--- a/text/Supplementary file.docx
+++ b/text/Supplementary file.docx
@@ -165,29 +165,16 @@
     </w:p>
     <w:p/>
     <w:p/>
-    <w:p/>
-    <w:p>
-      <w:pPr>
-        <w:tabs>
-          <w:tab w:val="left" w:pos="7376"/>
-        </w:tabs>
-      </w:pPr>
-    </w:p>
-    <w:p>
-      <w:pPr>
-        <w:tabs>
-          <w:tab w:val="left" w:pos="7376"/>
-        </w:tabs>
-      </w:pPr>
+    <w:p>
       <w:r>
         <w:rPr>
           <w:noProof/>
         </w:rPr>
         <w:drawing>
-          <wp:inline distT="0" distB="0" distL="0" distR="0" wp14:anchorId="5DC40929" wp14:editId="44A05B1C">
-            <wp:extent cx="6400800" cy="2925445"/>
-            <wp:effectExtent l="0" t="0" r="0" b="0"/>
-            <wp:docPr id="13" name="Picture 13"/>
+          <wp:inline distT="0" distB="0" distL="0" distR="0" wp14:anchorId="60AF56A3" wp14:editId="69EFEBCD">
+            <wp:extent cx="5943600" cy="3602355"/>
+            <wp:effectExtent l="0" t="0" r="0" b="4445"/>
+            <wp:docPr id="1" name="Picture 1"/>
             <wp:cNvGraphicFramePr>
               <a:graphicFrameLocks xmlns:a="http://schemas.openxmlformats.org/drawingml/2006/main" noChangeAspect="1"/>
             </wp:cNvGraphicFramePr>
@@ -195,11 +182,11 @@
               <a:graphicData uri="http://schemas.openxmlformats.org/drawingml/2006/picture">
                 <pic:pic xmlns:pic="http://schemas.openxmlformats.org/drawingml/2006/picture">
                   <pic:nvPicPr>
-                    <pic:cNvPr id="13" name="carbon_trend.pdf"/>
+                    <pic:cNvPr id="1" name="combinedParameters_mRNA.jpeg"/>
                     <pic:cNvPicPr/>
                   </pic:nvPicPr>
                   <pic:blipFill>
-                    <a:blip r:embed="rId5">
+                    <a:blip r:embed="rId5" cstate="print">
                       <a:extLst>
                         <a:ext uri="{28A0092B-C50C-407E-A947-70E740481C1C}">
                           <a14:useLocalDpi xmlns:a14="http://schemas.microsoft.com/office/drawing/2010/main" val="0"/>
@@ -213,7 +200,7 @@
                   <pic:spPr>
                     <a:xfrm>
                       <a:off x="0" y="0"/>
-                      <a:ext cx="6400800" cy="2925445"/>
+                      <a:ext cx="5943600" cy="3602355"/>
                     </a:xfrm>
                     <a:prstGeom prst="rect">
                       <a:avLst/>
@@ -232,16 +219,75 @@
           <w:tab w:val="left" w:pos="7376"/>
         </w:tabs>
       </w:pPr>
-      <w:r>
-        <w:t>Supplementary Figure 1 (Carbon Trend)</w:t>
-      </w:r>
-    </w:p>
-    <w:p>
-      <w:pPr>
-        <w:tabs>
-          <w:tab w:val="left" w:pos="7376"/>
-        </w:tabs>
-      </w:pPr>
+    </w:p>
+    <w:p>
+      <w:pPr>
+        <w:tabs>
+          <w:tab w:val="left" w:pos="7376"/>
+        </w:tabs>
+      </w:pPr>
+    </w:p>
+    <w:p>
+      <w:pPr>
+        <w:tabs>
+          <w:tab w:val="left" w:pos="7376"/>
+        </w:tabs>
+      </w:pPr>
+      <w:r>
+        <w:t xml:space="preserve">Supplementary figure 1. The model parameter and error distribution for mRNA data. A. </w:t>
+      </w:r>
+      <w:r>
+        <w:t xml:space="preserve">parameter and error distribution </w:t>
+      </w:r>
+      <w:r>
+        <w:t xml:space="preserve">with SVM using linear kernel, B. </w:t>
+      </w:r>
+      <w:r>
+        <w:t xml:space="preserve">parameter and error distribution with SVM using </w:t>
+      </w:r>
+      <w:r>
+        <w:t>radial</w:t>
+      </w:r>
+      <w:r>
+        <w:t xml:space="preserve"> kernel</w:t>
+      </w:r>
+      <w:r>
+        <w:t xml:space="preserve">, C. </w:t>
+      </w:r>
+      <w:r>
+        <w:t xml:space="preserve">parameter and error distribution with SVM using </w:t>
+      </w:r>
+      <w:r>
+        <w:t>sigmoidal</w:t>
+      </w:r>
+      <w:r>
+        <w:t xml:space="preserve"> kernel</w:t>
+      </w:r>
+      <w:r>
+        <w:t xml:space="preserve">, D. </w:t>
+      </w:r>
+      <w:r>
+        <w:t>parameter and error distribution with SVM using</w:t>
+      </w:r>
+      <w:r>
+        <w:t xml:space="preserve"> random forest. SVM with radial kernel gives the best results xx/60 of the </w:t>
+      </w:r>
+      <w:r>
+        <w:t xml:space="preserve">independent </w:t>
+      </w:r>
+      <w:proofErr w:type="spellStart"/>
+      <w:r>
+        <w:t>training&amp;tuning</w:t>
+      </w:r>
+      <w:proofErr w:type="spellEnd"/>
+      <w:r>
+        <w:t xml:space="preserve"> runs</w:t>
+      </w:r>
+      <w:r>
+        <w:t>.</w:t>
+      </w:r>
+    </w:p>
+    <w:p>
       <w:r>
         <w:br w:type="page"/>
       </w:r>
@@ -251,19 +297,16 @@
         <w:tabs>
           <w:tab w:val="left" w:pos="7376"/>
         </w:tabs>
+      </w:pPr>
+      <w:r>
         <w:rPr>
           <w:noProof/>
         </w:rPr>
-      </w:pPr>
-      <w:r>
-        <w:rPr>
-          <w:noProof/>
-        </w:rPr>
         <w:drawing>
-          <wp:inline distT="0" distB="0" distL="0" distR="0" wp14:anchorId="56D42C9E" wp14:editId="24C0955F">
-            <wp:extent cx="6400800" cy="2925445"/>
-            <wp:effectExtent l="0" t="0" r="0" b="0"/>
-            <wp:docPr id="14" name="Picture 14"/>
+          <wp:inline distT="0" distB="0" distL="0" distR="0" wp14:anchorId="77A2376A" wp14:editId="4DAD19B5">
+            <wp:extent cx="5943600" cy="3602355"/>
+            <wp:effectExtent l="0" t="0" r="0" b="4445"/>
+            <wp:docPr id="4" name="Picture 4"/>
             <wp:cNvGraphicFramePr>
               <a:graphicFrameLocks xmlns:a="http://schemas.openxmlformats.org/drawingml/2006/main" noChangeAspect="1"/>
             </wp:cNvGraphicFramePr>
@@ -271,11 +314,11 @@
               <a:graphicData uri="http://schemas.openxmlformats.org/drawingml/2006/picture">
                 <pic:pic xmlns:pic="http://schemas.openxmlformats.org/drawingml/2006/picture">
                   <pic:nvPicPr>
-                    <pic:cNvPr id="14" name="mg_trend.pdf"/>
+                    <pic:cNvPr id="4" name="combinedParameters_protein.jpeg"/>
                     <pic:cNvPicPr/>
                   </pic:nvPicPr>
                   <pic:blipFill>
-                    <a:blip r:embed="rId6">
+                    <a:blip r:embed="rId6" cstate="print">
                       <a:extLst>
                         <a:ext uri="{28A0092B-C50C-407E-A947-70E740481C1C}">
                           <a14:useLocalDpi xmlns:a14="http://schemas.microsoft.com/office/drawing/2010/main" val="0"/>
@@ -289,7 +332,7 @@
                   <pic:spPr>
                     <a:xfrm>
                       <a:off x="0" y="0"/>
-                      <a:ext cx="6400800" cy="2925445"/>
+                      <a:ext cx="5943600" cy="3602355"/>
                     </a:xfrm>
                     <a:prstGeom prst="rect">
                       <a:avLst/>
@@ -308,8 +351,44 @@
           <w:tab w:val="left" w:pos="7376"/>
         </w:tabs>
       </w:pPr>
-      <w:r>
-        <w:t>Supplementary Figure 2 (Mg trend)</w:t>
+    </w:p>
+    <w:p>
+      <w:pPr>
+        <w:tabs>
+          <w:tab w:val="left" w:pos="7376"/>
+        </w:tabs>
+      </w:pPr>
+      <w:r>
+        <w:t>Supplementary figure 2. T</w:t>
+      </w:r>
+      <w:r>
+        <w:t xml:space="preserve">he model parameter and error distribution for </w:t>
+      </w:r>
+      <w:r>
+        <w:t>protein</w:t>
+      </w:r>
+      <w:r>
+        <w:t xml:space="preserve"> data. A. parameter and error distribution with SVM using linear kernel, B. parameter and error distribution with SVM using radial kernel, C. parameter and error distribution with SVM using sigmoidal kernel, D. parameter and error distribution with SVM using random forest. SVM with </w:t>
+      </w:r>
+      <w:r>
+        <w:t>sigmoidal</w:t>
+      </w:r>
+      <w:r>
+        <w:t xml:space="preserve"> kernel gives the best results xx/60 of the </w:t>
+      </w:r>
+      <w:r>
+        <w:t xml:space="preserve">independent </w:t>
+      </w:r>
+      <w:proofErr w:type="spellStart"/>
+      <w:r>
+        <w:t>training&amp;tuning</w:t>
+      </w:r>
+      <w:proofErr w:type="spellEnd"/>
+      <w:r>
+        <w:t xml:space="preserve"> runs</w:t>
+      </w:r>
+      <w:r>
+        <w:t>.</w:t>
       </w:r>
     </w:p>
     <w:p>
@@ -327,19 +406,16 @@
         <w:tabs>
           <w:tab w:val="left" w:pos="7376"/>
         </w:tabs>
+      </w:pPr>
+      <w:r>
         <w:rPr>
           <w:noProof/>
         </w:rPr>
-      </w:pPr>
-      <w:r>
-        <w:rPr>
-          <w:noProof/>
-        </w:rPr>
         <w:drawing>
-          <wp:inline distT="0" distB="0" distL="0" distR="0" wp14:anchorId="0B2F2D8A" wp14:editId="2BF2BA4F">
-            <wp:extent cx="6400800" cy="2925445"/>
+          <wp:inline distT="0" distB="0" distL="0" distR="0" wp14:anchorId="500A4B19" wp14:editId="6301D6FF">
+            <wp:extent cx="5943600" cy="3819525"/>
             <wp:effectExtent l="0" t="0" r="0" b="0"/>
-            <wp:docPr id="15" name="Picture 15"/>
+            <wp:docPr id="5" name="Picture 5"/>
             <wp:cNvGraphicFramePr>
               <a:graphicFrameLocks xmlns:a="http://schemas.openxmlformats.org/drawingml/2006/main" noChangeAspect="1"/>
             </wp:cNvGraphicFramePr>
@@ -347,7 +423,7 @@
               <a:graphicData uri="http://schemas.openxmlformats.org/drawingml/2006/picture">
                 <pic:pic xmlns:pic="http://schemas.openxmlformats.org/drawingml/2006/picture">
                   <pic:nvPicPr>
-                    <pic:cNvPr id="15" name="na_trend.pdf"/>
+                    <pic:cNvPr id="5" name="fig_int_mRNA.pdf"/>
                     <pic:cNvPicPr/>
                   </pic:nvPicPr>
                   <pic:blipFill>
@@ -365,7 +441,7 @@
                   <pic:spPr>
                     <a:xfrm>
                       <a:off x="0" y="0"/>
-                      <a:ext cx="6400800" cy="2925445"/>
+                      <a:ext cx="5943600" cy="3819525"/>
                     </a:xfrm>
                     <a:prstGeom prst="rect">
                       <a:avLst/>
@@ -384,8 +460,50 @@
           <w:tab w:val="left" w:pos="7376"/>
         </w:tabs>
       </w:pPr>
-      <w:r>
-        <w:t>Supplementary Figure 3 (Na Trend)</w:t>
+    </w:p>
+    <w:p>
+      <w:pPr>
+        <w:tabs>
+          <w:tab w:val="left" w:pos="7376"/>
+        </w:tabs>
+      </w:pPr>
+    </w:p>
+    <w:p>
+      <w:pPr>
+        <w:tabs>
+          <w:tab w:val="left" w:pos="7376"/>
+        </w:tabs>
+      </w:pPr>
+    </w:p>
+    <w:p>
+      <w:pPr>
+        <w:tabs>
+          <w:tab w:val="left" w:pos="7376"/>
+        </w:tabs>
+      </w:pPr>
+      <w:r>
+        <w:rPr>
+          <w:b/>
+        </w:rPr>
+        <w:t xml:space="preserve">Supplementary figure </w:t>
+      </w:r>
+      <w:r>
+        <w:rPr>
+          <w:b/>
+        </w:rPr>
+        <w:t>4</w:t>
+      </w:r>
+      <w:r>
+        <w:rPr>
+          <w:b/>
+        </w:rPr>
+        <w:t xml:space="preserve">. </w:t>
+      </w:r>
+      <w:r>
+        <w:t xml:space="preserve">Complex predictions with intersection mRNA data. </w:t>
+      </w:r>
+      <w:r>
+        <w:t>Corresponding multivariate F1 score is</w:t>
       </w:r>
     </w:p>
     <w:p>
@@ -404,10 +522,10 @@
           <w:noProof/>
         </w:rPr>
         <w:drawing>
-          <wp:inline distT="0" distB="0" distL="0" distR="0" wp14:anchorId="24BB70C2" wp14:editId="58BF41BE">
+          <wp:inline distT="0" distB="0" distL="0" distR="0" wp14:anchorId="376504C4" wp14:editId="086944ED">
             <wp:extent cx="5943600" cy="3819525"/>
             <wp:effectExtent l="0" t="0" r="0" b="0"/>
-            <wp:docPr id="3" name="Picture 3"/>
+            <wp:docPr id="6" name="Picture 6"/>
             <wp:cNvGraphicFramePr>
               <a:graphicFrameLocks xmlns:a="http://schemas.openxmlformats.org/drawingml/2006/main" noChangeAspect="1"/>
             </wp:cNvGraphicFramePr>
@@ -415,7 +533,7 @@
               <a:graphicData uri="http://schemas.openxmlformats.org/drawingml/2006/picture">
                 <pic:pic xmlns:pic="http://schemas.openxmlformats.org/drawingml/2006/picture">
                   <pic:nvPicPr>
-                    <pic:cNvPr id="3" name="complex_int_mrna.pdf"/>
+                    <pic:cNvPr id="6" name="fig_int_protein.pdf"/>
                     <pic:cNvPicPr/>
                   </pic:nvPicPr>
                   <pic:blipFill>
@@ -466,21 +584,35 @@
           <w:tab w:val="left" w:pos="7376"/>
         </w:tabs>
       </w:pPr>
-    </w:p>
-    <w:p>
-      <w:pPr>
-        <w:tabs>
-          <w:tab w:val="left" w:pos="7376"/>
-        </w:tabs>
-      </w:pPr>
       <w:r>
         <w:rPr>
           <w:b/>
         </w:rPr>
-        <w:t>Supplementary figure 4. Complex predictions with intersection mRNA data.</w:t>
-      </w:r>
-      <w:r>
-        <w:t xml:space="preserve"> with sum 749</w:t>
+        <w:t xml:space="preserve">Supplementary figure </w:t>
+      </w:r>
+      <w:r>
+        <w:rPr>
+          <w:b/>
+        </w:rPr>
+        <w:t>5</w:t>
+      </w:r>
+      <w:r>
+        <w:rPr>
+          <w:b/>
+        </w:rPr>
+        <w:t xml:space="preserve">. </w:t>
+      </w:r>
+      <w:r>
+        <w:t xml:space="preserve">Complex predictions with intersection </w:t>
+      </w:r>
+      <w:r>
+        <w:t>protein</w:t>
+      </w:r>
+      <w:r>
+        <w:t xml:space="preserve"> data. </w:t>
+      </w:r>
+      <w:r>
+        <w:t>Corresponding multivariate F1 score is</w:t>
       </w:r>
     </w:p>
     <w:p>
@@ -493,83 +625,69 @@
         <w:tabs>
           <w:tab w:val="left" w:pos="7376"/>
         </w:tabs>
-      </w:pPr>
-      <w:r>
-        <w:rPr>
-          <w:noProof/>
-        </w:rPr>
-        <w:drawing>
-          <wp:inline distT="0" distB="0" distL="0" distR="0" wp14:anchorId="3B920497" wp14:editId="13E2CE17">
-            <wp:extent cx="5943600" cy="3819525"/>
-            <wp:effectExtent l="0" t="0" r="0" b="0"/>
-            <wp:docPr id="2" name="Picture 2"/>
-            <wp:cNvGraphicFramePr>
-              <a:graphicFrameLocks xmlns:a="http://schemas.openxmlformats.org/drawingml/2006/main" noChangeAspect="1"/>
-            </wp:cNvGraphicFramePr>
-            <a:graphic xmlns:a="http://schemas.openxmlformats.org/drawingml/2006/main">
-              <a:graphicData uri="http://schemas.openxmlformats.org/drawingml/2006/picture">
-                <pic:pic xmlns:pic="http://schemas.openxmlformats.org/drawingml/2006/picture">
-                  <pic:nvPicPr>
-                    <pic:cNvPr id="2" name="mlrn_woBTCH_wL_int_protein_trT_set00_StcYtcNasAgrNgrMgh_SYAN_baseMgAllMg_baseNaAllNa_ExpAllPhase_noFilter_p1Sf_vst_PCA_D9_C-classification_radial_Na_mM_Levels_Mg_mM_Levels_carbonSource_growthPhase.pdf"/>
-                    <pic:cNvPicPr/>
-                  </pic:nvPicPr>
-                  <pic:blipFill>
-                    <a:blip r:embed="rId9">
-                      <a:extLst>
-                        <a:ext uri="{28A0092B-C50C-407E-A947-70E740481C1C}">
-                          <a14:useLocalDpi xmlns:a14="http://schemas.microsoft.com/office/drawing/2010/main" val="0"/>
-                        </a:ext>
-                      </a:extLst>
-                    </a:blip>
-                    <a:stretch>
-                      <a:fillRect/>
-                    </a:stretch>
-                  </pic:blipFill>
-                  <pic:spPr>
-                    <a:xfrm>
-                      <a:off x="0" y="0"/>
-                      <a:ext cx="5943600" cy="3819525"/>
-                    </a:xfrm>
-                    <a:prstGeom prst="rect">
-                      <a:avLst/>
-                    </a:prstGeom>
-                  </pic:spPr>
-                </pic:pic>
-              </a:graphicData>
-            </a:graphic>
-          </wp:inline>
-        </w:drawing>
-      </w:r>
-    </w:p>
-    <w:p>
-      <w:pPr>
-        <w:tabs>
-          <w:tab w:val="left" w:pos="7376"/>
-        </w:tabs>
-      </w:pPr>
-    </w:p>
-    <w:p>
-      <w:pPr>
-        <w:tabs>
-          <w:tab w:val="left" w:pos="7376"/>
-        </w:tabs>
-      </w:pPr>
-    </w:p>
-    <w:p>
-      <w:pPr>
-        <w:tabs>
-          <w:tab w:val="left" w:pos="7376"/>
-        </w:tabs>
-      </w:pPr>
-      <w:r>
         <w:rPr>
           <w:b/>
         </w:rPr>
-        <w:t>Supplementary figure 5. Complex predictions with intersection protein data</w:t>
-      </w:r>
-      <w:r>
-        <w:t>. protein intersection with sum 842</w:t>
-      </w:r>
+      </w:pPr>
+      <w:bookmarkStart w:id="0" w:name="_GoBack"/>
+      <w:bookmarkEnd w:id="0"/>
+    </w:p>
+    <w:p>
+      <w:pPr>
+        <w:tabs>
+          <w:tab w:val="left" w:pos="7376"/>
+        </w:tabs>
+        <w:rPr>
+          <w:b/>
+        </w:rPr>
+      </w:pPr>
+    </w:p>
+    <w:p>
+      <w:pPr>
+        <w:tabs>
+          <w:tab w:val="left" w:pos="7376"/>
+        </w:tabs>
+      </w:pPr>
+      <w:r>
+        <w:rPr>
+          <w:b/>
+        </w:rPr>
+        <w:t xml:space="preserve">Supplementary figure </w:t>
+      </w:r>
+      <w:r>
+        <w:rPr>
+          <w:b/>
+        </w:rPr>
+        <w:t>6</w:t>
+      </w:r>
+      <w:r>
+        <w:rPr>
+          <w:b/>
+        </w:rPr>
+        <w:t xml:space="preserve">. </w:t>
+      </w:r>
+      <w:r>
+        <w:t xml:space="preserve">Complex predictions with intersection </w:t>
+      </w:r>
+      <w:r>
+        <w:t xml:space="preserve">combined mRNA and </w:t>
+      </w:r>
+      <w:r>
+        <w:t>protein</w:t>
+      </w:r>
+      <w:r>
+        <w:t xml:space="preserve"> data. </w:t>
+      </w:r>
+      <w:r>
+        <w:t>Corresponding multivariate F1 score is</w:t>
+      </w:r>
+    </w:p>
+    <w:p>
+      <w:pPr>
+        <w:tabs>
+          <w:tab w:val="left" w:pos="7376"/>
+        </w:tabs>
+      </w:pPr>
     </w:p>
     <w:sectPr>
       <w:pgSz w:w="12240" w:h="15840"/>

--- a/text/Supplementary file.docx
+++ b/text/Supplementary file.docx
@@ -491,7 +491,7 @@
         <w:rPr>
           <w:b/>
         </w:rPr>
-        <w:t>4</w:t>
+        <w:t>3</w:t>
       </w:r>
       <w:r>
         <w:rPr>
@@ -504,6 +504,9 @@
       </w:r>
       <w:r>
         <w:t>Corresponding multivariate F1 score is</w:t>
+      </w:r>
+      <w:r>
+        <w:t xml:space="preserve"> xx</w:t>
       </w:r>
     </w:p>
     <w:p>
@@ -594,6 +597,118 @@
         <w:rPr>
           <w:b/>
         </w:rPr>
+        <w:t>4</w:t>
+      </w:r>
+      <w:r>
+        <w:rPr>
+          <w:b/>
+        </w:rPr>
+        <w:t xml:space="preserve">. </w:t>
+      </w:r>
+      <w:r>
+        <w:t xml:space="preserve">Complex predictions with intersection </w:t>
+      </w:r>
+      <w:r>
+        <w:t>protein</w:t>
+      </w:r>
+      <w:r>
+        <w:t xml:space="preserve"> data. </w:t>
+      </w:r>
+      <w:r>
+        <w:t>Corresponding multivariate F1 score is</w:t>
+      </w:r>
+      <w:r>
+        <w:t xml:space="preserve"> xx</w:t>
+      </w:r>
+    </w:p>
+    <w:p>
+      <w:r>
+        <w:br w:type="page"/>
+      </w:r>
+    </w:p>
+    <w:p>
+      <w:pPr>
+        <w:tabs>
+          <w:tab w:val="left" w:pos="7376"/>
+        </w:tabs>
+        <w:rPr>
+          <w:b/>
+        </w:rPr>
+      </w:pPr>
+      <w:r>
+        <w:rPr>
+          <w:b/>
+          <w:noProof/>
+        </w:rPr>
+        <w:drawing>
+          <wp:inline distT="0" distB="0" distL="0" distR="0" wp14:anchorId="047C79E0" wp14:editId="41F7CDFC">
+            <wp:extent cx="5943600" cy="3819525"/>
+            <wp:effectExtent l="0" t="0" r="0" b="0"/>
+            <wp:docPr id="7" name="Picture 7"/>
+            <wp:cNvGraphicFramePr>
+              <a:graphicFrameLocks xmlns:a="http://schemas.openxmlformats.org/drawingml/2006/main" noChangeAspect="1"/>
+            </wp:cNvGraphicFramePr>
+            <a:graphic xmlns:a="http://schemas.openxmlformats.org/drawingml/2006/main">
+              <a:graphicData uri="http://schemas.openxmlformats.org/drawingml/2006/picture">
+                <pic:pic xmlns:pic="http://schemas.openxmlformats.org/drawingml/2006/picture">
+                  <pic:nvPicPr>
+                    <pic:cNvPr id="7" name="fig_int_mRNA_protein.pdf"/>
+                    <pic:cNvPicPr/>
+                  </pic:nvPicPr>
+                  <pic:blipFill>
+                    <a:blip r:embed="rId9">
+                      <a:extLst>
+                        <a:ext uri="{28A0092B-C50C-407E-A947-70E740481C1C}">
+                          <a14:useLocalDpi xmlns:a14="http://schemas.microsoft.com/office/drawing/2010/main" val="0"/>
+                        </a:ext>
+                      </a:extLst>
+                    </a:blip>
+                    <a:stretch>
+                      <a:fillRect/>
+                    </a:stretch>
+                  </pic:blipFill>
+                  <pic:spPr>
+                    <a:xfrm>
+                      <a:off x="0" y="0"/>
+                      <a:ext cx="5943600" cy="3819525"/>
+                    </a:xfrm>
+                    <a:prstGeom prst="rect">
+                      <a:avLst/>
+                    </a:prstGeom>
+                  </pic:spPr>
+                </pic:pic>
+              </a:graphicData>
+            </a:graphic>
+          </wp:inline>
+        </w:drawing>
+      </w:r>
+    </w:p>
+    <w:p>
+      <w:pPr>
+        <w:tabs>
+          <w:tab w:val="left" w:pos="7376"/>
+        </w:tabs>
+        <w:rPr>
+          <w:b/>
+        </w:rPr>
+      </w:pPr>
+    </w:p>
+    <w:p>
+      <w:pPr>
+        <w:tabs>
+          <w:tab w:val="left" w:pos="7376"/>
+        </w:tabs>
+      </w:pPr>
+      <w:r>
+        <w:rPr>
+          <w:b/>
+        </w:rPr>
+        <w:t xml:space="preserve">Supplementary figure </w:t>
+      </w:r>
+      <w:r>
+        <w:rPr>
+          <w:b/>
+        </w:rPr>
         <w:t>5</w:t>
       </w:r>
       <w:r>
@@ -606,6 +721,9 @@
         <w:t xml:space="preserve">Complex predictions with intersection </w:t>
       </w:r>
       <w:r>
+        <w:t xml:space="preserve">combined mRNA and </w:t>
+      </w:r>
+      <w:r>
         <w:t>protein</w:t>
       </w:r>
       <w:r>
@@ -614,6 +732,16 @@
       <w:r>
         <w:t>Corresponding multivariate F1 score is</w:t>
       </w:r>
+      <w:r>
+        <w:t xml:space="preserve"> xx</w:t>
+      </w:r>
+    </w:p>
+    <w:p>
+      <w:pPr>
+        <w:tabs>
+          <w:tab w:val="left" w:pos="7376"/>
+        </w:tabs>
+      </w:pPr>
     </w:p>
     <w:p>
       <w:r>
@@ -625,61 +753,141 @@
         <w:tabs>
           <w:tab w:val="left" w:pos="7376"/>
         </w:tabs>
-        <w:rPr>
-          <w:b/>
-        </w:rPr>
-      </w:pPr>
+      </w:pPr>
+      <w:r>
+        <w:rPr>
+          <w:noProof/>
+        </w:rPr>
+        <w:drawing>
+          <wp:anchor distT="0" distB="0" distL="114300" distR="114300" simplePos="0" relativeHeight="251658240" behindDoc="0" locked="0" layoutInCell="1" allowOverlap="1" wp14:anchorId="49AB49A3" wp14:editId="211267EF">
+            <wp:simplePos x="0" y="0"/>
+            <wp:positionH relativeFrom="margin">
+              <wp:align>center</wp:align>
+            </wp:positionH>
+            <wp:positionV relativeFrom="paragraph">
+              <wp:posOffset>0</wp:posOffset>
+            </wp:positionV>
+            <wp:extent cx="3721608" cy="6766560"/>
+            <wp:effectExtent l="0" t="0" r="12700" b="0"/>
+            <wp:wrapTopAndBottom/>
+            <wp:docPr id="10" name="Picture 10"/>
+            <wp:cNvGraphicFramePr>
+              <a:graphicFrameLocks xmlns:a="http://schemas.openxmlformats.org/drawingml/2006/main" noChangeAspect="1"/>
+            </wp:cNvGraphicFramePr>
+            <a:graphic xmlns:a="http://schemas.openxmlformats.org/drawingml/2006/main">
+              <a:graphicData uri="http://schemas.openxmlformats.org/drawingml/2006/picture">
+                <pic:pic xmlns:pic="http://schemas.openxmlformats.org/drawingml/2006/picture">
+                  <pic:nvPicPr>
+                    <pic:cNvPr id="10" name="distinctTestsConfMatrix_mRNA_Protein.jpeg"/>
+                    <pic:cNvPicPr/>
+                  </pic:nvPicPr>
+                  <pic:blipFill>
+                    <a:blip r:embed="rId10" cstate="print">
+                      <a:extLst>
+                        <a:ext uri="{28A0092B-C50C-407E-A947-70E740481C1C}">
+                          <a14:useLocalDpi xmlns:a14="http://schemas.microsoft.com/office/drawing/2010/main" val="0"/>
+                        </a:ext>
+                      </a:extLst>
+                    </a:blip>
+                    <a:stretch>
+                      <a:fillRect/>
+                    </a:stretch>
+                  </pic:blipFill>
+                  <pic:spPr>
+                    <a:xfrm>
+                      <a:off x="0" y="0"/>
+                      <a:ext cx="3721608" cy="6766560"/>
+                    </a:xfrm>
+                    <a:prstGeom prst="rect">
+                      <a:avLst/>
+                    </a:prstGeom>
+                  </pic:spPr>
+                </pic:pic>
+              </a:graphicData>
+            </a:graphic>
+            <wp14:sizeRelH relativeFrom="page">
+              <wp14:pctWidth>0</wp14:pctWidth>
+            </wp14:sizeRelH>
+            <wp14:sizeRelV relativeFrom="page">
+              <wp14:pctHeight>0</wp14:pctHeight>
+            </wp14:sizeRelV>
+          </wp:anchor>
+        </w:drawing>
+      </w:r>
+    </w:p>
+    <w:p>
+      <w:pPr>
+        <w:tabs>
+          <w:tab w:val="left" w:pos="7376"/>
+        </w:tabs>
+      </w:pPr>
+      <w:r>
+        <w:rPr>
+          <w:b/>
+        </w:rPr>
+        <w:t xml:space="preserve">Supplementary figure </w:t>
+      </w:r>
+      <w:r>
+        <w:rPr>
+          <w:b/>
+        </w:rPr>
+        <w:t>6</w:t>
+      </w:r>
+      <w:r>
+        <w:rPr>
+          <w:b/>
+        </w:rPr>
+        <w:t xml:space="preserve">. </w:t>
+      </w:r>
+      <w:r>
+        <w:rPr>
+          <w:b/>
+        </w:rPr>
+        <w:t xml:space="preserve">Four distinct </w:t>
+      </w:r>
+      <w:r>
+        <w:t>Individual tests for mRNA and protein data. A. Carbon source for mRNA, B. carbon source for protein, C. growth phase for mRNA, D.</w:t>
+      </w:r>
       <w:bookmarkStart w:id="0" w:name="_GoBack"/>
       <w:bookmarkEnd w:id="0"/>
-    </w:p>
-    <w:p>
-      <w:pPr>
-        <w:tabs>
-          <w:tab w:val="left" w:pos="7376"/>
-        </w:tabs>
-        <w:rPr>
-          <w:b/>
-        </w:rPr>
-      </w:pPr>
-    </w:p>
-    <w:p>
-      <w:pPr>
-        <w:tabs>
-          <w:tab w:val="left" w:pos="7376"/>
-        </w:tabs>
-      </w:pPr>
-      <w:r>
-        <w:rPr>
-          <w:b/>
-        </w:rPr>
-        <w:t xml:space="preserve">Supplementary figure </w:t>
-      </w:r>
-      <w:r>
-        <w:rPr>
-          <w:b/>
-        </w:rPr>
-        <w:t>6</w:t>
-      </w:r>
-      <w:r>
-        <w:rPr>
-          <w:b/>
-        </w:rPr>
-        <w:t xml:space="preserve">. </w:t>
-      </w:r>
-      <w:r>
-        <w:t xml:space="preserve">Complex predictions with intersection </w:t>
-      </w:r>
-      <w:r>
-        <w:t xml:space="preserve">combined mRNA and </w:t>
-      </w:r>
-      <w:r>
-        <w:t>protein</w:t>
-      </w:r>
-      <w:r>
-        <w:t xml:space="preserve"> data. </w:t>
-      </w:r>
-      <w:r>
-        <w:t>Corresponding multivariate F1 score is</w:t>
+      <w:r>
+        <w:t xml:space="preserve"> growth phase for protein, E. Mg</w:t>
+      </w:r>
+      <w:r>
+        <w:rPr>
+          <w:vertAlign w:val="superscript"/>
+        </w:rPr>
+        <w:t>+2</w:t>
+      </w:r>
+      <w:r>
+        <w:t xml:space="preserve"> levels for mRNA, F. Mg</w:t>
+      </w:r>
+      <w:r>
+        <w:rPr>
+          <w:vertAlign w:val="superscript"/>
+        </w:rPr>
+        <w:t>+2</w:t>
+      </w:r>
+      <w:r>
+        <w:t xml:space="preserve"> levels for proteins, G. Na</w:t>
+      </w:r>
+      <w:r>
+        <w:rPr>
+          <w:vertAlign w:val="superscript"/>
+        </w:rPr>
+        <w:t>+1</w:t>
+      </w:r>
+      <w:r>
+        <w:t xml:space="preserve"> levels for mRNA, H. Na</w:t>
+      </w:r>
+      <w:r>
+        <w:rPr>
+          <w:vertAlign w:val="superscript"/>
+        </w:rPr>
+        <w:t>+1</w:t>
+      </w:r>
+      <w:r>
+        <w:t xml:space="preserve"> levels for proteins. </w:t>
       </w:r>
     </w:p>
     <w:p>

--- a/text/Supplementary file.docx
+++ b/text/Supplementary file.docx
@@ -759,7 +759,7 @@
           <w:noProof/>
         </w:rPr>
         <w:drawing>
-          <wp:anchor distT="0" distB="0" distL="114300" distR="114300" simplePos="0" relativeHeight="251658240" behindDoc="0" locked="0" layoutInCell="1" allowOverlap="1" wp14:anchorId="49AB49A3" wp14:editId="211267EF">
+          <wp:anchor distT="0" distB="0" distL="114300" distR="114300" simplePos="0" relativeHeight="251658240" behindDoc="0" locked="0" layoutInCell="1" allowOverlap="1" wp14:anchorId="49AB49A3" wp14:editId="5638B50A">
             <wp:simplePos x="0" y="0"/>
             <wp:positionH relativeFrom="margin">
               <wp:align>center</wp:align>
@@ -846,49 +846,46 @@
         <w:t xml:space="preserve">Four distinct </w:t>
       </w:r>
       <w:r>
-        <w:t>Individual tests for mRNA and protein data. A. Carbon source for mRNA, B. carbon source for protein, C. growth phase for mRNA, D.</w:t>
+        <w:t>Individual tests for mRNA and protein data. A. Carbon source for mRNA, B. carbon source for protein, C. growth phase for mRNA, D. growth phase for protein, E. Mg</w:t>
+      </w:r>
+      <w:r>
+        <w:rPr>
+          <w:vertAlign w:val="superscript"/>
+        </w:rPr>
+        <w:t>+2</w:t>
+      </w:r>
+      <w:r>
+        <w:t xml:space="preserve"> levels for mRNA, F. Mg</w:t>
+      </w:r>
+      <w:r>
+        <w:rPr>
+          <w:vertAlign w:val="superscript"/>
+        </w:rPr>
+        <w:t>+2</w:t>
+      </w:r>
+      <w:r>
+        <w:t xml:space="preserve"> levels for proteins, G. Na</w:t>
+      </w:r>
+      <w:r>
+        <w:rPr>
+          <w:vertAlign w:val="superscript"/>
+        </w:rPr>
+        <w:t>+1</w:t>
+      </w:r>
+      <w:r>
+        <w:t xml:space="preserve"> levels for mRNA, H. Na</w:t>
+      </w:r>
+      <w:r>
+        <w:rPr>
+          <w:vertAlign w:val="superscript"/>
+        </w:rPr>
+        <w:t>+1</w:t>
+      </w:r>
+      <w:r>
+        <w:t xml:space="preserve"> levels for proteins. </w:t>
       </w:r>
       <w:bookmarkStart w:id="0" w:name="_GoBack"/>
       <w:bookmarkEnd w:id="0"/>
-      <w:r>
-        <w:t xml:space="preserve"> growth phase for protein, E. Mg</w:t>
-      </w:r>
-      <w:r>
-        <w:rPr>
-          <w:vertAlign w:val="superscript"/>
-        </w:rPr>
-        <w:t>+2</w:t>
-      </w:r>
-      <w:r>
-        <w:t xml:space="preserve"> levels for mRNA, F. Mg</w:t>
-      </w:r>
-      <w:r>
-        <w:rPr>
-          <w:vertAlign w:val="superscript"/>
-        </w:rPr>
-        <w:t>+2</w:t>
-      </w:r>
-      <w:r>
-        <w:t xml:space="preserve"> levels for proteins, G. Na</w:t>
-      </w:r>
-      <w:r>
-        <w:rPr>
-          <w:vertAlign w:val="superscript"/>
-        </w:rPr>
-        <w:t>+1</w:t>
-      </w:r>
-      <w:r>
-        <w:t xml:space="preserve"> levels for mRNA, H. Na</w:t>
-      </w:r>
-      <w:r>
-        <w:rPr>
-          <w:vertAlign w:val="superscript"/>
-        </w:rPr>
-        <w:t>+1</w:t>
-      </w:r>
-      <w:r>
-        <w:t xml:space="preserve"> levels for proteins. </w:t>
-      </w:r>
     </w:p>
     <w:p>
       <w:pPr>

--- a/text/Supplementary file.docx
+++ b/text/Supplementary file.docx
@@ -171,10 +171,10 @@
           <w:noProof/>
         </w:rPr>
         <w:drawing>
-          <wp:inline distT="0" distB="0" distL="0" distR="0" wp14:anchorId="60AF56A3" wp14:editId="69EFEBCD">
+          <wp:inline distT="0" distB="0" distL="0" distR="0" wp14:anchorId="79327170" wp14:editId="05F67140">
             <wp:extent cx="5943600" cy="3602355"/>
             <wp:effectExtent l="0" t="0" r="0" b="4445"/>
-            <wp:docPr id="1" name="Picture 1"/>
+            <wp:docPr id="11" name="Picture 11"/>
             <wp:cNvGraphicFramePr>
               <a:graphicFrameLocks xmlns:a="http://schemas.openxmlformats.org/drawingml/2006/main" noChangeAspect="1"/>
             </wp:cNvGraphicFramePr>
@@ -182,7 +182,7 @@
               <a:graphicData uri="http://schemas.openxmlformats.org/drawingml/2006/picture">
                 <pic:pic xmlns:pic="http://schemas.openxmlformats.org/drawingml/2006/picture">
                   <pic:nvPicPr>
-                    <pic:cNvPr id="1" name="combinedParameters_mRNA.jpeg"/>
+                    <pic:cNvPr id="11" name="combinedParameters_mRNA.jpeg"/>
                     <pic:cNvPicPr/>
                   </pic:nvPicPr>
                   <pic:blipFill>
@@ -234,54 +234,16 @@
         </w:tabs>
       </w:pPr>
       <w:r>
-        <w:t xml:space="preserve">Supplementary figure 1. The model parameter and error distribution for mRNA data. A. </w:t>
-      </w:r>
-      <w:r>
-        <w:t xml:space="preserve">parameter and error distribution </w:t>
-      </w:r>
-      <w:r>
-        <w:t xml:space="preserve">with SVM using linear kernel, B. </w:t>
-      </w:r>
-      <w:r>
-        <w:t xml:space="preserve">parameter and error distribution with SVM using </w:t>
-      </w:r>
-      <w:r>
-        <w:t>radial</w:t>
-      </w:r>
-      <w:r>
-        <w:t xml:space="preserve"> kernel</w:t>
-      </w:r>
-      <w:r>
-        <w:t xml:space="preserve">, C. </w:t>
-      </w:r>
-      <w:r>
-        <w:t xml:space="preserve">parameter and error distribution with SVM using </w:t>
-      </w:r>
-      <w:r>
-        <w:t>sigmoidal</w:t>
-      </w:r>
-      <w:r>
-        <w:t xml:space="preserve"> kernel</w:t>
-      </w:r>
-      <w:r>
-        <w:t xml:space="preserve">, D. </w:t>
-      </w:r>
-      <w:r>
-        <w:t>parameter and error distribution with SVM using</w:t>
-      </w:r>
-      <w:r>
-        <w:t xml:space="preserve"> random forest. SVM with radial kernel gives the best results xx/60 of the </w:t>
-      </w:r>
-      <w:r>
-        <w:t xml:space="preserve">independent </w:t>
-      </w:r>
-      <w:proofErr w:type="spellStart"/>
-      <w:r>
-        <w:t>training&amp;tuning</w:t>
-      </w:r>
-      <w:proofErr w:type="spellEnd"/>
-      <w:r>
-        <w:t xml:space="preserve"> runs</w:t>
+        <w:rPr>
+          <w:b/>
+        </w:rPr>
+        <w:t>Supplementary figure 1.</w:t>
+      </w:r>
+      <w:r>
+        <w:t xml:space="preserve"> The model parameter and error distribution for mRNA data. A. parameter and error distribution with SVM using linear kernel, B. parameter and error distribution with SVM using radial kernel, C. parameter and error distribution with SVM using sigmoidal kernel, D. parameter and error distribution with SVM using random forest. SVM with radial kernel gives the best results xx/60 of the </w:t>
+      </w:r>
+      <w:r>
+        <w:t>independent training&amp;tuning runs</w:t>
       </w:r>
       <w:r>
         <w:t>.</w:t>
@@ -303,10 +265,10 @@
           <w:noProof/>
         </w:rPr>
         <w:drawing>
-          <wp:inline distT="0" distB="0" distL="0" distR="0" wp14:anchorId="77A2376A" wp14:editId="4DAD19B5">
+          <wp:inline distT="0" distB="0" distL="0" distR="0" wp14:anchorId="4BB282BC" wp14:editId="29698EA5">
             <wp:extent cx="5943600" cy="3602355"/>
             <wp:effectExtent l="0" t="0" r="0" b="4445"/>
-            <wp:docPr id="4" name="Picture 4"/>
+            <wp:docPr id="12" name="Picture 12"/>
             <wp:cNvGraphicFramePr>
               <a:graphicFrameLocks xmlns:a="http://schemas.openxmlformats.org/drawingml/2006/main" noChangeAspect="1"/>
             </wp:cNvGraphicFramePr>
@@ -314,7 +276,7 @@
               <a:graphicData uri="http://schemas.openxmlformats.org/drawingml/2006/picture">
                 <pic:pic xmlns:pic="http://schemas.openxmlformats.org/drawingml/2006/picture">
                   <pic:nvPicPr>
-                    <pic:cNvPr id="4" name="combinedParameters_protein.jpeg"/>
+                    <pic:cNvPr id="12" name="combinedParameters_protein.jpeg"/>
                     <pic:cNvPicPr/>
                   </pic:nvPicPr>
                   <pic:blipFill>
@@ -359,10 +321,13 @@
         </w:tabs>
       </w:pPr>
       <w:r>
-        <w:t>Supplementary figure 2. T</w:t>
-      </w:r>
-      <w:r>
-        <w:t xml:space="preserve">he model parameter and error distribution for </w:t>
+        <w:rPr>
+          <w:b/>
+        </w:rPr>
+        <w:t>Supplementary figure 2.</w:t>
+      </w:r>
+      <w:r>
+        <w:t xml:space="preserve"> The model parameter and error distribution for </w:t>
       </w:r>
       <w:r>
         <w:t>protein</w:t>
@@ -377,15 +342,7 @@
         <w:t xml:space="preserve"> kernel gives the best results xx/60 of the </w:t>
       </w:r>
       <w:r>
-        <w:t xml:space="preserve">independent </w:t>
-      </w:r>
-      <w:proofErr w:type="spellStart"/>
-      <w:r>
-        <w:t>training&amp;tuning</w:t>
-      </w:r>
-      <w:proofErr w:type="spellEnd"/>
-      <w:r>
-        <w:t xml:space="preserve"> runs</w:t>
+        <w:t>independent training&amp;tuning runs</w:t>
       </w:r>
       <w:r>
         <w:t>.</w:t>
@@ -403,19 +360,37 @@
     </w:p>
     <w:p>
       <w:pPr>
-        <w:tabs>
-          <w:tab w:val="left" w:pos="7376"/>
-        </w:tabs>
-      </w:pPr>
-      <w:r>
-        <w:rPr>
+        <w:rPr>
+          <w:b/>
+        </w:rPr>
+      </w:pPr>
+    </w:p>
+    <w:p>
+      <w:pPr>
+        <w:rPr>
+          <w:b/>
+        </w:rPr>
+      </w:pPr>
+    </w:p>
+    <w:p>
+      <w:r>
+        <w:rPr>
+          <w:b/>
           <w:noProof/>
         </w:rPr>
         <w:drawing>
-          <wp:inline distT="0" distB="0" distL="0" distR="0" wp14:anchorId="500A4B19" wp14:editId="6301D6FF">
-            <wp:extent cx="5943600" cy="3819525"/>
+          <wp:anchor distT="0" distB="0" distL="114300" distR="114300" simplePos="0" relativeHeight="251659264" behindDoc="0" locked="0" layoutInCell="1" allowOverlap="1" wp14:anchorId="0ED08318" wp14:editId="128B08C8">
+            <wp:simplePos x="0" y="0"/>
+            <wp:positionH relativeFrom="margin">
+              <wp:align>center</wp:align>
+            </wp:positionH>
+            <wp:positionV relativeFrom="paragraph">
+              <wp:posOffset>0</wp:posOffset>
+            </wp:positionV>
+            <wp:extent cx="5394960" cy="6866469"/>
             <wp:effectExtent l="0" t="0" r="0" b="0"/>
-            <wp:docPr id="5" name="Picture 5"/>
+            <wp:wrapTopAndBottom/>
+            <wp:docPr id="1" name="Picture 1"/>
             <wp:cNvGraphicFramePr>
               <a:graphicFrameLocks xmlns:a="http://schemas.openxmlformats.org/drawingml/2006/main" noChangeAspect="1"/>
             </wp:cNvGraphicFramePr>
@@ -423,11 +398,11 @@
               <a:graphicData uri="http://schemas.openxmlformats.org/drawingml/2006/picture">
                 <pic:pic xmlns:pic="http://schemas.openxmlformats.org/drawingml/2006/picture">
                   <pic:nvPicPr>
-                    <pic:cNvPr id="5" name="fig_int_mRNA.pdf"/>
+                    <pic:cNvPr id="1" name="combined_mRNA_protein_correlation.jpeg"/>
                     <pic:cNvPicPr/>
                   </pic:nvPicPr>
                   <pic:blipFill>
-                    <a:blip r:embed="rId7">
+                    <a:blip r:embed="rId7" cstate="print">
                       <a:extLst>
                         <a:ext uri="{28A0092B-C50C-407E-A947-70E740481C1C}">
                           <a14:useLocalDpi xmlns:a14="http://schemas.microsoft.com/office/drawing/2010/main" val="0"/>
@@ -441,7 +416,7 @@
                   <pic:spPr>
                     <a:xfrm>
                       <a:off x="0" y="0"/>
-                      <a:ext cx="5943600" cy="3819525"/>
+                      <a:ext cx="5394960" cy="6866469"/>
                     </a:xfrm>
                     <a:prstGeom prst="rect">
                       <a:avLst/>
@@ -450,68 +425,26 @@
                 </pic:pic>
               </a:graphicData>
             </a:graphic>
-          </wp:inline>
+            <wp14:sizeRelH relativeFrom="page">
+              <wp14:pctWidth>0</wp14:pctWidth>
+            </wp14:sizeRelH>
+            <wp14:sizeRelV relativeFrom="page">
+              <wp14:pctHeight>0</wp14:pctHeight>
+            </wp14:sizeRelV>
+          </wp:anchor>
         </w:drawing>
       </w:r>
-    </w:p>
-    <w:p>
-      <w:pPr>
-        <w:tabs>
-          <w:tab w:val="left" w:pos="7376"/>
-        </w:tabs>
-      </w:pPr>
-    </w:p>
-    <w:p>
-      <w:pPr>
-        <w:tabs>
-          <w:tab w:val="left" w:pos="7376"/>
-        </w:tabs>
-      </w:pPr>
-    </w:p>
-    <w:p>
-      <w:pPr>
-        <w:tabs>
-          <w:tab w:val="left" w:pos="7376"/>
-        </w:tabs>
-      </w:pPr>
-    </w:p>
-    <w:p>
-      <w:pPr>
-        <w:tabs>
-          <w:tab w:val="left" w:pos="7376"/>
-        </w:tabs>
-      </w:pPr>
-      <w:r>
-        <w:rPr>
-          <w:b/>
-        </w:rPr>
-        <w:t xml:space="preserve">Supplementary figure </w:t>
-      </w:r>
-      <w:r>
-        <w:rPr>
-          <w:b/>
-        </w:rPr>
-        <w:t>3</w:t>
-      </w:r>
-      <w:r>
-        <w:rPr>
-          <w:b/>
-        </w:rPr>
-        <w:t xml:space="preserve">. </w:t>
-      </w:r>
-      <w:r>
-        <w:t xml:space="preserve">Complex predictions with intersection mRNA data. </w:t>
-      </w:r>
-      <w:r>
-        <w:t>Corresponding multivariate F1 score is</w:t>
-      </w:r>
-      <w:r>
-        <w:t xml:space="preserve"> xx</w:t>
-      </w:r>
-    </w:p>
-    <w:p>
-      <w:r>
-        <w:br w:type="page"/>
+      <w:r>
+        <w:rPr>
+          <w:b/>
+        </w:rPr>
+        <w:t>Supplementary figure 3</w:t>
+      </w:r>
+      <w:r>
+        <w:t xml:space="preserve">. The </w:t>
+      </w:r>
+      <w:r>
+        <w:t>precision of individual conditions in tests for mRNA (A) and protein (B) datasets with respect to number of samples in training data.</w:t>
       </w:r>
     </w:p>
     <w:p>
@@ -525,10 +458,10 @@
           <w:noProof/>
         </w:rPr>
         <w:drawing>
-          <wp:inline distT="0" distB="0" distL="0" distR="0" wp14:anchorId="376504C4" wp14:editId="086944ED">
+          <wp:inline distT="0" distB="0" distL="0" distR="0" wp14:anchorId="64BC8840" wp14:editId="0FBF4A02">
             <wp:extent cx="5943600" cy="3819525"/>
             <wp:effectExtent l="0" t="0" r="0" b="0"/>
-            <wp:docPr id="6" name="Picture 6"/>
+            <wp:docPr id="2" name="Picture 2"/>
             <wp:cNvGraphicFramePr>
               <a:graphicFrameLocks xmlns:a="http://schemas.openxmlformats.org/drawingml/2006/main" noChangeAspect="1"/>
             </wp:cNvGraphicFramePr>
@@ -536,7 +469,7 @@
               <a:graphicData uri="http://schemas.openxmlformats.org/drawingml/2006/picture">
                 <pic:pic xmlns:pic="http://schemas.openxmlformats.org/drawingml/2006/picture">
                   <pic:nvPicPr>
-                    <pic:cNvPr id="6" name="fig_int_protein.pdf"/>
+                    <pic:cNvPr id="2" name="fig_int_mRNA.pdf"/>
                     <pic:cNvPicPr/>
                   </pic:nvPicPr>
                   <pic:blipFill>
@@ -587,6 +520,13 @@
           <w:tab w:val="left" w:pos="7376"/>
         </w:tabs>
       </w:pPr>
+    </w:p>
+    <w:p>
+      <w:pPr>
+        <w:tabs>
+          <w:tab w:val="left" w:pos="7376"/>
+        </w:tabs>
+      </w:pPr>
       <w:r>
         <w:rPr>
           <w:b/>
@@ -606,13 +546,7 @@
         <w:t xml:space="preserve">. </w:t>
       </w:r>
       <w:r>
-        <w:t xml:space="preserve">Complex predictions with intersection </w:t>
-      </w:r>
-      <w:r>
-        <w:t>protein</w:t>
-      </w:r>
-      <w:r>
-        <w:t xml:space="preserve"> data. </w:t>
+        <w:t xml:space="preserve">Complex predictions with intersection mRNA data. </w:t>
       </w:r>
       <w:r>
         <w:t>Corresponding multivariate F1 score is</w:t>
@@ -631,20 +565,16 @@
         <w:tabs>
           <w:tab w:val="left" w:pos="7376"/>
         </w:tabs>
-        <w:rPr>
-          <w:b/>
-        </w:rPr>
-      </w:pPr>
-      <w:r>
-        <w:rPr>
-          <w:b/>
+      </w:pPr>
+      <w:r>
+        <w:rPr>
           <w:noProof/>
         </w:rPr>
         <w:drawing>
-          <wp:inline distT="0" distB="0" distL="0" distR="0" wp14:anchorId="047C79E0" wp14:editId="41F7CDFC">
+          <wp:inline distT="0" distB="0" distL="0" distR="0" wp14:anchorId="31C40EB6" wp14:editId="7DA4194C">
             <wp:extent cx="5943600" cy="3819525"/>
             <wp:effectExtent l="0" t="0" r="0" b="0"/>
-            <wp:docPr id="7" name="Picture 7"/>
+            <wp:docPr id="3" name="Picture 3"/>
             <wp:cNvGraphicFramePr>
               <a:graphicFrameLocks xmlns:a="http://schemas.openxmlformats.org/drawingml/2006/main" noChangeAspect="1"/>
             </wp:cNvGraphicFramePr>
@@ -652,7 +582,7 @@
               <a:graphicData uri="http://schemas.openxmlformats.org/drawingml/2006/picture">
                 <pic:pic xmlns:pic="http://schemas.openxmlformats.org/drawingml/2006/picture">
                   <pic:nvPicPr>
-                    <pic:cNvPr id="7" name="fig_int_mRNA_protein.pdf"/>
+                    <pic:cNvPr id="3" name="fig_protein.pdf"/>
                     <pic:cNvPicPr/>
                   </pic:nvPicPr>
                   <pic:blipFill>
@@ -688,9 +618,13 @@
         <w:tabs>
           <w:tab w:val="left" w:pos="7376"/>
         </w:tabs>
-        <w:rPr>
-          <w:b/>
-        </w:rPr>
+      </w:pPr>
+    </w:p>
+    <w:p>
+      <w:pPr>
+        <w:tabs>
+          <w:tab w:val="left" w:pos="7376"/>
+        </w:tabs>
       </w:pPr>
     </w:p>
     <w:p>
@@ -721,9 +655,6 @@
         <w:t xml:space="preserve">Complex predictions with intersection </w:t>
       </w:r>
       <w:r>
-        <w:t xml:space="preserve">combined mRNA and </w:t>
-      </w:r>
-      <w:r>
         <w:t>protein</w:t>
       </w:r>
       <w:r>
@@ -737,13 +668,6 @@
       </w:r>
     </w:p>
     <w:p>
-      <w:pPr>
-        <w:tabs>
-          <w:tab w:val="left" w:pos="7376"/>
-        </w:tabs>
-      </w:pPr>
-    </w:p>
-    <w:p>
       <w:r>
         <w:br w:type="page"/>
       </w:r>
@@ -753,24 +677,20 @@
         <w:tabs>
           <w:tab w:val="left" w:pos="7376"/>
         </w:tabs>
-      </w:pPr>
-      <w:r>
-        <w:rPr>
+        <w:rPr>
+          <w:b/>
+        </w:rPr>
+      </w:pPr>
+      <w:r>
+        <w:rPr>
+          <w:b/>
           <w:noProof/>
         </w:rPr>
         <w:drawing>
-          <wp:anchor distT="0" distB="0" distL="114300" distR="114300" simplePos="0" relativeHeight="251658240" behindDoc="0" locked="0" layoutInCell="1" allowOverlap="1" wp14:anchorId="49AB49A3" wp14:editId="5638B50A">
-            <wp:simplePos x="0" y="0"/>
-            <wp:positionH relativeFrom="margin">
-              <wp:align>center</wp:align>
-            </wp:positionH>
-            <wp:positionV relativeFrom="paragraph">
-              <wp:posOffset>0</wp:posOffset>
-            </wp:positionV>
-            <wp:extent cx="3721608" cy="6766560"/>
-            <wp:effectExtent l="0" t="0" r="12700" b="0"/>
-            <wp:wrapTopAndBottom/>
-            <wp:docPr id="10" name="Picture 10"/>
+          <wp:inline distT="0" distB="0" distL="0" distR="0" wp14:anchorId="050148D2" wp14:editId="500D849F">
+            <wp:extent cx="5943600" cy="3819525"/>
+            <wp:effectExtent l="0" t="0" r="0" b="0"/>
+            <wp:docPr id="8" name="Picture 8"/>
             <wp:cNvGraphicFramePr>
               <a:graphicFrameLocks xmlns:a="http://schemas.openxmlformats.org/drawingml/2006/main" noChangeAspect="1"/>
             </wp:cNvGraphicFramePr>
@@ -778,11 +698,11 @@
               <a:graphicData uri="http://schemas.openxmlformats.org/drawingml/2006/picture">
                 <pic:pic xmlns:pic="http://schemas.openxmlformats.org/drawingml/2006/picture">
                   <pic:nvPicPr>
-                    <pic:cNvPr id="10" name="distinctTestsConfMatrix_mRNA_Protein.jpeg"/>
+                    <pic:cNvPr id="8" name="fig_int_mRNA_protein.pdf"/>
                     <pic:cNvPicPr/>
                   </pic:nvPicPr>
                   <pic:blipFill>
-                    <a:blip r:embed="rId10" cstate="print">
+                    <a:blip r:embed="rId10">
                       <a:extLst>
                         <a:ext uri="{28A0092B-C50C-407E-A947-70E740481C1C}">
                           <a14:useLocalDpi xmlns:a14="http://schemas.microsoft.com/office/drawing/2010/main" val="0"/>
@@ -796,7 +716,130 @@
                   <pic:spPr>
                     <a:xfrm>
                       <a:off x="0" y="0"/>
-                      <a:ext cx="3721608" cy="6766560"/>
+                      <a:ext cx="5943600" cy="3819525"/>
+                    </a:xfrm>
+                    <a:prstGeom prst="rect">
+                      <a:avLst/>
+                    </a:prstGeom>
+                  </pic:spPr>
+                </pic:pic>
+              </a:graphicData>
+            </a:graphic>
+          </wp:inline>
+        </w:drawing>
+      </w:r>
+    </w:p>
+    <w:p>
+      <w:pPr>
+        <w:tabs>
+          <w:tab w:val="left" w:pos="7376"/>
+        </w:tabs>
+        <w:rPr>
+          <w:b/>
+        </w:rPr>
+      </w:pPr>
+    </w:p>
+    <w:p>
+      <w:pPr>
+        <w:tabs>
+          <w:tab w:val="left" w:pos="7376"/>
+        </w:tabs>
+      </w:pPr>
+      <w:r>
+        <w:rPr>
+          <w:b/>
+        </w:rPr>
+        <w:t xml:space="preserve">Supplementary figure </w:t>
+      </w:r>
+      <w:r>
+        <w:rPr>
+          <w:b/>
+        </w:rPr>
+        <w:t>6</w:t>
+      </w:r>
+      <w:r>
+        <w:rPr>
+          <w:b/>
+        </w:rPr>
+        <w:t xml:space="preserve">. </w:t>
+      </w:r>
+      <w:r>
+        <w:t xml:space="preserve">Complex predictions with intersection </w:t>
+      </w:r>
+      <w:r>
+        <w:t>combined mRNA and protein</w:t>
+      </w:r>
+      <w:r>
+        <w:t xml:space="preserve"> data. </w:t>
+      </w:r>
+      <w:r>
+        <w:t>Corresponding multivariate F1 score is</w:t>
+      </w:r>
+      <w:r>
+        <w:t xml:space="preserve"> xx</w:t>
+      </w:r>
+    </w:p>
+    <w:p>
+      <w:pPr>
+        <w:tabs>
+          <w:tab w:val="left" w:pos="7376"/>
+        </w:tabs>
+      </w:pPr>
+    </w:p>
+    <w:p>
+      <w:r>
+        <w:br w:type="page"/>
+      </w:r>
+    </w:p>
+    <w:p>
+      <w:pPr>
+        <w:tabs>
+          <w:tab w:val="left" w:pos="7376"/>
+        </w:tabs>
+      </w:pPr>
+      <w:r>
+        <w:rPr>
+          <w:noProof/>
+        </w:rPr>
+        <w:drawing>
+          <wp:anchor distT="0" distB="0" distL="114300" distR="114300" simplePos="0" relativeHeight="251658240" behindDoc="0" locked="0" layoutInCell="1" allowOverlap="1" wp14:anchorId="6F9C6FE6" wp14:editId="18AA6637">
+            <wp:simplePos x="0" y="0"/>
+            <wp:positionH relativeFrom="margin">
+              <wp:align>center</wp:align>
+            </wp:positionH>
+            <wp:positionV relativeFrom="paragraph">
+              <wp:posOffset>0</wp:posOffset>
+            </wp:positionV>
+            <wp:extent cx="3822192" cy="6949440"/>
+            <wp:effectExtent l="0" t="0" r="0" b="10160"/>
+            <wp:wrapTopAndBottom/>
+            <wp:docPr id="9" name="Picture 9"/>
+            <wp:cNvGraphicFramePr>
+              <a:graphicFrameLocks xmlns:a="http://schemas.openxmlformats.org/drawingml/2006/main" noChangeAspect="1"/>
+            </wp:cNvGraphicFramePr>
+            <a:graphic xmlns:a="http://schemas.openxmlformats.org/drawingml/2006/main">
+              <a:graphicData uri="http://schemas.openxmlformats.org/drawingml/2006/picture">
+                <pic:pic xmlns:pic="http://schemas.openxmlformats.org/drawingml/2006/picture">
+                  <pic:nvPicPr>
+                    <pic:cNvPr id="9" name="distinctTestsConfMatrix_mRNA_Protein.jpeg"/>
+                    <pic:cNvPicPr/>
+                  </pic:nvPicPr>
+                  <pic:blipFill>
+                    <a:blip r:embed="rId11" cstate="print">
+                      <a:extLst>
+                        <a:ext uri="{28A0092B-C50C-407E-A947-70E740481C1C}">
+                          <a14:useLocalDpi xmlns:a14="http://schemas.microsoft.com/office/drawing/2010/main" val="0"/>
+                        </a:ext>
+                      </a:extLst>
+                    </a:blip>
+                    <a:stretch>
+                      <a:fillRect/>
+                    </a:stretch>
+                  </pic:blipFill>
+                  <pic:spPr>
+                    <a:xfrm>
+                      <a:off x="0" y="0"/>
+                      <a:ext cx="3822192" cy="6949440"/>
                     </a:xfrm>
                     <a:prstGeom prst="rect">
                       <a:avLst/>
@@ -831,7 +874,7 @@
         <w:rPr>
           <w:b/>
         </w:rPr>
-        <w:t>6</w:t>
+        <w:t>7</w:t>
       </w:r>
       <w:r>
         <w:rPr>
@@ -840,10 +883,13 @@
         <w:t xml:space="preserve">. </w:t>
       </w:r>
       <w:r>
-        <w:rPr>
-          <w:b/>
-        </w:rPr>
-        <w:t xml:space="preserve">Four distinct </w:t>
+        <w:t>Four distinct</w:t>
+      </w:r>
+      <w:r>
+        <w:rPr>
+          <w:b/>
+        </w:rPr>
+        <w:t xml:space="preserve"> </w:t>
       </w:r>
       <w:r>
         <w:t>Individual tests for mRNA and protein data. A. Carbon source for mRNA, B. carbon source for protein, C. growth phase for mRNA, D. growth phase for protein, E. Mg</w:t>
@@ -883,16 +929,102 @@
       </w:r>
       <w:r>
         <w:t xml:space="preserve"> levels for proteins. </w:t>
+      </w:r>
+    </w:p>
+    <w:p>
+      <w:r>
+        <w:br w:type="page"/>
+      </w:r>
+    </w:p>
+    <w:p>
+      <w:pPr>
+        <w:tabs>
+          <w:tab w:val="left" w:pos="7376"/>
+        </w:tabs>
+      </w:pPr>
+      <w:r>
+        <w:rPr>
+          <w:noProof/>
+        </w:rPr>
+        <w:drawing>
+          <wp:inline distT="0" distB="0" distL="0" distR="0" wp14:anchorId="3B899EE0" wp14:editId="2339370A">
+            <wp:extent cx="5943600" cy="4052570"/>
+            <wp:effectExtent l="0" t="0" r="0" b="11430"/>
+            <wp:docPr id="4" name="Picture 4"/>
+            <wp:cNvGraphicFramePr>
+              <a:graphicFrameLocks xmlns:a="http://schemas.openxmlformats.org/drawingml/2006/main" noChangeAspect="1"/>
+            </wp:cNvGraphicFramePr>
+            <a:graphic xmlns:a="http://schemas.openxmlformats.org/drawingml/2006/main">
+              <a:graphicData uri="http://schemas.openxmlformats.org/drawingml/2006/picture">
+                <pic:pic xmlns:pic="http://schemas.openxmlformats.org/drawingml/2006/picture">
+                  <pic:nvPicPr>
+                    <pic:cNvPr id="4" name="clustering_intersection_line.jpeg"/>
+                    <pic:cNvPicPr/>
+                  </pic:nvPicPr>
+                  <pic:blipFill>
+                    <a:blip r:embed="rId12" cstate="print">
+                      <a:extLst>
+                        <a:ext uri="{28A0092B-C50C-407E-A947-70E740481C1C}">
+                          <a14:useLocalDpi xmlns:a14="http://schemas.microsoft.com/office/drawing/2010/main" val="0"/>
+                        </a:ext>
+                      </a:extLst>
+                    </a:blip>
+                    <a:stretch>
+                      <a:fillRect/>
+                    </a:stretch>
+                  </pic:blipFill>
+                  <pic:spPr>
+                    <a:xfrm>
+                      <a:off x="0" y="0"/>
+                      <a:ext cx="5943600" cy="4052570"/>
+                    </a:xfrm>
+                    <a:prstGeom prst="rect">
+                      <a:avLst/>
+                    </a:prstGeom>
+                  </pic:spPr>
+                </pic:pic>
+              </a:graphicData>
+            </a:graphic>
+          </wp:inline>
+        </w:drawing>
+      </w:r>
+    </w:p>
+    <w:p>
+      <w:pPr>
+        <w:tabs>
+          <w:tab w:val="left" w:pos="7376"/>
+        </w:tabs>
+      </w:pPr>
+    </w:p>
+    <w:p>
+      <w:pPr>
+        <w:tabs>
+          <w:tab w:val="left" w:pos="7376"/>
+        </w:tabs>
+        <w:rPr>
+          <w:b/>
+        </w:rPr>
+      </w:pPr>
+      <w:r>
+        <w:rPr>
+          <w:b/>
+        </w:rPr>
+        <w:t>Supplementary figure 8.</w:t>
+      </w:r>
+      <w:r>
+        <w:rPr>
+          <w:b/>
+        </w:rPr>
+        <w:t xml:space="preserve"> </w:t>
+      </w:r>
+      <w:r>
+        <w:t xml:space="preserve">The </w:t>
+      </w:r>
+      <w:r>
+        <w:t>performance change between mRNA protein and combined datasets for individual tests.</w:t>
       </w:r>
       <w:bookmarkStart w:id="0" w:name="_GoBack"/>
       <w:bookmarkEnd w:id="0"/>
-    </w:p>
-    <w:p>
-      <w:pPr>
-        <w:tabs>
-          <w:tab w:val="left" w:pos="7376"/>
-        </w:tabs>
-      </w:pPr>
     </w:p>
     <w:sectPr>
       <w:pgSz w:w="12240" w:h="15840"/>

--- a/text/Supplementary file.docx
+++ b/text/Supplementary file.docx
@@ -1021,10 +1021,22 @@
         <w:t xml:space="preserve">The </w:t>
       </w:r>
       <w:r>
-        <w:t>performance change between mRNA protein and combined datasets for individual tests.</w:t>
+        <w:t xml:space="preserve">performance change between </w:t>
+      </w:r>
+      <w:r>
+        <w:t xml:space="preserve">intersection </w:t>
+      </w:r>
+      <w:r>
+        <w:t>mRNA</w:t>
+      </w:r>
+      <w:r>
+        <w:t>, intersection</w:t>
       </w:r>
       <w:bookmarkStart w:id="0" w:name="_GoBack"/>
       <w:bookmarkEnd w:id="0"/>
+      <w:r>
+        <w:t xml:space="preserve"> protein and combined datasets for individual tests.</w:t>
+      </w:r>
     </w:p>
     <w:sectPr>
       <w:pgSz w:w="12240" w:h="15840"/>

--- a/text/Supplementary file.docx
+++ b/text/Supplementary file.docx
@@ -1,6 +1,6 @@
 
 <file path=word/document.xml><?xml version="1.0" encoding="utf-8"?>
-<w:document xmlns:wpc="http://schemas.microsoft.com/office/word/2010/wordprocessingCanvas" xmlns:mo="http://schemas.microsoft.com/office/mac/office/2008/main" xmlns:mc="http://schemas.openxmlformats.org/markup-compatibility/2006" xmlns:mv="urn:schemas-microsoft-com:mac:vml" xmlns:o="urn:schemas-microsoft-com:office:office" xmlns:r="http://schemas.openxmlformats.org/officeDocument/2006/relationships" xmlns:m="http://schemas.openxmlformats.org/officeDocument/2006/math" xmlns:v="urn:schemas-microsoft-com:vml" xmlns:wp14="http://schemas.microsoft.com/office/word/2010/wordprocessingDrawing" xmlns:wp="http://schemas.openxmlformats.org/drawingml/2006/wordprocessingDrawing" xmlns:w10="urn:schemas-microsoft-com:office:word" xmlns:w="http://schemas.openxmlformats.org/wordprocessingml/2006/main" xmlns:w14="http://schemas.microsoft.com/office/word/2010/wordml" xmlns:w15="http://schemas.microsoft.com/office/word/2012/wordml" xmlns:wpg="http://schemas.microsoft.com/office/word/2010/wordprocessingGroup" xmlns:wpi="http://schemas.microsoft.com/office/word/2010/wordprocessingInk" xmlns:wne="http://schemas.microsoft.com/office/word/2006/wordml" xmlns:wps="http://schemas.microsoft.com/office/word/2010/wordprocessingShape" mc:Ignorable="w14 w15 wp14">
+<w:document xmlns:wpc="http://schemas.microsoft.com/office/word/2010/wordprocessingCanvas" xmlns:cx="http://schemas.microsoft.com/office/drawing/2014/chartex" xmlns:cx1="http://schemas.microsoft.com/office/drawing/2015/9/8/chartex" xmlns:cx2="http://schemas.microsoft.com/office/drawing/2015/10/21/chartex" xmlns:cx3="http://schemas.microsoft.com/office/drawing/2016/5/9/chartex" xmlns:cx4="http://schemas.microsoft.com/office/drawing/2016/5/10/chartex" xmlns:cx5="http://schemas.microsoft.com/office/drawing/2016/5/11/chartex" xmlns:cx6="http://schemas.microsoft.com/office/drawing/2016/5/12/chartex" xmlns:cx7="http://schemas.microsoft.com/office/drawing/2016/5/13/chartex" xmlns:cx8="http://schemas.microsoft.com/office/drawing/2016/5/14/chartex" xmlns:mc="http://schemas.openxmlformats.org/markup-compatibility/2006" xmlns:aink="http://schemas.microsoft.com/office/drawing/2016/ink" xmlns:am3d="http://schemas.microsoft.com/office/drawing/2017/model3d" xmlns:o="urn:schemas-microsoft-com:office:office" xmlns:r="http://schemas.openxmlformats.org/officeDocument/2006/relationships" xmlns:m="http://schemas.openxmlformats.org/officeDocument/2006/math" xmlns:v="urn:schemas-microsoft-com:vml" xmlns:wp14="http://schemas.microsoft.com/office/word/2010/wordprocessingDrawing" xmlns:wp="http://schemas.openxmlformats.org/drawingml/2006/wordprocessingDrawing" xmlns:w10="urn:schemas-microsoft-com:office:word" xmlns:w="http://schemas.openxmlformats.org/wordprocessingml/2006/main" xmlns:w14="http://schemas.microsoft.com/office/word/2010/wordml" xmlns:w15="http://schemas.microsoft.com/office/word/2012/wordml" xmlns:w16cid="http://schemas.microsoft.com/office/word/2016/wordml/cid" xmlns:w16se="http://schemas.microsoft.com/office/word/2015/wordml/symex" xmlns:wpg="http://schemas.microsoft.com/office/word/2010/wordprocessingGroup" xmlns:wpi="http://schemas.microsoft.com/office/word/2010/wordprocessingInk" xmlns:wne="http://schemas.microsoft.com/office/word/2006/wordml" xmlns:wps="http://schemas.microsoft.com/office/word/2010/wordprocessingShape" mc:Ignorable="w14 w15 w16se w16cid wp14">
   <w:body>
     <w:p>
       <w:pPr>
@@ -264,6 +264,7 @@
         <w:rPr>
           <w:noProof/>
         </w:rPr>
+        <w:lastRenderedPageBreak/>
         <w:drawing>
           <wp:inline distT="0" distB="0" distL="0" distR="0" wp14:anchorId="4BB282BC" wp14:editId="29698EA5">
             <wp:extent cx="5943600" cy="3602355"/>
@@ -447,21 +448,31 @@
         <w:t>precision of individual conditions in tests for mRNA (A) and protein (B) datasets with respect to number of samples in training data.</w:t>
       </w:r>
     </w:p>
-    <w:p>
-      <w:pPr>
-        <w:tabs>
-          <w:tab w:val="left" w:pos="7376"/>
-        </w:tabs>
-      </w:pPr>
+    <w:p/>
+    <w:p>
+      <w:r>
+        <w:br w:type="page"/>
+      </w:r>
+    </w:p>
+    <w:p>
       <w:r>
         <w:rPr>
           <w:noProof/>
         </w:rPr>
+        <w:lastRenderedPageBreak/>
         <w:drawing>
-          <wp:inline distT="0" distB="0" distL="0" distR="0" wp14:anchorId="64BC8840" wp14:editId="0FBF4A02">
-            <wp:extent cx="5943600" cy="3819525"/>
+          <wp:anchor distT="0" distB="0" distL="114300" distR="114300" simplePos="0" relativeHeight="251660288" behindDoc="0" locked="0" layoutInCell="1" allowOverlap="1" wp14:anchorId="0E674B8E" wp14:editId="26DCF271">
+            <wp:simplePos x="0" y="0"/>
+            <wp:positionH relativeFrom="margin">
+              <wp:align>center</wp:align>
+            </wp:positionH>
+            <wp:positionV relativeFrom="paragraph">
+              <wp:posOffset>0</wp:posOffset>
+            </wp:positionV>
+            <wp:extent cx="5394960" cy="2458463"/>
             <wp:effectExtent l="0" t="0" r="0" b="0"/>
-            <wp:docPr id="2" name="Picture 2"/>
+            <wp:wrapTopAndBottom/>
+            <wp:docPr id="13" name="Picture 13"/>
             <wp:cNvGraphicFramePr>
               <a:graphicFrameLocks xmlns:a="http://schemas.openxmlformats.org/drawingml/2006/main" noChangeAspect="1"/>
             </wp:cNvGraphicFramePr>
@@ -469,7 +480,7 @@
               <a:graphicData uri="http://schemas.openxmlformats.org/drawingml/2006/picture">
                 <pic:pic xmlns:pic="http://schemas.openxmlformats.org/drawingml/2006/picture">
                   <pic:nvPicPr>
-                    <pic:cNvPr id="2" name="fig_int_mRNA.pdf"/>
+                    <pic:cNvPr id="13" name="combined_corrext_prediction.pdf"/>
                     <pic:cNvPicPr/>
                   </pic:nvPicPr>
                   <pic:blipFill>
@@ -487,7 +498,7 @@
                   <pic:spPr>
                     <a:xfrm>
                       <a:off x="0" y="0"/>
-                      <a:ext cx="5943600" cy="3819525"/>
+                      <a:ext cx="5394960" cy="2458463"/>
                     </a:xfrm>
                     <a:prstGeom prst="rect">
                       <a:avLst/>
@@ -496,37 +507,17 @@
                 </pic:pic>
               </a:graphicData>
             </a:graphic>
-          </wp:inline>
+            <wp14:sizeRelH relativeFrom="page">
+              <wp14:pctWidth>0</wp14:pctWidth>
+            </wp14:sizeRelH>
+            <wp14:sizeRelV relativeFrom="page">
+              <wp14:pctHeight>0</wp14:pctHeight>
+            </wp14:sizeRelV>
+          </wp:anchor>
         </w:drawing>
       </w:r>
     </w:p>
     <w:p>
-      <w:pPr>
-        <w:tabs>
-          <w:tab w:val="left" w:pos="7376"/>
-        </w:tabs>
-      </w:pPr>
-    </w:p>
-    <w:p>
-      <w:pPr>
-        <w:tabs>
-          <w:tab w:val="left" w:pos="7376"/>
-        </w:tabs>
-      </w:pPr>
-    </w:p>
-    <w:p>
-      <w:pPr>
-        <w:tabs>
-          <w:tab w:val="left" w:pos="7376"/>
-        </w:tabs>
-      </w:pPr>
-    </w:p>
-    <w:p>
-      <w:pPr>
-        <w:tabs>
-          <w:tab w:val="left" w:pos="7376"/>
-        </w:tabs>
-      </w:pPr>
       <w:r>
         <w:rPr>
           <w:b/>
@@ -546,20 +537,19 @@
         <w:t xml:space="preserve">. </w:t>
       </w:r>
       <w:r>
-        <w:t xml:space="preserve">Complex predictions with intersection mRNA data. </w:t>
-      </w:r>
-      <w:r>
-        <w:t>Corresponding multivariate F1 score is</w:t>
-      </w:r>
-      <w:r>
-        <w:t xml:space="preserve"> xx</w:t>
-      </w:r>
-    </w:p>
-    <w:p>
+        <w:t>The error count distribution for mRNA (A) and protein (B</w:t>
+      </w:r>
+      <w:bookmarkStart w:id="0" w:name="_GoBack"/>
+      <w:bookmarkEnd w:id="0"/>
+      <w:r>
+        <w:t>) confusion matrixes.</w:t>
+      </w:r>
       <w:r>
         <w:br w:type="page"/>
       </w:r>
     </w:p>
+    <w:p/>
+    <w:p/>
     <w:p>
       <w:pPr>
         <w:tabs>
@@ -571,10 +561,10 @@
           <w:noProof/>
         </w:rPr>
         <w:drawing>
-          <wp:inline distT="0" distB="0" distL="0" distR="0" wp14:anchorId="31C40EB6" wp14:editId="7DA4194C">
+          <wp:inline distT="0" distB="0" distL="0" distR="0" wp14:anchorId="64BC8840" wp14:editId="0FBF4A02">
             <wp:extent cx="5943600" cy="3819525"/>
             <wp:effectExtent l="0" t="0" r="0" b="0"/>
-            <wp:docPr id="3" name="Picture 3"/>
+            <wp:docPr id="2" name="Picture 2"/>
             <wp:cNvGraphicFramePr>
               <a:graphicFrameLocks xmlns:a="http://schemas.openxmlformats.org/drawingml/2006/main" noChangeAspect="1"/>
             </wp:cNvGraphicFramePr>
@@ -582,7 +572,7 @@
               <a:graphicData uri="http://schemas.openxmlformats.org/drawingml/2006/picture">
                 <pic:pic xmlns:pic="http://schemas.openxmlformats.org/drawingml/2006/picture">
                   <pic:nvPicPr>
-                    <pic:cNvPr id="3" name="fig_protein.pdf"/>
+                    <pic:cNvPr id="2" name="fig_int_mRNA.pdf"/>
                     <pic:cNvPicPr/>
                   </pic:nvPicPr>
                   <pic:blipFill>
@@ -633,6 +623,13 @@
           <w:tab w:val="left" w:pos="7376"/>
         </w:tabs>
       </w:pPr>
+    </w:p>
+    <w:p>
+      <w:pPr>
+        <w:tabs>
+          <w:tab w:val="left" w:pos="7376"/>
+        </w:tabs>
+      </w:pPr>
       <w:r>
         <w:rPr>
           <w:b/>
@@ -652,13 +649,7 @@
         <w:t xml:space="preserve">. </w:t>
       </w:r>
       <w:r>
-        <w:t xml:space="preserve">Complex predictions with intersection </w:t>
-      </w:r>
-      <w:r>
-        <w:t>protein</w:t>
-      </w:r>
-      <w:r>
-        <w:t xml:space="preserve"> data. </w:t>
+        <w:t xml:space="preserve">Complex predictions with intersection mRNA data. </w:t>
       </w:r>
       <w:r>
         <w:t>Corresponding multivariate F1 score is</w:t>
@@ -677,20 +668,17 @@
         <w:tabs>
           <w:tab w:val="left" w:pos="7376"/>
         </w:tabs>
-        <w:rPr>
-          <w:b/>
-        </w:rPr>
-      </w:pPr>
-      <w:r>
-        <w:rPr>
-          <w:b/>
+      </w:pPr>
+      <w:r>
+        <w:rPr>
           <w:noProof/>
         </w:rPr>
+        <w:lastRenderedPageBreak/>
         <w:drawing>
-          <wp:inline distT="0" distB="0" distL="0" distR="0" wp14:anchorId="050148D2" wp14:editId="500D849F">
+          <wp:inline distT="0" distB="0" distL="0" distR="0" wp14:anchorId="31C40EB6" wp14:editId="7DA4194C">
             <wp:extent cx="5943600" cy="3819525"/>
             <wp:effectExtent l="0" t="0" r="0" b="0"/>
-            <wp:docPr id="8" name="Picture 8"/>
+            <wp:docPr id="3" name="Picture 3"/>
             <wp:cNvGraphicFramePr>
               <a:graphicFrameLocks xmlns:a="http://schemas.openxmlformats.org/drawingml/2006/main" noChangeAspect="1"/>
             </wp:cNvGraphicFramePr>
@@ -698,7 +686,7 @@
               <a:graphicData uri="http://schemas.openxmlformats.org/drawingml/2006/picture">
                 <pic:pic xmlns:pic="http://schemas.openxmlformats.org/drawingml/2006/picture">
                   <pic:nvPicPr>
-                    <pic:cNvPr id="8" name="fig_int_mRNA_protein.pdf"/>
+                    <pic:cNvPr id="3" name="fig_protein.pdf"/>
                     <pic:cNvPicPr/>
                   </pic:nvPicPr>
                   <pic:blipFill>
@@ -734,9 +722,13 @@
         <w:tabs>
           <w:tab w:val="left" w:pos="7376"/>
         </w:tabs>
-        <w:rPr>
-          <w:b/>
-        </w:rPr>
+      </w:pPr>
+    </w:p>
+    <w:p>
+      <w:pPr>
+        <w:tabs>
+          <w:tab w:val="left" w:pos="7376"/>
+        </w:tabs>
       </w:pPr>
     </w:p>
     <w:p>
@@ -767,6 +759,119 @@
         <w:t xml:space="preserve">Complex predictions with intersection </w:t>
       </w:r>
       <w:r>
+        <w:t>protein</w:t>
+      </w:r>
+      <w:r>
+        <w:t xml:space="preserve"> data. </w:t>
+      </w:r>
+      <w:r>
+        <w:t>Corresponding multivariate F1 score is</w:t>
+      </w:r>
+      <w:r>
+        <w:t xml:space="preserve"> xx</w:t>
+      </w:r>
+    </w:p>
+    <w:p>
+      <w:r>
+        <w:br w:type="page"/>
+      </w:r>
+    </w:p>
+    <w:p>
+      <w:pPr>
+        <w:tabs>
+          <w:tab w:val="left" w:pos="7376"/>
+        </w:tabs>
+        <w:rPr>
+          <w:b/>
+        </w:rPr>
+      </w:pPr>
+      <w:r>
+        <w:rPr>
+          <w:b/>
+          <w:noProof/>
+        </w:rPr>
+        <w:lastRenderedPageBreak/>
+        <w:drawing>
+          <wp:inline distT="0" distB="0" distL="0" distR="0" wp14:anchorId="050148D2" wp14:editId="500D849F">
+            <wp:extent cx="5943600" cy="3819525"/>
+            <wp:effectExtent l="0" t="0" r="0" b="0"/>
+            <wp:docPr id="8" name="Picture 8"/>
+            <wp:cNvGraphicFramePr>
+              <a:graphicFrameLocks xmlns:a="http://schemas.openxmlformats.org/drawingml/2006/main" noChangeAspect="1"/>
+            </wp:cNvGraphicFramePr>
+            <a:graphic xmlns:a="http://schemas.openxmlformats.org/drawingml/2006/main">
+              <a:graphicData uri="http://schemas.openxmlformats.org/drawingml/2006/picture">
+                <pic:pic xmlns:pic="http://schemas.openxmlformats.org/drawingml/2006/picture">
+                  <pic:nvPicPr>
+                    <pic:cNvPr id="8" name="fig_int_mRNA_protein.pdf"/>
+                    <pic:cNvPicPr/>
+                  </pic:nvPicPr>
+                  <pic:blipFill>
+                    <a:blip r:embed="rId11">
+                      <a:extLst>
+                        <a:ext uri="{28A0092B-C50C-407E-A947-70E740481C1C}">
+                          <a14:useLocalDpi xmlns:a14="http://schemas.microsoft.com/office/drawing/2010/main" val="0"/>
+                        </a:ext>
+                      </a:extLst>
+                    </a:blip>
+                    <a:stretch>
+                      <a:fillRect/>
+                    </a:stretch>
+                  </pic:blipFill>
+                  <pic:spPr>
+                    <a:xfrm>
+                      <a:off x="0" y="0"/>
+                      <a:ext cx="5943600" cy="3819525"/>
+                    </a:xfrm>
+                    <a:prstGeom prst="rect">
+                      <a:avLst/>
+                    </a:prstGeom>
+                  </pic:spPr>
+                </pic:pic>
+              </a:graphicData>
+            </a:graphic>
+          </wp:inline>
+        </w:drawing>
+      </w:r>
+    </w:p>
+    <w:p>
+      <w:pPr>
+        <w:tabs>
+          <w:tab w:val="left" w:pos="7376"/>
+        </w:tabs>
+        <w:rPr>
+          <w:b/>
+        </w:rPr>
+      </w:pPr>
+    </w:p>
+    <w:p>
+      <w:pPr>
+        <w:tabs>
+          <w:tab w:val="left" w:pos="7376"/>
+        </w:tabs>
+      </w:pPr>
+      <w:r>
+        <w:rPr>
+          <w:b/>
+        </w:rPr>
+        <w:t xml:space="preserve">Supplementary figure </w:t>
+      </w:r>
+      <w:r>
+        <w:rPr>
+          <w:b/>
+        </w:rPr>
+        <w:t>7</w:t>
+      </w:r>
+      <w:r>
+        <w:rPr>
+          <w:b/>
+        </w:rPr>
+        <w:t xml:space="preserve">. </w:t>
+      </w:r>
+      <w:r>
+        <w:t xml:space="preserve">Complex predictions with intersection </w:t>
+      </w:r>
+      <w:r>
         <w:t>combined mRNA and protein</w:t>
       </w:r>
       <w:r>
@@ -801,6 +906,7 @@
         <w:rPr>
           <w:noProof/>
         </w:rPr>
+        <w:lastRenderedPageBreak/>
         <w:drawing>
           <wp:anchor distT="0" distB="0" distL="114300" distR="114300" simplePos="0" relativeHeight="251658240" behindDoc="0" locked="0" layoutInCell="1" allowOverlap="1" wp14:anchorId="6F9C6FE6" wp14:editId="18AA6637">
             <wp:simplePos x="0" y="0"/>
@@ -825,7 +931,7 @@
                     <pic:cNvPicPr/>
                   </pic:nvPicPr>
                   <pic:blipFill>
-                    <a:blip r:embed="rId11" cstate="print">
+                    <a:blip r:embed="rId12" cstate="print">
                       <a:extLst>
                         <a:ext uri="{28A0092B-C50C-407E-A947-70E740481C1C}">
                           <a14:useLocalDpi xmlns:a14="http://schemas.microsoft.com/office/drawing/2010/main" val="0"/>
@@ -874,7 +980,7 @@
         <w:rPr>
           <w:b/>
         </w:rPr>
-        <w:t>7</w:t>
+        <w:t>8</w:t>
       </w:r>
       <w:r>
         <w:rPr>
@@ -946,6 +1052,7 @@
         <w:rPr>
           <w:noProof/>
         </w:rPr>
+        <w:lastRenderedPageBreak/>
         <w:drawing>
           <wp:inline distT="0" distB="0" distL="0" distR="0" wp14:anchorId="3B899EE0" wp14:editId="2339370A">
             <wp:extent cx="5943600" cy="4052570"/>
@@ -962,7 +1069,7 @@
                     <pic:cNvPicPr/>
                   </pic:nvPicPr>
                   <pic:blipFill>
-                    <a:blip r:embed="rId12" cstate="print">
+                    <a:blip r:embed="rId13" cstate="print">
                       <a:extLst>
                         <a:ext uri="{28A0092B-C50C-407E-A947-70E740481C1C}">
                           <a14:useLocalDpi xmlns:a14="http://schemas.microsoft.com/office/drawing/2010/main" val="0"/>
@@ -1009,7 +1116,19 @@
         <w:rPr>
           <w:b/>
         </w:rPr>
-        <w:t>Supplementary figure 8.</w:t>
+        <w:t xml:space="preserve">Supplementary figure </w:t>
+      </w:r>
+      <w:r>
+        <w:rPr>
+          <w:b/>
+        </w:rPr>
+        <w:t>9</w:t>
+      </w:r>
+      <w:r>
+        <w:rPr>
+          <w:b/>
+        </w:rPr>
+        <w:t>.</w:t>
       </w:r>
       <w:r>
         <w:rPr>
@@ -1032,8 +1151,6 @@
       <w:r>
         <w:t>, intersection</w:t>
       </w:r>
-      <w:bookmarkStart w:id="0" w:name="_GoBack"/>
-      <w:bookmarkEnd w:id="0"/>
       <w:r>
         <w:t xml:space="preserve"> protein and combined datasets for individual tests.</w:t>
       </w:r>
@@ -1049,7 +1166,7 @@
 </file>
 
 <file path=word/styles.xml><?xml version="1.0" encoding="utf-8"?>
-<w:styles xmlns:mc="http://schemas.openxmlformats.org/markup-compatibility/2006" xmlns:r="http://schemas.openxmlformats.org/officeDocument/2006/relationships" xmlns:w="http://schemas.openxmlformats.org/wordprocessingml/2006/main" xmlns:w14="http://schemas.microsoft.com/office/word/2010/wordml" xmlns:w15="http://schemas.microsoft.com/office/word/2012/wordml" mc:Ignorable="w14 w15">
+<w:styles xmlns:mc="http://schemas.openxmlformats.org/markup-compatibility/2006" xmlns:r="http://schemas.openxmlformats.org/officeDocument/2006/relationships" xmlns:w="http://schemas.openxmlformats.org/wordprocessingml/2006/main" xmlns:w14="http://schemas.microsoft.com/office/word/2010/wordml" xmlns:w15="http://schemas.microsoft.com/office/word/2012/wordml" xmlns:w16cid="http://schemas.microsoft.com/office/word/2016/wordml/cid" xmlns:w16se="http://schemas.microsoft.com/office/word/2015/wordml/symex" mc:Ignorable="w14 w15 w16se w16cid">
   <w:docDefaults>
     <w:rPrDefault>
       <w:rPr>
@@ -1061,7 +1178,7 @@
     </w:rPrDefault>
     <w:pPrDefault/>
   </w:docDefaults>
-  <w:latentStyles w:defLockedState="0" w:defUIPriority="99" w:defSemiHidden="0" w:defUnhideWhenUsed="0" w:defQFormat="0" w:count="382">
+  <w:latentStyles w:defLockedState="0" w:defUIPriority="99" w:defSemiHidden="0" w:defUnhideWhenUsed="0" w:defQFormat="0" w:count="375">
     <w:lsdException w:name="Normal" w:uiPriority="0" w:qFormat="1"/>
     <w:lsdException w:name="heading 1" w:uiPriority="9" w:qFormat="1"/>
     <w:lsdException w:name="heading 2" w:semiHidden="1" w:uiPriority="9" w:unhideWhenUsed="1" w:qFormat="1"/>
@@ -1218,15 +1335,6 @@
     <w:lsdException w:name="Balloon Text" w:semiHidden="1" w:unhideWhenUsed="1"/>
     <w:lsdException w:name="Table Grid" w:uiPriority="39"/>
     <w:lsdException w:name="Table Theme" w:semiHidden="1" w:unhideWhenUsed="1"/>
-    <w:lsdException w:name="Note Level 1" w:semiHidden="1" w:unhideWhenUsed="1"/>
-    <w:lsdException w:name="Note Level 2" w:semiHidden="1" w:unhideWhenUsed="1"/>
-    <w:lsdException w:name="Note Level 3" w:semiHidden="1" w:unhideWhenUsed="1"/>
-    <w:lsdException w:name="Note Level 4" w:semiHidden="1" w:unhideWhenUsed="1"/>
-    <w:lsdException w:name="Note Level 5" w:semiHidden="1" w:unhideWhenUsed="1"/>
-    <w:lsdException w:name="Note Level 6" w:semiHidden="1" w:unhideWhenUsed="1"/>
-    <w:lsdException w:name="Note Level 7" w:semiHidden="1" w:unhideWhenUsed="1"/>
-    <w:lsdException w:name="Note Level 8" w:semiHidden="1" w:unhideWhenUsed="1"/>
-    <w:lsdException w:name="Note Level 9" w:semiHidden="1" w:unhideWhenUsed="1"/>
     <w:lsdException w:name="Placeholder Text" w:semiHidden="1"/>
     <w:lsdException w:name="No Spacing" w:uiPriority="1" w:qFormat="1"/>
     <w:lsdException w:name="Light Shading" w:uiPriority="60"/>

--- a/text/Supplementary file.docx
+++ b/text/Supplementary file.docx
@@ -6,8 +6,14 @@
       <w:pPr>
         <w:pStyle w:val="Heading1"/>
         <w:jc w:val="center"/>
-      </w:pPr>
-      <w:r>
+        <w:rPr>
+          <w:sz w:val="18"/>
+        </w:rPr>
+      </w:pPr>
+      <w:r>
+        <w:rPr>
+          <w:sz w:val="18"/>
+        </w:rPr>
         <w:t>Predicting bacterial growth conditions from mRNA and protein abundances.</w:t>
       </w:r>
     </w:p>
@@ -15,6 +21,7 @@
       <w:pPr>
         <w:rPr>
           <w:b/>
+          <w:sz w:val="14"/>
         </w:rPr>
       </w:pPr>
     </w:p>
@@ -23,48 +30,75 @@
         <w:jc w:val="center"/>
         <w:rPr>
           <w:b/>
-          <w:sz w:val="28"/>
+          <w:sz w:val="16"/>
         </w:rPr>
       </w:pPr>
       <w:r>
         <w:rPr>
           <w:b/>
-          <w:sz w:val="28"/>
+          <w:sz w:val="16"/>
         </w:rPr>
         <w:t>Supplementary file</w:t>
       </w:r>
     </w:p>
-    <w:p/>
+    <w:p>
+      <w:pPr>
+        <w:rPr>
+          <w:sz w:val="14"/>
+        </w:rPr>
+      </w:pPr>
+    </w:p>
     <w:p>
       <w:pPr>
         <w:jc w:val="center"/>
-      </w:pPr>
-      <w:r>
+        <w:rPr>
+          <w:sz w:val="14"/>
+        </w:rPr>
+      </w:pPr>
+      <w:r>
+        <w:rPr>
+          <w:sz w:val="14"/>
+        </w:rPr>
         <w:t>Mehmet U. Caglar</w:t>
       </w:r>
       <w:r>
         <w:rPr>
+          <w:sz w:val="14"/>
           <w:vertAlign w:val="superscript"/>
         </w:rPr>
         <w:t>1, 2, 3</w:t>
       </w:r>
       <w:r>
+        <w:rPr>
+          <w:sz w:val="14"/>
+        </w:rPr>
         <w:t>, Claus O. Wilke</w:t>
       </w:r>
       <w:r>
         <w:rPr>
+          <w:sz w:val="14"/>
           <w:vertAlign w:val="superscript"/>
         </w:rPr>
         <w:t>3, 4, 5</w:t>
       </w:r>
       <w:r>
+        <w:rPr>
+          <w:sz w:val="14"/>
+        </w:rPr>
         <w:t>*</w:t>
       </w:r>
     </w:p>
-    <w:p/>
-    <w:p>
-      <w:pPr>
-        <w:rPr>
+    <w:p>
+      <w:pPr>
+        <w:rPr>
+          <w:sz w:val="14"/>
+        </w:rPr>
+      </w:pPr>
+    </w:p>
+    <w:p>
+      <w:pPr>
+        <w:rPr>
+          <w:sz w:val="14"/>
           <w:vertAlign w:val="superscript"/>
         </w:rPr>
       </w:pPr>
@@ -72,6 +106,7 @@
     <w:p>
       <w:pPr>
         <w:rPr>
+          <w:sz w:val="14"/>
           <w:vertAlign w:val="superscript"/>
         </w:rPr>
       </w:pPr>
@@ -79,96 +114,183 @@
     <w:p>
       <w:pPr>
         <w:rPr>
+          <w:sz w:val="14"/>
           <w:vertAlign w:val="superscript"/>
         </w:rPr>
       </w:pPr>
     </w:p>
     <w:p>
-      <w:r>
-        <w:rPr>
+      <w:pPr>
+        <w:rPr>
+          <w:sz w:val="14"/>
+        </w:rPr>
+      </w:pPr>
+      <w:r>
+        <w:rPr>
+          <w:sz w:val="14"/>
           <w:vertAlign w:val="superscript"/>
         </w:rPr>
         <w:t>1</w:t>
       </w:r>
       <w:r>
-        <w:t>Department of Integrative Biology</w:t>
-      </w:r>
-      <w:r>
-        <w:t>, The University of Texas at Austin, Austin, Texas, USA</w:t>
-      </w:r>
-    </w:p>
-    <w:p>
-      <w:r>
-        <w:rPr>
+        <w:rPr>
+          <w:sz w:val="14"/>
+        </w:rPr>
+        <w:t>Department of Integrative Biology, The University of Texas at Austin, Austin, Texas, USA</w:t>
+      </w:r>
+    </w:p>
+    <w:p>
+      <w:pPr>
+        <w:rPr>
+          <w:sz w:val="14"/>
+        </w:rPr>
+      </w:pPr>
+      <w:r>
+        <w:rPr>
+          <w:sz w:val="14"/>
           <w:vertAlign w:val="superscript"/>
         </w:rPr>
         <w:t>2</w:t>
       </w:r>
       <w:r>
+        <w:rPr>
+          <w:sz w:val="14"/>
+        </w:rPr>
         <w:t>Center for Computational Biology and Bioinformatics, The University of Texas at Austin, Austin, Texas, USA</w:t>
       </w:r>
     </w:p>
     <w:p>
-      <w:r>
-        <w:rPr>
+      <w:pPr>
+        <w:rPr>
+          <w:sz w:val="14"/>
+        </w:rPr>
+      </w:pPr>
+      <w:r>
+        <w:rPr>
+          <w:sz w:val="14"/>
           <w:vertAlign w:val="superscript"/>
         </w:rPr>
         <w:t>3</w:t>
       </w:r>
       <w:r>
+        <w:rPr>
+          <w:sz w:val="14"/>
+        </w:rPr>
         <w:t>Institute for Cellular and Molecular Biology, The University of Texas at Austin, Austin, Texas, USA</w:t>
       </w:r>
     </w:p>
     <w:p>
-      <w:r>
-        <w:rPr>
+      <w:pPr>
+        <w:rPr>
+          <w:sz w:val="14"/>
+        </w:rPr>
+      </w:pPr>
+      <w:r>
+        <w:rPr>
+          <w:sz w:val="14"/>
           <w:vertAlign w:val="superscript"/>
         </w:rPr>
         <w:t>4</w:t>
       </w:r>
       <w:r>
+        <w:rPr>
+          <w:sz w:val="14"/>
+        </w:rPr>
         <w:t>Center for Systems and Synthetic Biology, The University of Texas at Austin, Austin, Texas, USA</w:t>
       </w:r>
     </w:p>
     <w:p>
-      <w:r>
-        <w:rPr>
+      <w:pPr>
+        <w:rPr>
+          <w:sz w:val="14"/>
+        </w:rPr>
+      </w:pPr>
+      <w:r>
+        <w:rPr>
+          <w:sz w:val="14"/>
           <w:vertAlign w:val="superscript"/>
         </w:rPr>
         <w:t>5</w:t>
       </w:r>
       <w:r>
+        <w:rPr>
+          <w:sz w:val="14"/>
+        </w:rPr>
         <w:t>Department of Molecular Biosciences, The University of Texas at Austin, Austin, Texas, USA</w:t>
       </w:r>
     </w:p>
-    <w:p/>
-    <w:p>
-      <w:r>
+    <w:p>
+      <w:pPr>
+        <w:rPr>
+          <w:sz w:val="14"/>
+        </w:rPr>
+      </w:pPr>
+    </w:p>
+    <w:p>
+      <w:pPr>
+        <w:rPr>
+          <w:sz w:val="14"/>
+        </w:rPr>
+      </w:pPr>
+      <w:r>
+        <w:rPr>
+          <w:sz w:val="14"/>
+        </w:rPr>
         <w:t xml:space="preserve">*Corresponding author: </w:t>
       </w:r>
       <w:hyperlink r:id="rId4" w:history="1">
         <w:r>
           <w:rPr>
             <w:rStyle w:val="Hyperlink"/>
+            <w:sz w:val="14"/>
           </w:rPr>
           <w:t>wilke@austin.utexas.edu</w:t>
         </w:r>
       </w:hyperlink>
       <w:r>
+        <w:rPr>
+          <w:sz w:val="14"/>
+        </w:rPr>
         <w:t xml:space="preserve"> (COW)</w:t>
       </w:r>
     </w:p>
     <w:p>
-      <w:r>
+      <w:pPr>
+        <w:rPr>
+          <w:sz w:val="14"/>
+        </w:rPr>
+      </w:pPr>
+      <w:r>
+        <w:rPr>
+          <w:sz w:val="14"/>
+        </w:rPr>
         <w:br w:type="page"/>
       </w:r>
     </w:p>
-    <w:p/>
-    <w:p/>
-    <w:p>
+    <w:p>
+      <w:pPr>
+        <w:rPr>
+          <w:sz w:val="14"/>
+        </w:rPr>
+      </w:pPr>
+    </w:p>
+    <w:p>
+      <w:pPr>
+        <w:rPr>
+          <w:sz w:val="14"/>
+        </w:rPr>
+      </w:pPr>
+    </w:p>
+    <w:p>
+      <w:pPr>
+        <w:rPr>
+          <w:sz w:val="14"/>
+        </w:rPr>
+      </w:pPr>
       <w:r>
         <w:rPr>
           <w:noProof/>
+          <w:sz w:val="14"/>
         </w:rPr>
         <w:drawing>
           <wp:inline distT="0" distB="0" distL="0" distR="0" wp14:anchorId="79327170" wp14:editId="05F67140">
@@ -218,6 +340,9 @@
         <w:tabs>
           <w:tab w:val="left" w:pos="7376"/>
         </w:tabs>
+        <w:rPr>
+          <w:sz w:val="14"/>
+        </w:rPr>
       </w:pPr>
     </w:p>
     <w:p>
@@ -225,6 +350,9 @@
         <w:tabs>
           <w:tab w:val="left" w:pos="7376"/>
         </w:tabs>
+        <w:rPr>
+          <w:sz w:val="14"/>
+        </w:rPr>
       </w:pPr>
     </w:p>
     <w:p>
@@ -232,25 +360,60 @@
         <w:tabs>
           <w:tab w:val="left" w:pos="7376"/>
         </w:tabs>
+        <w:rPr>
+          <w:sz w:val="14"/>
+        </w:rPr>
       </w:pPr>
       <w:r>
         <w:rPr>
           <w:b/>
+          <w:sz w:val="14"/>
         </w:rPr>
         <w:t>Supplementary figure 1.</w:t>
       </w:r>
       <w:r>
+        <w:rPr>
+          <w:sz w:val="14"/>
+        </w:rPr>
         <w:t xml:space="preserve"> The model parameter and error distribution for mRNA data. A. parameter and error distribution with SVM using linear kernel, B. parameter and error distribution with SVM using radial kernel, C. parameter and error distribution with SVM using sigmoidal kernel, D. parameter and error distribution with SVM using random forest. SVM with radial kernel gives the best results xx/60 of the </w:t>
       </w:r>
       <w:r>
-        <w:t>independent training&amp;tuning runs</w:t>
-      </w:r>
-      <w:r>
+        <w:rPr>
+          <w:sz w:val="14"/>
+        </w:rPr>
+        <w:t xml:space="preserve">independent </w:t>
+      </w:r>
+      <w:proofErr w:type="spellStart"/>
+      <w:r>
+        <w:rPr>
+          <w:sz w:val="14"/>
+        </w:rPr>
+        <w:t>training&amp;tuning</w:t>
+      </w:r>
+      <w:proofErr w:type="spellEnd"/>
+      <w:r>
+        <w:rPr>
+          <w:sz w:val="14"/>
+        </w:rPr>
+        <w:t xml:space="preserve"> runs</w:t>
+      </w:r>
+      <w:r>
+        <w:rPr>
+          <w:sz w:val="14"/>
+        </w:rPr>
         <w:t>.</w:t>
       </w:r>
     </w:p>
     <w:p>
-      <w:r>
+      <w:pPr>
+        <w:rPr>
+          <w:sz w:val="14"/>
+        </w:rPr>
+      </w:pPr>
+      <w:r>
+        <w:rPr>
+          <w:sz w:val="14"/>
+        </w:rPr>
         <w:br w:type="page"/>
       </w:r>
     </w:p>
@@ -259,10 +422,14 @@
         <w:tabs>
           <w:tab w:val="left" w:pos="7376"/>
         </w:tabs>
+        <w:rPr>
+          <w:sz w:val="14"/>
+        </w:rPr>
       </w:pPr>
       <w:r>
         <w:rPr>
           <w:noProof/>
+          <w:sz w:val="14"/>
         </w:rPr>
         <w:lastRenderedPageBreak/>
         <w:drawing>
@@ -313,6 +480,9 @@
         <w:tabs>
           <w:tab w:val="left" w:pos="7376"/>
         </w:tabs>
+        <w:rPr>
+          <w:sz w:val="14"/>
+        </w:rPr>
       </w:pPr>
     </w:p>
     <w:p>
@@ -320,32 +490,71 @@
         <w:tabs>
           <w:tab w:val="left" w:pos="7376"/>
         </w:tabs>
+        <w:rPr>
+          <w:sz w:val="14"/>
+        </w:rPr>
       </w:pPr>
       <w:r>
         <w:rPr>
           <w:b/>
+          <w:sz w:val="14"/>
         </w:rPr>
         <w:t>Supplementary figure 2.</w:t>
       </w:r>
       <w:r>
+        <w:rPr>
+          <w:sz w:val="14"/>
+        </w:rPr>
         <w:t xml:space="preserve"> The model parameter and error distribution for </w:t>
       </w:r>
       <w:r>
+        <w:rPr>
+          <w:sz w:val="14"/>
+        </w:rPr>
         <w:t>protein</w:t>
       </w:r>
       <w:r>
+        <w:rPr>
+          <w:sz w:val="14"/>
+        </w:rPr>
         <w:t xml:space="preserve"> data. A. parameter and error distribution with SVM using linear kernel, B. parameter and error distribution with SVM using radial kernel, C. parameter and error distribution with SVM using sigmoidal kernel, D. parameter and error distribution with SVM using random forest. SVM with </w:t>
       </w:r>
       <w:r>
+        <w:rPr>
+          <w:sz w:val="14"/>
+        </w:rPr>
         <w:t>sigmoidal</w:t>
       </w:r>
       <w:r>
+        <w:rPr>
+          <w:sz w:val="14"/>
+        </w:rPr>
         <w:t xml:space="preserve"> kernel gives the best results xx/60 of the </w:t>
       </w:r>
       <w:r>
-        <w:t>independent training&amp;tuning runs</w:t>
-      </w:r>
-      <w:r>
+        <w:rPr>
+          <w:sz w:val="14"/>
+        </w:rPr>
+        <w:t xml:space="preserve">independent </w:t>
+      </w:r>
+      <w:proofErr w:type="spellStart"/>
+      <w:r>
+        <w:rPr>
+          <w:sz w:val="14"/>
+        </w:rPr>
+        <w:t>training&amp;tuning</w:t>
+      </w:r>
+      <w:proofErr w:type="spellEnd"/>
+      <w:r>
+        <w:rPr>
+          <w:sz w:val="14"/>
+        </w:rPr>
+        <w:t xml:space="preserve"> runs</w:t>
+      </w:r>
+      <w:r>
+        <w:rPr>
+          <w:sz w:val="14"/>
+        </w:rPr>
         <w:t>.</w:t>
       </w:r>
     </w:p>
@@ -354,8 +563,14 @@
         <w:tabs>
           <w:tab w:val="left" w:pos="7376"/>
         </w:tabs>
-      </w:pPr>
-      <w:r>
+        <w:rPr>
+          <w:sz w:val="14"/>
+        </w:rPr>
+      </w:pPr>
+      <w:r>
+        <w:rPr>
+          <w:sz w:val="14"/>
+        </w:rPr>
         <w:br w:type="page"/>
       </w:r>
     </w:p>
@@ -363,6 +578,7 @@
       <w:pPr>
         <w:rPr>
           <w:b/>
+          <w:sz w:val="14"/>
         </w:rPr>
       </w:pPr>
     </w:p>
@@ -370,14 +586,21 @@
       <w:pPr>
         <w:rPr>
           <w:b/>
-        </w:rPr>
-      </w:pPr>
-    </w:p>
-    <w:p>
+          <w:sz w:val="14"/>
+        </w:rPr>
+      </w:pPr>
+    </w:p>
+    <w:p>
+      <w:pPr>
+        <w:rPr>
+          <w:sz w:val="14"/>
+        </w:rPr>
+      </w:pPr>
       <w:r>
         <w:rPr>
           <w:b/>
           <w:noProof/>
+          <w:sz w:val="14"/>
         </w:rPr>
         <w:drawing>
           <wp:anchor distT="0" distB="0" distL="114300" distR="114300" simplePos="0" relativeHeight="251659264" behindDoc="0" locked="0" layoutInCell="1" allowOverlap="1" wp14:anchorId="0ED08318" wp14:editId="128B08C8">
@@ -438,26 +661,53 @@
       <w:r>
         <w:rPr>
           <w:b/>
+          <w:sz w:val="14"/>
         </w:rPr>
         <w:t>Supplementary figure 3</w:t>
       </w:r>
       <w:r>
+        <w:rPr>
+          <w:sz w:val="14"/>
+        </w:rPr>
         <w:t xml:space="preserve">. The </w:t>
       </w:r>
       <w:r>
+        <w:rPr>
+          <w:sz w:val="14"/>
+        </w:rPr>
         <w:t>precision of individual conditions in tests for mRNA (A) and protein (B) datasets with respect to number of samples in training data.</w:t>
       </w:r>
     </w:p>
-    <w:p/>
-    <w:p>
-      <w:r>
+    <w:p>
+      <w:pPr>
+        <w:rPr>
+          <w:sz w:val="14"/>
+        </w:rPr>
+      </w:pPr>
+    </w:p>
+    <w:p>
+      <w:pPr>
+        <w:rPr>
+          <w:sz w:val="14"/>
+        </w:rPr>
+      </w:pPr>
+      <w:r>
+        <w:rPr>
+          <w:sz w:val="14"/>
+        </w:rPr>
         <w:br w:type="page"/>
       </w:r>
     </w:p>
     <w:p>
+      <w:pPr>
+        <w:rPr>
+          <w:sz w:val="14"/>
+        </w:rPr>
+      </w:pPr>
       <w:r>
         <w:rPr>
           <w:noProof/>
+          <w:sz w:val="14"/>
         </w:rPr>
         <w:lastRenderedPageBreak/>
         <w:drawing>
@@ -518,47 +768,58 @@
       </w:r>
     </w:p>
     <w:p>
+      <w:pPr>
+        <w:rPr>
+          <w:sz w:val="14"/>
+        </w:rPr>
+      </w:pPr>
       <w:r>
         <w:rPr>
           <w:b/>
-        </w:rPr>
-        <w:t xml:space="preserve">Supplementary figure </w:t>
-      </w:r>
-      <w:r>
-        <w:rPr>
-          <w:b/>
-        </w:rPr>
-        <w:t>4</w:t>
-      </w:r>
-      <w:r>
-        <w:rPr>
-          <w:b/>
-        </w:rPr>
-        <w:t xml:space="preserve">. </w:t>
-      </w:r>
-      <w:r>
-        <w:t>The error count distribution for mRNA (A) and protein (B</w:t>
-      </w:r>
-      <w:bookmarkStart w:id="0" w:name="_GoBack"/>
-      <w:bookmarkEnd w:id="0"/>
-      <w:r>
-        <w:t>) confusion matrixes.</w:t>
-      </w:r>
-      <w:r>
+          <w:sz w:val="14"/>
+        </w:rPr>
+        <w:t xml:space="preserve">Supplementary figure 4. </w:t>
+      </w:r>
+      <w:r>
+        <w:rPr>
+          <w:sz w:val="14"/>
+        </w:rPr>
+        <w:t>The error count distribution for mRNA (A) and protein (B) confusion matrixes.</w:t>
+      </w:r>
+      <w:r>
+        <w:rPr>
+          <w:sz w:val="14"/>
+        </w:rPr>
         <w:br w:type="page"/>
       </w:r>
     </w:p>
-    <w:p/>
-    <w:p/>
+    <w:p>
+      <w:pPr>
+        <w:rPr>
+          <w:sz w:val="14"/>
+        </w:rPr>
+      </w:pPr>
+    </w:p>
+    <w:p>
+      <w:pPr>
+        <w:rPr>
+          <w:sz w:val="14"/>
+        </w:rPr>
+      </w:pPr>
+    </w:p>
     <w:p>
       <w:pPr>
         <w:tabs>
           <w:tab w:val="left" w:pos="7376"/>
         </w:tabs>
+        <w:rPr>
+          <w:sz w:val="14"/>
+        </w:rPr>
       </w:pPr>
       <w:r>
         <w:rPr>
           <w:noProof/>
+          <w:sz w:val="14"/>
         </w:rPr>
         <w:drawing>
           <wp:inline distT="0" distB="0" distL="0" distR="0" wp14:anchorId="64BC8840" wp14:editId="0FBF4A02">
@@ -608,6 +869,9 @@
         <w:tabs>
           <w:tab w:val="left" w:pos="7376"/>
         </w:tabs>
+        <w:rPr>
+          <w:sz w:val="14"/>
+        </w:rPr>
       </w:pPr>
     </w:p>
     <w:p>
@@ -615,6 +879,9 @@
         <w:tabs>
           <w:tab w:val="left" w:pos="7376"/>
         </w:tabs>
+        <w:rPr>
+          <w:sz w:val="14"/>
+        </w:rPr>
       </w:pPr>
     </w:p>
     <w:p>
@@ -622,6 +889,9 @@
         <w:tabs>
           <w:tab w:val="left" w:pos="7376"/>
         </w:tabs>
+        <w:rPr>
+          <w:sz w:val="14"/>
+        </w:rPr>
       </w:pPr>
     </w:p>
     <w:p>
@@ -629,37 +899,60 @@
         <w:tabs>
           <w:tab w:val="left" w:pos="7376"/>
         </w:tabs>
+        <w:rPr>
+          <w:sz w:val="14"/>
+        </w:rPr>
       </w:pPr>
       <w:r>
         <w:rPr>
           <w:b/>
+          <w:sz w:val="14"/>
         </w:rPr>
         <w:t xml:space="preserve">Supplementary figure </w:t>
       </w:r>
       <w:r>
         <w:rPr>
           <w:b/>
+          <w:sz w:val="14"/>
         </w:rPr>
         <w:t>5</w:t>
       </w:r>
       <w:r>
         <w:rPr>
           <w:b/>
+          <w:sz w:val="14"/>
         </w:rPr>
         <w:t xml:space="preserve">. </w:t>
       </w:r>
       <w:r>
+        <w:rPr>
+          <w:sz w:val="14"/>
+        </w:rPr>
         <w:t xml:space="preserve">Complex predictions with intersection mRNA data. </w:t>
       </w:r>
       <w:r>
+        <w:rPr>
+          <w:sz w:val="14"/>
+        </w:rPr>
         <w:t>Corresponding multivariate F1 score is</w:t>
       </w:r>
       <w:r>
+        <w:rPr>
+          <w:sz w:val="14"/>
+        </w:rPr>
         <w:t xml:space="preserve"> xx</w:t>
       </w:r>
     </w:p>
     <w:p>
-      <w:r>
+      <w:pPr>
+        <w:rPr>
+          <w:sz w:val="14"/>
+        </w:rPr>
+      </w:pPr>
+      <w:r>
+        <w:rPr>
+          <w:sz w:val="14"/>
+        </w:rPr>
         <w:br w:type="page"/>
       </w:r>
     </w:p>
@@ -668,10 +961,14 @@
         <w:tabs>
           <w:tab w:val="left" w:pos="7376"/>
         </w:tabs>
+        <w:rPr>
+          <w:sz w:val="14"/>
+        </w:rPr>
       </w:pPr>
       <w:r>
         <w:rPr>
           <w:noProof/>
+          <w:sz w:val="14"/>
         </w:rPr>
         <w:lastRenderedPageBreak/>
         <w:drawing>
@@ -722,6 +1019,9 @@
         <w:tabs>
           <w:tab w:val="left" w:pos="7376"/>
         </w:tabs>
+        <w:rPr>
+          <w:sz w:val="14"/>
+        </w:rPr>
       </w:pPr>
     </w:p>
     <w:p>
@@ -729,6 +1029,9 @@
         <w:tabs>
           <w:tab w:val="left" w:pos="7376"/>
         </w:tabs>
+        <w:rPr>
+          <w:sz w:val="14"/>
+        </w:rPr>
       </w:pPr>
     </w:p>
     <w:p>
@@ -736,43 +1039,54 @@
         <w:tabs>
           <w:tab w:val="left" w:pos="7376"/>
         </w:tabs>
+        <w:rPr>
+          <w:sz w:val="14"/>
+        </w:rPr>
       </w:pPr>
       <w:r>
         <w:rPr>
           <w:b/>
+          <w:sz w:val="14"/>
         </w:rPr>
         <w:t xml:space="preserve">Supplementary figure </w:t>
       </w:r>
       <w:r>
         <w:rPr>
           <w:b/>
+          <w:sz w:val="14"/>
         </w:rPr>
         <w:t>6</w:t>
       </w:r>
       <w:r>
         <w:rPr>
           <w:b/>
+          <w:sz w:val="14"/>
         </w:rPr>
         <w:t xml:space="preserve">. </w:t>
       </w:r>
       <w:r>
-        <w:t xml:space="preserve">Complex predictions with intersection </w:t>
-      </w:r>
-      <w:r>
-        <w:t>protein</w:t>
-      </w:r>
-      <w:r>
-        <w:t xml:space="preserve"> data. </w:t>
-      </w:r>
-      <w:r>
-        <w:t>Corresponding multivariate F1 score is</w:t>
-      </w:r>
-      <w:r>
+        <w:rPr>
+          <w:sz w:val="14"/>
+        </w:rPr>
+        <w:t>Complex predictions with intersection protein data. Corresponding multivariate F1 score is</w:t>
+      </w:r>
+      <w:r>
+        <w:rPr>
+          <w:sz w:val="14"/>
+        </w:rPr>
         <w:t xml:space="preserve"> xx</w:t>
       </w:r>
     </w:p>
     <w:p>
-      <w:r>
+      <w:pPr>
+        <w:rPr>
+          <w:sz w:val="14"/>
+        </w:rPr>
+      </w:pPr>
+      <w:r>
+        <w:rPr>
+          <w:sz w:val="14"/>
+        </w:rPr>
         <w:br w:type="page"/>
       </w:r>
     </w:p>
@@ -783,12 +1097,14 @@
         </w:tabs>
         <w:rPr>
           <w:b/>
+          <w:sz w:val="14"/>
         </w:rPr>
       </w:pPr>
       <w:r>
         <w:rPr>
           <w:b/>
           <w:noProof/>
+          <w:sz w:val="14"/>
         </w:rPr>
         <w:lastRenderedPageBreak/>
         <w:drawing>
@@ -841,6 +1157,7 @@
         </w:tabs>
         <w:rPr>
           <w:b/>
+          <w:sz w:val="14"/>
         </w:rPr>
       </w:pPr>
     </w:p>
@@ -849,38 +1166,41 @@
         <w:tabs>
           <w:tab w:val="left" w:pos="7376"/>
         </w:tabs>
+        <w:rPr>
+          <w:sz w:val="14"/>
+        </w:rPr>
       </w:pPr>
       <w:r>
         <w:rPr>
           <w:b/>
+          <w:sz w:val="14"/>
         </w:rPr>
         <w:t xml:space="preserve">Supplementary figure </w:t>
       </w:r>
       <w:r>
         <w:rPr>
           <w:b/>
+          <w:sz w:val="14"/>
         </w:rPr>
         <w:t>7</w:t>
       </w:r>
       <w:r>
         <w:rPr>
           <w:b/>
+          <w:sz w:val="14"/>
         </w:rPr>
         <w:t xml:space="preserve">. </w:t>
       </w:r>
       <w:r>
-        <w:t xml:space="preserve">Complex predictions with intersection </w:t>
-      </w:r>
-      <w:r>
-        <w:t>combined mRNA and protein</w:t>
-      </w:r>
-      <w:r>
-        <w:t xml:space="preserve"> data. </w:t>
-      </w:r>
-      <w:r>
-        <w:t>Corresponding multivariate F1 score is</w:t>
-      </w:r>
-      <w:r>
+        <w:rPr>
+          <w:sz w:val="14"/>
+        </w:rPr>
+        <w:t>Complex predictions with intersection combined mRNA and protein data. Corresponding multivariate F1 score is</w:t>
+      </w:r>
+      <w:r>
+        <w:rPr>
+          <w:sz w:val="14"/>
+        </w:rPr>
         <w:t xml:space="preserve"> xx</w:t>
       </w:r>
     </w:p>
@@ -889,10 +1209,21 @@
         <w:tabs>
           <w:tab w:val="left" w:pos="7376"/>
         </w:tabs>
-      </w:pPr>
-    </w:p>
-    <w:p>
-      <w:r>
+        <w:rPr>
+          <w:sz w:val="14"/>
+        </w:rPr>
+      </w:pPr>
+    </w:p>
+    <w:p>
+      <w:pPr>
+        <w:rPr>
+          <w:sz w:val="14"/>
+        </w:rPr>
+      </w:pPr>
+      <w:r>
+        <w:rPr>
+          <w:sz w:val="14"/>
+        </w:rPr>
         <w:br w:type="page"/>
       </w:r>
     </w:p>
@@ -901,10 +1232,14 @@
         <w:tabs>
           <w:tab w:val="left" w:pos="7376"/>
         </w:tabs>
+        <w:rPr>
+          <w:sz w:val="14"/>
+        </w:rPr>
       </w:pPr>
       <w:r>
         <w:rPr>
           <w:noProof/>
+          <w:sz w:val="14"/>
         </w:rPr>
         <w:lastRenderedPageBreak/>
         <w:drawing>
@@ -969,76 +1304,113 @@
         <w:tabs>
           <w:tab w:val="left" w:pos="7376"/>
         </w:tabs>
+        <w:rPr>
+          <w:sz w:val="14"/>
+        </w:rPr>
       </w:pPr>
       <w:r>
         <w:rPr>
           <w:b/>
+          <w:sz w:val="14"/>
         </w:rPr>
         <w:t xml:space="preserve">Supplementary figure </w:t>
       </w:r>
       <w:r>
         <w:rPr>
           <w:b/>
+          <w:sz w:val="14"/>
         </w:rPr>
         <w:t>8</w:t>
       </w:r>
       <w:r>
         <w:rPr>
           <w:b/>
+          <w:sz w:val="14"/>
         </w:rPr>
         <w:t xml:space="preserve">. </w:t>
       </w:r>
       <w:r>
+        <w:rPr>
+          <w:sz w:val="14"/>
+        </w:rPr>
         <w:t>Four distinct</w:t>
       </w:r>
       <w:r>
         <w:rPr>
           <w:b/>
+          <w:sz w:val="14"/>
         </w:rPr>
         <w:t xml:space="preserve"> </w:t>
       </w:r>
       <w:r>
+        <w:rPr>
+          <w:sz w:val="14"/>
+        </w:rPr>
         <w:t>Individual tests for mRNA and protein data. A. Carbon source for mRNA, B. carbon source for protein, C. growth phase for mRNA, D. growth phase for protein, E. Mg</w:t>
       </w:r>
       <w:r>
         <w:rPr>
+          <w:sz w:val="14"/>
           <w:vertAlign w:val="superscript"/>
         </w:rPr>
         <w:t>+2</w:t>
       </w:r>
       <w:r>
+        <w:rPr>
+          <w:sz w:val="14"/>
+        </w:rPr>
         <w:t xml:space="preserve"> levels for mRNA, F. Mg</w:t>
       </w:r>
       <w:r>
         <w:rPr>
+          <w:sz w:val="14"/>
           <w:vertAlign w:val="superscript"/>
         </w:rPr>
         <w:t>+2</w:t>
       </w:r>
       <w:r>
+        <w:rPr>
+          <w:sz w:val="14"/>
+        </w:rPr>
         <w:t xml:space="preserve"> levels for proteins, G. Na</w:t>
       </w:r>
       <w:r>
         <w:rPr>
+          <w:sz w:val="14"/>
           <w:vertAlign w:val="superscript"/>
         </w:rPr>
         <w:t>+1</w:t>
       </w:r>
       <w:r>
+        <w:rPr>
+          <w:sz w:val="14"/>
+        </w:rPr>
         <w:t xml:space="preserve"> levels for mRNA, H. Na</w:t>
       </w:r>
       <w:r>
         <w:rPr>
+          <w:sz w:val="14"/>
           <w:vertAlign w:val="superscript"/>
         </w:rPr>
         <w:t>+1</w:t>
       </w:r>
       <w:r>
+        <w:rPr>
+          <w:sz w:val="14"/>
+        </w:rPr>
         <w:t xml:space="preserve"> levels for proteins. </w:t>
       </w:r>
     </w:p>
     <w:p>
-      <w:r>
+      <w:pPr>
+        <w:rPr>
+          <w:sz w:val="14"/>
+        </w:rPr>
+      </w:pPr>
+      <w:r>
+        <w:rPr>
+          <w:sz w:val="14"/>
+        </w:rPr>
         <w:br w:type="page"/>
       </w:r>
     </w:p>
@@ -1047,10 +1419,14 @@
         <w:tabs>
           <w:tab w:val="left" w:pos="7376"/>
         </w:tabs>
+        <w:rPr>
+          <w:sz w:val="14"/>
+        </w:rPr>
       </w:pPr>
       <w:r>
         <w:rPr>
           <w:noProof/>
+          <w:sz w:val="14"/>
         </w:rPr>
         <w:lastRenderedPageBreak/>
         <w:drawing>
@@ -1101,8 +1477,2855 @@
         <w:tabs>
           <w:tab w:val="left" w:pos="7376"/>
         </w:tabs>
-      </w:pPr>
-    </w:p>
+        <w:rPr>
+          <w:sz w:val="14"/>
+        </w:rPr>
+      </w:pPr>
+    </w:p>
+    <w:p>
+      <w:pPr>
+        <w:tabs>
+          <w:tab w:val="left" w:pos="0"/>
+          <w:tab w:val="left" w:pos="7376"/>
+        </w:tabs>
+      </w:pPr>
+      <w:r>
+        <w:rPr>
+          <w:b/>
+          <w:sz w:val="14"/>
+        </w:rPr>
+        <w:t xml:space="preserve">Supplementary figure </w:t>
+      </w:r>
+      <w:r>
+        <w:rPr>
+          <w:b/>
+          <w:sz w:val="14"/>
+        </w:rPr>
+        <w:t>9</w:t>
+      </w:r>
+      <w:r>
+        <w:rPr>
+          <w:b/>
+          <w:sz w:val="14"/>
+        </w:rPr>
+        <w:t xml:space="preserve">. </w:t>
+      </w:r>
+      <w:r>
+        <w:rPr>
+          <w:sz w:val="14"/>
+        </w:rPr>
+        <w:t xml:space="preserve">The performance change between </w:t>
+      </w:r>
+      <w:r>
+        <w:rPr>
+          <w:sz w:val="14"/>
+        </w:rPr>
+        <w:t xml:space="preserve">intersection </w:t>
+      </w:r>
+      <w:r>
+        <w:rPr>
+          <w:sz w:val="14"/>
+        </w:rPr>
+        <w:t>mRNA</w:t>
+      </w:r>
+      <w:r>
+        <w:rPr>
+          <w:sz w:val="14"/>
+        </w:rPr>
+        <w:t>, intersection</w:t>
+      </w:r>
+      <w:r>
+        <w:rPr>
+          <w:sz w:val="14"/>
+        </w:rPr>
+        <w:t xml:space="preserve"> protein and combined datasets for individual tests.</w:t>
+      </w:r>
+    </w:p>
+    <w:p>
+      <w:pPr>
+        <w:rPr>
+          <w:sz w:val="14"/>
+        </w:rPr>
+      </w:pPr>
+      <w:r>
+        <w:rPr>
+          <w:sz w:val="14"/>
+        </w:rPr>
+        <w:br w:type="page"/>
+      </w:r>
+    </w:p>
+    <w:tbl>
+      <w:tblPr>
+        <w:tblW w:w="0" w:type="auto"/>
+        <w:tblInd w:w="-108" w:type="dxa"/>
+        <w:tblBorders>
+          <w:top w:val="nil"/>
+          <w:left w:val="nil"/>
+          <w:right w:val="nil"/>
+        </w:tblBorders>
+        <w:tblLook w:val="0000" w:firstRow="0" w:lastRow="0" w:firstColumn="0" w:lastColumn="0" w:noHBand="0" w:noVBand="0"/>
+      </w:tblPr>
+      <w:tblGrid>
+        <w:gridCol w:w="742"/>
+        <w:gridCol w:w="1169"/>
+        <w:gridCol w:w="541"/>
+        <w:gridCol w:w="1115"/>
+        <w:gridCol w:w="1110"/>
+        <w:gridCol w:w="1648"/>
+        <w:gridCol w:w="1367"/>
+      </w:tblGrid>
+      <w:tr>
+        <w:tblPrEx>
+          <w:tblCellMar>
+            <w:top w:w="0" w:type="dxa"/>
+            <w:bottom w:w="0" w:type="dxa"/>
+          </w:tblCellMar>
+        </w:tblPrEx>
+        <w:trPr>
+          <w:trHeight w:val="560"/>
+        </w:trPr>
+        <w:tc>
+          <w:tcPr>
+            <w:tcW w:w="0" w:type="auto"/>
+            <w:vAlign w:val="center"/>
+          </w:tcPr>
+          <w:p>
+            <w:pPr>
+              <w:autoSpaceDE w:val="0"/>
+              <w:autoSpaceDN w:val="0"/>
+              <w:adjustRightInd w:val="0"/>
+              <w:spacing w:line="380" w:lineRule="atLeast"/>
+              <w:rPr>
+                <w:rFonts w:ascii="Calibri" w:hAnsi="Calibri" w:cs="Calibri"/>
+                <w:color w:val="000000"/>
+                <w:sz w:val="18"/>
+                <w:szCs w:val="32"/>
+              </w:rPr>
+            </w:pPr>
+          </w:p>
+        </w:tc>
+        <w:tc>
+          <w:tcPr>
+            <w:tcW w:w="0" w:type="auto"/>
+            <w:tcBorders>
+              <w:top w:val="single" w:sz="8" w:space="0" w:color="000000"/>
+              <w:left w:val="single" w:sz="8" w:space="0" w:color="000000"/>
+              <w:bottom w:val="single" w:sz="4" w:space="0" w:color="000000"/>
+            </w:tcBorders>
+            <w:vAlign w:val="center"/>
+          </w:tcPr>
+          <w:p>
+            <w:pPr>
+              <w:autoSpaceDE w:val="0"/>
+              <w:autoSpaceDN w:val="0"/>
+              <w:adjustRightInd w:val="0"/>
+              <w:spacing w:line="520" w:lineRule="atLeast"/>
+              <w:rPr>
+                <w:rFonts w:ascii="Calibri" w:hAnsi="Calibri" w:cs="Calibri"/>
+                <w:b/>
+                <w:bCs/>
+                <w:color w:val="000000"/>
+                <w:szCs w:val="42"/>
+              </w:rPr>
+            </w:pPr>
+            <w:r>
+              <w:rPr>
+                <w:rFonts w:ascii="Calibri" w:hAnsi="Calibri" w:cs="Calibri"/>
+                <w:b/>
+                <w:bCs/>
+                <w:color w:val="000000"/>
+                <w:szCs w:val="42"/>
+              </w:rPr>
+              <w:t>Test</w:t>
+            </w:r>
+          </w:p>
+        </w:tc>
+        <w:tc>
+          <w:tcPr>
+            <w:tcW w:w="0" w:type="auto"/>
+            <w:tcBorders>
+              <w:top w:val="single" w:sz="8" w:space="0" w:color="000000"/>
+              <w:bottom w:val="single" w:sz="4" w:space="0" w:color="000000"/>
+              <w:right w:val="single" w:sz="8" w:space="0" w:color="000000"/>
+            </w:tcBorders>
+            <w:vAlign w:val="center"/>
+          </w:tcPr>
+          <w:p>
+            <w:pPr>
+              <w:autoSpaceDE w:val="0"/>
+              <w:autoSpaceDN w:val="0"/>
+              <w:adjustRightInd w:val="0"/>
+              <w:spacing w:line="560" w:lineRule="atLeast"/>
+              <w:rPr>
+                <w:rFonts w:ascii="Arial" w:hAnsi="Arial" w:cs="Arial"/>
+                <w:color w:val="000000"/>
+                <w:sz w:val="28"/>
+                <w:szCs w:val="48"/>
+              </w:rPr>
+            </w:pPr>
+            <w:r>
+              <w:rPr>
+                <w:rFonts w:ascii="Arial" w:hAnsi="Arial" w:cs="Arial"/>
+                <w:color w:val="000000"/>
+                <w:sz w:val="28"/>
+                <w:szCs w:val="48"/>
+              </w:rPr>
+              <w:t> </w:t>
+            </w:r>
+          </w:p>
+        </w:tc>
+        <w:tc>
+          <w:tcPr>
+            <w:tcW w:w="0" w:type="auto"/>
+            <w:gridSpan w:val="4"/>
+            <w:tcBorders>
+              <w:top w:val="single" w:sz="8" w:space="0" w:color="000000"/>
+              <w:bottom w:val="single" w:sz="4" w:space="0" w:color="000000"/>
+              <w:right w:val="single" w:sz="8" w:space="0" w:color="000000"/>
+            </w:tcBorders>
+            <w:vAlign w:val="center"/>
+          </w:tcPr>
+          <w:p>
+            <w:pPr>
+              <w:autoSpaceDE w:val="0"/>
+              <w:autoSpaceDN w:val="0"/>
+              <w:adjustRightInd w:val="0"/>
+              <w:spacing w:line="520" w:lineRule="atLeast"/>
+              <w:rPr>
+                <w:rFonts w:ascii="Calibri" w:hAnsi="Calibri" w:cs="Calibri"/>
+                <w:b/>
+                <w:bCs/>
+                <w:color w:val="000000"/>
+                <w:szCs w:val="42"/>
+              </w:rPr>
+            </w:pPr>
+            <w:r>
+              <w:rPr>
+                <w:rFonts w:ascii="Calibri" w:hAnsi="Calibri" w:cs="Calibri"/>
+                <w:b/>
+                <w:bCs/>
+                <w:color w:val="000000"/>
+                <w:szCs w:val="42"/>
+              </w:rPr>
+              <w:t>Predictions</w:t>
+            </w:r>
+          </w:p>
+        </w:tc>
+      </w:tr>
+      <w:tr>
+        <w:tblPrEx>
+          <w:tblBorders>
+            <w:top w:val="none" w:sz="0" w:space="0" w:color="auto"/>
+          </w:tblBorders>
+          <w:tblCellMar>
+            <w:top w:w="0" w:type="dxa"/>
+            <w:bottom w:w="0" w:type="dxa"/>
+          </w:tblCellMar>
+        </w:tblPrEx>
+        <w:trPr>
+          <w:trHeight w:val="560"/>
+        </w:trPr>
+        <w:tc>
+          <w:tcPr>
+            <w:tcW w:w="0" w:type="auto"/>
+            <w:vAlign w:val="center"/>
+          </w:tcPr>
+          <w:p>
+            <w:pPr>
+              <w:autoSpaceDE w:val="0"/>
+              <w:autoSpaceDN w:val="0"/>
+              <w:adjustRightInd w:val="0"/>
+              <w:spacing w:line="380" w:lineRule="atLeast"/>
+              <w:jc w:val="center"/>
+              <w:rPr>
+                <w:rFonts w:ascii="Calibri" w:hAnsi="Calibri" w:cs="Calibri"/>
+                <w:b/>
+                <w:bCs/>
+                <w:color w:val="000000"/>
+                <w:sz w:val="18"/>
+                <w:szCs w:val="32"/>
+              </w:rPr>
+            </w:pPr>
+            <w:r>
+              <w:rPr>
+                <w:rFonts w:ascii="Calibri" w:hAnsi="Calibri" w:cs="Calibri"/>
+                <w:b/>
+                <w:bCs/>
+                <w:color w:val="000000"/>
+                <w:sz w:val="18"/>
+                <w:szCs w:val="32"/>
+              </w:rPr>
+              <w:t>A</w:t>
+            </w:r>
+          </w:p>
+        </w:tc>
+        <w:tc>
+          <w:tcPr>
+            <w:tcW w:w="0" w:type="auto"/>
+            <w:tcBorders>
+              <w:left w:val="single" w:sz="8" w:space="0" w:color="000000"/>
+              <w:bottom w:val="single" w:sz="4" w:space="0" w:color="000000"/>
+            </w:tcBorders>
+            <w:vAlign w:val="center"/>
+          </w:tcPr>
+          <w:p>
+            <w:pPr>
+              <w:autoSpaceDE w:val="0"/>
+              <w:autoSpaceDN w:val="0"/>
+              <w:adjustRightInd w:val="0"/>
+              <w:spacing w:line="520" w:lineRule="atLeast"/>
+              <w:rPr>
+                <w:rFonts w:ascii="Calibri" w:hAnsi="Calibri" w:cs="Calibri"/>
+                <w:b/>
+                <w:bCs/>
+                <w:color w:val="000000"/>
+                <w:szCs w:val="42"/>
+              </w:rPr>
+            </w:pPr>
+            <w:r>
+              <w:rPr>
+                <w:rFonts w:ascii="Calibri" w:hAnsi="Calibri" w:cs="Calibri"/>
+                <w:b/>
+                <w:bCs/>
+                <w:color w:val="000000"/>
+                <w:szCs w:val="42"/>
+              </w:rPr>
+              <w:t> </w:t>
+            </w:r>
+          </w:p>
+        </w:tc>
+        <w:tc>
+          <w:tcPr>
+            <w:tcW w:w="0" w:type="auto"/>
+            <w:tcBorders>
+              <w:bottom w:val="single" w:sz="4" w:space="0" w:color="000000"/>
+              <w:right w:val="single" w:sz="8" w:space="0" w:color="000000"/>
+            </w:tcBorders>
+            <w:vAlign w:val="center"/>
+          </w:tcPr>
+          <w:p>
+            <w:pPr>
+              <w:autoSpaceDE w:val="0"/>
+              <w:autoSpaceDN w:val="0"/>
+              <w:adjustRightInd w:val="0"/>
+              <w:spacing w:line="560" w:lineRule="atLeast"/>
+              <w:rPr>
+                <w:rFonts w:ascii="Arial" w:hAnsi="Arial" w:cs="Arial"/>
+                <w:color w:val="000000"/>
+                <w:sz w:val="28"/>
+                <w:szCs w:val="48"/>
+              </w:rPr>
+            </w:pPr>
+            <w:r>
+              <w:rPr>
+                <w:rFonts w:ascii="Arial" w:hAnsi="Arial" w:cs="Arial"/>
+                <w:color w:val="000000"/>
+                <w:sz w:val="28"/>
+                <w:szCs w:val="48"/>
+              </w:rPr>
+              <w:t> </w:t>
+            </w:r>
+          </w:p>
+        </w:tc>
+        <w:tc>
+          <w:tcPr>
+            <w:tcW w:w="0" w:type="auto"/>
+            <w:tcBorders>
+              <w:bottom w:val="single" w:sz="4" w:space="0" w:color="000000"/>
+            </w:tcBorders>
+            <w:vAlign w:val="center"/>
+          </w:tcPr>
+          <w:p>
+            <w:pPr>
+              <w:autoSpaceDE w:val="0"/>
+              <w:autoSpaceDN w:val="0"/>
+              <w:adjustRightInd w:val="0"/>
+              <w:spacing w:line="520" w:lineRule="atLeast"/>
+              <w:rPr>
+                <w:rFonts w:ascii="Calibri" w:hAnsi="Calibri" w:cs="Calibri"/>
+                <w:b/>
+                <w:bCs/>
+                <w:color w:val="000000"/>
+                <w:szCs w:val="42"/>
+              </w:rPr>
+            </w:pPr>
+            <w:r>
+              <w:rPr>
+                <w:rFonts w:ascii="Calibri" w:hAnsi="Calibri" w:cs="Calibri"/>
+                <w:b/>
+                <w:bCs/>
+                <w:color w:val="000000"/>
+                <w:szCs w:val="42"/>
+              </w:rPr>
+              <w:t>Na level</w:t>
+            </w:r>
+          </w:p>
+        </w:tc>
+        <w:tc>
+          <w:tcPr>
+            <w:tcW w:w="0" w:type="auto"/>
+            <w:tcBorders>
+              <w:bottom w:val="single" w:sz="4" w:space="0" w:color="000000"/>
+            </w:tcBorders>
+            <w:vAlign w:val="center"/>
+          </w:tcPr>
+          <w:p>
+            <w:pPr>
+              <w:autoSpaceDE w:val="0"/>
+              <w:autoSpaceDN w:val="0"/>
+              <w:adjustRightInd w:val="0"/>
+              <w:spacing w:line="520" w:lineRule="atLeast"/>
+              <w:rPr>
+                <w:rFonts w:ascii="Calibri" w:hAnsi="Calibri" w:cs="Calibri"/>
+                <w:b/>
+                <w:bCs/>
+                <w:color w:val="000000"/>
+                <w:szCs w:val="42"/>
+              </w:rPr>
+            </w:pPr>
+            <w:r>
+              <w:rPr>
+                <w:rFonts w:ascii="Calibri" w:hAnsi="Calibri" w:cs="Calibri"/>
+                <w:b/>
+                <w:bCs/>
+                <w:color w:val="000000"/>
+                <w:szCs w:val="42"/>
+              </w:rPr>
+              <w:t>Mg Level</w:t>
+            </w:r>
+          </w:p>
+        </w:tc>
+        <w:tc>
+          <w:tcPr>
+            <w:tcW w:w="0" w:type="auto"/>
+            <w:tcBorders>
+              <w:bottom w:val="single" w:sz="4" w:space="0" w:color="000000"/>
+            </w:tcBorders>
+            <w:vAlign w:val="center"/>
+          </w:tcPr>
+          <w:p>
+            <w:pPr>
+              <w:autoSpaceDE w:val="0"/>
+              <w:autoSpaceDN w:val="0"/>
+              <w:adjustRightInd w:val="0"/>
+              <w:spacing w:line="520" w:lineRule="atLeast"/>
+              <w:rPr>
+                <w:rFonts w:ascii="Calibri" w:hAnsi="Calibri" w:cs="Calibri"/>
+                <w:b/>
+                <w:bCs/>
+                <w:color w:val="000000"/>
+                <w:szCs w:val="42"/>
+              </w:rPr>
+            </w:pPr>
+            <w:r>
+              <w:rPr>
+                <w:rFonts w:ascii="Calibri" w:hAnsi="Calibri" w:cs="Calibri"/>
+                <w:b/>
+                <w:bCs/>
+                <w:color w:val="000000"/>
+                <w:szCs w:val="42"/>
+              </w:rPr>
+              <w:t>Carbon source</w:t>
+            </w:r>
+          </w:p>
+        </w:tc>
+        <w:tc>
+          <w:tcPr>
+            <w:tcW w:w="0" w:type="auto"/>
+            <w:tcBorders>
+              <w:bottom w:val="single" w:sz="4" w:space="0" w:color="000000"/>
+              <w:right w:val="single" w:sz="8" w:space="0" w:color="000000"/>
+            </w:tcBorders>
+            <w:vAlign w:val="center"/>
+          </w:tcPr>
+          <w:p>
+            <w:pPr>
+              <w:autoSpaceDE w:val="0"/>
+              <w:autoSpaceDN w:val="0"/>
+              <w:adjustRightInd w:val="0"/>
+              <w:spacing w:line="520" w:lineRule="atLeast"/>
+              <w:rPr>
+                <w:rFonts w:ascii="Calibri" w:hAnsi="Calibri" w:cs="Calibri"/>
+                <w:b/>
+                <w:bCs/>
+                <w:color w:val="000000"/>
+                <w:szCs w:val="42"/>
+              </w:rPr>
+            </w:pPr>
+            <w:r>
+              <w:rPr>
+                <w:rFonts w:ascii="Calibri" w:hAnsi="Calibri" w:cs="Calibri"/>
+                <w:b/>
+                <w:bCs/>
+                <w:color w:val="000000"/>
+                <w:szCs w:val="42"/>
+              </w:rPr>
+              <w:t>Phase</w:t>
+            </w:r>
+          </w:p>
+        </w:tc>
+      </w:tr>
+      <w:tr>
+        <w:tblPrEx>
+          <w:tblBorders>
+            <w:top w:val="none" w:sz="0" w:space="0" w:color="auto"/>
+          </w:tblBorders>
+          <w:tblCellMar>
+            <w:top w:w="0" w:type="dxa"/>
+            <w:bottom w:w="0" w:type="dxa"/>
+          </w:tblCellMar>
+        </w:tblPrEx>
+        <w:trPr>
+          <w:trHeight w:val="560"/>
+        </w:trPr>
+        <w:tc>
+          <w:tcPr>
+            <w:tcW w:w="0" w:type="auto"/>
+            <w:vMerge w:val="restart"/>
+            <w:tcBorders>
+              <w:top w:val="single" w:sz="4" w:space="0" w:color="000000"/>
+            </w:tcBorders>
+            <w:shd w:val="clear" w:color="auto" w:fill="D0D0D0"/>
+            <w:textDirection w:val="btLr"/>
+            <w:vAlign w:val="center"/>
+          </w:tcPr>
+          <w:p>
+            <w:pPr>
+              <w:autoSpaceDE w:val="0"/>
+              <w:autoSpaceDN w:val="0"/>
+              <w:adjustRightInd w:val="0"/>
+              <w:spacing w:line="520" w:lineRule="atLeast"/>
+              <w:ind w:left="113" w:right="113"/>
+              <w:jc w:val="center"/>
+              <w:rPr>
+                <w:rFonts w:ascii="Calibri" w:hAnsi="Calibri" w:cs="Calibri"/>
+                <w:b/>
+                <w:bCs/>
+                <w:color w:val="000000"/>
+                <w:szCs w:val="42"/>
+              </w:rPr>
+            </w:pPr>
+            <w:r>
+              <w:rPr>
+                <w:rFonts w:ascii="Calibri" w:hAnsi="Calibri" w:cs="Calibri"/>
+                <w:b/>
+                <w:bCs/>
+                <w:color w:val="000000"/>
+                <w:szCs w:val="42"/>
+              </w:rPr>
+              <w:t xml:space="preserve">First </w:t>
+            </w:r>
+            <w:r>
+              <w:rPr>
+                <w:rFonts w:ascii="Calibri" w:hAnsi="Calibri" w:cs="Calibri"/>
+                <w:b/>
+                <w:bCs/>
+                <w:color w:val="000000"/>
+                <w:szCs w:val="42"/>
+              </w:rPr>
+              <w:t>approach</w:t>
+            </w:r>
+          </w:p>
+        </w:tc>
+        <w:tc>
+          <w:tcPr>
+            <w:tcW w:w="0" w:type="auto"/>
+            <w:gridSpan w:val="2"/>
+            <w:tcBorders>
+              <w:top w:val="single" w:sz="4" w:space="0" w:color="000000"/>
+              <w:left w:val="single" w:sz="8" w:space="0" w:color="000000"/>
+              <w:right w:val="single" w:sz="8" w:space="0" w:color="000000"/>
+            </w:tcBorders>
+            <w:shd w:val="clear" w:color="auto" w:fill="D0D0D0"/>
+            <w:vAlign w:val="center"/>
+          </w:tcPr>
+          <w:p>
+            <w:pPr>
+              <w:autoSpaceDE w:val="0"/>
+              <w:autoSpaceDN w:val="0"/>
+              <w:adjustRightInd w:val="0"/>
+              <w:spacing w:line="520" w:lineRule="atLeast"/>
+              <w:rPr>
+                <w:rFonts w:ascii="Calibri" w:hAnsi="Calibri" w:cs="Calibri"/>
+                <w:b/>
+                <w:bCs/>
+                <w:color w:val="000000"/>
+                <w:szCs w:val="42"/>
+              </w:rPr>
+            </w:pPr>
+            <w:r>
+              <w:rPr>
+                <w:rFonts w:ascii="Calibri" w:hAnsi="Calibri" w:cs="Calibri"/>
+                <w:b/>
+                <w:bCs/>
+                <w:color w:val="000000"/>
+                <w:szCs w:val="42"/>
+              </w:rPr>
+              <w:t>Glucose</w:t>
+            </w:r>
+          </w:p>
+        </w:tc>
+        <w:tc>
+          <w:tcPr>
+            <w:tcW w:w="0" w:type="auto"/>
+            <w:shd w:val="clear" w:color="auto" w:fill="D0D0D0"/>
+            <w:vAlign w:val="center"/>
+          </w:tcPr>
+          <w:p>
+            <w:pPr>
+              <w:autoSpaceDE w:val="0"/>
+              <w:autoSpaceDN w:val="0"/>
+              <w:adjustRightInd w:val="0"/>
+              <w:spacing w:line="520" w:lineRule="atLeast"/>
+              <w:rPr>
+                <w:rFonts w:ascii="Calibri" w:hAnsi="Calibri" w:cs="Calibri"/>
+                <w:color w:val="000000"/>
+                <w:szCs w:val="42"/>
+              </w:rPr>
+            </w:pPr>
+            <w:r>
+              <w:rPr>
+                <w:rFonts w:ascii="Calibri" w:hAnsi="Calibri" w:cs="Calibri"/>
+                <w:color w:val="000000"/>
+                <w:szCs w:val="42"/>
+              </w:rPr>
+              <w:t>base Na</w:t>
+            </w:r>
+          </w:p>
+        </w:tc>
+        <w:tc>
+          <w:tcPr>
+            <w:tcW w:w="0" w:type="auto"/>
+            <w:shd w:val="clear" w:color="auto" w:fill="D0D0D0"/>
+            <w:vAlign w:val="center"/>
+          </w:tcPr>
+          <w:p>
+            <w:pPr>
+              <w:autoSpaceDE w:val="0"/>
+              <w:autoSpaceDN w:val="0"/>
+              <w:adjustRightInd w:val="0"/>
+              <w:spacing w:line="520" w:lineRule="atLeast"/>
+              <w:rPr>
+                <w:rFonts w:ascii="Calibri" w:hAnsi="Calibri" w:cs="Calibri"/>
+                <w:color w:val="FB0007"/>
+                <w:szCs w:val="42"/>
+              </w:rPr>
+            </w:pPr>
+            <w:r>
+              <w:rPr>
+                <w:rFonts w:ascii="Calibri" w:hAnsi="Calibri" w:cs="Calibri"/>
+                <w:color w:val="FB0007"/>
+                <w:szCs w:val="42"/>
+              </w:rPr>
+              <w:t>high Mg</w:t>
+            </w:r>
+          </w:p>
+        </w:tc>
+        <w:tc>
+          <w:tcPr>
+            <w:tcW w:w="0" w:type="auto"/>
+            <w:shd w:val="clear" w:color="auto" w:fill="D0D0D0"/>
+            <w:vAlign w:val="center"/>
+          </w:tcPr>
+          <w:p>
+            <w:pPr>
+              <w:autoSpaceDE w:val="0"/>
+              <w:autoSpaceDN w:val="0"/>
+              <w:adjustRightInd w:val="0"/>
+              <w:spacing w:line="520" w:lineRule="atLeast"/>
+              <w:rPr>
+                <w:rFonts w:ascii="Calibri" w:hAnsi="Calibri" w:cs="Calibri"/>
+                <w:color w:val="000000"/>
+                <w:szCs w:val="42"/>
+              </w:rPr>
+            </w:pPr>
+            <w:r>
+              <w:rPr>
+                <w:rFonts w:ascii="Calibri" w:hAnsi="Calibri" w:cs="Calibri"/>
+                <w:color w:val="000000"/>
+                <w:szCs w:val="42"/>
+              </w:rPr>
+              <w:t>Glucose</w:t>
+            </w:r>
+          </w:p>
+        </w:tc>
+        <w:tc>
+          <w:tcPr>
+            <w:tcW w:w="0" w:type="auto"/>
+            <w:tcBorders>
+              <w:right w:val="single" w:sz="8" w:space="0" w:color="000000"/>
+            </w:tcBorders>
+            <w:shd w:val="clear" w:color="auto" w:fill="D0D0D0"/>
+            <w:vAlign w:val="center"/>
+          </w:tcPr>
+          <w:p>
+            <w:pPr>
+              <w:autoSpaceDE w:val="0"/>
+              <w:autoSpaceDN w:val="0"/>
+              <w:adjustRightInd w:val="0"/>
+              <w:spacing w:line="520" w:lineRule="atLeast"/>
+              <w:rPr>
+                <w:rFonts w:ascii="Calibri" w:hAnsi="Calibri" w:cs="Calibri"/>
+                <w:color w:val="000000"/>
+                <w:szCs w:val="42"/>
+              </w:rPr>
+            </w:pPr>
+            <w:r>
+              <w:rPr>
+                <w:rFonts w:ascii="Calibri" w:hAnsi="Calibri" w:cs="Calibri"/>
+                <w:color w:val="000000"/>
+                <w:szCs w:val="42"/>
+              </w:rPr>
+              <w:t>Exponential</w:t>
+            </w:r>
+          </w:p>
+        </w:tc>
+      </w:tr>
+      <w:tr>
+        <w:tblPrEx>
+          <w:tblBorders>
+            <w:top w:val="none" w:sz="0" w:space="0" w:color="auto"/>
+          </w:tblBorders>
+          <w:tblCellMar>
+            <w:top w:w="0" w:type="dxa"/>
+            <w:bottom w:w="0" w:type="dxa"/>
+          </w:tblCellMar>
+        </w:tblPrEx>
+        <w:trPr>
+          <w:trHeight w:val="560"/>
+        </w:trPr>
+        <w:tc>
+          <w:tcPr>
+            <w:tcW w:w="0" w:type="auto"/>
+            <w:vMerge/>
+            <w:tcBorders>
+              <w:top w:val="single" w:sz="4" w:space="0" w:color="000000"/>
+            </w:tcBorders>
+            <w:shd w:val="clear" w:color="auto" w:fill="D0D0D0"/>
+            <w:vAlign w:val="center"/>
+          </w:tcPr>
+          <w:p>
+            <w:pPr>
+              <w:autoSpaceDE w:val="0"/>
+              <w:autoSpaceDN w:val="0"/>
+              <w:adjustRightInd w:val="0"/>
+              <w:rPr>
+                <w:rFonts w:ascii="Calibri" w:hAnsi="Calibri" w:cs="Calibri"/>
+                <w:color w:val="000000"/>
+                <w:szCs w:val="42"/>
+              </w:rPr>
+            </w:pPr>
+          </w:p>
+        </w:tc>
+        <w:tc>
+          <w:tcPr>
+            <w:tcW w:w="0" w:type="auto"/>
+            <w:gridSpan w:val="2"/>
+            <w:tcBorders>
+              <w:left w:val="single" w:sz="8" w:space="0" w:color="000000"/>
+              <w:right w:val="single" w:sz="8" w:space="0" w:color="000000"/>
+            </w:tcBorders>
+            <w:vAlign w:val="center"/>
+          </w:tcPr>
+          <w:p>
+            <w:pPr>
+              <w:autoSpaceDE w:val="0"/>
+              <w:autoSpaceDN w:val="0"/>
+              <w:adjustRightInd w:val="0"/>
+              <w:spacing w:line="520" w:lineRule="atLeast"/>
+              <w:rPr>
+                <w:rFonts w:ascii="Calibri" w:hAnsi="Calibri" w:cs="Calibri"/>
+                <w:b/>
+                <w:bCs/>
+                <w:color w:val="000000"/>
+                <w:szCs w:val="42"/>
+              </w:rPr>
+            </w:pPr>
+            <w:r>
+              <w:rPr>
+                <w:rFonts w:ascii="Calibri" w:hAnsi="Calibri" w:cs="Calibri"/>
+                <w:b/>
+                <w:bCs/>
+                <w:color w:val="000000"/>
+                <w:szCs w:val="42"/>
+              </w:rPr>
+              <w:t>Glycerol</w:t>
+            </w:r>
+          </w:p>
+        </w:tc>
+        <w:tc>
+          <w:tcPr>
+            <w:tcW w:w="0" w:type="auto"/>
+            <w:vAlign w:val="center"/>
+          </w:tcPr>
+          <w:p>
+            <w:pPr>
+              <w:autoSpaceDE w:val="0"/>
+              <w:autoSpaceDN w:val="0"/>
+              <w:adjustRightInd w:val="0"/>
+              <w:spacing w:line="520" w:lineRule="atLeast"/>
+              <w:rPr>
+                <w:rFonts w:ascii="Calibri" w:hAnsi="Calibri" w:cs="Calibri"/>
+                <w:color w:val="000000"/>
+                <w:szCs w:val="42"/>
+              </w:rPr>
+            </w:pPr>
+            <w:r>
+              <w:rPr>
+                <w:rFonts w:ascii="Calibri" w:hAnsi="Calibri" w:cs="Calibri"/>
+                <w:color w:val="000000"/>
+                <w:szCs w:val="42"/>
+              </w:rPr>
+              <w:t>base Na</w:t>
+            </w:r>
+          </w:p>
+        </w:tc>
+        <w:tc>
+          <w:tcPr>
+            <w:tcW w:w="0" w:type="auto"/>
+            <w:vAlign w:val="center"/>
+          </w:tcPr>
+          <w:p>
+            <w:pPr>
+              <w:autoSpaceDE w:val="0"/>
+              <w:autoSpaceDN w:val="0"/>
+              <w:adjustRightInd w:val="0"/>
+              <w:spacing w:line="520" w:lineRule="atLeast"/>
+              <w:rPr>
+                <w:rFonts w:ascii="Calibri" w:hAnsi="Calibri" w:cs="Calibri"/>
+                <w:color w:val="FB0007"/>
+                <w:szCs w:val="42"/>
+              </w:rPr>
+            </w:pPr>
+            <w:r>
+              <w:rPr>
+                <w:rFonts w:ascii="Calibri" w:hAnsi="Calibri" w:cs="Calibri"/>
+                <w:color w:val="FB0007"/>
+                <w:szCs w:val="42"/>
+              </w:rPr>
+              <w:t>high Mg</w:t>
+            </w:r>
+          </w:p>
+        </w:tc>
+        <w:tc>
+          <w:tcPr>
+            <w:tcW w:w="0" w:type="auto"/>
+            <w:vAlign w:val="center"/>
+          </w:tcPr>
+          <w:p>
+            <w:pPr>
+              <w:autoSpaceDE w:val="0"/>
+              <w:autoSpaceDN w:val="0"/>
+              <w:adjustRightInd w:val="0"/>
+              <w:spacing w:line="520" w:lineRule="atLeast"/>
+              <w:rPr>
+                <w:rFonts w:ascii="Calibri" w:hAnsi="Calibri" w:cs="Calibri"/>
+                <w:color w:val="FB0007"/>
+                <w:szCs w:val="42"/>
+              </w:rPr>
+            </w:pPr>
+            <w:r>
+              <w:rPr>
+                <w:rFonts w:ascii="Calibri" w:hAnsi="Calibri" w:cs="Calibri"/>
+                <w:color w:val="FB0007"/>
+                <w:szCs w:val="42"/>
+              </w:rPr>
+              <w:t>Glucose*</w:t>
+            </w:r>
+          </w:p>
+        </w:tc>
+        <w:tc>
+          <w:tcPr>
+            <w:tcW w:w="0" w:type="auto"/>
+            <w:tcBorders>
+              <w:right w:val="single" w:sz="8" w:space="0" w:color="000000"/>
+            </w:tcBorders>
+            <w:vAlign w:val="center"/>
+          </w:tcPr>
+          <w:p>
+            <w:pPr>
+              <w:autoSpaceDE w:val="0"/>
+              <w:autoSpaceDN w:val="0"/>
+              <w:adjustRightInd w:val="0"/>
+              <w:spacing w:line="520" w:lineRule="atLeast"/>
+              <w:rPr>
+                <w:rFonts w:ascii="Calibri" w:hAnsi="Calibri" w:cs="Calibri"/>
+                <w:color w:val="000000"/>
+                <w:szCs w:val="42"/>
+              </w:rPr>
+            </w:pPr>
+            <w:r>
+              <w:rPr>
+                <w:rFonts w:ascii="Calibri" w:hAnsi="Calibri" w:cs="Calibri"/>
+                <w:color w:val="000000"/>
+                <w:szCs w:val="42"/>
+              </w:rPr>
+              <w:t>Exponential</w:t>
+            </w:r>
+          </w:p>
+        </w:tc>
+      </w:tr>
+      <w:tr>
+        <w:tblPrEx>
+          <w:tblBorders>
+            <w:top w:val="none" w:sz="0" w:space="0" w:color="auto"/>
+          </w:tblBorders>
+          <w:tblCellMar>
+            <w:top w:w="0" w:type="dxa"/>
+            <w:bottom w:w="0" w:type="dxa"/>
+          </w:tblCellMar>
+        </w:tblPrEx>
+        <w:trPr>
+          <w:trHeight w:val="560"/>
+        </w:trPr>
+        <w:tc>
+          <w:tcPr>
+            <w:tcW w:w="0" w:type="auto"/>
+            <w:vMerge/>
+            <w:tcBorders>
+              <w:top w:val="single" w:sz="4" w:space="0" w:color="000000"/>
+            </w:tcBorders>
+            <w:shd w:val="clear" w:color="auto" w:fill="D0D0D0"/>
+            <w:vAlign w:val="center"/>
+          </w:tcPr>
+          <w:p>
+            <w:pPr>
+              <w:autoSpaceDE w:val="0"/>
+              <w:autoSpaceDN w:val="0"/>
+              <w:adjustRightInd w:val="0"/>
+              <w:rPr>
+                <w:rFonts w:ascii="Calibri" w:hAnsi="Calibri" w:cs="Calibri"/>
+                <w:color w:val="000000"/>
+                <w:szCs w:val="42"/>
+              </w:rPr>
+            </w:pPr>
+          </w:p>
+        </w:tc>
+        <w:tc>
+          <w:tcPr>
+            <w:tcW w:w="0" w:type="auto"/>
+            <w:gridSpan w:val="2"/>
+            <w:tcBorders>
+              <w:left w:val="single" w:sz="8" w:space="0" w:color="000000"/>
+              <w:right w:val="single" w:sz="8" w:space="0" w:color="000000"/>
+            </w:tcBorders>
+            <w:shd w:val="clear" w:color="auto" w:fill="D0D0D0"/>
+            <w:vAlign w:val="center"/>
+          </w:tcPr>
+          <w:p>
+            <w:pPr>
+              <w:autoSpaceDE w:val="0"/>
+              <w:autoSpaceDN w:val="0"/>
+              <w:adjustRightInd w:val="0"/>
+              <w:spacing w:line="520" w:lineRule="atLeast"/>
+              <w:rPr>
+                <w:rFonts w:ascii="Calibri" w:hAnsi="Calibri" w:cs="Calibri"/>
+                <w:b/>
+                <w:bCs/>
+                <w:color w:val="000000"/>
+                <w:szCs w:val="42"/>
+              </w:rPr>
+            </w:pPr>
+            <w:r>
+              <w:rPr>
+                <w:rFonts w:ascii="Calibri" w:hAnsi="Calibri" w:cs="Calibri"/>
+                <w:b/>
+                <w:bCs/>
+                <w:color w:val="000000"/>
+                <w:szCs w:val="42"/>
+              </w:rPr>
+              <w:t>Na 50 Stress</w:t>
+            </w:r>
+          </w:p>
+        </w:tc>
+        <w:tc>
+          <w:tcPr>
+            <w:tcW w:w="0" w:type="auto"/>
+            <w:shd w:val="clear" w:color="auto" w:fill="D0D0D0"/>
+            <w:vAlign w:val="center"/>
+          </w:tcPr>
+          <w:p>
+            <w:pPr>
+              <w:autoSpaceDE w:val="0"/>
+              <w:autoSpaceDN w:val="0"/>
+              <w:adjustRightInd w:val="0"/>
+              <w:spacing w:line="520" w:lineRule="atLeast"/>
+              <w:rPr>
+                <w:rFonts w:ascii="Calibri" w:hAnsi="Calibri" w:cs="Calibri"/>
+                <w:color w:val="B64610"/>
+                <w:szCs w:val="42"/>
+              </w:rPr>
+            </w:pPr>
+            <w:r>
+              <w:rPr>
+                <w:rFonts w:ascii="Calibri" w:hAnsi="Calibri" w:cs="Calibri"/>
+                <w:color w:val="B64610"/>
+                <w:szCs w:val="42"/>
+              </w:rPr>
+              <w:t>base Na*</w:t>
+            </w:r>
+          </w:p>
+        </w:tc>
+        <w:tc>
+          <w:tcPr>
+            <w:tcW w:w="0" w:type="auto"/>
+            <w:shd w:val="clear" w:color="auto" w:fill="D0D0D0"/>
+            <w:vAlign w:val="center"/>
+          </w:tcPr>
+          <w:p>
+            <w:pPr>
+              <w:autoSpaceDE w:val="0"/>
+              <w:autoSpaceDN w:val="0"/>
+              <w:adjustRightInd w:val="0"/>
+              <w:spacing w:line="520" w:lineRule="atLeast"/>
+              <w:rPr>
+                <w:rFonts w:ascii="Calibri" w:hAnsi="Calibri" w:cs="Calibri"/>
+                <w:color w:val="FB0007"/>
+                <w:szCs w:val="42"/>
+              </w:rPr>
+            </w:pPr>
+            <w:r>
+              <w:rPr>
+                <w:rFonts w:ascii="Calibri" w:hAnsi="Calibri" w:cs="Calibri"/>
+                <w:color w:val="FB0007"/>
+                <w:szCs w:val="42"/>
+              </w:rPr>
+              <w:t>high Mg</w:t>
+            </w:r>
+          </w:p>
+        </w:tc>
+        <w:tc>
+          <w:tcPr>
+            <w:tcW w:w="0" w:type="auto"/>
+            <w:shd w:val="clear" w:color="auto" w:fill="D0D0D0"/>
+            <w:vAlign w:val="center"/>
+          </w:tcPr>
+          <w:p>
+            <w:pPr>
+              <w:autoSpaceDE w:val="0"/>
+              <w:autoSpaceDN w:val="0"/>
+              <w:adjustRightInd w:val="0"/>
+              <w:spacing w:line="520" w:lineRule="atLeast"/>
+              <w:rPr>
+                <w:rFonts w:ascii="Calibri" w:hAnsi="Calibri" w:cs="Calibri"/>
+                <w:color w:val="000000"/>
+                <w:szCs w:val="42"/>
+              </w:rPr>
+            </w:pPr>
+            <w:r>
+              <w:rPr>
+                <w:rFonts w:ascii="Calibri" w:hAnsi="Calibri" w:cs="Calibri"/>
+                <w:color w:val="000000"/>
+                <w:szCs w:val="42"/>
+              </w:rPr>
+              <w:t>Glucose</w:t>
+            </w:r>
+          </w:p>
+        </w:tc>
+        <w:tc>
+          <w:tcPr>
+            <w:tcW w:w="0" w:type="auto"/>
+            <w:tcBorders>
+              <w:right w:val="single" w:sz="8" w:space="0" w:color="000000"/>
+            </w:tcBorders>
+            <w:shd w:val="clear" w:color="auto" w:fill="D0D0D0"/>
+            <w:vAlign w:val="center"/>
+          </w:tcPr>
+          <w:p>
+            <w:pPr>
+              <w:autoSpaceDE w:val="0"/>
+              <w:autoSpaceDN w:val="0"/>
+              <w:adjustRightInd w:val="0"/>
+              <w:spacing w:line="520" w:lineRule="atLeast"/>
+              <w:rPr>
+                <w:rFonts w:ascii="Calibri" w:hAnsi="Calibri" w:cs="Calibri"/>
+                <w:color w:val="000000"/>
+                <w:szCs w:val="42"/>
+              </w:rPr>
+            </w:pPr>
+            <w:r>
+              <w:rPr>
+                <w:rFonts w:ascii="Calibri" w:hAnsi="Calibri" w:cs="Calibri"/>
+                <w:color w:val="000000"/>
+                <w:szCs w:val="42"/>
+              </w:rPr>
+              <w:t>Exponential</w:t>
+            </w:r>
+          </w:p>
+        </w:tc>
+      </w:tr>
+      <w:tr>
+        <w:tblPrEx>
+          <w:tblBorders>
+            <w:top w:val="none" w:sz="0" w:space="0" w:color="auto"/>
+          </w:tblBorders>
+          <w:tblCellMar>
+            <w:top w:w="0" w:type="dxa"/>
+            <w:bottom w:w="0" w:type="dxa"/>
+          </w:tblCellMar>
+        </w:tblPrEx>
+        <w:trPr>
+          <w:trHeight w:val="560"/>
+        </w:trPr>
+        <w:tc>
+          <w:tcPr>
+            <w:tcW w:w="0" w:type="auto"/>
+            <w:vMerge/>
+            <w:tcBorders>
+              <w:top w:val="single" w:sz="4" w:space="0" w:color="000000"/>
+            </w:tcBorders>
+            <w:shd w:val="clear" w:color="auto" w:fill="D0D0D0"/>
+            <w:vAlign w:val="center"/>
+          </w:tcPr>
+          <w:p>
+            <w:pPr>
+              <w:autoSpaceDE w:val="0"/>
+              <w:autoSpaceDN w:val="0"/>
+              <w:adjustRightInd w:val="0"/>
+              <w:rPr>
+                <w:rFonts w:ascii="Calibri" w:hAnsi="Calibri" w:cs="Calibri"/>
+                <w:color w:val="000000"/>
+                <w:szCs w:val="42"/>
+              </w:rPr>
+            </w:pPr>
+          </w:p>
+        </w:tc>
+        <w:tc>
+          <w:tcPr>
+            <w:tcW w:w="0" w:type="auto"/>
+            <w:gridSpan w:val="2"/>
+            <w:tcBorders>
+              <w:left w:val="single" w:sz="8" w:space="0" w:color="000000"/>
+              <w:right w:val="single" w:sz="8" w:space="0" w:color="000000"/>
+            </w:tcBorders>
+            <w:vAlign w:val="center"/>
+          </w:tcPr>
+          <w:p>
+            <w:pPr>
+              <w:autoSpaceDE w:val="0"/>
+              <w:autoSpaceDN w:val="0"/>
+              <w:adjustRightInd w:val="0"/>
+              <w:spacing w:line="520" w:lineRule="atLeast"/>
+              <w:rPr>
+                <w:rFonts w:ascii="Calibri" w:hAnsi="Calibri" w:cs="Calibri"/>
+                <w:b/>
+                <w:bCs/>
+                <w:color w:val="000000"/>
+                <w:szCs w:val="42"/>
+              </w:rPr>
+            </w:pPr>
+            <w:r>
+              <w:rPr>
+                <w:rFonts w:ascii="Calibri" w:hAnsi="Calibri" w:cs="Calibri"/>
+                <w:b/>
+                <w:bCs/>
+                <w:color w:val="000000"/>
+                <w:szCs w:val="42"/>
+              </w:rPr>
+              <w:t>Stationary</w:t>
+            </w:r>
+          </w:p>
+        </w:tc>
+        <w:tc>
+          <w:tcPr>
+            <w:tcW w:w="0" w:type="auto"/>
+            <w:vAlign w:val="center"/>
+          </w:tcPr>
+          <w:p>
+            <w:pPr>
+              <w:autoSpaceDE w:val="0"/>
+              <w:autoSpaceDN w:val="0"/>
+              <w:adjustRightInd w:val="0"/>
+              <w:spacing w:line="520" w:lineRule="atLeast"/>
+              <w:rPr>
+                <w:rFonts w:ascii="Calibri" w:hAnsi="Calibri" w:cs="Calibri"/>
+                <w:color w:val="000000"/>
+                <w:szCs w:val="42"/>
+              </w:rPr>
+            </w:pPr>
+            <w:r>
+              <w:rPr>
+                <w:rFonts w:ascii="Calibri" w:hAnsi="Calibri" w:cs="Calibri"/>
+                <w:color w:val="000000"/>
+                <w:szCs w:val="42"/>
+              </w:rPr>
+              <w:t>base Na</w:t>
+            </w:r>
+          </w:p>
+        </w:tc>
+        <w:tc>
+          <w:tcPr>
+            <w:tcW w:w="0" w:type="auto"/>
+            <w:vAlign w:val="center"/>
+          </w:tcPr>
+          <w:p>
+            <w:pPr>
+              <w:autoSpaceDE w:val="0"/>
+              <w:autoSpaceDN w:val="0"/>
+              <w:adjustRightInd w:val="0"/>
+              <w:spacing w:line="520" w:lineRule="atLeast"/>
+              <w:rPr>
+                <w:rFonts w:ascii="Calibri" w:hAnsi="Calibri" w:cs="Calibri"/>
+                <w:color w:val="000000"/>
+                <w:szCs w:val="42"/>
+              </w:rPr>
+            </w:pPr>
+            <w:r>
+              <w:rPr>
+                <w:rFonts w:ascii="Calibri" w:hAnsi="Calibri" w:cs="Calibri"/>
+                <w:color w:val="000000"/>
+                <w:szCs w:val="42"/>
+              </w:rPr>
+              <w:t>base Mg</w:t>
+            </w:r>
+          </w:p>
+        </w:tc>
+        <w:tc>
+          <w:tcPr>
+            <w:tcW w:w="0" w:type="auto"/>
+            <w:vAlign w:val="center"/>
+          </w:tcPr>
+          <w:p>
+            <w:pPr>
+              <w:autoSpaceDE w:val="0"/>
+              <w:autoSpaceDN w:val="0"/>
+              <w:adjustRightInd w:val="0"/>
+              <w:spacing w:line="520" w:lineRule="atLeast"/>
+              <w:rPr>
+                <w:rFonts w:ascii="Calibri" w:hAnsi="Calibri" w:cs="Calibri"/>
+                <w:color w:val="000000"/>
+                <w:szCs w:val="42"/>
+              </w:rPr>
+            </w:pPr>
+            <w:r>
+              <w:rPr>
+                <w:rFonts w:ascii="Calibri" w:hAnsi="Calibri" w:cs="Calibri"/>
+                <w:color w:val="000000"/>
+                <w:szCs w:val="42"/>
+              </w:rPr>
+              <w:t>Glucose</w:t>
+            </w:r>
+          </w:p>
+        </w:tc>
+        <w:tc>
+          <w:tcPr>
+            <w:tcW w:w="0" w:type="auto"/>
+            <w:tcBorders>
+              <w:right w:val="single" w:sz="8" w:space="0" w:color="000000"/>
+            </w:tcBorders>
+            <w:vAlign w:val="center"/>
+          </w:tcPr>
+          <w:p>
+            <w:pPr>
+              <w:autoSpaceDE w:val="0"/>
+              <w:autoSpaceDN w:val="0"/>
+              <w:adjustRightInd w:val="0"/>
+              <w:spacing w:line="520" w:lineRule="atLeast"/>
+              <w:rPr>
+                <w:rFonts w:ascii="Calibri" w:hAnsi="Calibri" w:cs="Calibri"/>
+                <w:color w:val="000000"/>
+                <w:szCs w:val="42"/>
+              </w:rPr>
+            </w:pPr>
+            <w:r>
+              <w:rPr>
+                <w:rFonts w:ascii="Calibri" w:hAnsi="Calibri" w:cs="Calibri"/>
+                <w:color w:val="000000"/>
+                <w:szCs w:val="42"/>
+              </w:rPr>
+              <w:t>Stationary*</w:t>
+            </w:r>
+          </w:p>
+        </w:tc>
+      </w:tr>
+      <w:tr>
+        <w:tblPrEx>
+          <w:tblBorders>
+            <w:top w:val="none" w:sz="0" w:space="0" w:color="auto"/>
+          </w:tblBorders>
+          <w:tblCellMar>
+            <w:top w:w="0" w:type="dxa"/>
+            <w:bottom w:w="0" w:type="dxa"/>
+          </w:tblCellMar>
+        </w:tblPrEx>
+        <w:trPr>
+          <w:trHeight w:val="560"/>
+        </w:trPr>
+        <w:tc>
+          <w:tcPr>
+            <w:tcW w:w="0" w:type="auto"/>
+            <w:vMerge/>
+            <w:tcBorders>
+              <w:top w:val="single" w:sz="4" w:space="0" w:color="000000"/>
+            </w:tcBorders>
+            <w:shd w:val="clear" w:color="auto" w:fill="D0D0D0"/>
+            <w:vAlign w:val="center"/>
+          </w:tcPr>
+          <w:p>
+            <w:pPr>
+              <w:autoSpaceDE w:val="0"/>
+              <w:autoSpaceDN w:val="0"/>
+              <w:adjustRightInd w:val="0"/>
+              <w:rPr>
+                <w:rFonts w:ascii="Calibri" w:hAnsi="Calibri" w:cs="Calibri"/>
+                <w:color w:val="000000"/>
+                <w:szCs w:val="42"/>
+              </w:rPr>
+            </w:pPr>
+          </w:p>
+        </w:tc>
+        <w:tc>
+          <w:tcPr>
+            <w:tcW w:w="0" w:type="auto"/>
+            <w:gridSpan w:val="2"/>
+            <w:tcBorders>
+              <w:left w:val="single" w:sz="8" w:space="0" w:color="000000"/>
+              <w:bottom w:val="single" w:sz="4" w:space="0" w:color="000000"/>
+              <w:right w:val="single" w:sz="8" w:space="0" w:color="000000"/>
+            </w:tcBorders>
+            <w:shd w:val="clear" w:color="auto" w:fill="D0D0D0"/>
+            <w:vAlign w:val="center"/>
+          </w:tcPr>
+          <w:p>
+            <w:pPr>
+              <w:autoSpaceDE w:val="0"/>
+              <w:autoSpaceDN w:val="0"/>
+              <w:adjustRightInd w:val="0"/>
+              <w:spacing w:line="520" w:lineRule="atLeast"/>
+              <w:rPr>
+                <w:rFonts w:ascii="Calibri" w:hAnsi="Calibri" w:cs="Calibri"/>
+                <w:b/>
+                <w:bCs/>
+                <w:color w:val="000000"/>
+                <w:szCs w:val="42"/>
+              </w:rPr>
+            </w:pPr>
+            <w:r>
+              <w:rPr>
+                <w:rFonts w:ascii="Calibri" w:hAnsi="Calibri" w:cs="Calibri"/>
+                <w:b/>
+                <w:bCs/>
+                <w:color w:val="000000"/>
+                <w:szCs w:val="42"/>
+              </w:rPr>
+              <w:t>Late stationary</w:t>
+            </w:r>
+          </w:p>
+        </w:tc>
+        <w:tc>
+          <w:tcPr>
+            <w:tcW w:w="0" w:type="auto"/>
+            <w:tcBorders>
+              <w:bottom w:val="single" w:sz="4" w:space="0" w:color="000000"/>
+            </w:tcBorders>
+            <w:shd w:val="clear" w:color="auto" w:fill="D0D0D0"/>
+            <w:vAlign w:val="center"/>
+          </w:tcPr>
+          <w:p>
+            <w:pPr>
+              <w:autoSpaceDE w:val="0"/>
+              <w:autoSpaceDN w:val="0"/>
+              <w:adjustRightInd w:val="0"/>
+              <w:spacing w:line="520" w:lineRule="atLeast"/>
+              <w:rPr>
+                <w:rFonts w:ascii="Calibri" w:hAnsi="Calibri" w:cs="Calibri"/>
+                <w:color w:val="000000"/>
+                <w:szCs w:val="42"/>
+              </w:rPr>
+            </w:pPr>
+            <w:r>
+              <w:rPr>
+                <w:rFonts w:ascii="Calibri" w:hAnsi="Calibri" w:cs="Calibri"/>
+                <w:color w:val="000000"/>
+                <w:szCs w:val="42"/>
+              </w:rPr>
+              <w:t>base Na</w:t>
+            </w:r>
+          </w:p>
+        </w:tc>
+        <w:tc>
+          <w:tcPr>
+            <w:tcW w:w="0" w:type="auto"/>
+            <w:tcBorders>
+              <w:bottom w:val="single" w:sz="4" w:space="0" w:color="000000"/>
+            </w:tcBorders>
+            <w:shd w:val="clear" w:color="auto" w:fill="D0D0D0"/>
+            <w:vAlign w:val="center"/>
+          </w:tcPr>
+          <w:p>
+            <w:pPr>
+              <w:autoSpaceDE w:val="0"/>
+              <w:autoSpaceDN w:val="0"/>
+              <w:adjustRightInd w:val="0"/>
+              <w:spacing w:line="520" w:lineRule="atLeast"/>
+              <w:rPr>
+                <w:rFonts w:ascii="Calibri" w:hAnsi="Calibri" w:cs="Calibri"/>
+                <w:color w:val="000000"/>
+                <w:szCs w:val="42"/>
+              </w:rPr>
+            </w:pPr>
+            <w:r>
+              <w:rPr>
+                <w:rFonts w:ascii="Calibri" w:hAnsi="Calibri" w:cs="Calibri"/>
+                <w:color w:val="000000"/>
+                <w:szCs w:val="42"/>
+              </w:rPr>
+              <w:t>base Mg</w:t>
+            </w:r>
+          </w:p>
+        </w:tc>
+        <w:tc>
+          <w:tcPr>
+            <w:tcW w:w="0" w:type="auto"/>
+            <w:tcBorders>
+              <w:bottom w:val="single" w:sz="4" w:space="0" w:color="000000"/>
+            </w:tcBorders>
+            <w:shd w:val="clear" w:color="auto" w:fill="D0D0D0"/>
+            <w:vAlign w:val="center"/>
+          </w:tcPr>
+          <w:p>
+            <w:pPr>
+              <w:autoSpaceDE w:val="0"/>
+              <w:autoSpaceDN w:val="0"/>
+              <w:adjustRightInd w:val="0"/>
+              <w:spacing w:line="520" w:lineRule="atLeast"/>
+              <w:rPr>
+                <w:rFonts w:ascii="Calibri" w:hAnsi="Calibri" w:cs="Calibri"/>
+                <w:color w:val="000000"/>
+                <w:szCs w:val="42"/>
+              </w:rPr>
+            </w:pPr>
+            <w:r>
+              <w:rPr>
+                <w:rFonts w:ascii="Calibri" w:hAnsi="Calibri" w:cs="Calibri"/>
+                <w:color w:val="000000"/>
+                <w:szCs w:val="42"/>
+              </w:rPr>
+              <w:t>Glucose</w:t>
+            </w:r>
+          </w:p>
+        </w:tc>
+        <w:tc>
+          <w:tcPr>
+            <w:tcW w:w="0" w:type="auto"/>
+            <w:tcBorders>
+              <w:bottom w:val="single" w:sz="4" w:space="0" w:color="000000"/>
+              <w:right w:val="single" w:sz="8" w:space="0" w:color="000000"/>
+            </w:tcBorders>
+            <w:shd w:val="clear" w:color="auto" w:fill="D0D0D0"/>
+            <w:vAlign w:val="center"/>
+          </w:tcPr>
+          <w:p>
+            <w:pPr>
+              <w:autoSpaceDE w:val="0"/>
+              <w:autoSpaceDN w:val="0"/>
+              <w:adjustRightInd w:val="0"/>
+              <w:spacing w:line="520" w:lineRule="atLeast"/>
+              <w:rPr>
+                <w:rFonts w:ascii="Calibri" w:hAnsi="Calibri" w:cs="Calibri"/>
+                <w:color w:val="B64610"/>
+                <w:szCs w:val="42"/>
+              </w:rPr>
+            </w:pPr>
+            <w:r>
+              <w:rPr>
+                <w:rFonts w:ascii="Calibri" w:hAnsi="Calibri" w:cs="Calibri"/>
+                <w:color w:val="B64610"/>
+                <w:szCs w:val="42"/>
+              </w:rPr>
+              <w:t>Stationary*</w:t>
+            </w:r>
+          </w:p>
+        </w:tc>
+      </w:tr>
+      <w:tr>
+        <w:tblPrEx>
+          <w:tblBorders>
+            <w:top w:val="none" w:sz="0" w:space="0" w:color="auto"/>
+          </w:tblBorders>
+          <w:tblCellMar>
+            <w:top w:w="0" w:type="dxa"/>
+            <w:bottom w:w="0" w:type="dxa"/>
+          </w:tblCellMar>
+        </w:tblPrEx>
+        <w:trPr>
+          <w:trHeight w:val="560"/>
+        </w:trPr>
+        <w:tc>
+          <w:tcPr>
+            <w:tcW w:w="0" w:type="auto"/>
+            <w:gridSpan w:val="2"/>
+            <w:tcBorders>
+              <w:bottom w:val="nil"/>
+            </w:tcBorders>
+            <w:vAlign w:val="center"/>
+          </w:tcPr>
+          <w:p>
+            <w:pPr>
+              <w:autoSpaceDE w:val="0"/>
+              <w:autoSpaceDN w:val="0"/>
+              <w:adjustRightInd w:val="0"/>
+              <w:spacing w:line="380" w:lineRule="atLeast"/>
+              <w:rPr>
+                <w:rFonts w:ascii="Calibri" w:hAnsi="Calibri" w:cs="Calibri"/>
+                <w:color w:val="000000"/>
+                <w:sz w:val="18"/>
+                <w:szCs w:val="32"/>
+              </w:rPr>
+            </w:pPr>
+            <w:r>
+              <w:rPr>
+                <w:rFonts w:ascii="Calibri" w:hAnsi="Calibri" w:cs="Calibri"/>
+                <w:color w:val="000000"/>
+                <w:sz w:val="18"/>
+                <w:szCs w:val="32"/>
+              </w:rPr>
+              <w:t> </w:t>
+            </w:r>
+          </w:p>
+        </w:tc>
+        <w:tc>
+          <w:tcPr>
+            <w:tcW w:w="0" w:type="auto"/>
+            <w:gridSpan w:val="2"/>
+            <w:tcBorders>
+              <w:bottom w:val="nil"/>
+            </w:tcBorders>
+            <w:vAlign w:val="center"/>
+          </w:tcPr>
+          <w:p>
+            <w:pPr>
+              <w:autoSpaceDE w:val="0"/>
+              <w:autoSpaceDN w:val="0"/>
+              <w:adjustRightInd w:val="0"/>
+              <w:spacing w:line="380" w:lineRule="atLeast"/>
+              <w:rPr>
+                <w:rFonts w:ascii="Calibri" w:hAnsi="Calibri" w:cs="Calibri"/>
+                <w:color w:val="000000"/>
+                <w:sz w:val="18"/>
+                <w:szCs w:val="32"/>
+              </w:rPr>
+            </w:pPr>
+            <w:r>
+              <w:rPr>
+                <w:rFonts w:ascii="Calibri" w:hAnsi="Calibri" w:cs="Calibri"/>
+                <w:color w:val="000000"/>
+                <w:sz w:val="18"/>
+                <w:szCs w:val="32"/>
+              </w:rPr>
+              <w:t> </w:t>
+            </w:r>
+          </w:p>
+          <w:p>
+            <w:pPr>
+              <w:autoSpaceDE w:val="0"/>
+              <w:autoSpaceDN w:val="0"/>
+              <w:adjustRightInd w:val="0"/>
+              <w:spacing w:line="380" w:lineRule="atLeast"/>
+              <w:rPr>
+                <w:rFonts w:ascii="Calibri" w:hAnsi="Calibri" w:cs="Calibri"/>
+                <w:color w:val="000000"/>
+                <w:sz w:val="18"/>
+                <w:szCs w:val="32"/>
+              </w:rPr>
+            </w:pPr>
+            <w:r>
+              <w:rPr>
+                <w:rFonts w:ascii="Calibri" w:hAnsi="Calibri" w:cs="Calibri"/>
+                <w:color w:val="000000"/>
+                <w:sz w:val="18"/>
+                <w:szCs w:val="32"/>
+              </w:rPr>
+              <w:t> </w:t>
+            </w:r>
+          </w:p>
+        </w:tc>
+        <w:tc>
+          <w:tcPr>
+            <w:tcW w:w="0" w:type="auto"/>
+            <w:vAlign w:val="center"/>
+          </w:tcPr>
+          <w:p>
+            <w:pPr>
+              <w:autoSpaceDE w:val="0"/>
+              <w:autoSpaceDN w:val="0"/>
+              <w:adjustRightInd w:val="0"/>
+              <w:spacing w:line="380" w:lineRule="atLeast"/>
+              <w:rPr>
+                <w:rFonts w:ascii="Calibri" w:hAnsi="Calibri" w:cs="Calibri"/>
+                <w:color w:val="000000"/>
+                <w:sz w:val="18"/>
+                <w:szCs w:val="32"/>
+              </w:rPr>
+            </w:pPr>
+          </w:p>
+        </w:tc>
+        <w:tc>
+          <w:tcPr>
+            <w:tcW w:w="0" w:type="auto"/>
+            <w:vAlign w:val="center"/>
+          </w:tcPr>
+          <w:p>
+            <w:pPr>
+              <w:autoSpaceDE w:val="0"/>
+              <w:autoSpaceDN w:val="0"/>
+              <w:adjustRightInd w:val="0"/>
+              <w:spacing w:line="380" w:lineRule="atLeast"/>
+              <w:rPr>
+                <w:rFonts w:ascii="Calibri" w:hAnsi="Calibri" w:cs="Calibri"/>
+                <w:color w:val="000000"/>
+                <w:sz w:val="18"/>
+                <w:szCs w:val="32"/>
+              </w:rPr>
+            </w:pPr>
+          </w:p>
+        </w:tc>
+        <w:tc>
+          <w:tcPr>
+            <w:tcW w:w="0" w:type="auto"/>
+            <w:tcBorders>
+              <w:right w:val="single" w:sz="8" w:space="0" w:color="000000"/>
+            </w:tcBorders>
+            <w:vAlign w:val="center"/>
+          </w:tcPr>
+          <w:p>
+            <w:pPr>
+              <w:autoSpaceDE w:val="0"/>
+              <w:autoSpaceDN w:val="0"/>
+              <w:adjustRightInd w:val="0"/>
+              <w:spacing w:line="380" w:lineRule="atLeast"/>
+              <w:rPr>
+                <w:rFonts w:ascii="Calibri" w:hAnsi="Calibri" w:cs="Calibri"/>
+                <w:color w:val="000000"/>
+                <w:sz w:val="18"/>
+                <w:szCs w:val="32"/>
+              </w:rPr>
+            </w:pPr>
+            <w:r>
+              <w:rPr>
+                <w:rFonts w:ascii="Calibri" w:hAnsi="Calibri" w:cs="Calibri"/>
+                <w:color w:val="000000"/>
+                <w:sz w:val="18"/>
+                <w:szCs w:val="32"/>
+              </w:rPr>
+              <w:t> </w:t>
+            </w:r>
+          </w:p>
+        </w:tc>
+      </w:tr>
+      <w:tr>
+        <w:tblPrEx>
+          <w:tblBorders>
+            <w:top w:val="none" w:sz="0" w:space="0" w:color="auto"/>
+          </w:tblBorders>
+          <w:tblCellMar>
+            <w:top w:w="0" w:type="dxa"/>
+            <w:bottom w:w="0" w:type="dxa"/>
+          </w:tblCellMar>
+        </w:tblPrEx>
+        <w:trPr>
+          <w:trHeight w:val="560"/>
+        </w:trPr>
+        <w:tc>
+          <w:tcPr>
+            <w:tcW w:w="0" w:type="auto"/>
+            <w:tcBorders>
+              <w:left w:val="nil"/>
+              <w:right w:val="nil"/>
+            </w:tcBorders>
+            <w:vAlign w:val="center"/>
+          </w:tcPr>
+          <w:p>
+            <w:pPr>
+              <w:autoSpaceDE w:val="0"/>
+              <w:autoSpaceDN w:val="0"/>
+              <w:adjustRightInd w:val="0"/>
+              <w:spacing w:line="380" w:lineRule="atLeast"/>
+              <w:jc w:val="center"/>
+              <w:rPr>
+                <w:rFonts w:ascii="Calibri" w:hAnsi="Calibri" w:cs="Calibri"/>
+                <w:b/>
+                <w:bCs/>
+                <w:color w:val="000000"/>
+                <w:sz w:val="18"/>
+                <w:szCs w:val="32"/>
+              </w:rPr>
+            </w:pPr>
+            <w:r>
+              <w:rPr>
+                <w:rFonts w:ascii="Calibri" w:hAnsi="Calibri" w:cs="Calibri"/>
+                <w:b/>
+                <w:bCs/>
+                <w:color w:val="000000"/>
+                <w:sz w:val="18"/>
+                <w:szCs w:val="32"/>
+              </w:rPr>
+              <w:t>B</w:t>
+            </w:r>
+          </w:p>
+        </w:tc>
+        <w:tc>
+          <w:tcPr>
+            <w:tcW w:w="0" w:type="auto"/>
+            <w:tcBorders>
+              <w:left w:val="nil"/>
+              <w:right w:val="nil"/>
+            </w:tcBorders>
+            <w:vAlign w:val="center"/>
+          </w:tcPr>
+          <w:p>
+            <w:pPr>
+              <w:autoSpaceDE w:val="0"/>
+              <w:autoSpaceDN w:val="0"/>
+              <w:adjustRightInd w:val="0"/>
+              <w:spacing w:line="380" w:lineRule="atLeast"/>
+              <w:rPr>
+                <w:rFonts w:ascii="Calibri" w:hAnsi="Calibri" w:cs="Calibri"/>
+                <w:color w:val="000000"/>
+                <w:sz w:val="18"/>
+                <w:szCs w:val="32"/>
+              </w:rPr>
+            </w:pPr>
+            <w:r>
+              <w:rPr>
+                <w:rFonts w:ascii="Calibri" w:hAnsi="Calibri" w:cs="Calibri"/>
+                <w:color w:val="000000"/>
+                <w:sz w:val="18"/>
+                <w:szCs w:val="32"/>
+              </w:rPr>
+              <w:t> </w:t>
+            </w:r>
+          </w:p>
+        </w:tc>
+        <w:tc>
+          <w:tcPr>
+            <w:tcW w:w="0" w:type="auto"/>
+            <w:tcBorders>
+              <w:left w:val="nil"/>
+              <w:right w:val="nil"/>
+            </w:tcBorders>
+            <w:vAlign w:val="center"/>
+          </w:tcPr>
+          <w:p>
+            <w:pPr>
+              <w:autoSpaceDE w:val="0"/>
+              <w:autoSpaceDN w:val="0"/>
+              <w:adjustRightInd w:val="0"/>
+              <w:spacing w:line="380" w:lineRule="atLeast"/>
+              <w:rPr>
+                <w:rFonts w:ascii="Calibri" w:hAnsi="Calibri" w:cs="Calibri"/>
+                <w:color w:val="000000"/>
+                <w:sz w:val="18"/>
+                <w:szCs w:val="32"/>
+              </w:rPr>
+            </w:pPr>
+            <w:r>
+              <w:rPr>
+                <w:rFonts w:ascii="Calibri" w:hAnsi="Calibri" w:cs="Calibri"/>
+                <w:color w:val="000000"/>
+                <w:sz w:val="18"/>
+                <w:szCs w:val="32"/>
+              </w:rPr>
+              <w:t> </w:t>
+            </w:r>
+          </w:p>
+        </w:tc>
+        <w:tc>
+          <w:tcPr>
+            <w:tcW w:w="0" w:type="auto"/>
+            <w:tcBorders>
+              <w:left w:val="nil"/>
+            </w:tcBorders>
+            <w:vAlign w:val="center"/>
+          </w:tcPr>
+          <w:p>
+            <w:pPr>
+              <w:autoSpaceDE w:val="0"/>
+              <w:autoSpaceDN w:val="0"/>
+              <w:adjustRightInd w:val="0"/>
+              <w:spacing w:line="380" w:lineRule="atLeast"/>
+              <w:rPr>
+                <w:rFonts w:ascii="Calibri" w:hAnsi="Calibri" w:cs="Calibri"/>
+                <w:color w:val="000000"/>
+                <w:sz w:val="18"/>
+                <w:szCs w:val="32"/>
+              </w:rPr>
+            </w:pPr>
+            <w:r>
+              <w:rPr>
+                <w:rFonts w:ascii="Calibri" w:hAnsi="Calibri" w:cs="Calibri"/>
+                <w:color w:val="000000"/>
+                <w:sz w:val="18"/>
+                <w:szCs w:val="32"/>
+              </w:rPr>
+              <w:t> </w:t>
+            </w:r>
+          </w:p>
+        </w:tc>
+        <w:tc>
+          <w:tcPr>
+            <w:tcW w:w="0" w:type="auto"/>
+            <w:vAlign w:val="center"/>
+          </w:tcPr>
+          <w:p>
+            <w:pPr>
+              <w:autoSpaceDE w:val="0"/>
+              <w:autoSpaceDN w:val="0"/>
+              <w:adjustRightInd w:val="0"/>
+              <w:spacing w:line="380" w:lineRule="atLeast"/>
+              <w:rPr>
+                <w:rFonts w:ascii="Calibri" w:hAnsi="Calibri" w:cs="Calibri"/>
+                <w:color w:val="000000"/>
+                <w:sz w:val="18"/>
+                <w:szCs w:val="32"/>
+              </w:rPr>
+            </w:pPr>
+          </w:p>
+        </w:tc>
+        <w:tc>
+          <w:tcPr>
+            <w:tcW w:w="0" w:type="auto"/>
+            <w:vAlign w:val="center"/>
+          </w:tcPr>
+          <w:p>
+            <w:pPr>
+              <w:autoSpaceDE w:val="0"/>
+              <w:autoSpaceDN w:val="0"/>
+              <w:adjustRightInd w:val="0"/>
+              <w:spacing w:line="380" w:lineRule="atLeast"/>
+              <w:rPr>
+                <w:rFonts w:ascii="Calibri" w:hAnsi="Calibri" w:cs="Calibri"/>
+                <w:color w:val="000000"/>
+                <w:sz w:val="18"/>
+                <w:szCs w:val="32"/>
+              </w:rPr>
+            </w:pPr>
+          </w:p>
+        </w:tc>
+        <w:tc>
+          <w:tcPr>
+            <w:tcW w:w="0" w:type="auto"/>
+            <w:tcBorders>
+              <w:right w:val="single" w:sz="8" w:space="0" w:color="000000"/>
+            </w:tcBorders>
+            <w:vAlign w:val="center"/>
+          </w:tcPr>
+          <w:p>
+            <w:pPr>
+              <w:autoSpaceDE w:val="0"/>
+              <w:autoSpaceDN w:val="0"/>
+              <w:adjustRightInd w:val="0"/>
+              <w:spacing w:line="380" w:lineRule="atLeast"/>
+              <w:rPr>
+                <w:rFonts w:ascii="Calibri" w:hAnsi="Calibri" w:cs="Calibri"/>
+                <w:color w:val="000000"/>
+                <w:sz w:val="18"/>
+                <w:szCs w:val="32"/>
+              </w:rPr>
+            </w:pPr>
+            <w:r>
+              <w:rPr>
+                <w:rFonts w:ascii="Calibri" w:hAnsi="Calibri" w:cs="Calibri"/>
+                <w:color w:val="000000"/>
+                <w:sz w:val="18"/>
+                <w:szCs w:val="32"/>
+              </w:rPr>
+              <w:t> </w:t>
+            </w:r>
+          </w:p>
+        </w:tc>
+      </w:tr>
+      <w:tr>
+        <w:tblPrEx>
+          <w:tblBorders>
+            <w:top w:val="none" w:sz="0" w:space="0" w:color="auto"/>
+          </w:tblBorders>
+          <w:tblCellMar>
+            <w:top w:w="0" w:type="dxa"/>
+            <w:bottom w:w="0" w:type="dxa"/>
+          </w:tblCellMar>
+        </w:tblPrEx>
+        <w:trPr>
+          <w:trHeight w:val="560"/>
+        </w:trPr>
+        <w:tc>
+          <w:tcPr>
+            <w:tcW w:w="0" w:type="auto"/>
+            <w:vMerge w:val="restart"/>
+            <w:tcBorders>
+              <w:top w:val="single" w:sz="8" w:space="0" w:color="000000"/>
+              <w:left w:val="single" w:sz="8" w:space="0" w:color="000000"/>
+              <w:bottom w:val="single" w:sz="8" w:space="0" w:color="000000"/>
+            </w:tcBorders>
+            <w:shd w:val="clear" w:color="auto" w:fill="D0D0D0"/>
+            <w:textDirection w:val="btLr"/>
+            <w:vAlign w:val="center"/>
+          </w:tcPr>
+          <w:p>
+            <w:pPr>
+              <w:autoSpaceDE w:val="0"/>
+              <w:autoSpaceDN w:val="0"/>
+              <w:adjustRightInd w:val="0"/>
+              <w:spacing w:line="520" w:lineRule="atLeast"/>
+              <w:ind w:left="113" w:right="113"/>
+              <w:jc w:val="center"/>
+              <w:rPr>
+                <w:rFonts w:ascii="Calibri" w:hAnsi="Calibri" w:cs="Calibri"/>
+                <w:b/>
+                <w:bCs/>
+                <w:color w:val="000000"/>
+                <w:szCs w:val="42"/>
+              </w:rPr>
+            </w:pPr>
+            <w:r>
+              <w:rPr>
+                <w:rFonts w:ascii="Calibri" w:hAnsi="Calibri" w:cs="Calibri"/>
+                <w:b/>
+                <w:bCs/>
+                <w:color w:val="000000"/>
+                <w:szCs w:val="42"/>
+              </w:rPr>
+              <w:t xml:space="preserve">Second </w:t>
+            </w:r>
+            <w:r>
+              <w:rPr>
+                <w:rFonts w:ascii="Calibri" w:hAnsi="Calibri" w:cs="Calibri"/>
+                <w:b/>
+                <w:bCs/>
+                <w:color w:val="000000"/>
+                <w:szCs w:val="42"/>
+              </w:rPr>
+              <w:t>approach</w:t>
+            </w:r>
+          </w:p>
+        </w:tc>
+        <w:tc>
+          <w:tcPr>
+            <w:tcW w:w="0" w:type="auto"/>
+            <w:gridSpan w:val="2"/>
+            <w:tcBorders>
+              <w:top w:val="single" w:sz="4" w:space="0" w:color="000000"/>
+              <w:left w:val="single" w:sz="8" w:space="0" w:color="000000"/>
+              <w:right w:val="single" w:sz="8" w:space="0" w:color="000000"/>
+            </w:tcBorders>
+            <w:shd w:val="clear" w:color="auto" w:fill="D0D0D0"/>
+            <w:vAlign w:val="center"/>
+          </w:tcPr>
+          <w:p>
+            <w:pPr>
+              <w:autoSpaceDE w:val="0"/>
+              <w:autoSpaceDN w:val="0"/>
+              <w:adjustRightInd w:val="0"/>
+              <w:spacing w:line="520" w:lineRule="atLeast"/>
+              <w:rPr>
+                <w:rFonts w:ascii="Calibri" w:hAnsi="Calibri" w:cs="Calibri"/>
+                <w:b/>
+                <w:bCs/>
+                <w:color w:val="000000"/>
+                <w:szCs w:val="42"/>
+              </w:rPr>
+            </w:pPr>
+            <w:r>
+              <w:rPr>
+                <w:rFonts w:ascii="Calibri" w:hAnsi="Calibri" w:cs="Calibri"/>
+                <w:b/>
+                <w:bCs/>
+                <w:color w:val="000000"/>
+                <w:szCs w:val="42"/>
+              </w:rPr>
+              <w:t>Glucose</w:t>
+            </w:r>
+          </w:p>
+        </w:tc>
+        <w:tc>
+          <w:tcPr>
+            <w:tcW w:w="0" w:type="auto"/>
+            <w:tcBorders>
+              <w:top w:val="single" w:sz="4" w:space="0" w:color="000000"/>
+            </w:tcBorders>
+            <w:shd w:val="clear" w:color="auto" w:fill="D0D0D0"/>
+            <w:vAlign w:val="center"/>
+          </w:tcPr>
+          <w:p>
+            <w:pPr>
+              <w:autoSpaceDE w:val="0"/>
+              <w:autoSpaceDN w:val="0"/>
+              <w:adjustRightInd w:val="0"/>
+              <w:spacing w:line="520" w:lineRule="atLeast"/>
+              <w:rPr>
+                <w:rFonts w:ascii="Calibri" w:hAnsi="Calibri" w:cs="Calibri"/>
+                <w:color w:val="000000"/>
+                <w:szCs w:val="42"/>
+              </w:rPr>
+            </w:pPr>
+            <w:r>
+              <w:rPr>
+                <w:rFonts w:ascii="Calibri" w:hAnsi="Calibri" w:cs="Calibri"/>
+                <w:color w:val="000000"/>
+                <w:szCs w:val="42"/>
+              </w:rPr>
+              <w:t>base Na</w:t>
+            </w:r>
+          </w:p>
+        </w:tc>
+        <w:tc>
+          <w:tcPr>
+            <w:tcW w:w="0" w:type="auto"/>
+            <w:tcBorders>
+              <w:top w:val="single" w:sz="4" w:space="0" w:color="000000"/>
+            </w:tcBorders>
+            <w:shd w:val="clear" w:color="auto" w:fill="D0D0D0"/>
+            <w:vAlign w:val="center"/>
+          </w:tcPr>
+          <w:p>
+            <w:pPr>
+              <w:autoSpaceDE w:val="0"/>
+              <w:autoSpaceDN w:val="0"/>
+              <w:adjustRightInd w:val="0"/>
+              <w:spacing w:line="520" w:lineRule="atLeast"/>
+              <w:rPr>
+                <w:rFonts w:ascii="Calibri" w:hAnsi="Calibri" w:cs="Calibri"/>
+                <w:color w:val="000000"/>
+                <w:szCs w:val="42"/>
+              </w:rPr>
+            </w:pPr>
+            <w:r>
+              <w:rPr>
+                <w:rFonts w:ascii="Calibri" w:hAnsi="Calibri" w:cs="Calibri"/>
+                <w:color w:val="000000"/>
+                <w:szCs w:val="42"/>
+              </w:rPr>
+              <w:t>base Mg</w:t>
+            </w:r>
+          </w:p>
+        </w:tc>
+        <w:tc>
+          <w:tcPr>
+            <w:tcW w:w="0" w:type="auto"/>
+            <w:tcBorders>
+              <w:top w:val="single" w:sz="4" w:space="0" w:color="000000"/>
+            </w:tcBorders>
+            <w:shd w:val="clear" w:color="auto" w:fill="D0D0D0"/>
+            <w:vAlign w:val="center"/>
+          </w:tcPr>
+          <w:p>
+            <w:pPr>
+              <w:autoSpaceDE w:val="0"/>
+              <w:autoSpaceDN w:val="0"/>
+              <w:adjustRightInd w:val="0"/>
+              <w:spacing w:line="520" w:lineRule="atLeast"/>
+              <w:rPr>
+                <w:rFonts w:ascii="Calibri" w:hAnsi="Calibri" w:cs="Calibri"/>
+                <w:color w:val="FB0007"/>
+                <w:szCs w:val="42"/>
+              </w:rPr>
+            </w:pPr>
+            <w:r>
+              <w:rPr>
+                <w:rFonts w:ascii="Calibri" w:hAnsi="Calibri" w:cs="Calibri"/>
+                <w:color w:val="FB0007"/>
+                <w:szCs w:val="42"/>
+              </w:rPr>
+              <w:t>Gluconate</w:t>
+            </w:r>
+          </w:p>
+        </w:tc>
+        <w:tc>
+          <w:tcPr>
+            <w:tcW w:w="0" w:type="auto"/>
+            <w:tcBorders>
+              <w:top w:val="single" w:sz="4" w:space="0" w:color="000000"/>
+              <w:right w:val="single" w:sz="8" w:space="0" w:color="000000"/>
+            </w:tcBorders>
+            <w:shd w:val="clear" w:color="auto" w:fill="D0D0D0"/>
+            <w:vAlign w:val="center"/>
+          </w:tcPr>
+          <w:p>
+            <w:pPr>
+              <w:autoSpaceDE w:val="0"/>
+              <w:autoSpaceDN w:val="0"/>
+              <w:adjustRightInd w:val="0"/>
+              <w:spacing w:line="520" w:lineRule="atLeast"/>
+              <w:rPr>
+                <w:rFonts w:ascii="Calibri" w:hAnsi="Calibri" w:cs="Calibri"/>
+                <w:color w:val="000000"/>
+                <w:szCs w:val="42"/>
+              </w:rPr>
+            </w:pPr>
+            <w:r>
+              <w:rPr>
+                <w:rFonts w:ascii="Calibri" w:hAnsi="Calibri" w:cs="Calibri"/>
+                <w:color w:val="000000"/>
+                <w:szCs w:val="42"/>
+              </w:rPr>
+              <w:t>Exponential</w:t>
+            </w:r>
+          </w:p>
+        </w:tc>
+      </w:tr>
+      <w:tr>
+        <w:tblPrEx>
+          <w:tblBorders>
+            <w:top w:val="none" w:sz="0" w:space="0" w:color="auto"/>
+          </w:tblBorders>
+          <w:tblCellMar>
+            <w:top w:w="0" w:type="dxa"/>
+            <w:bottom w:w="0" w:type="dxa"/>
+          </w:tblCellMar>
+        </w:tblPrEx>
+        <w:trPr>
+          <w:trHeight w:val="560"/>
+        </w:trPr>
+        <w:tc>
+          <w:tcPr>
+            <w:tcW w:w="0" w:type="auto"/>
+            <w:vMerge/>
+            <w:tcBorders>
+              <w:top w:val="single" w:sz="8" w:space="0" w:color="000000"/>
+              <w:left w:val="single" w:sz="8" w:space="0" w:color="000000"/>
+              <w:bottom w:val="single" w:sz="8" w:space="0" w:color="000000"/>
+            </w:tcBorders>
+            <w:shd w:val="clear" w:color="auto" w:fill="D0D0D0"/>
+            <w:vAlign w:val="center"/>
+          </w:tcPr>
+          <w:p>
+            <w:pPr>
+              <w:autoSpaceDE w:val="0"/>
+              <w:autoSpaceDN w:val="0"/>
+              <w:adjustRightInd w:val="0"/>
+              <w:rPr>
+                <w:rFonts w:ascii="Calibri" w:hAnsi="Calibri" w:cs="Calibri"/>
+                <w:color w:val="000000"/>
+                <w:szCs w:val="42"/>
+              </w:rPr>
+            </w:pPr>
+          </w:p>
+        </w:tc>
+        <w:tc>
+          <w:tcPr>
+            <w:tcW w:w="0" w:type="auto"/>
+            <w:gridSpan w:val="2"/>
+            <w:tcBorders>
+              <w:left w:val="single" w:sz="8" w:space="0" w:color="000000"/>
+              <w:right w:val="single" w:sz="8" w:space="0" w:color="000000"/>
+            </w:tcBorders>
+            <w:vAlign w:val="center"/>
+          </w:tcPr>
+          <w:p>
+            <w:pPr>
+              <w:autoSpaceDE w:val="0"/>
+              <w:autoSpaceDN w:val="0"/>
+              <w:adjustRightInd w:val="0"/>
+              <w:spacing w:line="520" w:lineRule="atLeast"/>
+              <w:rPr>
+                <w:rFonts w:ascii="Calibri" w:hAnsi="Calibri" w:cs="Calibri"/>
+                <w:b/>
+                <w:bCs/>
+                <w:color w:val="000000"/>
+                <w:szCs w:val="42"/>
+              </w:rPr>
+            </w:pPr>
+            <w:r>
+              <w:rPr>
+                <w:rFonts w:ascii="Calibri" w:hAnsi="Calibri" w:cs="Calibri"/>
+                <w:b/>
+                <w:bCs/>
+                <w:color w:val="000000"/>
+                <w:szCs w:val="42"/>
+              </w:rPr>
+              <w:t>Glycerol</w:t>
+            </w:r>
+          </w:p>
+        </w:tc>
+        <w:tc>
+          <w:tcPr>
+            <w:tcW w:w="0" w:type="auto"/>
+            <w:vAlign w:val="center"/>
+          </w:tcPr>
+          <w:p>
+            <w:pPr>
+              <w:autoSpaceDE w:val="0"/>
+              <w:autoSpaceDN w:val="0"/>
+              <w:adjustRightInd w:val="0"/>
+              <w:spacing w:line="520" w:lineRule="atLeast"/>
+              <w:rPr>
+                <w:rFonts w:ascii="Calibri" w:hAnsi="Calibri" w:cs="Calibri"/>
+                <w:color w:val="000000"/>
+                <w:szCs w:val="42"/>
+              </w:rPr>
+            </w:pPr>
+            <w:r>
+              <w:rPr>
+                <w:rFonts w:ascii="Calibri" w:hAnsi="Calibri" w:cs="Calibri"/>
+                <w:color w:val="000000"/>
+                <w:szCs w:val="42"/>
+              </w:rPr>
+              <w:t>base Na</w:t>
+            </w:r>
+          </w:p>
+        </w:tc>
+        <w:tc>
+          <w:tcPr>
+            <w:tcW w:w="0" w:type="auto"/>
+            <w:vAlign w:val="center"/>
+          </w:tcPr>
+          <w:p>
+            <w:pPr>
+              <w:autoSpaceDE w:val="0"/>
+              <w:autoSpaceDN w:val="0"/>
+              <w:adjustRightInd w:val="0"/>
+              <w:spacing w:line="520" w:lineRule="atLeast"/>
+              <w:rPr>
+                <w:rFonts w:ascii="Calibri" w:hAnsi="Calibri" w:cs="Calibri"/>
+                <w:color w:val="000000"/>
+                <w:szCs w:val="42"/>
+              </w:rPr>
+            </w:pPr>
+            <w:r>
+              <w:rPr>
+                <w:rFonts w:ascii="Calibri" w:hAnsi="Calibri" w:cs="Calibri"/>
+                <w:color w:val="000000"/>
+                <w:szCs w:val="42"/>
+              </w:rPr>
+              <w:t>base Mg</w:t>
+            </w:r>
+          </w:p>
+        </w:tc>
+        <w:tc>
+          <w:tcPr>
+            <w:tcW w:w="0" w:type="auto"/>
+            <w:vAlign w:val="center"/>
+          </w:tcPr>
+          <w:p>
+            <w:pPr>
+              <w:autoSpaceDE w:val="0"/>
+              <w:autoSpaceDN w:val="0"/>
+              <w:adjustRightInd w:val="0"/>
+              <w:spacing w:line="520" w:lineRule="atLeast"/>
+              <w:rPr>
+                <w:rFonts w:ascii="Calibri" w:hAnsi="Calibri" w:cs="Calibri"/>
+                <w:color w:val="FB0007"/>
+                <w:szCs w:val="42"/>
+              </w:rPr>
+            </w:pPr>
+            <w:r>
+              <w:rPr>
+                <w:rFonts w:ascii="Calibri" w:hAnsi="Calibri" w:cs="Calibri"/>
+                <w:color w:val="FB0007"/>
+                <w:szCs w:val="42"/>
+              </w:rPr>
+              <w:t>Gluconate*</w:t>
+            </w:r>
+          </w:p>
+        </w:tc>
+        <w:tc>
+          <w:tcPr>
+            <w:tcW w:w="0" w:type="auto"/>
+            <w:tcBorders>
+              <w:right w:val="single" w:sz="8" w:space="0" w:color="000000"/>
+            </w:tcBorders>
+            <w:vAlign w:val="center"/>
+          </w:tcPr>
+          <w:p>
+            <w:pPr>
+              <w:autoSpaceDE w:val="0"/>
+              <w:autoSpaceDN w:val="0"/>
+              <w:adjustRightInd w:val="0"/>
+              <w:spacing w:line="520" w:lineRule="atLeast"/>
+              <w:rPr>
+                <w:rFonts w:ascii="Calibri" w:hAnsi="Calibri" w:cs="Calibri"/>
+                <w:color w:val="000000"/>
+                <w:szCs w:val="42"/>
+              </w:rPr>
+            </w:pPr>
+            <w:r>
+              <w:rPr>
+                <w:rFonts w:ascii="Calibri" w:hAnsi="Calibri" w:cs="Calibri"/>
+                <w:color w:val="000000"/>
+                <w:szCs w:val="42"/>
+              </w:rPr>
+              <w:t>Exponential</w:t>
+            </w:r>
+          </w:p>
+        </w:tc>
+      </w:tr>
+      <w:tr>
+        <w:tblPrEx>
+          <w:tblBorders>
+            <w:top w:val="none" w:sz="0" w:space="0" w:color="auto"/>
+          </w:tblBorders>
+          <w:tblCellMar>
+            <w:top w:w="0" w:type="dxa"/>
+            <w:bottom w:w="0" w:type="dxa"/>
+          </w:tblCellMar>
+        </w:tblPrEx>
+        <w:trPr>
+          <w:trHeight w:val="560"/>
+        </w:trPr>
+        <w:tc>
+          <w:tcPr>
+            <w:tcW w:w="0" w:type="auto"/>
+            <w:vMerge/>
+            <w:tcBorders>
+              <w:top w:val="single" w:sz="8" w:space="0" w:color="000000"/>
+              <w:left w:val="single" w:sz="8" w:space="0" w:color="000000"/>
+              <w:bottom w:val="single" w:sz="8" w:space="0" w:color="000000"/>
+            </w:tcBorders>
+            <w:shd w:val="clear" w:color="auto" w:fill="D0D0D0"/>
+            <w:vAlign w:val="center"/>
+          </w:tcPr>
+          <w:p>
+            <w:pPr>
+              <w:autoSpaceDE w:val="0"/>
+              <w:autoSpaceDN w:val="0"/>
+              <w:adjustRightInd w:val="0"/>
+              <w:rPr>
+                <w:rFonts w:ascii="Calibri" w:hAnsi="Calibri" w:cs="Calibri"/>
+                <w:color w:val="000000"/>
+                <w:szCs w:val="42"/>
+              </w:rPr>
+            </w:pPr>
+          </w:p>
+        </w:tc>
+        <w:tc>
+          <w:tcPr>
+            <w:tcW w:w="0" w:type="auto"/>
+            <w:gridSpan w:val="2"/>
+            <w:tcBorders>
+              <w:left w:val="single" w:sz="8" w:space="0" w:color="000000"/>
+              <w:right w:val="single" w:sz="8" w:space="0" w:color="000000"/>
+            </w:tcBorders>
+            <w:shd w:val="clear" w:color="auto" w:fill="D0D0D0"/>
+            <w:vAlign w:val="center"/>
+          </w:tcPr>
+          <w:p>
+            <w:pPr>
+              <w:autoSpaceDE w:val="0"/>
+              <w:autoSpaceDN w:val="0"/>
+              <w:adjustRightInd w:val="0"/>
+              <w:spacing w:line="520" w:lineRule="atLeast"/>
+              <w:rPr>
+                <w:rFonts w:ascii="Calibri" w:hAnsi="Calibri" w:cs="Calibri"/>
+                <w:b/>
+                <w:bCs/>
+                <w:color w:val="000000"/>
+                <w:szCs w:val="42"/>
+              </w:rPr>
+            </w:pPr>
+            <w:r>
+              <w:rPr>
+                <w:rFonts w:ascii="Calibri" w:hAnsi="Calibri" w:cs="Calibri"/>
+                <w:b/>
+                <w:bCs/>
+                <w:color w:val="000000"/>
+                <w:szCs w:val="42"/>
+              </w:rPr>
+              <w:t>Na 50 Stress</w:t>
+            </w:r>
+          </w:p>
+        </w:tc>
+        <w:tc>
+          <w:tcPr>
+            <w:tcW w:w="0" w:type="auto"/>
+            <w:shd w:val="clear" w:color="auto" w:fill="D0D0D0"/>
+            <w:vAlign w:val="center"/>
+          </w:tcPr>
+          <w:p>
+            <w:pPr>
+              <w:autoSpaceDE w:val="0"/>
+              <w:autoSpaceDN w:val="0"/>
+              <w:adjustRightInd w:val="0"/>
+              <w:spacing w:line="520" w:lineRule="atLeast"/>
+              <w:rPr>
+                <w:rFonts w:ascii="Calibri" w:hAnsi="Calibri" w:cs="Calibri"/>
+                <w:color w:val="000000"/>
+                <w:szCs w:val="42"/>
+              </w:rPr>
+            </w:pPr>
+            <w:r>
+              <w:rPr>
+                <w:rFonts w:ascii="Calibri" w:hAnsi="Calibri" w:cs="Calibri"/>
+                <w:color w:val="000000"/>
+                <w:szCs w:val="42"/>
+              </w:rPr>
+              <w:t>High Na*</w:t>
+            </w:r>
+          </w:p>
+        </w:tc>
+        <w:tc>
+          <w:tcPr>
+            <w:tcW w:w="0" w:type="auto"/>
+            <w:shd w:val="clear" w:color="auto" w:fill="D0D0D0"/>
+            <w:vAlign w:val="center"/>
+          </w:tcPr>
+          <w:p>
+            <w:pPr>
+              <w:autoSpaceDE w:val="0"/>
+              <w:autoSpaceDN w:val="0"/>
+              <w:adjustRightInd w:val="0"/>
+              <w:spacing w:line="520" w:lineRule="atLeast"/>
+              <w:rPr>
+                <w:rFonts w:ascii="Calibri" w:hAnsi="Calibri" w:cs="Calibri"/>
+                <w:color w:val="000000"/>
+                <w:szCs w:val="42"/>
+              </w:rPr>
+            </w:pPr>
+            <w:r>
+              <w:rPr>
+                <w:rFonts w:ascii="Calibri" w:hAnsi="Calibri" w:cs="Calibri"/>
+                <w:color w:val="000000"/>
+                <w:szCs w:val="42"/>
+              </w:rPr>
+              <w:t>base Mg</w:t>
+            </w:r>
+          </w:p>
+        </w:tc>
+        <w:tc>
+          <w:tcPr>
+            <w:tcW w:w="0" w:type="auto"/>
+            <w:shd w:val="clear" w:color="auto" w:fill="D0D0D0"/>
+            <w:vAlign w:val="center"/>
+          </w:tcPr>
+          <w:p>
+            <w:pPr>
+              <w:autoSpaceDE w:val="0"/>
+              <w:autoSpaceDN w:val="0"/>
+              <w:adjustRightInd w:val="0"/>
+              <w:spacing w:line="520" w:lineRule="atLeast"/>
+              <w:rPr>
+                <w:rFonts w:ascii="Calibri" w:hAnsi="Calibri" w:cs="Calibri"/>
+                <w:color w:val="000000"/>
+                <w:szCs w:val="42"/>
+              </w:rPr>
+            </w:pPr>
+            <w:r>
+              <w:rPr>
+                <w:rFonts w:ascii="Calibri" w:hAnsi="Calibri" w:cs="Calibri"/>
+                <w:color w:val="000000"/>
+                <w:szCs w:val="42"/>
+              </w:rPr>
+              <w:t>Glucose</w:t>
+            </w:r>
+          </w:p>
+        </w:tc>
+        <w:tc>
+          <w:tcPr>
+            <w:tcW w:w="0" w:type="auto"/>
+            <w:tcBorders>
+              <w:right w:val="single" w:sz="8" w:space="0" w:color="000000"/>
+            </w:tcBorders>
+            <w:shd w:val="clear" w:color="auto" w:fill="D0D0D0"/>
+            <w:vAlign w:val="center"/>
+          </w:tcPr>
+          <w:p>
+            <w:pPr>
+              <w:autoSpaceDE w:val="0"/>
+              <w:autoSpaceDN w:val="0"/>
+              <w:adjustRightInd w:val="0"/>
+              <w:spacing w:line="520" w:lineRule="atLeast"/>
+              <w:rPr>
+                <w:rFonts w:ascii="Calibri" w:hAnsi="Calibri" w:cs="Calibri"/>
+                <w:color w:val="000000"/>
+                <w:szCs w:val="42"/>
+              </w:rPr>
+            </w:pPr>
+            <w:r>
+              <w:rPr>
+                <w:rFonts w:ascii="Calibri" w:hAnsi="Calibri" w:cs="Calibri"/>
+                <w:color w:val="000000"/>
+                <w:szCs w:val="42"/>
+              </w:rPr>
+              <w:t>Exponential</w:t>
+            </w:r>
+          </w:p>
+        </w:tc>
+      </w:tr>
+      <w:tr>
+        <w:tblPrEx>
+          <w:tblBorders>
+            <w:top w:val="none" w:sz="0" w:space="0" w:color="auto"/>
+          </w:tblBorders>
+          <w:tblCellMar>
+            <w:top w:w="0" w:type="dxa"/>
+            <w:bottom w:w="0" w:type="dxa"/>
+          </w:tblCellMar>
+        </w:tblPrEx>
+        <w:trPr>
+          <w:trHeight w:val="560"/>
+        </w:trPr>
+        <w:tc>
+          <w:tcPr>
+            <w:tcW w:w="0" w:type="auto"/>
+            <w:vMerge/>
+            <w:tcBorders>
+              <w:top w:val="single" w:sz="8" w:space="0" w:color="000000"/>
+              <w:left w:val="single" w:sz="8" w:space="0" w:color="000000"/>
+              <w:bottom w:val="single" w:sz="8" w:space="0" w:color="000000"/>
+            </w:tcBorders>
+            <w:shd w:val="clear" w:color="auto" w:fill="D0D0D0"/>
+            <w:vAlign w:val="center"/>
+          </w:tcPr>
+          <w:p>
+            <w:pPr>
+              <w:autoSpaceDE w:val="0"/>
+              <w:autoSpaceDN w:val="0"/>
+              <w:adjustRightInd w:val="0"/>
+              <w:rPr>
+                <w:rFonts w:ascii="Calibri" w:hAnsi="Calibri" w:cs="Calibri"/>
+                <w:color w:val="000000"/>
+                <w:szCs w:val="42"/>
+              </w:rPr>
+            </w:pPr>
+          </w:p>
+        </w:tc>
+        <w:tc>
+          <w:tcPr>
+            <w:tcW w:w="0" w:type="auto"/>
+            <w:gridSpan w:val="2"/>
+            <w:tcBorders>
+              <w:left w:val="single" w:sz="8" w:space="0" w:color="000000"/>
+              <w:right w:val="single" w:sz="8" w:space="0" w:color="000000"/>
+            </w:tcBorders>
+            <w:vAlign w:val="center"/>
+          </w:tcPr>
+          <w:p>
+            <w:pPr>
+              <w:autoSpaceDE w:val="0"/>
+              <w:autoSpaceDN w:val="0"/>
+              <w:adjustRightInd w:val="0"/>
+              <w:spacing w:line="520" w:lineRule="atLeast"/>
+              <w:rPr>
+                <w:rFonts w:ascii="Calibri" w:hAnsi="Calibri" w:cs="Calibri"/>
+                <w:b/>
+                <w:bCs/>
+                <w:color w:val="000000"/>
+                <w:szCs w:val="42"/>
+              </w:rPr>
+            </w:pPr>
+            <w:r>
+              <w:rPr>
+                <w:rFonts w:ascii="Calibri" w:hAnsi="Calibri" w:cs="Calibri"/>
+                <w:b/>
+                <w:bCs/>
+                <w:color w:val="000000"/>
+                <w:szCs w:val="42"/>
+              </w:rPr>
+              <w:t>Stationary</w:t>
+            </w:r>
+          </w:p>
+        </w:tc>
+        <w:tc>
+          <w:tcPr>
+            <w:tcW w:w="0" w:type="auto"/>
+            <w:vAlign w:val="center"/>
+          </w:tcPr>
+          <w:p>
+            <w:pPr>
+              <w:autoSpaceDE w:val="0"/>
+              <w:autoSpaceDN w:val="0"/>
+              <w:adjustRightInd w:val="0"/>
+              <w:spacing w:line="520" w:lineRule="atLeast"/>
+              <w:rPr>
+                <w:rFonts w:ascii="Calibri" w:hAnsi="Calibri" w:cs="Calibri"/>
+                <w:color w:val="000000"/>
+                <w:szCs w:val="42"/>
+              </w:rPr>
+            </w:pPr>
+            <w:r>
+              <w:rPr>
+                <w:rFonts w:ascii="Calibri" w:hAnsi="Calibri" w:cs="Calibri"/>
+                <w:color w:val="000000"/>
+                <w:szCs w:val="42"/>
+              </w:rPr>
+              <w:t>base Na</w:t>
+            </w:r>
+          </w:p>
+        </w:tc>
+        <w:tc>
+          <w:tcPr>
+            <w:tcW w:w="0" w:type="auto"/>
+            <w:vAlign w:val="center"/>
+          </w:tcPr>
+          <w:p>
+            <w:pPr>
+              <w:autoSpaceDE w:val="0"/>
+              <w:autoSpaceDN w:val="0"/>
+              <w:adjustRightInd w:val="0"/>
+              <w:spacing w:line="520" w:lineRule="atLeast"/>
+              <w:rPr>
+                <w:rFonts w:ascii="Calibri" w:hAnsi="Calibri" w:cs="Calibri"/>
+                <w:color w:val="000000"/>
+                <w:szCs w:val="42"/>
+              </w:rPr>
+            </w:pPr>
+            <w:r>
+              <w:rPr>
+                <w:rFonts w:ascii="Calibri" w:hAnsi="Calibri" w:cs="Calibri"/>
+                <w:color w:val="000000"/>
+                <w:szCs w:val="42"/>
+              </w:rPr>
+              <w:t>base Mg</w:t>
+            </w:r>
+          </w:p>
+        </w:tc>
+        <w:tc>
+          <w:tcPr>
+            <w:tcW w:w="0" w:type="auto"/>
+            <w:vAlign w:val="center"/>
+          </w:tcPr>
+          <w:p>
+            <w:pPr>
+              <w:autoSpaceDE w:val="0"/>
+              <w:autoSpaceDN w:val="0"/>
+              <w:adjustRightInd w:val="0"/>
+              <w:spacing w:line="520" w:lineRule="atLeast"/>
+              <w:rPr>
+                <w:rFonts w:ascii="Calibri" w:hAnsi="Calibri" w:cs="Calibri"/>
+                <w:color w:val="000000"/>
+                <w:szCs w:val="42"/>
+              </w:rPr>
+            </w:pPr>
+            <w:r>
+              <w:rPr>
+                <w:rFonts w:ascii="Calibri" w:hAnsi="Calibri" w:cs="Calibri"/>
+                <w:color w:val="000000"/>
+                <w:szCs w:val="42"/>
+              </w:rPr>
+              <w:t>Glucose</w:t>
+            </w:r>
+          </w:p>
+        </w:tc>
+        <w:tc>
+          <w:tcPr>
+            <w:tcW w:w="0" w:type="auto"/>
+            <w:tcBorders>
+              <w:right w:val="single" w:sz="8" w:space="0" w:color="000000"/>
+            </w:tcBorders>
+            <w:vAlign w:val="center"/>
+          </w:tcPr>
+          <w:p>
+            <w:pPr>
+              <w:autoSpaceDE w:val="0"/>
+              <w:autoSpaceDN w:val="0"/>
+              <w:adjustRightInd w:val="0"/>
+              <w:spacing w:line="520" w:lineRule="atLeast"/>
+              <w:rPr>
+                <w:rFonts w:ascii="Calibri" w:hAnsi="Calibri" w:cs="Calibri"/>
+                <w:color w:val="000000"/>
+                <w:szCs w:val="42"/>
+              </w:rPr>
+            </w:pPr>
+            <w:r>
+              <w:rPr>
+                <w:rFonts w:ascii="Calibri" w:hAnsi="Calibri" w:cs="Calibri"/>
+                <w:color w:val="000000"/>
+                <w:szCs w:val="42"/>
+              </w:rPr>
+              <w:t>Stationary*</w:t>
+            </w:r>
+          </w:p>
+        </w:tc>
+      </w:tr>
+      <w:tr>
+        <w:tblPrEx>
+          <w:tblCellMar>
+            <w:top w:w="0" w:type="dxa"/>
+            <w:bottom w:w="0" w:type="dxa"/>
+          </w:tblCellMar>
+        </w:tblPrEx>
+        <w:trPr>
+          <w:trHeight w:val="560"/>
+        </w:trPr>
+        <w:tc>
+          <w:tcPr>
+            <w:tcW w:w="0" w:type="auto"/>
+            <w:vMerge/>
+            <w:tcBorders>
+              <w:top w:val="single" w:sz="8" w:space="0" w:color="000000"/>
+              <w:left w:val="single" w:sz="8" w:space="0" w:color="000000"/>
+              <w:bottom w:val="single" w:sz="8" w:space="0" w:color="000000"/>
+            </w:tcBorders>
+            <w:shd w:val="clear" w:color="auto" w:fill="D0D0D0"/>
+            <w:vAlign w:val="center"/>
+          </w:tcPr>
+          <w:p>
+            <w:pPr>
+              <w:autoSpaceDE w:val="0"/>
+              <w:autoSpaceDN w:val="0"/>
+              <w:adjustRightInd w:val="0"/>
+              <w:rPr>
+                <w:rFonts w:ascii="Calibri" w:hAnsi="Calibri" w:cs="Calibri"/>
+                <w:color w:val="000000"/>
+                <w:szCs w:val="42"/>
+              </w:rPr>
+            </w:pPr>
+          </w:p>
+        </w:tc>
+        <w:tc>
+          <w:tcPr>
+            <w:tcW w:w="0" w:type="auto"/>
+            <w:gridSpan w:val="2"/>
+            <w:tcBorders>
+              <w:left w:val="single" w:sz="8" w:space="0" w:color="000000"/>
+              <w:bottom w:val="single" w:sz="8" w:space="0" w:color="000000"/>
+              <w:right w:val="single" w:sz="8" w:space="0" w:color="000000"/>
+            </w:tcBorders>
+            <w:shd w:val="clear" w:color="auto" w:fill="D0D0D0"/>
+            <w:vAlign w:val="center"/>
+          </w:tcPr>
+          <w:p>
+            <w:pPr>
+              <w:autoSpaceDE w:val="0"/>
+              <w:autoSpaceDN w:val="0"/>
+              <w:adjustRightInd w:val="0"/>
+              <w:spacing w:line="520" w:lineRule="atLeast"/>
+              <w:rPr>
+                <w:rFonts w:ascii="Calibri" w:hAnsi="Calibri" w:cs="Calibri"/>
+                <w:b/>
+                <w:bCs/>
+                <w:color w:val="000000"/>
+                <w:szCs w:val="42"/>
+              </w:rPr>
+            </w:pPr>
+            <w:r>
+              <w:rPr>
+                <w:rFonts w:ascii="Calibri" w:hAnsi="Calibri" w:cs="Calibri"/>
+                <w:b/>
+                <w:bCs/>
+                <w:color w:val="000000"/>
+                <w:szCs w:val="42"/>
+              </w:rPr>
+              <w:t>Late stationary</w:t>
+            </w:r>
+          </w:p>
+        </w:tc>
+        <w:tc>
+          <w:tcPr>
+            <w:tcW w:w="0" w:type="auto"/>
+            <w:tcBorders>
+              <w:bottom w:val="single" w:sz="8" w:space="0" w:color="000000"/>
+            </w:tcBorders>
+            <w:shd w:val="clear" w:color="auto" w:fill="D0D0D0"/>
+            <w:vAlign w:val="center"/>
+          </w:tcPr>
+          <w:p>
+            <w:pPr>
+              <w:autoSpaceDE w:val="0"/>
+              <w:autoSpaceDN w:val="0"/>
+              <w:adjustRightInd w:val="0"/>
+              <w:spacing w:line="520" w:lineRule="atLeast"/>
+              <w:rPr>
+                <w:rFonts w:ascii="Calibri" w:hAnsi="Calibri" w:cs="Calibri"/>
+                <w:color w:val="000000"/>
+                <w:szCs w:val="42"/>
+              </w:rPr>
+            </w:pPr>
+            <w:r>
+              <w:rPr>
+                <w:rFonts w:ascii="Calibri" w:hAnsi="Calibri" w:cs="Calibri"/>
+                <w:color w:val="000000"/>
+                <w:szCs w:val="42"/>
+              </w:rPr>
+              <w:t>base Na</w:t>
+            </w:r>
+          </w:p>
+        </w:tc>
+        <w:tc>
+          <w:tcPr>
+            <w:tcW w:w="0" w:type="auto"/>
+            <w:tcBorders>
+              <w:bottom w:val="single" w:sz="8" w:space="0" w:color="000000"/>
+            </w:tcBorders>
+            <w:shd w:val="clear" w:color="auto" w:fill="D0D0D0"/>
+            <w:vAlign w:val="center"/>
+          </w:tcPr>
+          <w:p>
+            <w:pPr>
+              <w:autoSpaceDE w:val="0"/>
+              <w:autoSpaceDN w:val="0"/>
+              <w:adjustRightInd w:val="0"/>
+              <w:spacing w:line="520" w:lineRule="atLeast"/>
+              <w:rPr>
+                <w:rFonts w:ascii="Calibri" w:hAnsi="Calibri" w:cs="Calibri"/>
+                <w:color w:val="000000"/>
+                <w:szCs w:val="42"/>
+              </w:rPr>
+            </w:pPr>
+            <w:r>
+              <w:rPr>
+                <w:rFonts w:ascii="Calibri" w:hAnsi="Calibri" w:cs="Calibri"/>
+                <w:color w:val="000000"/>
+                <w:szCs w:val="42"/>
+              </w:rPr>
+              <w:t>base Mg</w:t>
+            </w:r>
+          </w:p>
+        </w:tc>
+        <w:tc>
+          <w:tcPr>
+            <w:tcW w:w="0" w:type="auto"/>
+            <w:tcBorders>
+              <w:bottom w:val="single" w:sz="8" w:space="0" w:color="000000"/>
+            </w:tcBorders>
+            <w:shd w:val="clear" w:color="auto" w:fill="D0D0D0"/>
+            <w:vAlign w:val="center"/>
+          </w:tcPr>
+          <w:p>
+            <w:pPr>
+              <w:autoSpaceDE w:val="0"/>
+              <w:autoSpaceDN w:val="0"/>
+              <w:adjustRightInd w:val="0"/>
+              <w:spacing w:line="520" w:lineRule="atLeast"/>
+              <w:rPr>
+                <w:rFonts w:ascii="Calibri" w:hAnsi="Calibri" w:cs="Calibri"/>
+                <w:color w:val="000000"/>
+                <w:szCs w:val="42"/>
+              </w:rPr>
+            </w:pPr>
+            <w:r>
+              <w:rPr>
+                <w:rFonts w:ascii="Calibri" w:hAnsi="Calibri" w:cs="Calibri"/>
+                <w:color w:val="000000"/>
+                <w:szCs w:val="42"/>
+              </w:rPr>
+              <w:t>Glucose</w:t>
+            </w:r>
+          </w:p>
+        </w:tc>
+        <w:tc>
+          <w:tcPr>
+            <w:tcW w:w="0" w:type="auto"/>
+            <w:tcBorders>
+              <w:bottom w:val="single" w:sz="8" w:space="0" w:color="000000"/>
+              <w:right w:val="single" w:sz="8" w:space="0" w:color="000000"/>
+            </w:tcBorders>
+            <w:shd w:val="clear" w:color="auto" w:fill="D0D0D0"/>
+            <w:vAlign w:val="center"/>
+          </w:tcPr>
+          <w:p>
+            <w:pPr>
+              <w:autoSpaceDE w:val="0"/>
+              <w:autoSpaceDN w:val="0"/>
+              <w:adjustRightInd w:val="0"/>
+              <w:spacing w:line="520" w:lineRule="atLeast"/>
+              <w:rPr>
+                <w:rFonts w:ascii="Calibri" w:hAnsi="Calibri" w:cs="Calibri"/>
+                <w:color w:val="B64610"/>
+                <w:szCs w:val="42"/>
+              </w:rPr>
+            </w:pPr>
+            <w:r>
+              <w:rPr>
+                <w:rFonts w:ascii="Calibri" w:hAnsi="Calibri" w:cs="Calibri"/>
+                <w:color w:val="B64610"/>
+                <w:szCs w:val="42"/>
+              </w:rPr>
+              <w:t>Stationary*</w:t>
+            </w:r>
+          </w:p>
+        </w:tc>
+      </w:tr>
+    </w:tbl>
     <w:p>
       <w:pPr>
         <w:tabs>
@@ -1110,50 +4333,116 @@
         </w:tabs>
         <w:rPr>
           <w:b/>
-        </w:rPr>
-      </w:pPr>
-      <w:r>
+          <w:sz w:val="14"/>
+        </w:rPr>
+      </w:pPr>
+    </w:p>
+    <w:p>
+      <w:pPr>
+        <w:tabs>
+          <w:tab w:val="left" w:pos="7376"/>
+        </w:tabs>
         <w:rPr>
           <w:b/>
-        </w:rPr>
-        <w:t xml:space="preserve">Supplementary figure </w:t>
-      </w:r>
-      <w:r>
+          <w:sz w:val="14"/>
+        </w:rPr>
+      </w:pPr>
+    </w:p>
+    <w:p>
+      <w:pPr>
+        <w:tabs>
+          <w:tab w:val="left" w:pos="7376"/>
+        </w:tabs>
         <w:rPr>
           <w:b/>
-        </w:rPr>
-        <w:t>9</w:t>
-      </w:r>
-      <w:r>
+          <w:sz w:val="14"/>
+        </w:rPr>
+      </w:pPr>
+    </w:p>
+    <w:p>
+      <w:pPr>
+        <w:tabs>
+          <w:tab w:val="left" w:pos="7376"/>
+        </w:tabs>
         <w:rPr>
           <w:b/>
-        </w:rPr>
+          <w:sz w:val="14"/>
+        </w:rPr>
+      </w:pPr>
+    </w:p>
+    <w:p>
+      <w:pPr>
+        <w:tabs>
+          <w:tab w:val="left" w:pos="0"/>
+          <w:tab w:val="left" w:pos="7376"/>
+        </w:tabs>
+      </w:pPr>
+    </w:p>
+    <w:p>
+      <w:pPr>
+        <w:tabs>
+          <w:tab w:val="left" w:pos="0"/>
+          <w:tab w:val="left" w:pos="7376"/>
+        </w:tabs>
+      </w:pPr>
+      <w:r>
+        <w:rPr>
+          <w:b/>
+        </w:rPr>
+        <w:t>Supplementary table 1</w:t>
+      </w:r>
+      <w:r>
+        <w:rPr>
+          <w:b/>
+        </w:rPr>
+        <w:t xml:space="preserve">. </w:t>
+      </w:r>
+      <w:r>
+        <w:t>The performance of the protein model on external data. A) The gaps on test data is filled by the median values of the training data. B) The training data is trained with the subset of proteins that match with test data.</w:t>
+      </w:r>
+      <w:r>
+        <w:t xml:space="preserve"> </w:t>
+      </w:r>
+      <w:r>
+        <w:t xml:space="preserve">Black cells </w:t>
+      </w:r>
+      <w:r>
+        <w:t>indicate</w:t>
+      </w:r>
+      <w:r>
+        <w:t xml:space="preserve"> a correct prediction. The orange cells </w:t>
+      </w:r>
+      <w:r>
+        <w:t>indicate</w:t>
+      </w:r>
+      <w:r>
+        <w:t xml:space="preserve"> a prediction in between. The red cells </w:t>
+      </w:r>
+      <w:r>
+        <w:t>indicate</w:t>
+      </w:r>
+      <w:r>
+        <w:t xml:space="preserve"> a wrong prediction. “*” </w:t>
+      </w:r>
+      <w:r>
+        <w:t>indicates a true not-base value</w:t>
+      </w:r>
+      <w:bookmarkStart w:id="0" w:name="_GoBack"/>
+      <w:bookmarkEnd w:id="0"/>
+      <w:r>
         <w:t>.</w:t>
       </w:r>
-      <w:r>
+    </w:p>
+    <w:p>
+      <w:pPr>
+        <w:tabs>
+          <w:tab w:val="left" w:pos="7376"/>
+        </w:tabs>
         <w:rPr>
           <w:b/>
-        </w:rPr>
-        <w:t xml:space="preserve"> </w:t>
-      </w:r>
-      <w:r>
-        <w:t xml:space="preserve">The </w:t>
-      </w:r>
-      <w:r>
-        <w:t xml:space="preserve">performance change between </w:t>
-      </w:r>
-      <w:r>
-        <w:t xml:space="preserve">intersection </w:t>
-      </w:r>
-      <w:r>
-        <w:t>mRNA</w:t>
-      </w:r>
-      <w:r>
-        <w:t>, intersection</w:t>
-      </w:r>
-      <w:r>
-        <w:t xml:space="preserve"> protein and combined datasets for individual tests.</w:t>
-      </w:r>
+          <w:sz w:val="14"/>
+        </w:rPr>
+      </w:pPr>
     </w:p>
     <w:sectPr>
       <w:pgSz w:w="12240" w:h="15840"/>
@@ -1633,6 +4922,33 @@
       <w:u w:val="single"/>
     </w:rPr>
   </w:style>
+  <w:style w:type="paragraph" w:styleId="BalloonText">
+    <w:name w:val="Balloon Text"/>
+    <w:basedOn w:val="Normal"/>
+    <w:link w:val="BalloonTextChar"/>
+    <w:uiPriority w:val="99"/>
+    <w:semiHidden/>
+    <w:unhideWhenUsed/>
+    <w:rsid w:val="00AE5C73"/>
+    <w:rPr>
+      <w:rFonts w:ascii="Times New Roman" w:hAnsi="Times New Roman" w:cs="Times New Roman"/>
+      <w:sz w:val="26"/>
+      <w:szCs w:val="26"/>
+    </w:rPr>
+  </w:style>
+  <w:style w:type="character" w:customStyle="1" w:styleId="BalloonTextChar">
+    <w:name w:val="Balloon Text Char"/>
+    <w:basedOn w:val="DefaultParagraphFont"/>
+    <w:link w:val="BalloonText"/>
+    <w:uiPriority w:val="99"/>
+    <w:semiHidden/>
+    <w:rsid w:val="00AE5C73"/>
+    <w:rPr>
+      <w:rFonts w:ascii="Times New Roman" w:hAnsi="Times New Roman" w:cs="Times New Roman"/>
+      <w:sz w:val="26"/>
+      <w:szCs w:val="26"/>
+    </w:rPr>
+  </w:style>
 </w:styles>
 </file>
 

--- a/text/Supplementary file.docx
+++ b/text/Supplementary file.docx
@@ -7,12 +7,14 @@
         <w:pStyle w:val="Heading1"/>
         <w:jc w:val="center"/>
         <w:rPr>
-          <w:sz w:val="18"/>
-        </w:rPr>
-      </w:pPr>
-      <w:r>
-        <w:rPr>
-          <w:sz w:val="18"/>
+          <w:sz w:val="24"/>
+          <w:szCs w:val="24"/>
+        </w:rPr>
+      </w:pPr>
+      <w:r>
+        <w:rPr>
+          <w:sz w:val="24"/>
+          <w:szCs w:val="24"/>
         </w:rPr>
         <w:t>Predicting bacterial growth conditions from mRNA and protein abundances.</w:t>
       </w:r>
@@ -21,7 +23,6 @@
       <w:pPr>
         <w:rPr>
           <w:b/>
-          <w:sz w:val="14"/>
         </w:rPr>
       </w:pPr>
     </w:p>
@@ -30,61 +31,58 @@
         <w:jc w:val="center"/>
         <w:rPr>
           <w:b/>
-          <w:sz w:val="16"/>
         </w:rPr>
       </w:pPr>
       <w:r>
         <w:rPr>
           <w:b/>
-          <w:sz w:val="16"/>
         </w:rPr>
         <w:t>Supplementary file</w:t>
       </w:r>
     </w:p>
-    <w:p>
-      <w:pPr>
-        <w:rPr>
-          <w:sz w:val="14"/>
-        </w:rPr>
-      </w:pPr>
-    </w:p>
+    <w:p/>
     <w:p>
       <w:pPr>
         <w:jc w:val="center"/>
-        <w:rPr>
-          <w:sz w:val="14"/>
-        </w:rPr>
-      </w:pPr>
-      <w:r>
-        <w:rPr>
-          <w:sz w:val="14"/>
-        </w:rPr>
+      </w:pPr>
+      <w:r>
         <w:t>Mehmet U. Caglar</w:t>
       </w:r>
       <w:r>
         <w:rPr>
-          <w:sz w:val="14"/>
           <w:vertAlign w:val="superscript"/>
         </w:rPr>
         <w:t>1, 2, 3</w:t>
       </w:r>
       <w:r>
-        <w:rPr>
-          <w:sz w:val="14"/>
-        </w:rPr>
-        <w:t>, Claus O. Wilke</w:t>
-      </w:r>
-      <w:r>
-        <w:rPr>
-          <w:sz w:val="14"/>
+        <w:t xml:space="preserve">, </w:t>
+      </w:r>
+      <w:r>
+        <w:t xml:space="preserve">Adam J. </w:t>
+      </w:r>
+      <w:proofErr w:type="spellStart"/>
+      <w:proofErr w:type="gramStart"/>
+      <w:r>
+        <w:t>Hockenberry</w:t>
+      </w:r>
+      <w:proofErr w:type="spellEnd"/>
+      <w:r>
+        <w:t xml:space="preserve"> ,</w:t>
+      </w:r>
+      <w:proofErr w:type="gramEnd"/>
+      <w:r>
+        <w:t xml:space="preserve"> </w:t>
+      </w:r>
+      <w:r>
+        <w:t>Claus O. Wilke</w:t>
+      </w:r>
+      <w:r>
+        <w:rPr>
           <w:vertAlign w:val="superscript"/>
         </w:rPr>
         <w:t>3, 4, 5</w:t>
       </w:r>
       <w:r>
-        <w:rPr>
-          <w:sz w:val="14"/>
-        </w:rPr>
         <w:t>*</w:t>
       </w:r>
     </w:p>
@@ -120,137 +118,74 @@
       </w:pPr>
     </w:p>
     <w:p>
-      <w:pPr>
-        <w:rPr>
-          <w:sz w:val="14"/>
-        </w:rPr>
-      </w:pPr>
-      <w:r>
-        <w:rPr>
-          <w:sz w:val="14"/>
+      <w:r>
+        <w:rPr>
           <w:vertAlign w:val="superscript"/>
         </w:rPr>
         <w:t>1</w:t>
       </w:r>
       <w:r>
-        <w:rPr>
-          <w:sz w:val="14"/>
-        </w:rPr>
         <w:t>Department of Integrative Biology, The University of Texas at Austin, Austin, Texas, USA</w:t>
       </w:r>
     </w:p>
     <w:p>
-      <w:pPr>
-        <w:rPr>
-          <w:sz w:val="14"/>
-        </w:rPr>
-      </w:pPr>
-      <w:r>
-        <w:rPr>
-          <w:sz w:val="14"/>
+      <w:r>
+        <w:rPr>
           <w:vertAlign w:val="superscript"/>
         </w:rPr>
         <w:t>2</w:t>
       </w:r>
       <w:r>
-        <w:rPr>
-          <w:sz w:val="14"/>
-        </w:rPr>
         <w:t>Center for Computational Biology and Bioinformatics, The University of Texas at Austin, Austin, Texas, USA</w:t>
       </w:r>
     </w:p>
     <w:p>
-      <w:pPr>
-        <w:rPr>
-          <w:sz w:val="14"/>
-        </w:rPr>
-      </w:pPr>
-      <w:r>
-        <w:rPr>
-          <w:sz w:val="14"/>
+      <w:r>
+        <w:rPr>
           <w:vertAlign w:val="superscript"/>
         </w:rPr>
         <w:t>3</w:t>
       </w:r>
       <w:r>
-        <w:rPr>
-          <w:sz w:val="14"/>
-        </w:rPr>
         <w:t>Institute for Cellular and Molecular Biology, The University of Texas at Austin, Austin, Texas, USA</w:t>
       </w:r>
     </w:p>
     <w:p>
-      <w:pPr>
-        <w:rPr>
-          <w:sz w:val="14"/>
-        </w:rPr>
-      </w:pPr>
-      <w:r>
-        <w:rPr>
-          <w:sz w:val="14"/>
+      <w:r>
+        <w:rPr>
           <w:vertAlign w:val="superscript"/>
         </w:rPr>
         <w:t>4</w:t>
       </w:r>
       <w:r>
-        <w:rPr>
-          <w:sz w:val="14"/>
-        </w:rPr>
         <w:t>Center for Systems and Synthetic Biology, The University of Texas at Austin, Austin, Texas, USA</w:t>
       </w:r>
     </w:p>
     <w:p>
-      <w:pPr>
-        <w:rPr>
-          <w:sz w:val="14"/>
-        </w:rPr>
-      </w:pPr>
-      <w:r>
-        <w:rPr>
-          <w:sz w:val="14"/>
+      <w:r>
+        <w:rPr>
           <w:vertAlign w:val="superscript"/>
         </w:rPr>
         <w:t>5</w:t>
       </w:r>
       <w:r>
-        <w:rPr>
-          <w:sz w:val="14"/>
-        </w:rPr>
         <w:t>Department of Molecular Biosciences, The University of Texas at Austin, Austin, Texas, USA</w:t>
       </w:r>
     </w:p>
-    <w:p>
-      <w:pPr>
-        <w:rPr>
-          <w:sz w:val="14"/>
-        </w:rPr>
-      </w:pPr>
-    </w:p>
-    <w:p>
-      <w:pPr>
-        <w:rPr>
-          <w:sz w:val="14"/>
-        </w:rPr>
-      </w:pPr>
-      <w:r>
-        <w:rPr>
-          <w:sz w:val="14"/>
-        </w:rPr>
+    <w:p/>
+    <w:p>
+      <w:r>
         <w:t xml:space="preserve">*Corresponding author: </w:t>
       </w:r>
       <w:hyperlink r:id="rId4" w:history="1">
         <w:r>
           <w:rPr>
             <w:rStyle w:val="Hyperlink"/>
-            <w:sz w:val="14"/>
           </w:rPr>
           <w:t>wilke@austin.utexas.edu</w:t>
         </w:r>
       </w:hyperlink>
       <w:r>
-        <w:rPr>
-          <w:sz w:val="14"/>
-        </w:rPr>
         <w:t xml:space="preserve"> (COW)</w:t>
       </w:r>
     </w:p>
@@ -360,47 +295,28 @@
         <w:tabs>
           <w:tab w:val="left" w:pos="7376"/>
         </w:tabs>
-        <w:rPr>
-          <w:sz w:val="14"/>
-        </w:rPr>
       </w:pPr>
       <w:r>
         <w:rPr>
           <w:b/>
-          <w:sz w:val="14"/>
         </w:rPr>
         <w:t>Supplementary figure 1.</w:t>
       </w:r>
       <w:r>
-        <w:rPr>
-          <w:sz w:val="14"/>
-        </w:rPr>
         <w:t xml:space="preserve"> The model parameter and error distribution for mRNA data. A. parameter and error distribution with SVM using linear kernel, B. parameter and error distribution with SVM using radial kernel, C. parameter and error distribution with SVM using sigmoidal kernel, D. parameter and error distribution with SVM using random forest. SVM with radial kernel gives the best results xx/60 of the </w:t>
       </w:r>
       <w:r>
-        <w:rPr>
-          <w:sz w:val="14"/>
-        </w:rPr>
         <w:t xml:space="preserve">independent </w:t>
       </w:r>
       <w:proofErr w:type="spellStart"/>
       <w:r>
-        <w:rPr>
-          <w:sz w:val="14"/>
-        </w:rPr>
         <w:t>training&amp;tuning</w:t>
       </w:r>
       <w:proofErr w:type="spellEnd"/>
       <w:r>
-        <w:rPr>
-          <w:sz w:val="14"/>
-        </w:rPr>
         <w:t xml:space="preserve"> runs</w:t>
       </w:r>
       <w:r>
-        <w:rPr>
-          <w:sz w:val="14"/>
-        </w:rPr>
         <w:t>.</w:t>
       </w:r>
     </w:p>
@@ -490,71 +406,40 @@
         <w:tabs>
           <w:tab w:val="left" w:pos="7376"/>
         </w:tabs>
-        <w:rPr>
-          <w:sz w:val="14"/>
-        </w:rPr>
       </w:pPr>
       <w:r>
         <w:rPr>
           <w:b/>
-          <w:sz w:val="14"/>
         </w:rPr>
         <w:t>Supplementary figure 2.</w:t>
       </w:r>
       <w:r>
-        <w:rPr>
-          <w:sz w:val="14"/>
-        </w:rPr>
         <w:t xml:space="preserve"> The model parameter and error distribution for </w:t>
       </w:r>
       <w:r>
-        <w:rPr>
-          <w:sz w:val="14"/>
-        </w:rPr>
         <w:t>protein</w:t>
       </w:r>
       <w:r>
-        <w:rPr>
-          <w:sz w:val="14"/>
-        </w:rPr>
         <w:t xml:space="preserve"> data. A. parameter and error distribution with SVM using linear kernel, B. parameter and error distribution with SVM using radial kernel, C. parameter and error distribution with SVM using sigmoidal kernel, D. parameter and error distribution with SVM using random forest. SVM with </w:t>
       </w:r>
       <w:r>
-        <w:rPr>
-          <w:sz w:val="14"/>
-        </w:rPr>
         <w:t>sigmoidal</w:t>
       </w:r>
       <w:r>
-        <w:rPr>
-          <w:sz w:val="14"/>
-        </w:rPr>
         <w:t xml:space="preserve"> kernel gives the best results xx/60 of the </w:t>
       </w:r>
       <w:r>
-        <w:rPr>
-          <w:sz w:val="14"/>
-        </w:rPr>
         <w:t xml:space="preserve">independent </w:t>
       </w:r>
       <w:proofErr w:type="spellStart"/>
       <w:r>
-        <w:rPr>
-          <w:sz w:val="14"/>
-        </w:rPr>
         <w:t>training&amp;tuning</w:t>
       </w:r>
       <w:proofErr w:type="spellEnd"/>
       <w:r>
-        <w:rPr>
-          <w:sz w:val="14"/>
-        </w:rPr>
         <w:t xml:space="preserve"> runs</w:t>
       </w:r>
       <w:r>
-        <w:rPr>
-          <w:sz w:val="14"/>
-        </w:rPr>
         <w:t>.</w:t>
       </w:r>
     </w:p>
@@ -591,16 +476,10 @@
       </w:pPr>
     </w:p>
     <w:p>
-      <w:pPr>
-        <w:rPr>
-          <w:sz w:val="14"/>
-        </w:rPr>
-      </w:pPr>
       <w:r>
         <w:rPr>
           <w:b/>
           <w:noProof/>
-          <w:sz w:val="14"/>
         </w:rPr>
         <w:drawing>
           <wp:anchor distT="0" distB="0" distL="114300" distR="114300" simplePos="0" relativeHeight="251659264" behindDoc="0" locked="0" layoutInCell="1" allowOverlap="1" wp14:anchorId="0ED08318" wp14:editId="128B08C8">
@@ -661,20 +540,13 @@
       <w:r>
         <w:rPr>
           <w:b/>
-          <w:sz w:val="14"/>
         </w:rPr>
         <w:t>Supplementary figure 3</w:t>
       </w:r>
       <w:r>
-        <w:rPr>
-          <w:sz w:val="14"/>
-        </w:rPr>
         <w:t xml:space="preserve">. The </w:t>
       </w:r>
       <w:r>
-        <w:rPr>
-          <w:sz w:val="14"/>
-        </w:rPr>
         <w:t>precision of individual conditions in tests for mRNA (A) and protein (B) datasets with respect to number of samples in training data.</w:t>
       </w:r>
     </w:p>
@@ -768,28 +640,16 @@
       </w:r>
     </w:p>
     <w:p>
-      <w:pPr>
-        <w:rPr>
-          <w:sz w:val="14"/>
-        </w:rPr>
-      </w:pPr>
       <w:r>
         <w:rPr>
           <w:b/>
-          <w:sz w:val="14"/>
         </w:rPr>
         <w:t xml:space="preserve">Supplementary figure 4. </w:t>
       </w:r>
       <w:r>
-        <w:rPr>
-          <w:sz w:val="14"/>
-        </w:rPr>
         <w:t>The error count distribution for mRNA (A) and protein (B) confusion matrixes.</w:t>
       </w:r>
       <w:r>
-        <w:rPr>
-          <w:sz w:val="14"/>
-        </w:rPr>
         <w:br w:type="page"/>
       </w:r>
     </w:p>
@@ -889,9 +749,6 @@
         <w:tabs>
           <w:tab w:val="left" w:pos="7376"/>
         </w:tabs>
-        <w:rPr>
-          <w:sz w:val="14"/>
-        </w:rPr>
       </w:pPr>
     </w:p>
     <w:p>
@@ -906,40 +763,28 @@
       <w:r>
         <w:rPr>
           <w:b/>
-          <w:sz w:val="14"/>
         </w:rPr>
         <w:t xml:space="preserve">Supplementary figure </w:t>
       </w:r>
       <w:r>
         <w:rPr>
           <w:b/>
-          <w:sz w:val="14"/>
         </w:rPr>
         <w:t>5</w:t>
       </w:r>
       <w:r>
         <w:rPr>
           <w:b/>
-          <w:sz w:val="14"/>
         </w:rPr>
         <w:t xml:space="preserve">. </w:t>
       </w:r>
       <w:r>
-        <w:rPr>
-          <w:sz w:val="14"/>
-        </w:rPr>
         <w:t xml:space="preserve">Complex predictions with intersection mRNA data. </w:t>
       </w:r>
       <w:r>
-        <w:rPr>
-          <w:sz w:val="14"/>
-        </w:rPr>
         <w:t>Corresponding multivariate F1 score is</w:t>
       </w:r>
       <w:r>
-        <w:rPr>
-          <w:sz w:val="14"/>
-        </w:rPr>
         <w:t xml:space="preserve"> xx</w:t>
       </w:r>
     </w:p>
@@ -1039,41 +884,29 @@
         <w:tabs>
           <w:tab w:val="left" w:pos="7376"/>
         </w:tabs>
-        <w:rPr>
-          <w:sz w:val="14"/>
-        </w:rPr>
       </w:pPr>
       <w:r>
         <w:rPr>
           <w:b/>
-          <w:sz w:val="14"/>
         </w:rPr>
         <w:t xml:space="preserve">Supplementary figure </w:t>
       </w:r>
       <w:r>
         <w:rPr>
           <w:b/>
-          <w:sz w:val="14"/>
         </w:rPr>
         <w:t>6</w:t>
       </w:r>
       <w:r>
         <w:rPr>
           <w:b/>
-          <w:sz w:val="14"/>
         </w:rPr>
         <w:t xml:space="preserve">. </w:t>
       </w:r>
       <w:r>
-        <w:rPr>
-          <w:sz w:val="14"/>
-        </w:rPr>
         <w:t>Complex predictions with intersection protein data. Corresponding multivariate F1 score is</w:t>
       </w:r>
       <w:r>
-        <w:rPr>
-          <w:sz w:val="14"/>
-        </w:rPr>
         <w:t xml:space="preserve"> xx</w:t>
       </w:r>
     </w:p>
@@ -1166,41 +999,29 @@
         <w:tabs>
           <w:tab w:val="left" w:pos="7376"/>
         </w:tabs>
-        <w:rPr>
-          <w:sz w:val="14"/>
-        </w:rPr>
       </w:pPr>
       <w:r>
         <w:rPr>
           <w:b/>
-          <w:sz w:val="14"/>
         </w:rPr>
         <w:t xml:space="preserve">Supplementary figure </w:t>
       </w:r>
       <w:r>
         <w:rPr>
           <w:b/>
-          <w:sz w:val="14"/>
         </w:rPr>
         <w:t>7</w:t>
       </w:r>
       <w:r>
         <w:rPr>
           <w:b/>
-          <w:sz w:val="14"/>
         </w:rPr>
         <w:t xml:space="preserve">. </w:t>
       </w:r>
       <w:r>
-        <w:rPr>
-          <w:sz w:val="14"/>
-        </w:rPr>
         <w:t>Complex predictions with intersection combined mRNA and protein data. Corresponding multivariate F1 score is</w:t>
       </w:r>
       <w:r>
-        <w:rPr>
-          <w:sz w:val="14"/>
-        </w:rPr>
         <w:t xml:space="preserve"> xx</w:t>
       </w:r>
     </w:p>
@@ -1304,100 +1125,71 @@
         <w:tabs>
           <w:tab w:val="left" w:pos="7376"/>
         </w:tabs>
-        <w:rPr>
-          <w:sz w:val="14"/>
-        </w:rPr>
       </w:pPr>
       <w:r>
         <w:rPr>
           <w:b/>
-          <w:sz w:val="14"/>
         </w:rPr>
         <w:t xml:space="preserve">Supplementary figure </w:t>
       </w:r>
       <w:r>
         <w:rPr>
           <w:b/>
-          <w:sz w:val="14"/>
         </w:rPr>
         <w:t>8</w:t>
       </w:r>
       <w:r>
         <w:rPr>
           <w:b/>
-          <w:sz w:val="14"/>
         </w:rPr>
         <w:t xml:space="preserve">. </w:t>
       </w:r>
       <w:r>
-        <w:rPr>
-          <w:sz w:val="14"/>
-        </w:rPr>
         <w:t>Four distinct</w:t>
       </w:r>
       <w:r>
         <w:rPr>
           <w:b/>
-          <w:sz w:val="14"/>
         </w:rPr>
         <w:t xml:space="preserve"> </w:t>
       </w:r>
       <w:r>
-        <w:rPr>
-          <w:sz w:val="14"/>
-        </w:rPr>
         <w:t>Individual tests for mRNA and protein data. A. Carbon source for mRNA, B. carbon source for protein, C. growth phase for mRNA, D. growth phase for protein, E. Mg</w:t>
       </w:r>
       <w:r>
         <w:rPr>
-          <w:sz w:val="14"/>
           <w:vertAlign w:val="superscript"/>
         </w:rPr>
         <w:t>+2</w:t>
       </w:r>
       <w:r>
-        <w:rPr>
-          <w:sz w:val="14"/>
-        </w:rPr>
         <w:t xml:space="preserve"> levels for mRNA, F. Mg</w:t>
       </w:r>
       <w:r>
         <w:rPr>
-          <w:sz w:val="14"/>
           <w:vertAlign w:val="superscript"/>
         </w:rPr>
         <w:t>+2</w:t>
       </w:r>
       <w:r>
-        <w:rPr>
-          <w:sz w:val="14"/>
-        </w:rPr>
         <w:t xml:space="preserve"> levels for proteins, G. Na</w:t>
       </w:r>
       <w:r>
         <w:rPr>
-          <w:sz w:val="14"/>
           <w:vertAlign w:val="superscript"/>
         </w:rPr>
         <w:t>+1</w:t>
       </w:r>
       <w:r>
-        <w:rPr>
-          <w:sz w:val="14"/>
-        </w:rPr>
         <w:t xml:space="preserve"> levels for mRNA, H. Na</w:t>
       </w:r>
       <w:r>
         <w:rPr>
-          <w:sz w:val="14"/>
           <w:vertAlign w:val="superscript"/>
         </w:rPr>
         <w:t>+1</w:t>
       </w:r>
       <w:r>
-        <w:rPr>
-          <w:sz w:val="14"/>
-        </w:rPr>
         <w:t xml:space="preserve"> levels for proteins. </w:t>
       </w:r>
     </w:p>
@@ -1492,52 +1284,34 @@
       <w:r>
         <w:rPr>
           <w:b/>
-          <w:sz w:val="14"/>
         </w:rPr>
         <w:t xml:space="preserve">Supplementary figure </w:t>
       </w:r>
       <w:r>
         <w:rPr>
           <w:b/>
-          <w:sz w:val="14"/>
         </w:rPr>
         <w:t>9</w:t>
       </w:r>
       <w:r>
         <w:rPr>
           <w:b/>
-          <w:sz w:val="14"/>
         </w:rPr>
         <w:t xml:space="preserve">. </w:t>
       </w:r>
       <w:r>
-        <w:rPr>
-          <w:sz w:val="14"/>
-        </w:rPr>
         <w:t xml:space="preserve">The performance change between </w:t>
       </w:r>
       <w:r>
-        <w:rPr>
-          <w:sz w:val="14"/>
-        </w:rPr>
         <w:t xml:space="preserve">intersection </w:t>
       </w:r>
       <w:r>
-        <w:rPr>
-          <w:sz w:val="14"/>
-        </w:rPr>
         <w:t>mRNA</w:t>
       </w:r>
       <w:r>
-        <w:rPr>
-          <w:sz w:val="14"/>
-        </w:rPr>
         <w:t>, intersection</w:t>
       </w:r>
       <w:r>
-        <w:rPr>
-          <w:sz w:val="14"/>
-        </w:rPr>
         <w:t xml:space="preserve"> protein and combined datasets for individual tests.</w:t>
       </w:r>
     </w:p>
@@ -1556,8 +1330,7 @@
     </w:p>
     <w:tbl>
       <w:tblPr>
-        <w:tblW w:w="0" w:type="auto"/>
-        <w:tblInd w:w="-108" w:type="dxa"/>
+        <w:tblW w:w="5000" w:type="pct"/>
         <w:tblBorders>
           <w:top w:val="nil"/>
           <w:left w:val="nil"/>
@@ -1566,13 +1339,11 @@
         <w:tblLook w:val="0000" w:firstRow="0" w:lastRow="0" w:firstColumn="0" w:lastColumn="0" w:noHBand="0" w:noVBand="0"/>
       </w:tblPr>
       <w:tblGrid>
-        <w:gridCol w:w="742"/>
-        <w:gridCol w:w="1169"/>
-        <w:gridCol w:w="541"/>
-        <w:gridCol w:w="1115"/>
-        <w:gridCol w:w="1110"/>
-        <w:gridCol w:w="1648"/>
-        <w:gridCol w:w="1367"/>
+        <w:gridCol w:w="2112"/>
+        <w:gridCol w:w="1735"/>
+        <w:gridCol w:w="1737"/>
+        <w:gridCol w:w="2009"/>
+        <w:gridCol w:w="1767"/>
       </w:tblGrid>
       <w:tr>
         <w:tblPrEx>
@@ -1581,36 +1352,14 @@
             <w:bottom w:w="0" w:type="dxa"/>
           </w:tblCellMar>
         </w:tblPrEx>
-        <w:trPr>
-          <w:trHeight w:val="560"/>
-        </w:trPr>
-        <w:tc>
-          <w:tcPr>
-            <w:tcW w:w="0" w:type="auto"/>
-            <w:vAlign w:val="center"/>
-          </w:tcPr>
-          <w:p>
-            <w:pPr>
-              <w:autoSpaceDE w:val="0"/>
-              <w:autoSpaceDN w:val="0"/>
-              <w:adjustRightInd w:val="0"/>
-              <w:spacing w:line="380" w:lineRule="atLeast"/>
-              <w:rPr>
-                <w:rFonts w:ascii="Calibri" w:hAnsi="Calibri" w:cs="Calibri"/>
-                <w:color w:val="000000"/>
-                <w:sz w:val="18"/>
-                <w:szCs w:val="32"/>
-              </w:rPr>
-            </w:pPr>
-          </w:p>
-        </w:tc>
-        <w:tc>
-          <w:tcPr>
-            <w:tcW w:w="0" w:type="auto"/>
-            <w:tcBorders>
-              <w:top w:val="single" w:sz="8" w:space="0" w:color="000000"/>
-              <w:left w:val="single" w:sz="8" w:space="0" w:color="000000"/>
-              <w:bottom w:val="single" w:sz="4" w:space="0" w:color="000000"/>
+        <w:tc>
+          <w:tcPr>
+            <w:tcW w:w="1128" w:type="pct"/>
+            <w:tcBorders>
+              <w:top w:val="nil"/>
+              <w:left w:val="nil"/>
+              <w:bottom w:val="single" w:sz="4" w:space="0" w:color="FFFFFF" w:themeColor="background1"/>
+              <w:right w:val="single" w:sz="4" w:space="0" w:color="FFFFFF" w:themeColor="background1"/>
             </w:tcBorders>
             <w:vAlign w:val="center"/>
           </w:tcPr>
@@ -1625,6 +1374,7 @@
                 <w:b/>
                 <w:bCs/>
                 <w:color w:val="000000"/>
+                <w:sz w:val="22"/>
                 <w:szCs w:val="42"/>
               </w:rPr>
             </w:pPr>
@@ -1634,54 +1384,132 @@
                 <w:b/>
                 <w:bCs/>
                 <w:color w:val="000000"/>
-                <w:szCs w:val="42"/>
-              </w:rPr>
-              <w:t>Test</w:t>
-            </w:r>
-          </w:p>
-        </w:tc>
-        <w:tc>
-          <w:tcPr>
-            <w:tcW w:w="0" w:type="auto"/>
-            <w:tcBorders>
-              <w:top w:val="single" w:sz="8" w:space="0" w:color="000000"/>
+                <w:sz w:val="22"/>
+                <w:szCs w:val="42"/>
+              </w:rPr>
+              <w:lastRenderedPageBreak/>
+              <w:t>A</w:t>
+            </w:r>
+          </w:p>
+        </w:tc>
+        <w:tc>
+          <w:tcPr>
+            <w:tcW w:w="927" w:type="pct"/>
+            <w:tcBorders>
+              <w:top w:val="nil"/>
+              <w:left w:val="single" w:sz="4" w:space="0" w:color="FFFFFF" w:themeColor="background1"/>
+              <w:bottom w:val="single" w:sz="4" w:space="0" w:color="FFFFFF" w:themeColor="background1"/>
+            </w:tcBorders>
+            <w:vAlign w:val="center"/>
+          </w:tcPr>
+          <w:p>
+            <w:pPr>
+              <w:autoSpaceDE w:val="0"/>
+              <w:autoSpaceDN w:val="0"/>
+              <w:adjustRightInd w:val="0"/>
+              <w:spacing w:line="520" w:lineRule="atLeast"/>
+              <w:rPr>
+                <w:rFonts w:ascii="Calibri" w:hAnsi="Calibri" w:cs="Calibri"/>
+                <w:bCs/>
+                <w:color w:val="000000"/>
+                <w:sz w:val="22"/>
+                <w:szCs w:val="42"/>
+              </w:rPr>
+            </w:pPr>
+          </w:p>
+        </w:tc>
+        <w:tc>
+          <w:tcPr>
+            <w:tcW w:w="928" w:type="pct"/>
+            <w:tcBorders>
+              <w:top w:val="nil"/>
+              <w:bottom w:val="single" w:sz="4" w:space="0" w:color="FFFFFF" w:themeColor="background1"/>
+            </w:tcBorders>
+            <w:vAlign w:val="center"/>
+          </w:tcPr>
+          <w:p>
+            <w:pPr>
+              <w:autoSpaceDE w:val="0"/>
+              <w:autoSpaceDN w:val="0"/>
+              <w:adjustRightInd w:val="0"/>
+              <w:spacing w:line="520" w:lineRule="atLeast"/>
+              <w:rPr>
+                <w:rFonts w:ascii="Calibri" w:hAnsi="Calibri" w:cs="Calibri"/>
+                <w:bCs/>
+                <w:color w:val="000000"/>
+                <w:sz w:val="22"/>
+                <w:szCs w:val="42"/>
+              </w:rPr>
+            </w:pPr>
+          </w:p>
+        </w:tc>
+        <w:tc>
+          <w:tcPr>
+            <w:tcW w:w="1073" w:type="pct"/>
+            <w:tcBorders>
+              <w:top w:val="nil"/>
+              <w:bottom w:val="single" w:sz="4" w:space="0" w:color="FFFFFF" w:themeColor="background1"/>
+            </w:tcBorders>
+            <w:vAlign w:val="center"/>
+          </w:tcPr>
+          <w:p>
+            <w:pPr>
+              <w:autoSpaceDE w:val="0"/>
+              <w:autoSpaceDN w:val="0"/>
+              <w:adjustRightInd w:val="0"/>
+              <w:spacing w:line="520" w:lineRule="atLeast"/>
+              <w:rPr>
+                <w:rFonts w:ascii="Calibri" w:hAnsi="Calibri" w:cs="Calibri"/>
+                <w:bCs/>
+                <w:color w:val="000000"/>
+                <w:sz w:val="22"/>
+                <w:szCs w:val="42"/>
+              </w:rPr>
+            </w:pPr>
+          </w:p>
+        </w:tc>
+        <w:tc>
+          <w:tcPr>
+            <w:tcW w:w="944" w:type="pct"/>
+            <w:tcBorders>
+              <w:top w:val="nil"/>
+              <w:bottom w:val="single" w:sz="4" w:space="0" w:color="FFFFFF" w:themeColor="background1"/>
+              <w:right w:val="nil"/>
+            </w:tcBorders>
+            <w:vAlign w:val="center"/>
+          </w:tcPr>
+          <w:p>
+            <w:pPr>
+              <w:autoSpaceDE w:val="0"/>
+              <w:autoSpaceDN w:val="0"/>
+              <w:adjustRightInd w:val="0"/>
+              <w:spacing w:line="520" w:lineRule="atLeast"/>
+              <w:rPr>
+                <w:rFonts w:ascii="Calibri" w:hAnsi="Calibri" w:cs="Calibri"/>
+                <w:bCs/>
+                <w:color w:val="000000"/>
+                <w:sz w:val="22"/>
+                <w:szCs w:val="42"/>
+              </w:rPr>
+            </w:pPr>
+          </w:p>
+        </w:tc>
+      </w:tr>
+      <w:tr>
+        <w:tblPrEx>
+          <w:tblCellMar>
+            <w:top w:w="0" w:type="dxa"/>
+            <w:bottom w:w="0" w:type="dxa"/>
+          </w:tblCellMar>
+        </w:tblPrEx>
+        <w:tc>
+          <w:tcPr>
+            <w:tcW w:w="1128" w:type="pct"/>
+            <w:tcBorders>
+              <w:top w:val="single" w:sz="4" w:space="0" w:color="FFFFFF" w:themeColor="background1"/>
+              <w:left w:val="nil"/>
               <w:bottom w:val="single" w:sz="4" w:space="0" w:color="000000"/>
-              <w:right w:val="single" w:sz="8" w:space="0" w:color="000000"/>
-            </w:tcBorders>
-            <w:vAlign w:val="center"/>
-          </w:tcPr>
-          <w:p>
-            <w:pPr>
-              <w:autoSpaceDE w:val="0"/>
-              <w:autoSpaceDN w:val="0"/>
-              <w:adjustRightInd w:val="0"/>
-              <w:spacing w:line="560" w:lineRule="atLeast"/>
-              <w:rPr>
-                <w:rFonts w:ascii="Arial" w:hAnsi="Arial" w:cs="Arial"/>
-                <w:color w:val="000000"/>
-                <w:sz w:val="28"/>
-                <w:szCs w:val="48"/>
-              </w:rPr>
-            </w:pPr>
-            <w:r>
-              <w:rPr>
-                <w:rFonts w:ascii="Arial" w:hAnsi="Arial" w:cs="Arial"/>
-                <w:color w:val="000000"/>
-                <w:sz w:val="28"/>
-                <w:szCs w:val="48"/>
-              </w:rPr>
-              <w:t> </w:t>
-            </w:r>
-          </w:p>
-        </w:tc>
-        <w:tc>
-          <w:tcPr>
-            <w:tcW w:w="0" w:type="auto"/>
-            <w:gridSpan w:val="4"/>
-            <w:tcBorders>
-              <w:top w:val="single" w:sz="8" w:space="0" w:color="000000"/>
-              <w:bottom w:val="single" w:sz="4" w:space="0" w:color="000000"/>
-              <w:right w:val="single" w:sz="8" w:space="0" w:color="000000"/>
+              <w:right w:val="single" w:sz="4" w:space="0" w:color="FFFFFF" w:themeColor="background1"/>
             </w:tcBorders>
             <w:vAlign w:val="center"/>
           </w:tcPr>
@@ -1696,6 +1524,7 @@
                 <w:b/>
                 <w:bCs/>
                 <w:color w:val="000000"/>
+                <w:sz w:val="22"/>
                 <w:szCs w:val="42"/>
               </w:rPr>
             </w:pPr>
@@ -1705,9 +1534,163 @@
                 <w:b/>
                 <w:bCs/>
                 <w:color w:val="000000"/>
-                <w:szCs w:val="42"/>
-              </w:rPr>
-              <w:t>Predictions</w:t>
+                <w:sz w:val="22"/>
+                <w:szCs w:val="42"/>
+              </w:rPr>
+              <w:t> </w:t>
+            </w:r>
+            <w:r>
+              <w:rPr>
+                <w:rFonts w:ascii="Calibri" w:hAnsi="Calibri" w:cs="Calibri"/>
+                <w:b/>
+                <w:bCs/>
+                <w:color w:val="000000"/>
+                <w:sz w:val="22"/>
+                <w:szCs w:val="42"/>
+              </w:rPr>
+              <w:t>Samples</w:t>
+            </w:r>
+          </w:p>
+        </w:tc>
+        <w:tc>
+          <w:tcPr>
+            <w:tcW w:w="927" w:type="pct"/>
+            <w:tcBorders>
+              <w:top w:val="single" w:sz="4" w:space="0" w:color="FFFFFF" w:themeColor="background1"/>
+              <w:left w:val="single" w:sz="4" w:space="0" w:color="FFFFFF" w:themeColor="background1"/>
+              <w:bottom w:val="single" w:sz="4" w:space="0" w:color="000000"/>
+            </w:tcBorders>
+            <w:vAlign w:val="center"/>
+          </w:tcPr>
+          <w:p>
+            <w:pPr>
+              <w:autoSpaceDE w:val="0"/>
+              <w:autoSpaceDN w:val="0"/>
+              <w:adjustRightInd w:val="0"/>
+              <w:spacing w:line="520" w:lineRule="atLeast"/>
+              <w:rPr>
+                <w:rFonts w:ascii="Calibri" w:hAnsi="Calibri" w:cs="Calibri"/>
+                <w:bCs/>
+                <w:color w:val="000000"/>
+                <w:sz w:val="22"/>
+                <w:szCs w:val="42"/>
+              </w:rPr>
+            </w:pPr>
+            <w:r>
+              <w:rPr>
+                <w:rFonts w:ascii="Calibri" w:hAnsi="Calibri" w:cs="Calibri"/>
+                <w:bCs/>
+                <w:color w:val="000000"/>
+                <w:sz w:val="22"/>
+                <w:szCs w:val="42"/>
+              </w:rPr>
+              <w:t>Na level</w:t>
+            </w:r>
+          </w:p>
+        </w:tc>
+        <w:tc>
+          <w:tcPr>
+            <w:tcW w:w="928" w:type="pct"/>
+            <w:tcBorders>
+              <w:top w:val="single" w:sz="4" w:space="0" w:color="FFFFFF" w:themeColor="background1"/>
+              <w:bottom w:val="single" w:sz="4" w:space="0" w:color="000000"/>
+            </w:tcBorders>
+            <w:vAlign w:val="center"/>
+          </w:tcPr>
+          <w:p>
+            <w:pPr>
+              <w:autoSpaceDE w:val="0"/>
+              <w:autoSpaceDN w:val="0"/>
+              <w:adjustRightInd w:val="0"/>
+              <w:spacing w:line="520" w:lineRule="atLeast"/>
+              <w:rPr>
+                <w:rFonts w:ascii="Calibri" w:hAnsi="Calibri" w:cs="Calibri"/>
+                <w:bCs/>
+                <w:color w:val="000000"/>
+                <w:sz w:val="22"/>
+                <w:szCs w:val="42"/>
+              </w:rPr>
+            </w:pPr>
+            <w:r>
+              <w:rPr>
+                <w:rFonts w:ascii="Calibri" w:hAnsi="Calibri" w:cs="Calibri"/>
+                <w:bCs/>
+                <w:color w:val="000000"/>
+                <w:sz w:val="22"/>
+                <w:szCs w:val="42"/>
+              </w:rPr>
+              <w:t>Mg Level</w:t>
+            </w:r>
+          </w:p>
+        </w:tc>
+        <w:tc>
+          <w:tcPr>
+            <w:tcW w:w="1073" w:type="pct"/>
+            <w:tcBorders>
+              <w:top w:val="single" w:sz="4" w:space="0" w:color="FFFFFF" w:themeColor="background1"/>
+              <w:bottom w:val="single" w:sz="4" w:space="0" w:color="000000"/>
+            </w:tcBorders>
+            <w:vAlign w:val="center"/>
+          </w:tcPr>
+          <w:p>
+            <w:pPr>
+              <w:autoSpaceDE w:val="0"/>
+              <w:autoSpaceDN w:val="0"/>
+              <w:adjustRightInd w:val="0"/>
+              <w:spacing w:line="520" w:lineRule="atLeast"/>
+              <w:rPr>
+                <w:rFonts w:ascii="Calibri" w:hAnsi="Calibri" w:cs="Calibri"/>
+                <w:bCs/>
+                <w:color w:val="000000"/>
+                <w:sz w:val="22"/>
+                <w:szCs w:val="42"/>
+              </w:rPr>
+            </w:pPr>
+            <w:r>
+              <w:rPr>
+                <w:rFonts w:ascii="Calibri" w:hAnsi="Calibri" w:cs="Calibri"/>
+                <w:bCs/>
+                <w:color w:val="000000"/>
+                <w:sz w:val="22"/>
+                <w:szCs w:val="42"/>
+              </w:rPr>
+              <w:t>Carbon source</w:t>
+            </w:r>
+          </w:p>
+        </w:tc>
+        <w:tc>
+          <w:tcPr>
+            <w:tcW w:w="944" w:type="pct"/>
+            <w:tcBorders>
+              <w:top w:val="single" w:sz="4" w:space="0" w:color="FFFFFF" w:themeColor="background1"/>
+              <w:bottom w:val="single" w:sz="4" w:space="0" w:color="000000"/>
+              <w:right w:val="nil"/>
+            </w:tcBorders>
+            <w:vAlign w:val="center"/>
+          </w:tcPr>
+          <w:p>
+            <w:pPr>
+              <w:autoSpaceDE w:val="0"/>
+              <w:autoSpaceDN w:val="0"/>
+              <w:adjustRightInd w:val="0"/>
+              <w:spacing w:line="520" w:lineRule="atLeast"/>
+              <w:rPr>
+                <w:rFonts w:ascii="Calibri" w:hAnsi="Calibri" w:cs="Calibri"/>
+                <w:bCs/>
+                <w:color w:val="000000"/>
+                <w:sz w:val="22"/>
+                <w:szCs w:val="42"/>
+              </w:rPr>
+            </w:pPr>
+            <w:r>
+              <w:rPr>
+                <w:rFonts w:ascii="Calibri" w:hAnsi="Calibri" w:cs="Calibri"/>
+                <w:bCs/>
+                <w:color w:val="000000"/>
+                <w:sz w:val="22"/>
+                <w:szCs w:val="42"/>
+              </w:rPr>
+              <w:t>Phase</w:t>
             </w:r>
           </w:p>
         </w:tc>
@@ -1722,38 +1705,38 @@
             <w:bottom w:w="0" w:type="dxa"/>
           </w:tblCellMar>
         </w:tblPrEx>
-        <w:trPr>
-          <w:trHeight w:val="560"/>
-        </w:trPr>
-        <w:tc>
-          <w:tcPr>
-            <w:tcW w:w="0" w:type="auto"/>
-            <w:vAlign w:val="center"/>
-          </w:tcPr>
-          <w:p>
-            <w:pPr>
-              <w:autoSpaceDE w:val="0"/>
-              <w:autoSpaceDN w:val="0"/>
-              <w:adjustRightInd w:val="0"/>
-              <w:spacing w:line="380" w:lineRule="atLeast"/>
-              <w:jc w:val="center"/>
-              <w:rPr>
-                <w:rFonts w:ascii="Calibri" w:hAnsi="Calibri" w:cs="Calibri"/>
-                <w:b/>
+        <w:tc>
+          <w:tcPr>
+            <w:tcW w:w="1128" w:type="pct"/>
+            <w:tcBorders>
+              <w:top w:val="single" w:sz="4" w:space="0" w:color="000000"/>
+              <w:left w:val="nil"/>
+              <w:right w:val="single" w:sz="4" w:space="0" w:color="000000"/>
+            </w:tcBorders>
+            <w:shd w:val="clear" w:color="auto" w:fill="E7E6E6" w:themeFill="background2"/>
+            <w:vAlign w:val="center"/>
+          </w:tcPr>
+          <w:p>
+            <w:pPr>
+              <w:autoSpaceDE w:val="0"/>
+              <w:autoSpaceDN w:val="0"/>
+              <w:adjustRightInd w:val="0"/>
+              <w:spacing w:line="520" w:lineRule="atLeast"/>
+              <w:rPr>
+                <w:rFonts w:ascii="Calibri" w:hAnsi="Calibri" w:cs="Calibri"/>
                 <w:bCs/>
                 <w:color w:val="000000"/>
-                <w:sz w:val="18"/>
-                <w:szCs w:val="32"/>
-              </w:rPr>
-            </w:pPr>
-            <w:r>
-              <w:rPr>
-                <w:rFonts w:ascii="Calibri" w:hAnsi="Calibri" w:cs="Calibri"/>
-                <w:b/>
+                <w:sz w:val="22"/>
+                <w:szCs w:val="42"/>
+              </w:rPr>
+            </w:pPr>
+            <w:r>
+              <w:rPr>
+                <w:rFonts w:ascii="Calibri" w:hAnsi="Calibri" w:cs="Calibri"/>
                 <w:bCs/>
                 <w:color w:val="000000"/>
-                <w:sz w:val="18"/>
-                <w:szCs w:val="32"/>
+                <w:sz w:val="22"/>
+                <w:szCs w:val="42"/>
               </w:rPr>
               <w:t>A</w:t>
             </w:r>
@@ -1761,206 +1744,127 @@
         </w:tc>
         <w:tc>
           <w:tcPr>
-            <w:tcW w:w="0" w:type="auto"/>
-            <w:tcBorders>
-              <w:left w:val="single" w:sz="8" w:space="0" w:color="000000"/>
-              <w:bottom w:val="single" w:sz="4" w:space="0" w:color="000000"/>
-            </w:tcBorders>
-            <w:vAlign w:val="center"/>
-          </w:tcPr>
-          <w:p>
-            <w:pPr>
-              <w:autoSpaceDE w:val="0"/>
-              <w:autoSpaceDN w:val="0"/>
-              <w:adjustRightInd w:val="0"/>
-              <w:spacing w:line="520" w:lineRule="atLeast"/>
-              <w:rPr>
-                <w:rFonts w:ascii="Calibri" w:hAnsi="Calibri" w:cs="Calibri"/>
-                <w:b/>
-                <w:bCs/>
-                <w:color w:val="000000"/>
-                <w:szCs w:val="42"/>
-              </w:rPr>
-            </w:pPr>
-            <w:r>
-              <w:rPr>
-                <w:rFonts w:ascii="Calibri" w:hAnsi="Calibri" w:cs="Calibri"/>
-                <w:b/>
-                <w:bCs/>
-                <w:color w:val="000000"/>
-                <w:szCs w:val="42"/>
-              </w:rPr>
-              <w:t> </w:t>
-            </w:r>
-          </w:p>
-        </w:tc>
-        <w:tc>
-          <w:tcPr>
-            <w:tcW w:w="0" w:type="auto"/>
-            <w:tcBorders>
-              <w:bottom w:val="single" w:sz="4" w:space="0" w:color="000000"/>
-              <w:right w:val="single" w:sz="8" w:space="0" w:color="000000"/>
-            </w:tcBorders>
-            <w:vAlign w:val="center"/>
-          </w:tcPr>
-          <w:p>
-            <w:pPr>
-              <w:autoSpaceDE w:val="0"/>
-              <w:autoSpaceDN w:val="0"/>
-              <w:adjustRightInd w:val="0"/>
-              <w:spacing w:line="560" w:lineRule="atLeast"/>
-              <w:rPr>
-                <w:rFonts w:ascii="Arial" w:hAnsi="Arial" w:cs="Arial"/>
-                <w:color w:val="000000"/>
-                <w:sz w:val="28"/>
-                <w:szCs w:val="48"/>
-              </w:rPr>
-            </w:pPr>
-            <w:r>
-              <w:rPr>
-                <w:rFonts w:ascii="Arial" w:hAnsi="Arial" w:cs="Arial"/>
-                <w:color w:val="000000"/>
-                <w:sz w:val="28"/>
-                <w:szCs w:val="48"/>
-              </w:rPr>
-              <w:t> </w:t>
-            </w:r>
-          </w:p>
-        </w:tc>
-        <w:tc>
-          <w:tcPr>
-            <w:tcW w:w="0" w:type="auto"/>
-            <w:tcBorders>
-              <w:bottom w:val="single" w:sz="4" w:space="0" w:color="000000"/>
-            </w:tcBorders>
-            <w:vAlign w:val="center"/>
-          </w:tcPr>
-          <w:p>
-            <w:pPr>
-              <w:autoSpaceDE w:val="0"/>
-              <w:autoSpaceDN w:val="0"/>
-              <w:adjustRightInd w:val="0"/>
-              <w:spacing w:line="520" w:lineRule="atLeast"/>
-              <w:rPr>
-                <w:rFonts w:ascii="Calibri" w:hAnsi="Calibri" w:cs="Calibri"/>
-                <w:b/>
-                <w:bCs/>
-                <w:color w:val="000000"/>
-                <w:szCs w:val="42"/>
-              </w:rPr>
-            </w:pPr>
-            <w:r>
-              <w:rPr>
-                <w:rFonts w:ascii="Calibri" w:hAnsi="Calibri" w:cs="Calibri"/>
-                <w:b/>
-                <w:bCs/>
-                <w:color w:val="000000"/>
-                <w:szCs w:val="42"/>
-              </w:rPr>
-              <w:t>Na level</w:t>
-            </w:r>
-          </w:p>
-        </w:tc>
-        <w:tc>
-          <w:tcPr>
-            <w:tcW w:w="0" w:type="auto"/>
-            <w:tcBorders>
-              <w:bottom w:val="single" w:sz="4" w:space="0" w:color="000000"/>
-            </w:tcBorders>
-            <w:vAlign w:val="center"/>
-          </w:tcPr>
-          <w:p>
-            <w:pPr>
-              <w:autoSpaceDE w:val="0"/>
-              <w:autoSpaceDN w:val="0"/>
-              <w:adjustRightInd w:val="0"/>
-              <w:spacing w:line="520" w:lineRule="atLeast"/>
-              <w:rPr>
-                <w:rFonts w:ascii="Calibri" w:hAnsi="Calibri" w:cs="Calibri"/>
-                <w:b/>
-                <w:bCs/>
-                <w:color w:val="000000"/>
-                <w:szCs w:val="42"/>
-              </w:rPr>
-            </w:pPr>
-            <w:r>
-              <w:rPr>
-                <w:rFonts w:ascii="Calibri" w:hAnsi="Calibri" w:cs="Calibri"/>
-                <w:b/>
-                <w:bCs/>
-                <w:color w:val="000000"/>
-                <w:szCs w:val="42"/>
-              </w:rPr>
-              <w:t>Mg Level</w:t>
-            </w:r>
-          </w:p>
-        </w:tc>
-        <w:tc>
-          <w:tcPr>
-            <w:tcW w:w="0" w:type="auto"/>
-            <w:tcBorders>
-              <w:bottom w:val="single" w:sz="4" w:space="0" w:color="000000"/>
-            </w:tcBorders>
-            <w:vAlign w:val="center"/>
-          </w:tcPr>
-          <w:p>
-            <w:pPr>
-              <w:autoSpaceDE w:val="0"/>
-              <w:autoSpaceDN w:val="0"/>
-              <w:adjustRightInd w:val="0"/>
-              <w:spacing w:line="520" w:lineRule="atLeast"/>
-              <w:rPr>
-                <w:rFonts w:ascii="Calibri" w:hAnsi="Calibri" w:cs="Calibri"/>
-                <w:b/>
-                <w:bCs/>
-                <w:color w:val="000000"/>
-                <w:szCs w:val="42"/>
-              </w:rPr>
-            </w:pPr>
-            <w:r>
-              <w:rPr>
-                <w:rFonts w:ascii="Calibri" w:hAnsi="Calibri" w:cs="Calibri"/>
-                <w:b/>
-                <w:bCs/>
-                <w:color w:val="000000"/>
-                <w:szCs w:val="42"/>
-              </w:rPr>
-              <w:t>Carbon source</w:t>
-            </w:r>
-          </w:p>
-        </w:tc>
-        <w:tc>
-          <w:tcPr>
-            <w:tcW w:w="0" w:type="auto"/>
-            <w:tcBorders>
-              <w:bottom w:val="single" w:sz="4" w:space="0" w:color="000000"/>
-              <w:right w:val="single" w:sz="8" w:space="0" w:color="000000"/>
-            </w:tcBorders>
-            <w:vAlign w:val="center"/>
-          </w:tcPr>
-          <w:p>
-            <w:pPr>
-              <w:autoSpaceDE w:val="0"/>
-              <w:autoSpaceDN w:val="0"/>
-              <w:adjustRightInd w:val="0"/>
-              <w:spacing w:line="520" w:lineRule="atLeast"/>
-              <w:rPr>
-                <w:rFonts w:ascii="Calibri" w:hAnsi="Calibri" w:cs="Calibri"/>
-                <w:b/>
-                <w:bCs/>
-                <w:color w:val="000000"/>
-                <w:szCs w:val="42"/>
-              </w:rPr>
-            </w:pPr>
-            <w:r>
-              <w:rPr>
-                <w:rFonts w:ascii="Calibri" w:hAnsi="Calibri" w:cs="Calibri"/>
-                <w:b/>
-                <w:bCs/>
-                <w:color w:val="000000"/>
-                <w:szCs w:val="42"/>
-              </w:rPr>
-              <w:t>Phase</w:t>
+            <w:tcW w:w="927" w:type="pct"/>
+            <w:tcBorders>
+              <w:left w:val="single" w:sz="4" w:space="0" w:color="000000"/>
+            </w:tcBorders>
+            <w:shd w:val="clear" w:color="auto" w:fill="E7E6E6" w:themeFill="background2"/>
+            <w:vAlign w:val="center"/>
+          </w:tcPr>
+          <w:p>
+            <w:pPr>
+              <w:autoSpaceDE w:val="0"/>
+              <w:autoSpaceDN w:val="0"/>
+              <w:adjustRightInd w:val="0"/>
+              <w:spacing w:line="520" w:lineRule="atLeast"/>
+              <w:rPr>
+                <w:rFonts w:ascii="Calibri" w:hAnsi="Calibri" w:cs="Calibri"/>
+                <w:color w:val="000000"/>
+                <w:sz w:val="22"/>
+                <w:szCs w:val="42"/>
+              </w:rPr>
+            </w:pPr>
+            <w:r>
+              <w:rPr>
+                <w:rFonts w:ascii="Calibri" w:hAnsi="Calibri" w:cs="Calibri"/>
+                <w:color w:val="000000"/>
+                <w:sz w:val="22"/>
+                <w:szCs w:val="42"/>
+              </w:rPr>
+              <w:t>base Na</w:t>
+            </w:r>
+          </w:p>
+        </w:tc>
+        <w:tc>
+          <w:tcPr>
+            <w:tcW w:w="928" w:type="pct"/>
+            <w:shd w:val="clear" w:color="auto" w:fill="E7E6E6" w:themeFill="background2"/>
+            <w:vAlign w:val="center"/>
+          </w:tcPr>
+          <w:p>
+            <w:pPr>
+              <w:autoSpaceDE w:val="0"/>
+              <w:autoSpaceDN w:val="0"/>
+              <w:adjustRightInd w:val="0"/>
+              <w:spacing w:line="520" w:lineRule="atLeast"/>
+              <w:rPr>
+                <w:rFonts w:ascii="Calibri" w:hAnsi="Calibri" w:cs="Calibri"/>
+                <w:color w:val="FB0007"/>
+                <w:sz w:val="22"/>
+                <w:szCs w:val="42"/>
+              </w:rPr>
+            </w:pPr>
+            <w:r>
+              <w:rPr>
+                <w:rFonts w:ascii="Calibri" w:hAnsi="Calibri" w:cs="Calibri"/>
+                <w:color w:val="FB0007"/>
+                <w:sz w:val="22"/>
+                <w:szCs w:val="42"/>
+              </w:rPr>
+              <w:t>high Mg</w:t>
+            </w:r>
+          </w:p>
+        </w:tc>
+        <w:tc>
+          <w:tcPr>
+            <w:tcW w:w="1073" w:type="pct"/>
+            <w:shd w:val="clear" w:color="auto" w:fill="E7E6E6" w:themeFill="background2"/>
+            <w:vAlign w:val="center"/>
+          </w:tcPr>
+          <w:p>
+            <w:pPr>
+              <w:autoSpaceDE w:val="0"/>
+              <w:autoSpaceDN w:val="0"/>
+              <w:adjustRightInd w:val="0"/>
+              <w:spacing w:line="520" w:lineRule="atLeast"/>
+              <w:rPr>
+                <w:rFonts w:ascii="Calibri" w:hAnsi="Calibri" w:cs="Calibri"/>
+                <w:color w:val="000000"/>
+                <w:sz w:val="22"/>
+                <w:szCs w:val="42"/>
+              </w:rPr>
+            </w:pPr>
+            <w:r>
+              <w:rPr>
+                <w:rFonts w:ascii="Calibri" w:hAnsi="Calibri" w:cs="Calibri"/>
+                <w:color w:val="000000"/>
+                <w:sz w:val="22"/>
+                <w:szCs w:val="42"/>
+              </w:rPr>
+              <w:t>Glucose</w:t>
+            </w:r>
+          </w:p>
+        </w:tc>
+        <w:tc>
+          <w:tcPr>
+            <w:tcW w:w="944" w:type="pct"/>
+            <w:tcBorders>
+              <w:right w:val="nil"/>
+            </w:tcBorders>
+            <w:shd w:val="clear" w:color="auto" w:fill="E7E6E6" w:themeFill="background2"/>
+            <w:vAlign w:val="center"/>
+          </w:tcPr>
+          <w:p>
+            <w:pPr>
+              <w:autoSpaceDE w:val="0"/>
+              <w:autoSpaceDN w:val="0"/>
+              <w:adjustRightInd w:val="0"/>
+              <w:spacing w:line="520" w:lineRule="atLeast"/>
+              <w:rPr>
+                <w:rFonts w:ascii="Calibri" w:hAnsi="Calibri" w:cs="Calibri"/>
+                <w:color w:val="000000"/>
+                <w:sz w:val="22"/>
+                <w:szCs w:val="42"/>
+              </w:rPr>
+            </w:pPr>
+            <w:r>
+              <w:rPr>
+                <w:rFonts w:ascii="Calibri" w:hAnsi="Calibri" w:cs="Calibri"/>
+                <w:color w:val="000000"/>
+                <w:sz w:val="22"/>
+                <w:szCs w:val="42"/>
+              </w:rPr>
+              <w:t>Exponential</w:t>
             </w:r>
           </w:p>
         </w:tc>
@@ -1975,118 +1879,67 @@
             <w:bottom w:w="0" w:type="dxa"/>
           </w:tblCellMar>
         </w:tblPrEx>
-        <w:trPr>
-          <w:trHeight w:val="560"/>
-        </w:trPr>
-        <w:tc>
-          <w:tcPr>
-            <w:tcW w:w="0" w:type="auto"/>
-            <w:vMerge w:val="restart"/>
-            <w:tcBorders>
-              <w:top w:val="single" w:sz="4" w:space="0" w:color="000000"/>
-            </w:tcBorders>
-            <w:shd w:val="clear" w:color="auto" w:fill="D0D0D0"/>
-            <w:textDirection w:val="btLr"/>
-            <w:vAlign w:val="center"/>
-          </w:tcPr>
-          <w:p>
-            <w:pPr>
-              <w:autoSpaceDE w:val="0"/>
-              <w:autoSpaceDN w:val="0"/>
-              <w:adjustRightInd w:val="0"/>
-              <w:spacing w:line="520" w:lineRule="atLeast"/>
-              <w:ind w:left="113" w:right="113"/>
-              <w:jc w:val="center"/>
-              <w:rPr>
-                <w:rFonts w:ascii="Calibri" w:hAnsi="Calibri" w:cs="Calibri"/>
-                <w:b/>
+        <w:tc>
+          <w:tcPr>
+            <w:tcW w:w="1128" w:type="pct"/>
+            <w:tcBorders>
+              <w:left w:val="nil"/>
+              <w:right w:val="single" w:sz="4" w:space="0" w:color="000000"/>
+            </w:tcBorders>
+            <w:vAlign w:val="center"/>
+          </w:tcPr>
+          <w:p>
+            <w:pPr>
+              <w:autoSpaceDE w:val="0"/>
+              <w:autoSpaceDN w:val="0"/>
+              <w:adjustRightInd w:val="0"/>
+              <w:spacing w:line="520" w:lineRule="atLeast"/>
+              <w:rPr>
+                <w:rFonts w:ascii="Calibri" w:hAnsi="Calibri" w:cs="Calibri"/>
                 <w:bCs/>
                 <w:color w:val="000000"/>
-                <w:szCs w:val="42"/>
-              </w:rPr>
-            </w:pPr>
-            <w:r>
-              <w:rPr>
-                <w:rFonts w:ascii="Calibri" w:hAnsi="Calibri" w:cs="Calibri"/>
-                <w:b/>
+                <w:sz w:val="22"/>
+                <w:szCs w:val="42"/>
+              </w:rPr>
+            </w:pPr>
+            <w:r>
+              <w:rPr>
+                <w:rFonts w:ascii="Calibri" w:hAnsi="Calibri" w:cs="Calibri"/>
                 <w:bCs/>
                 <w:color w:val="000000"/>
-                <w:szCs w:val="42"/>
-              </w:rPr>
-              <w:t xml:space="preserve">First </w:t>
-            </w:r>
-            <w:r>
-              <w:rPr>
-                <w:rFonts w:ascii="Calibri" w:hAnsi="Calibri" w:cs="Calibri"/>
-                <w:b/>
-                <w:bCs/>
-                <w:color w:val="000000"/>
-                <w:szCs w:val="42"/>
-              </w:rPr>
-              <w:t>approach</w:t>
-            </w:r>
-          </w:p>
-        </w:tc>
-        <w:tc>
-          <w:tcPr>
-            <w:tcW w:w="0" w:type="auto"/>
-            <w:gridSpan w:val="2"/>
-            <w:tcBorders>
-              <w:top w:val="single" w:sz="4" w:space="0" w:color="000000"/>
-              <w:left w:val="single" w:sz="8" w:space="0" w:color="000000"/>
-              <w:right w:val="single" w:sz="8" w:space="0" w:color="000000"/>
-            </w:tcBorders>
-            <w:shd w:val="clear" w:color="auto" w:fill="D0D0D0"/>
-            <w:vAlign w:val="center"/>
-          </w:tcPr>
-          <w:p>
-            <w:pPr>
-              <w:autoSpaceDE w:val="0"/>
-              <w:autoSpaceDN w:val="0"/>
-              <w:adjustRightInd w:val="0"/>
-              <w:spacing w:line="520" w:lineRule="atLeast"/>
-              <w:rPr>
-                <w:rFonts w:ascii="Calibri" w:hAnsi="Calibri" w:cs="Calibri"/>
-                <w:b/>
-                <w:bCs/>
-                <w:color w:val="000000"/>
-                <w:szCs w:val="42"/>
-              </w:rPr>
-            </w:pPr>
-            <w:r>
-              <w:rPr>
-                <w:rFonts w:ascii="Calibri" w:hAnsi="Calibri" w:cs="Calibri"/>
-                <w:b/>
-                <w:bCs/>
-                <w:color w:val="000000"/>
-                <w:szCs w:val="42"/>
-              </w:rPr>
-              <w:t>Glucose</w:t>
-            </w:r>
-          </w:p>
-        </w:tc>
-        <w:tc>
-          <w:tcPr>
-            <w:tcW w:w="0" w:type="auto"/>
-            <w:shd w:val="clear" w:color="auto" w:fill="D0D0D0"/>
-            <w:vAlign w:val="center"/>
-          </w:tcPr>
-          <w:p>
-            <w:pPr>
-              <w:autoSpaceDE w:val="0"/>
-              <w:autoSpaceDN w:val="0"/>
-              <w:adjustRightInd w:val="0"/>
-              <w:spacing w:line="520" w:lineRule="atLeast"/>
-              <w:rPr>
-                <w:rFonts w:ascii="Calibri" w:hAnsi="Calibri" w:cs="Calibri"/>
-                <w:color w:val="000000"/>
-                <w:szCs w:val="42"/>
-              </w:rPr>
-            </w:pPr>
-            <w:r>
-              <w:rPr>
-                <w:rFonts w:ascii="Calibri" w:hAnsi="Calibri" w:cs="Calibri"/>
-                <w:color w:val="000000"/>
+                <w:sz w:val="22"/>
+                <w:szCs w:val="42"/>
+              </w:rPr>
+              <w:t>B</w:t>
+            </w:r>
+          </w:p>
+        </w:tc>
+        <w:tc>
+          <w:tcPr>
+            <w:tcW w:w="927" w:type="pct"/>
+            <w:tcBorders>
+              <w:left w:val="single" w:sz="4" w:space="0" w:color="000000"/>
+            </w:tcBorders>
+            <w:vAlign w:val="center"/>
+          </w:tcPr>
+          <w:p>
+            <w:pPr>
+              <w:autoSpaceDE w:val="0"/>
+              <w:autoSpaceDN w:val="0"/>
+              <w:adjustRightInd w:val="0"/>
+              <w:spacing w:line="520" w:lineRule="atLeast"/>
+              <w:rPr>
+                <w:rFonts w:ascii="Calibri" w:hAnsi="Calibri" w:cs="Calibri"/>
+                <w:color w:val="000000"/>
+                <w:sz w:val="22"/>
+                <w:szCs w:val="42"/>
+              </w:rPr>
+            </w:pPr>
+            <w:r>
+              <w:rPr>
+                <w:rFonts w:ascii="Calibri" w:hAnsi="Calibri" w:cs="Calibri"/>
+                <w:color w:val="000000"/>
+                <w:sz w:val="22"/>
                 <w:szCs w:val="42"/>
               </w:rPr>
               <w:t>base Na</w:t>
@@ -2095,8 +1948,7 @@
         </w:tc>
         <w:tc>
           <w:tcPr>
-            <w:tcW w:w="0" w:type="auto"/>
-            <w:shd w:val="clear" w:color="auto" w:fill="D0D0D0"/>
+            <w:tcW w:w="928" w:type="pct"/>
             <w:vAlign w:val="center"/>
           </w:tcPr>
           <w:p>
@@ -2108,6 +1960,7 @@
               <w:rPr>
                 <w:rFonts w:ascii="Calibri" w:hAnsi="Calibri" w:cs="Calibri"/>
                 <w:color w:val="FB0007"/>
+                <w:sz w:val="22"/>
                 <w:szCs w:val="42"/>
               </w:rPr>
             </w:pPr>
@@ -2115,6 +1968,7 @@
               <w:rPr>
                 <w:rFonts w:ascii="Calibri" w:hAnsi="Calibri" w:cs="Calibri"/>
                 <w:color w:val="FB0007"/>
+                <w:sz w:val="22"/>
                 <w:szCs w:val="42"/>
               </w:rPr>
               <w:t>high Mg</w:t>
@@ -2123,57 +1977,59 @@
         </w:tc>
         <w:tc>
           <w:tcPr>
-            <w:tcW w:w="0" w:type="auto"/>
-            <w:shd w:val="clear" w:color="auto" w:fill="D0D0D0"/>
-            <w:vAlign w:val="center"/>
-          </w:tcPr>
-          <w:p>
-            <w:pPr>
-              <w:autoSpaceDE w:val="0"/>
-              <w:autoSpaceDN w:val="0"/>
-              <w:adjustRightInd w:val="0"/>
-              <w:spacing w:line="520" w:lineRule="atLeast"/>
-              <w:rPr>
-                <w:rFonts w:ascii="Calibri" w:hAnsi="Calibri" w:cs="Calibri"/>
-                <w:color w:val="000000"/>
-                <w:szCs w:val="42"/>
-              </w:rPr>
-            </w:pPr>
-            <w:r>
-              <w:rPr>
-                <w:rFonts w:ascii="Calibri" w:hAnsi="Calibri" w:cs="Calibri"/>
-                <w:color w:val="000000"/>
-                <w:szCs w:val="42"/>
-              </w:rPr>
-              <w:t>Glucose</w:t>
-            </w:r>
-          </w:p>
-        </w:tc>
-        <w:tc>
-          <w:tcPr>
-            <w:tcW w:w="0" w:type="auto"/>
-            <w:tcBorders>
-              <w:right w:val="single" w:sz="8" w:space="0" w:color="000000"/>
-            </w:tcBorders>
-            <w:shd w:val="clear" w:color="auto" w:fill="D0D0D0"/>
-            <w:vAlign w:val="center"/>
-          </w:tcPr>
-          <w:p>
-            <w:pPr>
-              <w:autoSpaceDE w:val="0"/>
-              <w:autoSpaceDN w:val="0"/>
-              <w:adjustRightInd w:val="0"/>
-              <w:spacing w:line="520" w:lineRule="atLeast"/>
-              <w:rPr>
-                <w:rFonts w:ascii="Calibri" w:hAnsi="Calibri" w:cs="Calibri"/>
-                <w:color w:val="000000"/>
-                <w:szCs w:val="42"/>
-              </w:rPr>
-            </w:pPr>
-            <w:r>
-              <w:rPr>
-                <w:rFonts w:ascii="Calibri" w:hAnsi="Calibri" w:cs="Calibri"/>
-                <w:color w:val="000000"/>
+            <w:tcW w:w="1073" w:type="pct"/>
+            <w:vAlign w:val="center"/>
+          </w:tcPr>
+          <w:p>
+            <w:pPr>
+              <w:autoSpaceDE w:val="0"/>
+              <w:autoSpaceDN w:val="0"/>
+              <w:adjustRightInd w:val="0"/>
+              <w:spacing w:line="520" w:lineRule="atLeast"/>
+              <w:rPr>
+                <w:rFonts w:ascii="Calibri" w:hAnsi="Calibri" w:cs="Calibri"/>
+                <w:color w:val="FB0007"/>
+                <w:sz w:val="22"/>
+                <w:szCs w:val="42"/>
+              </w:rPr>
+            </w:pPr>
+            <w:r>
+              <w:rPr>
+                <w:rFonts w:ascii="Calibri" w:hAnsi="Calibri" w:cs="Calibri"/>
+                <w:color w:val="FB0007"/>
+                <w:sz w:val="22"/>
+                <w:szCs w:val="42"/>
+              </w:rPr>
+              <w:t>Glucose*</w:t>
+            </w:r>
+          </w:p>
+        </w:tc>
+        <w:tc>
+          <w:tcPr>
+            <w:tcW w:w="944" w:type="pct"/>
+            <w:tcBorders>
+              <w:right w:val="nil"/>
+            </w:tcBorders>
+            <w:vAlign w:val="center"/>
+          </w:tcPr>
+          <w:p>
+            <w:pPr>
+              <w:autoSpaceDE w:val="0"/>
+              <w:autoSpaceDN w:val="0"/>
+              <w:adjustRightInd w:val="0"/>
+              <w:spacing w:line="520" w:lineRule="atLeast"/>
+              <w:rPr>
+                <w:rFonts w:ascii="Calibri" w:hAnsi="Calibri" w:cs="Calibri"/>
+                <w:color w:val="000000"/>
+                <w:sz w:val="22"/>
+                <w:szCs w:val="42"/>
+              </w:rPr>
+            </w:pPr>
+            <w:r>
+              <w:rPr>
+                <w:rFonts w:ascii="Calibri" w:hAnsi="Calibri" w:cs="Calibri"/>
+                <w:color w:val="000000"/>
+                <w:sz w:val="22"/>
                 <w:szCs w:val="42"/>
               </w:rPr>
               <w:t>Exponential</w:t>
@@ -2191,98 +2047,79 @@
             <w:bottom w:w="0" w:type="dxa"/>
           </w:tblCellMar>
         </w:tblPrEx>
-        <w:trPr>
-          <w:trHeight w:val="560"/>
-        </w:trPr>
-        <w:tc>
-          <w:tcPr>
-            <w:tcW w:w="0" w:type="auto"/>
-            <w:vMerge/>
-            <w:tcBorders>
-              <w:top w:val="single" w:sz="4" w:space="0" w:color="000000"/>
-            </w:tcBorders>
-            <w:shd w:val="clear" w:color="auto" w:fill="D0D0D0"/>
-            <w:vAlign w:val="center"/>
-          </w:tcPr>
-          <w:p>
-            <w:pPr>
-              <w:autoSpaceDE w:val="0"/>
-              <w:autoSpaceDN w:val="0"/>
-              <w:adjustRightInd w:val="0"/>
-              <w:rPr>
-                <w:rFonts w:ascii="Calibri" w:hAnsi="Calibri" w:cs="Calibri"/>
-                <w:color w:val="000000"/>
-                <w:szCs w:val="42"/>
-              </w:rPr>
-            </w:pPr>
-          </w:p>
-        </w:tc>
-        <w:tc>
-          <w:tcPr>
-            <w:tcW w:w="0" w:type="auto"/>
-            <w:gridSpan w:val="2"/>
-            <w:tcBorders>
-              <w:left w:val="single" w:sz="8" w:space="0" w:color="000000"/>
-              <w:right w:val="single" w:sz="8" w:space="0" w:color="000000"/>
-            </w:tcBorders>
-            <w:vAlign w:val="center"/>
-          </w:tcPr>
-          <w:p>
-            <w:pPr>
-              <w:autoSpaceDE w:val="0"/>
-              <w:autoSpaceDN w:val="0"/>
-              <w:adjustRightInd w:val="0"/>
-              <w:spacing w:line="520" w:lineRule="atLeast"/>
-              <w:rPr>
-                <w:rFonts w:ascii="Calibri" w:hAnsi="Calibri" w:cs="Calibri"/>
-                <w:b/>
+        <w:tc>
+          <w:tcPr>
+            <w:tcW w:w="1128" w:type="pct"/>
+            <w:tcBorders>
+              <w:left w:val="nil"/>
+              <w:right w:val="single" w:sz="4" w:space="0" w:color="000000"/>
+            </w:tcBorders>
+            <w:shd w:val="clear" w:color="auto" w:fill="E7E6E6" w:themeFill="background2"/>
+            <w:vAlign w:val="center"/>
+          </w:tcPr>
+          <w:p>
+            <w:pPr>
+              <w:autoSpaceDE w:val="0"/>
+              <w:autoSpaceDN w:val="0"/>
+              <w:adjustRightInd w:val="0"/>
+              <w:spacing w:line="520" w:lineRule="atLeast"/>
+              <w:rPr>
+                <w:rFonts w:ascii="Calibri" w:hAnsi="Calibri" w:cs="Calibri"/>
                 <w:bCs/>
                 <w:color w:val="000000"/>
-                <w:szCs w:val="42"/>
-              </w:rPr>
-            </w:pPr>
-            <w:r>
-              <w:rPr>
-                <w:rFonts w:ascii="Calibri" w:hAnsi="Calibri" w:cs="Calibri"/>
-                <w:b/>
+                <w:sz w:val="22"/>
+                <w:szCs w:val="42"/>
+              </w:rPr>
+            </w:pPr>
+            <w:r>
+              <w:rPr>
+                <w:rFonts w:ascii="Calibri" w:hAnsi="Calibri" w:cs="Calibri"/>
                 <w:bCs/>
                 <w:color w:val="000000"/>
-                <w:szCs w:val="42"/>
-              </w:rPr>
-              <w:t>Glycerol</w:t>
-            </w:r>
-          </w:p>
-        </w:tc>
-        <w:tc>
-          <w:tcPr>
-            <w:tcW w:w="0" w:type="auto"/>
-            <w:vAlign w:val="center"/>
-          </w:tcPr>
-          <w:p>
-            <w:pPr>
-              <w:autoSpaceDE w:val="0"/>
-              <w:autoSpaceDN w:val="0"/>
-              <w:adjustRightInd w:val="0"/>
-              <w:spacing w:line="520" w:lineRule="atLeast"/>
-              <w:rPr>
-                <w:rFonts w:ascii="Calibri" w:hAnsi="Calibri" w:cs="Calibri"/>
-                <w:color w:val="000000"/>
-                <w:szCs w:val="42"/>
-              </w:rPr>
-            </w:pPr>
-            <w:r>
-              <w:rPr>
-                <w:rFonts w:ascii="Calibri" w:hAnsi="Calibri" w:cs="Calibri"/>
-                <w:color w:val="000000"/>
-                <w:szCs w:val="42"/>
-              </w:rPr>
-              <w:t>base Na</w:t>
-            </w:r>
-          </w:p>
-        </w:tc>
-        <w:tc>
-          <w:tcPr>
-            <w:tcW w:w="0" w:type="auto"/>
+                <w:sz w:val="22"/>
+                <w:szCs w:val="42"/>
+              </w:rPr>
+              <w:t>C</w:t>
+            </w:r>
+          </w:p>
+        </w:tc>
+        <w:tc>
+          <w:tcPr>
+            <w:tcW w:w="927" w:type="pct"/>
+            <w:tcBorders>
+              <w:left w:val="single" w:sz="4" w:space="0" w:color="000000"/>
+            </w:tcBorders>
+            <w:shd w:val="clear" w:color="auto" w:fill="E7E6E6" w:themeFill="background2"/>
+            <w:vAlign w:val="center"/>
+          </w:tcPr>
+          <w:p>
+            <w:pPr>
+              <w:autoSpaceDE w:val="0"/>
+              <w:autoSpaceDN w:val="0"/>
+              <w:adjustRightInd w:val="0"/>
+              <w:spacing w:line="520" w:lineRule="atLeast"/>
+              <w:rPr>
+                <w:rFonts w:ascii="Calibri" w:hAnsi="Calibri" w:cs="Calibri"/>
+                <w:color w:val="B64610"/>
+                <w:sz w:val="22"/>
+                <w:szCs w:val="42"/>
+              </w:rPr>
+            </w:pPr>
+            <w:r>
+              <w:rPr>
+                <w:rFonts w:ascii="Calibri" w:hAnsi="Calibri" w:cs="Calibri"/>
+                <w:color w:val="B64610"/>
+                <w:sz w:val="22"/>
+                <w:szCs w:val="42"/>
+              </w:rPr>
+              <w:t>base Na*</w:t>
+            </w:r>
+          </w:p>
+        </w:tc>
+        <w:tc>
+          <w:tcPr>
+            <w:tcW w:w="928" w:type="pct"/>
+            <w:shd w:val="clear" w:color="auto" w:fill="E7E6E6" w:themeFill="background2"/>
             <w:vAlign w:val="center"/>
           </w:tcPr>
           <w:p>
@@ -2294,6 +2131,7 @@
               <w:rPr>
                 <w:rFonts w:ascii="Calibri" w:hAnsi="Calibri" w:cs="Calibri"/>
                 <w:color w:val="FB0007"/>
+                <w:sz w:val="22"/>
                 <w:szCs w:val="42"/>
               </w:rPr>
             </w:pPr>
@@ -2301,6 +2139,7 @@
               <w:rPr>
                 <w:rFonts w:ascii="Calibri" w:hAnsi="Calibri" w:cs="Calibri"/>
                 <w:color w:val="FB0007"/>
+                <w:sz w:val="22"/>
                 <w:szCs w:val="42"/>
               </w:rPr>
               <w:t>high Mg</w:t>
@@ -2309,55 +2148,61 @@
         </w:tc>
         <w:tc>
           <w:tcPr>
-            <w:tcW w:w="0" w:type="auto"/>
-            <w:vAlign w:val="center"/>
-          </w:tcPr>
-          <w:p>
-            <w:pPr>
-              <w:autoSpaceDE w:val="0"/>
-              <w:autoSpaceDN w:val="0"/>
-              <w:adjustRightInd w:val="0"/>
-              <w:spacing w:line="520" w:lineRule="atLeast"/>
-              <w:rPr>
-                <w:rFonts w:ascii="Calibri" w:hAnsi="Calibri" w:cs="Calibri"/>
-                <w:color w:val="FB0007"/>
-                <w:szCs w:val="42"/>
-              </w:rPr>
-            </w:pPr>
-            <w:r>
-              <w:rPr>
-                <w:rFonts w:ascii="Calibri" w:hAnsi="Calibri" w:cs="Calibri"/>
-                <w:color w:val="FB0007"/>
-                <w:szCs w:val="42"/>
-              </w:rPr>
-              <w:t>Glucose*</w:t>
-            </w:r>
-          </w:p>
-        </w:tc>
-        <w:tc>
-          <w:tcPr>
-            <w:tcW w:w="0" w:type="auto"/>
-            <w:tcBorders>
-              <w:right w:val="single" w:sz="8" w:space="0" w:color="000000"/>
-            </w:tcBorders>
-            <w:vAlign w:val="center"/>
-          </w:tcPr>
-          <w:p>
-            <w:pPr>
-              <w:autoSpaceDE w:val="0"/>
-              <w:autoSpaceDN w:val="0"/>
-              <w:adjustRightInd w:val="0"/>
-              <w:spacing w:line="520" w:lineRule="atLeast"/>
-              <w:rPr>
-                <w:rFonts w:ascii="Calibri" w:hAnsi="Calibri" w:cs="Calibri"/>
-                <w:color w:val="000000"/>
-                <w:szCs w:val="42"/>
-              </w:rPr>
-            </w:pPr>
-            <w:r>
-              <w:rPr>
-                <w:rFonts w:ascii="Calibri" w:hAnsi="Calibri" w:cs="Calibri"/>
-                <w:color w:val="000000"/>
+            <w:tcW w:w="1073" w:type="pct"/>
+            <w:shd w:val="clear" w:color="auto" w:fill="E7E6E6" w:themeFill="background2"/>
+            <w:vAlign w:val="center"/>
+          </w:tcPr>
+          <w:p>
+            <w:pPr>
+              <w:autoSpaceDE w:val="0"/>
+              <w:autoSpaceDN w:val="0"/>
+              <w:adjustRightInd w:val="0"/>
+              <w:spacing w:line="520" w:lineRule="atLeast"/>
+              <w:rPr>
+                <w:rFonts w:ascii="Calibri" w:hAnsi="Calibri" w:cs="Calibri"/>
+                <w:color w:val="000000"/>
+                <w:sz w:val="22"/>
+                <w:szCs w:val="42"/>
+              </w:rPr>
+            </w:pPr>
+            <w:r>
+              <w:rPr>
+                <w:rFonts w:ascii="Calibri" w:hAnsi="Calibri" w:cs="Calibri"/>
+                <w:color w:val="000000"/>
+                <w:sz w:val="22"/>
+                <w:szCs w:val="42"/>
+              </w:rPr>
+              <w:t>Glucose</w:t>
+            </w:r>
+          </w:p>
+        </w:tc>
+        <w:tc>
+          <w:tcPr>
+            <w:tcW w:w="944" w:type="pct"/>
+            <w:tcBorders>
+              <w:right w:val="nil"/>
+            </w:tcBorders>
+            <w:shd w:val="clear" w:color="auto" w:fill="E7E6E6" w:themeFill="background2"/>
+            <w:vAlign w:val="center"/>
+          </w:tcPr>
+          <w:p>
+            <w:pPr>
+              <w:autoSpaceDE w:val="0"/>
+              <w:autoSpaceDN w:val="0"/>
+              <w:adjustRightInd w:val="0"/>
+              <w:spacing w:line="520" w:lineRule="atLeast"/>
+              <w:rPr>
+                <w:rFonts w:ascii="Calibri" w:hAnsi="Calibri" w:cs="Calibri"/>
+                <w:color w:val="000000"/>
+                <w:sz w:val="22"/>
+                <w:szCs w:val="42"/>
+              </w:rPr>
+            </w:pPr>
+            <w:r>
+              <w:rPr>
+                <w:rFonts w:ascii="Calibri" w:hAnsi="Calibri" w:cs="Calibri"/>
+                <w:color w:val="000000"/>
+                <w:sz w:val="22"/>
                 <w:szCs w:val="42"/>
               </w:rPr>
               <w:t>Exponential</w:t>
@@ -2375,147 +2220,125 @@
             <w:bottom w:w="0" w:type="dxa"/>
           </w:tblCellMar>
         </w:tblPrEx>
-        <w:trPr>
-          <w:trHeight w:val="560"/>
-        </w:trPr>
-        <w:tc>
-          <w:tcPr>
-            <w:tcW w:w="0" w:type="auto"/>
-            <w:vMerge/>
-            <w:tcBorders>
-              <w:top w:val="single" w:sz="4" w:space="0" w:color="000000"/>
-            </w:tcBorders>
-            <w:shd w:val="clear" w:color="auto" w:fill="D0D0D0"/>
-            <w:vAlign w:val="center"/>
-          </w:tcPr>
-          <w:p>
-            <w:pPr>
-              <w:autoSpaceDE w:val="0"/>
-              <w:autoSpaceDN w:val="0"/>
-              <w:adjustRightInd w:val="0"/>
-              <w:rPr>
-                <w:rFonts w:ascii="Calibri" w:hAnsi="Calibri" w:cs="Calibri"/>
-                <w:color w:val="000000"/>
-                <w:szCs w:val="42"/>
-              </w:rPr>
-            </w:pPr>
-          </w:p>
-        </w:tc>
-        <w:tc>
-          <w:tcPr>
-            <w:tcW w:w="0" w:type="auto"/>
-            <w:gridSpan w:val="2"/>
-            <w:tcBorders>
-              <w:left w:val="single" w:sz="8" w:space="0" w:color="000000"/>
-              <w:right w:val="single" w:sz="8" w:space="0" w:color="000000"/>
-            </w:tcBorders>
-            <w:shd w:val="clear" w:color="auto" w:fill="D0D0D0"/>
-            <w:vAlign w:val="center"/>
-          </w:tcPr>
-          <w:p>
-            <w:pPr>
-              <w:autoSpaceDE w:val="0"/>
-              <w:autoSpaceDN w:val="0"/>
-              <w:adjustRightInd w:val="0"/>
-              <w:spacing w:line="520" w:lineRule="atLeast"/>
-              <w:rPr>
-                <w:rFonts w:ascii="Calibri" w:hAnsi="Calibri" w:cs="Calibri"/>
-                <w:b/>
+        <w:tc>
+          <w:tcPr>
+            <w:tcW w:w="1128" w:type="pct"/>
+            <w:tcBorders>
+              <w:left w:val="nil"/>
+              <w:right w:val="single" w:sz="4" w:space="0" w:color="000000"/>
+            </w:tcBorders>
+            <w:vAlign w:val="center"/>
+          </w:tcPr>
+          <w:p>
+            <w:pPr>
+              <w:autoSpaceDE w:val="0"/>
+              <w:autoSpaceDN w:val="0"/>
+              <w:adjustRightInd w:val="0"/>
+              <w:spacing w:line="520" w:lineRule="atLeast"/>
+              <w:rPr>
+                <w:rFonts w:ascii="Calibri" w:hAnsi="Calibri" w:cs="Calibri"/>
                 <w:bCs/>
                 <w:color w:val="000000"/>
-                <w:szCs w:val="42"/>
-              </w:rPr>
-            </w:pPr>
-            <w:r>
-              <w:rPr>
-                <w:rFonts w:ascii="Calibri" w:hAnsi="Calibri" w:cs="Calibri"/>
-                <w:b/>
+                <w:sz w:val="22"/>
+                <w:szCs w:val="42"/>
+              </w:rPr>
+            </w:pPr>
+            <w:r>
+              <w:rPr>
+                <w:rFonts w:ascii="Calibri" w:hAnsi="Calibri" w:cs="Calibri"/>
                 <w:bCs/>
                 <w:color w:val="000000"/>
-                <w:szCs w:val="42"/>
-              </w:rPr>
-              <w:t>Na 50 Stress</w:t>
-            </w:r>
-          </w:p>
-        </w:tc>
-        <w:tc>
-          <w:tcPr>
-            <w:tcW w:w="0" w:type="auto"/>
-            <w:shd w:val="clear" w:color="auto" w:fill="D0D0D0"/>
-            <w:vAlign w:val="center"/>
-          </w:tcPr>
-          <w:p>
-            <w:pPr>
-              <w:autoSpaceDE w:val="0"/>
-              <w:autoSpaceDN w:val="0"/>
-              <w:adjustRightInd w:val="0"/>
-              <w:spacing w:line="520" w:lineRule="atLeast"/>
-              <w:rPr>
-                <w:rFonts w:ascii="Calibri" w:hAnsi="Calibri" w:cs="Calibri"/>
-                <w:color w:val="B64610"/>
-                <w:szCs w:val="42"/>
-              </w:rPr>
-            </w:pPr>
-            <w:r>
-              <w:rPr>
-                <w:rFonts w:ascii="Calibri" w:hAnsi="Calibri" w:cs="Calibri"/>
-                <w:color w:val="B64610"/>
-                <w:szCs w:val="42"/>
-              </w:rPr>
-              <w:t>base Na*</w:t>
-            </w:r>
-          </w:p>
-        </w:tc>
-        <w:tc>
-          <w:tcPr>
-            <w:tcW w:w="0" w:type="auto"/>
-            <w:shd w:val="clear" w:color="auto" w:fill="D0D0D0"/>
-            <w:vAlign w:val="center"/>
-          </w:tcPr>
-          <w:p>
-            <w:pPr>
-              <w:autoSpaceDE w:val="0"/>
-              <w:autoSpaceDN w:val="0"/>
-              <w:adjustRightInd w:val="0"/>
-              <w:spacing w:line="520" w:lineRule="atLeast"/>
-              <w:rPr>
-                <w:rFonts w:ascii="Calibri" w:hAnsi="Calibri" w:cs="Calibri"/>
-                <w:color w:val="FB0007"/>
-                <w:szCs w:val="42"/>
-              </w:rPr>
-            </w:pPr>
-            <w:r>
-              <w:rPr>
-                <w:rFonts w:ascii="Calibri" w:hAnsi="Calibri" w:cs="Calibri"/>
-                <w:color w:val="FB0007"/>
-                <w:szCs w:val="42"/>
-              </w:rPr>
-              <w:t>high Mg</w:t>
-            </w:r>
-          </w:p>
-        </w:tc>
-        <w:tc>
-          <w:tcPr>
-            <w:tcW w:w="0" w:type="auto"/>
-            <w:shd w:val="clear" w:color="auto" w:fill="D0D0D0"/>
-            <w:vAlign w:val="center"/>
-          </w:tcPr>
-          <w:p>
-            <w:pPr>
-              <w:autoSpaceDE w:val="0"/>
-              <w:autoSpaceDN w:val="0"/>
-              <w:adjustRightInd w:val="0"/>
-              <w:spacing w:line="520" w:lineRule="atLeast"/>
-              <w:rPr>
-                <w:rFonts w:ascii="Calibri" w:hAnsi="Calibri" w:cs="Calibri"/>
-                <w:color w:val="000000"/>
-                <w:szCs w:val="42"/>
-              </w:rPr>
-            </w:pPr>
-            <w:r>
-              <w:rPr>
-                <w:rFonts w:ascii="Calibri" w:hAnsi="Calibri" w:cs="Calibri"/>
-                <w:color w:val="000000"/>
+                <w:sz w:val="22"/>
+                <w:szCs w:val="42"/>
+              </w:rPr>
+              <w:t>D</w:t>
+            </w:r>
+          </w:p>
+        </w:tc>
+        <w:tc>
+          <w:tcPr>
+            <w:tcW w:w="927" w:type="pct"/>
+            <w:tcBorders>
+              <w:left w:val="single" w:sz="4" w:space="0" w:color="000000"/>
+            </w:tcBorders>
+            <w:vAlign w:val="center"/>
+          </w:tcPr>
+          <w:p>
+            <w:pPr>
+              <w:autoSpaceDE w:val="0"/>
+              <w:autoSpaceDN w:val="0"/>
+              <w:adjustRightInd w:val="0"/>
+              <w:spacing w:line="520" w:lineRule="atLeast"/>
+              <w:rPr>
+                <w:rFonts w:ascii="Calibri" w:hAnsi="Calibri" w:cs="Calibri"/>
+                <w:color w:val="000000"/>
+                <w:sz w:val="22"/>
+                <w:szCs w:val="42"/>
+              </w:rPr>
+            </w:pPr>
+            <w:r>
+              <w:rPr>
+                <w:rFonts w:ascii="Calibri" w:hAnsi="Calibri" w:cs="Calibri"/>
+                <w:color w:val="000000"/>
+                <w:sz w:val="22"/>
+                <w:szCs w:val="42"/>
+              </w:rPr>
+              <w:t>base Na</w:t>
+            </w:r>
+          </w:p>
+        </w:tc>
+        <w:tc>
+          <w:tcPr>
+            <w:tcW w:w="928" w:type="pct"/>
+            <w:vAlign w:val="center"/>
+          </w:tcPr>
+          <w:p>
+            <w:pPr>
+              <w:autoSpaceDE w:val="0"/>
+              <w:autoSpaceDN w:val="0"/>
+              <w:adjustRightInd w:val="0"/>
+              <w:spacing w:line="520" w:lineRule="atLeast"/>
+              <w:rPr>
+                <w:rFonts w:ascii="Calibri" w:hAnsi="Calibri" w:cs="Calibri"/>
+                <w:color w:val="000000"/>
+                <w:sz w:val="22"/>
+                <w:szCs w:val="42"/>
+              </w:rPr>
+            </w:pPr>
+            <w:r>
+              <w:rPr>
+                <w:rFonts w:ascii="Calibri" w:hAnsi="Calibri" w:cs="Calibri"/>
+                <w:color w:val="000000"/>
+                <w:sz w:val="22"/>
+                <w:szCs w:val="42"/>
+              </w:rPr>
+              <w:t>base Mg</w:t>
+            </w:r>
+          </w:p>
+        </w:tc>
+        <w:tc>
+          <w:tcPr>
+            <w:tcW w:w="1073" w:type="pct"/>
+            <w:vAlign w:val="center"/>
+          </w:tcPr>
+          <w:p>
+            <w:pPr>
+              <w:autoSpaceDE w:val="0"/>
+              <w:autoSpaceDN w:val="0"/>
+              <w:adjustRightInd w:val="0"/>
+              <w:spacing w:line="520" w:lineRule="atLeast"/>
+              <w:rPr>
+                <w:rFonts w:ascii="Calibri" w:hAnsi="Calibri" w:cs="Calibri"/>
+                <w:color w:val="000000"/>
+                <w:sz w:val="22"/>
+                <w:szCs w:val="42"/>
+              </w:rPr>
+            </w:pPr>
+            <w:r>
+              <w:rPr>
+                <w:rFonts w:ascii="Calibri" w:hAnsi="Calibri" w:cs="Calibri"/>
+                <w:color w:val="000000"/>
+                <w:sz w:val="22"/>
                 <w:szCs w:val="42"/>
               </w:rPr>
               <w:t>Glucose</w:t>
@@ -2524,32 +2347,33 @@
         </w:tc>
         <w:tc>
           <w:tcPr>
-            <w:tcW w:w="0" w:type="auto"/>
-            <w:tcBorders>
-              <w:right w:val="single" w:sz="8" w:space="0" w:color="000000"/>
-            </w:tcBorders>
-            <w:shd w:val="clear" w:color="auto" w:fill="D0D0D0"/>
-            <w:vAlign w:val="center"/>
-          </w:tcPr>
-          <w:p>
-            <w:pPr>
-              <w:autoSpaceDE w:val="0"/>
-              <w:autoSpaceDN w:val="0"/>
-              <w:adjustRightInd w:val="0"/>
-              <w:spacing w:line="520" w:lineRule="atLeast"/>
-              <w:rPr>
-                <w:rFonts w:ascii="Calibri" w:hAnsi="Calibri" w:cs="Calibri"/>
-                <w:color w:val="000000"/>
-                <w:szCs w:val="42"/>
-              </w:rPr>
-            </w:pPr>
-            <w:r>
-              <w:rPr>
-                <w:rFonts w:ascii="Calibri" w:hAnsi="Calibri" w:cs="Calibri"/>
-                <w:color w:val="000000"/>
-                <w:szCs w:val="42"/>
-              </w:rPr>
-              <w:t>Exponential</w:t>
+            <w:tcW w:w="944" w:type="pct"/>
+            <w:tcBorders>
+              <w:right w:val="nil"/>
+            </w:tcBorders>
+            <w:vAlign w:val="center"/>
+          </w:tcPr>
+          <w:p>
+            <w:pPr>
+              <w:autoSpaceDE w:val="0"/>
+              <w:autoSpaceDN w:val="0"/>
+              <w:adjustRightInd w:val="0"/>
+              <w:spacing w:line="520" w:lineRule="atLeast"/>
+              <w:rPr>
+                <w:rFonts w:ascii="Calibri" w:hAnsi="Calibri" w:cs="Calibri"/>
+                <w:color w:val="000000"/>
+                <w:sz w:val="22"/>
+                <w:szCs w:val="42"/>
+              </w:rPr>
+            </w:pPr>
+            <w:r>
+              <w:rPr>
+                <w:rFonts w:ascii="Calibri" w:hAnsi="Calibri" w:cs="Calibri"/>
+                <w:color w:val="000000"/>
+                <w:sz w:val="22"/>
+                <w:szCs w:val="42"/>
+              </w:rPr>
+              <w:t>Stationary*</w:t>
             </w:r>
           </w:p>
         </w:tc>
@@ -2564,89 +2388,73 @@
             <w:bottom w:w="0" w:type="dxa"/>
           </w:tblCellMar>
         </w:tblPrEx>
-        <w:trPr>
-          <w:trHeight w:val="560"/>
-        </w:trPr>
-        <w:tc>
-          <w:tcPr>
-            <w:tcW w:w="0" w:type="auto"/>
-            <w:vMerge/>
-            <w:tcBorders>
-              <w:top w:val="single" w:sz="4" w:space="0" w:color="000000"/>
-            </w:tcBorders>
-            <w:shd w:val="clear" w:color="auto" w:fill="D0D0D0"/>
-            <w:vAlign w:val="center"/>
-          </w:tcPr>
-          <w:p>
-            <w:pPr>
-              <w:autoSpaceDE w:val="0"/>
-              <w:autoSpaceDN w:val="0"/>
-              <w:adjustRightInd w:val="0"/>
-              <w:rPr>
-                <w:rFonts w:ascii="Calibri" w:hAnsi="Calibri" w:cs="Calibri"/>
-                <w:color w:val="000000"/>
-                <w:szCs w:val="42"/>
-              </w:rPr>
-            </w:pPr>
-          </w:p>
-        </w:tc>
-        <w:tc>
-          <w:tcPr>
-            <w:tcW w:w="0" w:type="auto"/>
-            <w:gridSpan w:val="2"/>
-            <w:tcBorders>
-              <w:left w:val="single" w:sz="8" w:space="0" w:color="000000"/>
-              <w:right w:val="single" w:sz="8" w:space="0" w:color="000000"/>
-            </w:tcBorders>
-            <w:vAlign w:val="center"/>
-          </w:tcPr>
-          <w:p>
-            <w:pPr>
-              <w:autoSpaceDE w:val="0"/>
-              <w:autoSpaceDN w:val="0"/>
-              <w:adjustRightInd w:val="0"/>
-              <w:spacing w:line="520" w:lineRule="atLeast"/>
-              <w:rPr>
-                <w:rFonts w:ascii="Calibri" w:hAnsi="Calibri" w:cs="Calibri"/>
-                <w:b/>
+        <w:tc>
+          <w:tcPr>
+            <w:tcW w:w="1128" w:type="pct"/>
+            <w:tcBorders>
+              <w:left w:val="nil"/>
+              <w:bottom w:val="single" w:sz="4" w:space="0" w:color="000000"/>
+              <w:right w:val="single" w:sz="4" w:space="0" w:color="000000"/>
+            </w:tcBorders>
+            <w:shd w:val="clear" w:color="auto" w:fill="E7E6E6" w:themeFill="background2"/>
+            <w:vAlign w:val="center"/>
+          </w:tcPr>
+          <w:p>
+            <w:pPr>
+              <w:autoSpaceDE w:val="0"/>
+              <w:autoSpaceDN w:val="0"/>
+              <w:adjustRightInd w:val="0"/>
+              <w:spacing w:line="520" w:lineRule="atLeast"/>
+              <w:rPr>
+                <w:rFonts w:ascii="Calibri" w:hAnsi="Calibri" w:cs="Calibri"/>
                 <w:bCs/>
                 <w:color w:val="000000"/>
-                <w:szCs w:val="42"/>
-              </w:rPr>
-            </w:pPr>
-            <w:r>
-              <w:rPr>
-                <w:rFonts w:ascii="Calibri" w:hAnsi="Calibri" w:cs="Calibri"/>
-                <w:b/>
+                <w:sz w:val="22"/>
+                <w:szCs w:val="42"/>
+              </w:rPr>
+            </w:pPr>
+            <w:r>
+              <w:rPr>
+                <w:rFonts w:ascii="Calibri" w:hAnsi="Calibri" w:cs="Calibri"/>
                 <w:bCs/>
                 <w:color w:val="000000"/>
-                <w:szCs w:val="42"/>
-              </w:rPr>
-              <w:t>Stationary</w:t>
-            </w:r>
-          </w:p>
-        </w:tc>
-        <w:tc>
-          <w:tcPr>
-            <w:tcW w:w="0" w:type="auto"/>
-            <w:vAlign w:val="center"/>
-          </w:tcPr>
-          <w:p>
-            <w:pPr>
-              <w:autoSpaceDE w:val="0"/>
-              <w:autoSpaceDN w:val="0"/>
-              <w:adjustRightInd w:val="0"/>
-              <w:spacing w:line="520" w:lineRule="atLeast"/>
-              <w:rPr>
-                <w:rFonts w:ascii="Calibri" w:hAnsi="Calibri" w:cs="Calibri"/>
-                <w:color w:val="000000"/>
-                <w:szCs w:val="42"/>
-              </w:rPr>
-            </w:pPr>
-            <w:r>
-              <w:rPr>
-                <w:rFonts w:ascii="Calibri" w:hAnsi="Calibri" w:cs="Calibri"/>
-                <w:color w:val="000000"/>
+                <w:sz w:val="22"/>
+                <w:szCs w:val="42"/>
+              </w:rPr>
+              <w:t>E</w:t>
+            </w:r>
+            <w:bookmarkStart w:id="0" w:name="_GoBack"/>
+            <w:bookmarkEnd w:id="0"/>
+          </w:p>
+        </w:tc>
+        <w:tc>
+          <w:tcPr>
+            <w:tcW w:w="927" w:type="pct"/>
+            <w:tcBorders>
+              <w:left w:val="single" w:sz="4" w:space="0" w:color="000000"/>
+              <w:bottom w:val="single" w:sz="4" w:space="0" w:color="000000"/>
+            </w:tcBorders>
+            <w:shd w:val="clear" w:color="auto" w:fill="E7E6E6" w:themeFill="background2"/>
+            <w:vAlign w:val="center"/>
+          </w:tcPr>
+          <w:p>
+            <w:pPr>
+              <w:autoSpaceDE w:val="0"/>
+              <w:autoSpaceDN w:val="0"/>
+              <w:adjustRightInd w:val="0"/>
+              <w:spacing w:line="520" w:lineRule="atLeast"/>
+              <w:rPr>
+                <w:rFonts w:ascii="Calibri" w:hAnsi="Calibri" w:cs="Calibri"/>
+                <w:color w:val="000000"/>
+                <w:sz w:val="22"/>
+                <w:szCs w:val="42"/>
+              </w:rPr>
+            </w:pPr>
+            <w:r>
+              <w:rPr>
+                <w:rFonts w:ascii="Calibri" w:hAnsi="Calibri" w:cs="Calibri"/>
+                <w:color w:val="000000"/>
+                <w:sz w:val="22"/>
                 <w:szCs w:val="42"/>
               </w:rPr>
               <w:t>base Na</w:t>
@@ -2655,25 +2463,31 @@
         </w:tc>
         <w:tc>
           <w:tcPr>
-            <w:tcW w:w="0" w:type="auto"/>
-            <w:vAlign w:val="center"/>
-          </w:tcPr>
-          <w:p>
-            <w:pPr>
-              <w:autoSpaceDE w:val="0"/>
-              <w:autoSpaceDN w:val="0"/>
-              <w:adjustRightInd w:val="0"/>
-              <w:spacing w:line="520" w:lineRule="atLeast"/>
-              <w:rPr>
-                <w:rFonts w:ascii="Calibri" w:hAnsi="Calibri" w:cs="Calibri"/>
-                <w:color w:val="000000"/>
-                <w:szCs w:val="42"/>
-              </w:rPr>
-            </w:pPr>
-            <w:r>
-              <w:rPr>
-                <w:rFonts w:ascii="Calibri" w:hAnsi="Calibri" w:cs="Calibri"/>
-                <w:color w:val="000000"/>
+            <w:tcW w:w="928" w:type="pct"/>
+            <w:tcBorders>
+              <w:bottom w:val="single" w:sz="4" w:space="0" w:color="000000"/>
+            </w:tcBorders>
+            <w:shd w:val="clear" w:color="auto" w:fill="E7E6E6" w:themeFill="background2"/>
+            <w:vAlign w:val="center"/>
+          </w:tcPr>
+          <w:p>
+            <w:pPr>
+              <w:autoSpaceDE w:val="0"/>
+              <w:autoSpaceDN w:val="0"/>
+              <w:adjustRightInd w:val="0"/>
+              <w:spacing w:line="520" w:lineRule="atLeast"/>
+              <w:rPr>
+                <w:rFonts w:ascii="Calibri" w:hAnsi="Calibri" w:cs="Calibri"/>
+                <w:color w:val="000000"/>
+                <w:sz w:val="22"/>
+                <w:szCs w:val="42"/>
+              </w:rPr>
+            </w:pPr>
+            <w:r>
+              <w:rPr>
+                <w:rFonts w:ascii="Calibri" w:hAnsi="Calibri" w:cs="Calibri"/>
+                <w:color w:val="000000"/>
+                <w:sz w:val="22"/>
                 <w:szCs w:val="42"/>
               </w:rPr>
               <w:t>base Mg</w:t>
@@ -2682,25 +2496,31 @@
         </w:tc>
         <w:tc>
           <w:tcPr>
-            <w:tcW w:w="0" w:type="auto"/>
-            <w:vAlign w:val="center"/>
-          </w:tcPr>
-          <w:p>
-            <w:pPr>
-              <w:autoSpaceDE w:val="0"/>
-              <w:autoSpaceDN w:val="0"/>
-              <w:adjustRightInd w:val="0"/>
-              <w:spacing w:line="520" w:lineRule="atLeast"/>
-              <w:rPr>
-                <w:rFonts w:ascii="Calibri" w:hAnsi="Calibri" w:cs="Calibri"/>
-                <w:color w:val="000000"/>
-                <w:szCs w:val="42"/>
-              </w:rPr>
-            </w:pPr>
-            <w:r>
-              <w:rPr>
-                <w:rFonts w:ascii="Calibri" w:hAnsi="Calibri" w:cs="Calibri"/>
-                <w:color w:val="000000"/>
+            <w:tcW w:w="1073" w:type="pct"/>
+            <w:tcBorders>
+              <w:bottom w:val="single" w:sz="4" w:space="0" w:color="000000"/>
+            </w:tcBorders>
+            <w:shd w:val="clear" w:color="auto" w:fill="E7E6E6" w:themeFill="background2"/>
+            <w:vAlign w:val="center"/>
+          </w:tcPr>
+          <w:p>
+            <w:pPr>
+              <w:autoSpaceDE w:val="0"/>
+              <w:autoSpaceDN w:val="0"/>
+              <w:adjustRightInd w:val="0"/>
+              <w:spacing w:line="520" w:lineRule="atLeast"/>
+              <w:rPr>
+                <w:rFonts w:ascii="Calibri" w:hAnsi="Calibri" w:cs="Calibri"/>
+                <w:color w:val="000000"/>
+                <w:sz w:val="22"/>
+                <w:szCs w:val="42"/>
+              </w:rPr>
+            </w:pPr>
+            <w:r>
+              <w:rPr>
+                <w:rFonts w:ascii="Calibri" w:hAnsi="Calibri" w:cs="Calibri"/>
+                <w:color w:val="000000"/>
+                <w:sz w:val="22"/>
                 <w:szCs w:val="42"/>
               </w:rPr>
               <w:t>Glucose</w:t>
@@ -2709,28 +2529,32 @@
         </w:tc>
         <w:tc>
           <w:tcPr>
-            <w:tcW w:w="0" w:type="auto"/>
-            <w:tcBorders>
-              <w:right w:val="single" w:sz="8" w:space="0" w:color="000000"/>
-            </w:tcBorders>
-            <w:vAlign w:val="center"/>
-          </w:tcPr>
-          <w:p>
-            <w:pPr>
-              <w:autoSpaceDE w:val="0"/>
-              <w:autoSpaceDN w:val="0"/>
-              <w:adjustRightInd w:val="0"/>
-              <w:spacing w:line="520" w:lineRule="atLeast"/>
-              <w:rPr>
-                <w:rFonts w:ascii="Calibri" w:hAnsi="Calibri" w:cs="Calibri"/>
-                <w:color w:val="000000"/>
-                <w:szCs w:val="42"/>
-              </w:rPr>
-            </w:pPr>
-            <w:r>
-              <w:rPr>
-                <w:rFonts w:ascii="Calibri" w:hAnsi="Calibri" w:cs="Calibri"/>
-                <w:color w:val="000000"/>
+            <w:tcW w:w="944" w:type="pct"/>
+            <w:tcBorders>
+              <w:bottom w:val="single" w:sz="4" w:space="0" w:color="000000"/>
+              <w:right w:val="nil"/>
+            </w:tcBorders>
+            <w:shd w:val="clear" w:color="auto" w:fill="E7E6E6" w:themeFill="background2"/>
+            <w:vAlign w:val="center"/>
+          </w:tcPr>
+          <w:p>
+            <w:pPr>
+              <w:autoSpaceDE w:val="0"/>
+              <w:autoSpaceDN w:val="0"/>
+              <w:adjustRightInd w:val="0"/>
+              <w:spacing w:line="520" w:lineRule="atLeast"/>
+              <w:rPr>
+                <w:rFonts w:ascii="Calibri" w:hAnsi="Calibri" w:cs="Calibri"/>
+                <w:color w:val="B64610"/>
+                <w:sz w:val="22"/>
+                <w:szCs w:val="42"/>
+              </w:rPr>
+            </w:pPr>
+            <w:r>
+              <w:rPr>
+                <w:rFonts w:ascii="Calibri" w:hAnsi="Calibri" w:cs="Calibri"/>
+                <w:color w:val="B64610"/>
+                <w:sz w:val="22"/>
                 <w:szCs w:val="42"/>
               </w:rPr>
               <w:t>Stationary*</w:t>
@@ -2748,193 +2572,125 @@
             <w:bottom w:w="0" w:type="dxa"/>
           </w:tblCellMar>
         </w:tblPrEx>
-        <w:trPr>
-          <w:trHeight w:val="560"/>
-        </w:trPr>
-        <w:tc>
-          <w:tcPr>
-            <w:tcW w:w="0" w:type="auto"/>
-            <w:vMerge/>
+        <w:tc>
+          <w:tcPr>
+            <w:tcW w:w="1128" w:type="pct"/>
             <w:tcBorders>
               <w:top w:val="single" w:sz="4" w:space="0" w:color="000000"/>
-            </w:tcBorders>
-            <w:shd w:val="clear" w:color="auto" w:fill="D0D0D0"/>
-            <w:vAlign w:val="center"/>
-          </w:tcPr>
-          <w:p>
-            <w:pPr>
-              <w:autoSpaceDE w:val="0"/>
-              <w:autoSpaceDN w:val="0"/>
-              <w:adjustRightInd w:val="0"/>
-              <w:rPr>
-                <w:rFonts w:ascii="Calibri" w:hAnsi="Calibri" w:cs="Calibri"/>
-                <w:color w:val="000000"/>
-                <w:szCs w:val="42"/>
-              </w:rPr>
-            </w:pPr>
-          </w:p>
-        </w:tc>
-        <w:tc>
-          <w:tcPr>
-            <w:tcW w:w="0" w:type="auto"/>
-            <w:gridSpan w:val="2"/>
-            <w:tcBorders>
-              <w:left w:val="single" w:sz="8" w:space="0" w:color="000000"/>
-              <w:bottom w:val="single" w:sz="4" w:space="0" w:color="000000"/>
-              <w:right w:val="single" w:sz="8" w:space="0" w:color="000000"/>
-            </w:tcBorders>
-            <w:shd w:val="clear" w:color="auto" w:fill="D0D0D0"/>
-            <w:vAlign w:val="center"/>
-          </w:tcPr>
-          <w:p>
-            <w:pPr>
-              <w:autoSpaceDE w:val="0"/>
-              <w:autoSpaceDN w:val="0"/>
-              <w:adjustRightInd w:val="0"/>
-              <w:spacing w:line="520" w:lineRule="atLeast"/>
-              <w:rPr>
-                <w:rFonts w:ascii="Calibri" w:hAnsi="Calibri" w:cs="Calibri"/>
-                <w:b/>
-                <w:bCs/>
-                <w:color w:val="000000"/>
-                <w:szCs w:val="42"/>
-              </w:rPr>
-            </w:pPr>
-            <w:r>
-              <w:rPr>
-                <w:rFonts w:ascii="Calibri" w:hAnsi="Calibri" w:cs="Calibri"/>
-                <w:b/>
-                <w:bCs/>
-                <w:color w:val="000000"/>
-                <w:szCs w:val="42"/>
-              </w:rPr>
-              <w:t>Late stationary</w:t>
-            </w:r>
-          </w:p>
-        </w:tc>
-        <w:tc>
-          <w:tcPr>
-            <w:tcW w:w="0" w:type="auto"/>
-            <w:tcBorders>
-              <w:bottom w:val="single" w:sz="4" w:space="0" w:color="000000"/>
-            </w:tcBorders>
-            <w:shd w:val="clear" w:color="auto" w:fill="D0D0D0"/>
-            <w:vAlign w:val="center"/>
-          </w:tcPr>
-          <w:p>
-            <w:pPr>
-              <w:autoSpaceDE w:val="0"/>
-              <w:autoSpaceDN w:val="0"/>
-              <w:adjustRightInd w:val="0"/>
-              <w:spacing w:line="520" w:lineRule="atLeast"/>
-              <w:rPr>
-                <w:rFonts w:ascii="Calibri" w:hAnsi="Calibri" w:cs="Calibri"/>
-                <w:color w:val="000000"/>
-                <w:szCs w:val="42"/>
-              </w:rPr>
-            </w:pPr>
-            <w:r>
-              <w:rPr>
-                <w:rFonts w:ascii="Calibri" w:hAnsi="Calibri" w:cs="Calibri"/>
-                <w:color w:val="000000"/>
-                <w:szCs w:val="42"/>
-              </w:rPr>
-              <w:t>base Na</w:t>
-            </w:r>
-          </w:p>
-        </w:tc>
-        <w:tc>
-          <w:tcPr>
-            <w:tcW w:w="0" w:type="auto"/>
-            <w:tcBorders>
-              <w:bottom w:val="single" w:sz="4" w:space="0" w:color="000000"/>
-            </w:tcBorders>
-            <w:shd w:val="clear" w:color="auto" w:fill="D0D0D0"/>
-            <w:vAlign w:val="center"/>
-          </w:tcPr>
-          <w:p>
-            <w:pPr>
-              <w:autoSpaceDE w:val="0"/>
-              <w:autoSpaceDN w:val="0"/>
-              <w:adjustRightInd w:val="0"/>
-              <w:spacing w:line="520" w:lineRule="atLeast"/>
-              <w:rPr>
-                <w:rFonts w:ascii="Calibri" w:hAnsi="Calibri" w:cs="Calibri"/>
-                <w:color w:val="000000"/>
-                <w:szCs w:val="42"/>
-              </w:rPr>
-            </w:pPr>
-            <w:r>
-              <w:rPr>
-                <w:rFonts w:ascii="Calibri" w:hAnsi="Calibri" w:cs="Calibri"/>
-                <w:color w:val="000000"/>
-                <w:szCs w:val="42"/>
-              </w:rPr>
-              <w:t>base Mg</w:t>
-            </w:r>
-          </w:p>
-        </w:tc>
-        <w:tc>
-          <w:tcPr>
-            <w:tcW w:w="0" w:type="auto"/>
-            <w:tcBorders>
-              <w:bottom w:val="single" w:sz="4" w:space="0" w:color="000000"/>
-            </w:tcBorders>
-            <w:shd w:val="clear" w:color="auto" w:fill="D0D0D0"/>
-            <w:vAlign w:val="center"/>
-          </w:tcPr>
-          <w:p>
-            <w:pPr>
-              <w:autoSpaceDE w:val="0"/>
-              <w:autoSpaceDN w:val="0"/>
-              <w:adjustRightInd w:val="0"/>
-              <w:spacing w:line="520" w:lineRule="atLeast"/>
-              <w:rPr>
-                <w:rFonts w:ascii="Calibri" w:hAnsi="Calibri" w:cs="Calibri"/>
-                <w:color w:val="000000"/>
-                <w:szCs w:val="42"/>
-              </w:rPr>
-            </w:pPr>
-            <w:r>
-              <w:rPr>
-                <w:rFonts w:ascii="Calibri" w:hAnsi="Calibri" w:cs="Calibri"/>
-                <w:color w:val="000000"/>
-                <w:szCs w:val="42"/>
-              </w:rPr>
-              <w:t>Glucose</w:t>
-            </w:r>
-          </w:p>
-        </w:tc>
-        <w:tc>
-          <w:tcPr>
-            <w:tcW w:w="0" w:type="auto"/>
-            <w:tcBorders>
-              <w:bottom w:val="single" w:sz="4" w:space="0" w:color="000000"/>
-              <w:right w:val="single" w:sz="8" w:space="0" w:color="000000"/>
-            </w:tcBorders>
-            <w:shd w:val="clear" w:color="auto" w:fill="D0D0D0"/>
-            <w:vAlign w:val="center"/>
-          </w:tcPr>
-          <w:p>
-            <w:pPr>
-              <w:autoSpaceDE w:val="0"/>
-              <w:autoSpaceDN w:val="0"/>
-              <w:adjustRightInd w:val="0"/>
-              <w:spacing w:line="520" w:lineRule="atLeast"/>
-              <w:rPr>
-                <w:rFonts w:ascii="Calibri" w:hAnsi="Calibri" w:cs="Calibri"/>
-                <w:color w:val="B64610"/>
-                <w:szCs w:val="42"/>
-              </w:rPr>
-            </w:pPr>
-            <w:r>
-              <w:rPr>
-                <w:rFonts w:ascii="Calibri" w:hAnsi="Calibri" w:cs="Calibri"/>
-                <w:color w:val="B64610"/>
-                <w:szCs w:val="42"/>
-              </w:rPr>
-              <w:t>Stationary*</w:t>
-            </w:r>
+              <w:left w:val="nil"/>
+              <w:bottom w:val="single" w:sz="4" w:space="0" w:color="FFFFFF" w:themeColor="background1"/>
+            </w:tcBorders>
+            <w:vAlign w:val="bottom"/>
+          </w:tcPr>
+          <w:p>
+            <w:pPr>
+              <w:autoSpaceDE w:val="0"/>
+              <w:autoSpaceDN w:val="0"/>
+              <w:adjustRightInd w:val="0"/>
+              <w:spacing w:line="380" w:lineRule="atLeast"/>
+              <w:rPr>
+                <w:rFonts w:ascii="Calibri" w:hAnsi="Calibri" w:cs="Calibri"/>
+                <w:color w:val="000000"/>
+                <w:sz w:val="22"/>
+                <w:szCs w:val="32"/>
+              </w:rPr>
+            </w:pPr>
+          </w:p>
+        </w:tc>
+        <w:tc>
+          <w:tcPr>
+            <w:tcW w:w="927" w:type="pct"/>
+            <w:tcBorders>
+              <w:top w:val="single" w:sz="4" w:space="0" w:color="000000"/>
+              <w:bottom w:val="single" w:sz="4" w:space="0" w:color="FFFFFF" w:themeColor="background1"/>
+            </w:tcBorders>
+            <w:vAlign w:val="bottom"/>
+          </w:tcPr>
+          <w:p>
+            <w:pPr>
+              <w:autoSpaceDE w:val="0"/>
+              <w:autoSpaceDN w:val="0"/>
+              <w:adjustRightInd w:val="0"/>
+              <w:spacing w:line="380" w:lineRule="atLeast"/>
+              <w:rPr>
+                <w:rFonts w:ascii="Calibri" w:hAnsi="Calibri" w:cs="Calibri"/>
+                <w:color w:val="000000"/>
+                <w:sz w:val="22"/>
+                <w:szCs w:val="32"/>
+              </w:rPr>
+            </w:pPr>
+          </w:p>
+        </w:tc>
+        <w:tc>
+          <w:tcPr>
+            <w:tcW w:w="928" w:type="pct"/>
+            <w:tcBorders>
+              <w:top w:val="single" w:sz="4" w:space="0" w:color="000000"/>
+              <w:bottom w:val="single" w:sz="4" w:space="0" w:color="FFFFFF" w:themeColor="background1"/>
+            </w:tcBorders>
+            <w:vAlign w:val="bottom"/>
+          </w:tcPr>
+          <w:p>
+            <w:pPr>
+              <w:autoSpaceDE w:val="0"/>
+              <w:autoSpaceDN w:val="0"/>
+              <w:adjustRightInd w:val="0"/>
+              <w:spacing w:line="380" w:lineRule="atLeast"/>
+              <w:rPr>
+                <w:rFonts w:ascii="Calibri" w:hAnsi="Calibri" w:cs="Calibri"/>
+                <w:color w:val="000000"/>
+                <w:sz w:val="22"/>
+                <w:szCs w:val="32"/>
+              </w:rPr>
+            </w:pPr>
+          </w:p>
+        </w:tc>
+        <w:tc>
+          <w:tcPr>
+            <w:tcW w:w="1073" w:type="pct"/>
+            <w:tcBorders>
+              <w:top w:val="single" w:sz="4" w:space="0" w:color="000000"/>
+              <w:bottom w:val="single" w:sz="4" w:space="0" w:color="FFFFFF" w:themeColor="background1"/>
+            </w:tcBorders>
+            <w:vAlign w:val="bottom"/>
+          </w:tcPr>
+          <w:p>
+            <w:pPr>
+              <w:autoSpaceDE w:val="0"/>
+              <w:autoSpaceDN w:val="0"/>
+              <w:adjustRightInd w:val="0"/>
+              <w:spacing w:line="380" w:lineRule="atLeast"/>
+              <w:rPr>
+                <w:rFonts w:ascii="Calibri" w:hAnsi="Calibri" w:cs="Calibri"/>
+                <w:color w:val="000000"/>
+                <w:sz w:val="22"/>
+                <w:szCs w:val="32"/>
+              </w:rPr>
+            </w:pPr>
+          </w:p>
+        </w:tc>
+        <w:tc>
+          <w:tcPr>
+            <w:tcW w:w="944" w:type="pct"/>
+            <w:tcBorders>
+              <w:top w:val="single" w:sz="4" w:space="0" w:color="000000"/>
+              <w:bottom w:val="single" w:sz="4" w:space="0" w:color="FFFFFF" w:themeColor="background1"/>
+            </w:tcBorders>
+            <w:vAlign w:val="bottom"/>
+          </w:tcPr>
+          <w:p>
+            <w:pPr>
+              <w:autoSpaceDE w:val="0"/>
+              <w:autoSpaceDN w:val="0"/>
+              <w:adjustRightInd w:val="0"/>
+              <w:spacing w:line="380" w:lineRule="atLeast"/>
+              <w:rPr>
+                <w:rFonts w:ascii="Calibri" w:hAnsi="Calibri" w:cs="Calibri"/>
+                <w:color w:val="000000"/>
+                <w:sz w:val="22"/>
+                <w:szCs w:val="32"/>
+              </w:rPr>
+            </w:pPr>
           </w:p>
         </w:tc>
       </w:tr>
@@ -2948,17 +2704,14 @@
             <w:bottom w:w="0" w:type="dxa"/>
           </w:tblCellMar>
         </w:tblPrEx>
-        <w:trPr>
-          <w:trHeight w:val="560"/>
-        </w:trPr>
-        <w:tc>
-          <w:tcPr>
-            <w:tcW w:w="0" w:type="auto"/>
-            <w:gridSpan w:val="2"/>
-            <w:tcBorders>
-              <w:bottom w:val="nil"/>
-            </w:tcBorders>
-            <w:vAlign w:val="center"/>
+        <w:tc>
+          <w:tcPr>
+            <w:tcW w:w="1128" w:type="pct"/>
+            <w:tcBorders>
+              <w:top w:val="single" w:sz="4" w:space="0" w:color="FFFFFF" w:themeColor="background1"/>
+              <w:left w:val="nil"/>
+            </w:tcBorders>
+            <w:vAlign w:val="bottom"/>
           </w:tcPr>
           <w:p>
             <w:pPr>
@@ -2969,29 +2722,42 @@
               <w:rPr>
                 <w:rFonts w:ascii="Calibri" w:hAnsi="Calibri" w:cs="Calibri"/>
                 <w:color w:val="000000"/>
-                <w:sz w:val="18"/>
+                <w:sz w:val="22"/>
                 <w:szCs w:val="32"/>
               </w:rPr>
             </w:pPr>
-            <w:r>
-              <w:rPr>
-                <w:rFonts w:ascii="Calibri" w:hAnsi="Calibri" w:cs="Calibri"/>
-                <w:color w:val="000000"/>
-                <w:sz w:val="18"/>
+          </w:p>
+        </w:tc>
+        <w:tc>
+          <w:tcPr>
+            <w:tcW w:w="927" w:type="pct"/>
+            <w:tcBorders>
+              <w:top w:val="single" w:sz="4" w:space="0" w:color="FFFFFF" w:themeColor="background1"/>
+            </w:tcBorders>
+            <w:vAlign w:val="bottom"/>
+          </w:tcPr>
+          <w:p>
+            <w:pPr>
+              <w:autoSpaceDE w:val="0"/>
+              <w:autoSpaceDN w:val="0"/>
+              <w:adjustRightInd w:val="0"/>
+              <w:spacing w:line="380" w:lineRule="atLeast"/>
+              <w:rPr>
+                <w:rFonts w:ascii="Calibri" w:hAnsi="Calibri" w:cs="Calibri"/>
+                <w:color w:val="000000"/>
+                <w:sz w:val="22"/>
                 <w:szCs w:val="32"/>
               </w:rPr>
-              <w:t> </w:t>
-            </w:r>
-          </w:p>
-        </w:tc>
-        <w:tc>
-          <w:tcPr>
-            <w:tcW w:w="0" w:type="auto"/>
-            <w:gridSpan w:val="2"/>
-            <w:tcBorders>
-              <w:bottom w:val="nil"/>
-            </w:tcBorders>
-            <w:vAlign w:val="center"/>
+            </w:pPr>
+          </w:p>
+        </w:tc>
+        <w:tc>
+          <w:tcPr>
+            <w:tcW w:w="928" w:type="pct"/>
+            <w:tcBorders>
+              <w:top w:val="single" w:sz="4" w:space="0" w:color="FFFFFF" w:themeColor="background1"/>
+            </w:tcBorders>
+            <w:vAlign w:val="bottom"/>
           </w:tcPr>
           <w:p>
             <w:pPr>
@@ -3002,20 +2768,43 @@
               <w:rPr>
                 <w:rFonts w:ascii="Calibri" w:hAnsi="Calibri" w:cs="Calibri"/>
                 <w:color w:val="000000"/>
-                <w:sz w:val="18"/>
+                <w:sz w:val="22"/>
                 <w:szCs w:val="32"/>
               </w:rPr>
             </w:pPr>
-            <w:r>
-              <w:rPr>
-                <w:rFonts w:ascii="Calibri" w:hAnsi="Calibri" w:cs="Calibri"/>
-                <w:color w:val="000000"/>
-                <w:sz w:val="18"/>
+          </w:p>
+        </w:tc>
+        <w:tc>
+          <w:tcPr>
+            <w:tcW w:w="1073" w:type="pct"/>
+            <w:tcBorders>
+              <w:top w:val="single" w:sz="4" w:space="0" w:color="FFFFFF" w:themeColor="background1"/>
+            </w:tcBorders>
+            <w:vAlign w:val="bottom"/>
+          </w:tcPr>
+          <w:p>
+            <w:pPr>
+              <w:autoSpaceDE w:val="0"/>
+              <w:autoSpaceDN w:val="0"/>
+              <w:adjustRightInd w:val="0"/>
+              <w:spacing w:line="380" w:lineRule="atLeast"/>
+              <w:rPr>
+                <w:rFonts w:ascii="Calibri" w:hAnsi="Calibri" w:cs="Calibri"/>
+                <w:color w:val="000000"/>
+                <w:sz w:val="22"/>
                 <w:szCs w:val="32"/>
               </w:rPr>
-              <w:t> </w:t>
-            </w:r>
-          </w:p>
+            </w:pPr>
+          </w:p>
+        </w:tc>
+        <w:tc>
+          <w:tcPr>
+            <w:tcW w:w="944" w:type="pct"/>
+            <w:tcBorders>
+              <w:top w:val="single" w:sz="4" w:space="0" w:color="FFFFFF" w:themeColor="background1"/>
+            </w:tcBorders>
+            <w:vAlign w:val="bottom"/>
+          </w:tcPr>
           <w:p>
             <w:pPr>
               <w:autoSpaceDE w:val="0"/>
@@ -3025,91 +2814,10 @@
               <w:rPr>
                 <w:rFonts w:ascii="Calibri" w:hAnsi="Calibri" w:cs="Calibri"/>
                 <w:color w:val="000000"/>
-                <w:sz w:val="18"/>
+                <w:sz w:val="22"/>
                 <w:szCs w:val="32"/>
               </w:rPr>
             </w:pPr>
-            <w:r>
-              <w:rPr>
-                <w:rFonts w:ascii="Calibri" w:hAnsi="Calibri" w:cs="Calibri"/>
-                <w:color w:val="000000"/>
-                <w:sz w:val="18"/>
-                <w:szCs w:val="32"/>
-              </w:rPr>
-              <w:t> </w:t>
-            </w:r>
-          </w:p>
-        </w:tc>
-        <w:tc>
-          <w:tcPr>
-            <w:tcW w:w="0" w:type="auto"/>
-            <w:vAlign w:val="center"/>
-          </w:tcPr>
-          <w:p>
-            <w:pPr>
-              <w:autoSpaceDE w:val="0"/>
-              <w:autoSpaceDN w:val="0"/>
-              <w:adjustRightInd w:val="0"/>
-              <w:spacing w:line="380" w:lineRule="atLeast"/>
-              <w:rPr>
-                <w:rFonts w:ascii="Calibri" w:hAnsi="Calibri" w:cs="Calibri"/>
-                <w:color w:val="000000"/>
-                <w:sz w:val="18"/>
-                <w:szCs w:val="32"/>
-              </w:rPr>
-            </w:pPr>
-          </w:p>
-        </w:tc>
-        <w:tc>
-          <w:tcPr>
-            <w:tcW w:w="0" w:type="auto"/>
-            <w:vAlign w:val="center"/>
-          </w:tcPr>
-          <w:p>
-            <w:pPr>
-              <w:autoSpaceDE w:val="0"/>
-              <w:autoSpaceDN w:val="0"/>
-              <w:adjustRightInd w:val="0"/>
-              <w:spacing w:line="380" w:lineRule="atLeast"/>
-              <w:rPr>
-                <w:rFonts w:ascii="Calibri" w:hAnsi="Calibri" w:cs="Calibri"/>
-                <w:color w:val="000000"/>
-                <w:sz w:val="18"/>
-                <w:szCs w:val="32"/>
-              </w:rPr>
-            </w:pPr>
-          </w:p>
-        </w:tc>
-        <w:tc>
-          <w:tcPr>
-            <w:tcW w:w="0" w:type="auto"/>
-            <w:tcBorders>
-              <w:right w:val="single" w:sz="8" w:space="0" w:color="000000"/>
-            </w:tcBorders>
-            <w:vAlign w:val="center"/>
-          </w:tcPr>
-          <w:p>
-            <w:pPr>
-              <w:autoSpaceDE w:val="0"/>
-              <w:autoSpaceDN w:val="0"/>
-              <w:adjustRightInd w:val="0"/>
-              <w:spacing w:line="380" w:lineRule="atLeast"/>
-              <w:rPr>
-                <w:rFonts w:ascii="Calibri" w:hAnsi="Calibri" w:cs="Calibri"/>
-                <w:color w:val="000000"/>
-                <w:sz w:val="18"/>
-                <w:szCs w:val="32"/>
-              </w:rPr>
-            </w:pPr>
-            <w:r>
-              <w:rPr>
-                <w:rFonts w:ascii="Calibri" w:hAnsi="Calibri" w:cs="Calibri"/>
-                <w:color w:val="000000"/>
-                <w:sz w:val="18"/>
-                <w:szCs w:val="32"/>
-              </w:rPr>
-              <w:t> </w:t>
-            </w:r>
           </w:p>
         </w:tc>
       </w:tr>
@@ -3123,17 +2831,14 @@
             <w:bottom w:w="0" w:type="dxa"/>
           </w:tblCellMar>
         </w:tblPrEx>
-        <w:trPr>
-          <w:trHeight w:val="560"/>
-        </w:trPr>
-        <w:tc>
-          <w:tcPr>
-            <w:tcW w:w="0" w:type="auto"/>
-            <w:tcBorders>
+        <w:tc>
+          <w:tcPr>
+            <w:tcW w:w="1128" w:type="pct"/>
+            <w:tcBorders>
+              <w:top w:val="single" w:sz="4" w:space="0" w:color="FFFFFF" w:themeColor="background1"/>
               <w:left w:val="nil"/>
-              <w:right w:val="nil"/>
-            </w:tcBorders>
-            <w:vAlign w:val="center"/>
+            </w:tcBorders>
+            <w:vAlign w:val="bottom"/>
           </w:tcPr>
           <w:p>
             <w:pPr>
@@ -3141,13 +2846,11 @@
               <w:autoSpaceDN w:val="0"/>
               <w:adjustRightInd w:val="0"/>
               <w:spacing w:line="380" w:lineRule="atLeast"/>
-              <w:jc w:val="center"/>
               <w:rPr>
                 <w:rFonts w:ascii="Calibri" w:hAnsi="Calibri" w:cs="Calibri"/>
                 <w:b/>
-                <w:bCs/>
-                <w:color w:val="000000"/>
-                <w:sz w:val="18"/>
+                <w:color w:val="000000"/>
+                <w:sz w:val="22"/>
                 <w:szCs w:val="32"/>
               </w:rPr>
             </w:pPr>
@@ -3155,9 +2858,8 @@
               <w:rPr>
                 <w:rFonts w:ascii="Calibri" w:hAnsi="Calibri" w:cs="Calibri"/>
                 <w:b/>
-                <w:bCs/>
-                <w:color w:val="000000"/>
-                <w:sz w:val="18"/>
+                <w:color w:val="000000"/>
+                <w:sz w:val="22"/>
                 <w:szCs w:val="32"/>
               </w:rPr>
               <w:t>B</w:t>
@@ -3166,12 +2868,11 @@
         </w:tc>
         <w:tc>
           <w:tcPr>
-            <w:tcW w:w="0" w:type="auto"/>
-            <w:tcBorders>
-              <w:left w:val="nil"/>
-              <w:right w:val="nil"/>
-            </w:tcBorders>
-            <w:vAlign w:val="center"/>
+            <w:tcW w:w="927" w:type="pct"/>
+            <w:tcBorders>
+              <w:top w:val="single" w:sz="4" w:space="0" w:color="FFFFFF" w:themeColor="background1"/>
+            </w:tcBorders>
+            <w:vAlign w:val="bottom"/>
           </w:tcPr>
           <w:p>
             <w:pPr>
@@ -3182,29 +2883,42 @@
               <w:rPr>
                 <w:rFonts w:ascii="Calibri" w:hAnsi="Calibri" w:cs="Calibri"/>
                 <w:color w:val="000000"/>
-                <w:sz w:val="18"/>
+                <w:sz w:val="22"/>
                 <w:szCs w:val="32"/>
               </w:rPr>
             </w:pPr>
-            <w:r>
-              <w:rPr>
-                <w:rFonts w:ascii="Calibri" w:hAnsi="Calibri" w:cs="Calibri"/>
-                <w:color w:val="000000"/>
-                <w:sz w:val="18"/>
+          </w:p>
+        </w:tc>
+        <w:tc>
+          <w:tcPr>
+            <w:tcW w:w="928" w:type="pct"/>
+            <w:tcBorders>
+              <w:top w:val="single" w:sz="4" w:space="0" w:color="FFFFFF" w:themeColor="background1"/>
+            </w:tcBorders>
+            <w:vAlign w:val="bottom"/>
+          </w:tcPr>
+          <w:p>
+            <w:pPr>
+              <w:autoSpaceDE w:val="0"/>
+              <w:autoSpaceDN w:val="0"/>
+              <w:adjustRightInd w:val="0"/>
+              <w:spacing w:line="380" w:lineRule="atLeast"/>
+              <w:rPr>
+                <w:rFonts w:ascii="Calibri" w:hAnsi="Calibri" w:cs="Calibri"/>
+                <w:color w:val="000000"/>
+                <w:sz w:val="22"/>
                 <w:szCs w:val="32"/>
               </w:rPr>
-              <w:t> </w:t>
-            </w:r>
-          </w:p>
-        </w:tc>
-        <w:tc>
-          <w:tcPr>
-            <w:tcW w:w="0" w:type="auto"/>
-            <w:tcBorders>
-              <w:left w:val="nil"/>
-              <w:right w:val="nil"/>
-            </w:tcBorders>
-            <w:vAlign w:val="center"/>
+            </w:pPr>
+          </w:p>
+        </w:tc>
+        <w:tc>
+          <w:tcPr>
+            <w:tcW w:w="1073" w:type="pct"/>
+            <w:tcBorders>
+              <w:top w:val="single" w:sz="4" w:space="0" w:color="FFFFFF" w:themeColor="background1"/>
+            </w:tcBorders>
+            <w:vAlign w:val="bottom"/>
           </w:tcPr>
           <w:p>
             <w:pPr>
@@ -3215,123 +2929,33 @@
               <w:rPr>
                 <w:rFonts w:ascii="Calibri" w:hAnsi="Calibri" w:cs="Calibri"/>
                 <w:color w:val="000000"/>
-                <w:sz w:val="18"/>
+                <w:sz w:val="22"/>
                 <w:szCs w:val="32"/>
               </w:rPr>
             </w:pPr>
-            <w:r>
-              <w:rPr>
-                <w:rFonts w:ascii="Calibri" w:hAnsi="Calibri" w:cs="Calibri"/>
-                <w:color w:val="000000"/>
-                <w:sz w:val="18"/>
+          </w:p>
+        </w:tc>
+        <w:tc>
+          <w:tcPr>
+            <w:tcW w:w="944" w:type="pct"/>
+            <w:tcBorders>
+              <w:top w:val="single" w:sz="4" w:space="0" w:color="FFFFFF" w:themeColor="background1"/>
+            </w:tcBorders>
+            <w:vAlign w:val="bottom"/>
+          </w:tcPr>
+          <w:p>
+            <w:pPr>
+              <w:autoSpaceDE w:val="0"/>
+              <w:autoSpaceDN w:val="0"/>
+              <w:adjustRightInd w:val="0"/>
+              <w:spacing w:line="380" w:lineRule="atLeast"/>
+              <w:rPr>
+                <w:rFonts w:ascii="Calibri" w:hAnsi="Calibri" w:cs="Calibri"/>
+                <w:color w:val="000000"/>
+                <w:sz w:val="22"/>
                 <w:szCs w:val="32"/>
               </w:rPr>
-              <w:t> </w:t>
-            </w:r>
-          </w:p>
-        </w:tc>
-        <w:tc>
-          <w:tcPr>
-            <w:tcW w:w="0" w:type="auto"/>
-            <w:tcBorders>
-              <w:left w:val="nil"/>
-            </w:tcBorders>
-            <w:vAlign w:val="center"/>
-          </w:tcPr>
-          <w:p>
-            <w:pPr>
-              <w:autoSpaceDE w:val="0"/>
-              <w:autoSpaceDN w:val="0"/>
-              <w:adjustRightInd w:val="0"/>
-              <w:spacing w:line="380" w:lineRule="atLeast"/>
-              <w:rPr>
-                <w:rFonts w:ascii="Calibri" w:hAnsi="Calibri" w:cs="Calibri"/>
-                <w:color w:val="000000"/>
-                <w:sz w:val="18"/>
-                <w:szCs w:val="32"/>
-              </w:rPr>
-            </w:pPr>
-            <w:r>
-              <w:rPr>
-                <w:rFonts w:ascii="Calibri" w:hAnsi="Calibri" w:cs="Calibri"/>
-                <w:color w:val="000000"/>
-                <w:sz w:val="18"/>
-                <w:szCs w:val="32"/>
-              </w:rPr>
-              <w:t> </w:t>
-            </w:r>
-          </w:p>
-        </w:tc>
-        <w:tc>
-          <w:tcPr>
-            <w:tcW w:w="0" w:type="auto"/>
-            <w:vAlign w:val="center"/>
-          </w:tcPr>
-          <w:p>
-            <w:pPr>
-              <w:autoSpaceDE w:val="0"/>
-              <w:autoSpaceDN w:val="0"/>
-              <w:adjustRightInd w:val="0"/>
-              <w:spacing w:line="380" w:lineRule="atLeast"/>
-              <w:rPr>
-                <w:rFonts w:ascii="Calibri" w:hAnsi="Calibri" w:cs="Calibri"/>
-                <w:color w:val="000000"/>
-                <w:sz w:val="18"/>
-                <w:szCs w:val="32"/>
-              </w:rPr>
-            </w:pPr>
-          </w:p>
-        </w:tc>
-        <w:tc>
-          <w:tcPr>
-            <w:tcW w:w="0" w:type="auto"/>
-            <w:vAlign w:val="center"/>
-          </w:tcPr>
-          <w:p>
-            <w:pPr>
-              <w:autoSpaceDE w:val="0"/>
-              <w:autoSpaceDN w:val="0"/>
-              <w:adjustRightInd w:val="0"/>
-              <w:spacing w:line="380" w:lineRule="atLeast"/>
-              <w:rPr>
-                <w:rFonts w:ascii="Calibri" w:hAnsi="Calibri" w:cs="Calibri"/>
-                <w:color w:val="000000"/>
-                <w:sz w:val="18"/>
-                <w:szCs w:val="32"/>
-              </w:rPr>
-            </w:pPr>
-          </w:p>
-        </w:tc>
-        <w:tc>
-          <w:tcPr>
-            <w:tcW w:w="0" w:type="auto"/>
-            <w:tcBorders>
-              <w:right w:val="single" w:sz="8" w:space="0" w:color="000000"/>
-            </w:tcBorders>
-            <w:vAlign w:val="center"/>
-          </w:tcPr>
-          <w:p>
-            <w:pPr>
-              <w:autoSpaceDE w:val="0"/>
-              <w:autoSpaceDN w:val="0"/>
-              <w:adjustRightInd w:val="0"/>
-              <w:spacing w:line="380" w:lineRule="atLeast"/>
-              <w:rPr>
-                <w:rFonts w:ascii="Calibri" w:hAnsi="Calibri" w:cs="Calibri"/>
-                <w:color w:val="000000"/>
-                <w:sz w:val="18"/>
-                <w:szCs w:val="32"/>
-              </w:rPr>
-            </w:pPr>
-            <w:r>
-              <w:rPr>
-                <w:rFonts w:ascii="Calibri" w:hAnsi="Calibri" w:cs="Calibri"/>
-                <w:color w:val="000000"/>
-                <w:sz w:val="18"/>
-                <w:szCs w:val="32"/>
-              </w:rPr>
-              <w:t> </w:t>
-            </w:r>
+            </w:pPr>
           </w:p>
         </w:tc>
       </w:tr>
@@ -3345,220 +2969,183 @@
             <w:bottom w:w="0" w:type="dxa"/>
           </w:tblCellMar>
         </w:tblPrEx>
-        <w:trPr>
-          <w:trHeight w:val="560"/>
-        </w:trPr>
-        <w:tc>
-          <w:tcPr>
-            <w:tcW w:w="0" w:type="auto"/>
-            <w:vMerge w:val="restart"/>
-            <w:tcBorders>
-              <w:top w:val="single" w:sz="8" w:space="0" w:color="000000"/>
-              <w:left w:val="single" w:sz="8" w:space="0" w:color="000000"/>
-              <w:bottom w:val="single" w:sz="8" w:space="0" w:color="000000"/>
-            </w:tcBorders>
-            <w:shd w:val="clear" w:color="auto" w:fill="D0D0D0"/>
-            <w:textDirection w:val="btLr"/>
-            <w:vAlign w:val="center"/>
-          </w:tcPr>
-          <w:p>
-            <w:pPr>
-              <w:autoSpaceDE w:val="0"/>
-              <w:autoSpaceDN w:val="0"/>
-              <w:adjustRightInd w:val="0"/>
-              <w:spacing w:line="520" w:lineRule="atLeast"/>
-              <w:ind w:left="113" w:right="113"/>
-              <w:jc w:val="center"/>
+        <w:tc>
+          <w:tcPr>
+            <w:tcW w:w="1128" w:type="pct"/>
+            <w:tcBorders>
+              <w:left w:val="nil"/>
+              <w:bottom w:val="single" w:sz="4" w:space="0" w:color="000000"/>
+              <w:right w:val="single" w:sz="4" w:space="0" w:color="FFFFFF" w:themeColor="background1"/>
+            </w:tcBorders>
+            <w:vAlign w:val="center"/>
+          </w:tcPr>
+          <w:p>
+            <w:pPr>
+              <w:autoSpaceDE w:val="0"/>
+              <w:autoSpaceDN w:val="0"/>
+              <w:adjustRightInd w:val="0"/>
+              <w:spacing w:line="380" w:lineRule="atLeast"/>
+              <w:rPr>
+                <w:rFonts w:ascii="Calibri" w:hAnsi="Calibri" w:cs="Calibri"/>
+                <w:color w:val="000000"/>
+                <w:sz w:val="22"/>
+                <w:szCs w:val="32"/>
+              </w:rPr>
+            </w:pPr>
+            <w:r>
               <w:rPr>
                 <w:rFonts w:ascii="Calibri" w:hAnsi="Calibri" w:cs="Calibri"/>
                 <w:b/>
                 <w:bCs/>
                 <w:color w:val="000000"/>
-                <w:szCs w:val="42"/>
-              </w:rPr>
-            </w:pPr>
+                <w:sz w:val="22"/>
+                <w:szCs w:val="42"/>
+              </w:rPr>
+              <w:t> </w:t>
+            </w:r>
             <w:r>
               <w:rPr>
                 <w:rFonts w:ascii="Calibri" w:hAnsi="Calibri" w:cs="Calibri"/>
                 <w:b/>
                 <w:bCs/>
                 <w:color w:val="000000"/>
-                <w:szCs w:val="42"/>
-              </w:rPr>
-              <w:t xml:space="preserve">Second </w:t>
-            </w:r>
-            <w:r>
-              <w:rPr>
-                <w:rFonts w:ascii="Calibri" w:hAnsi="Calibri" w:cs="Calibri"/>
-                <w:b/>
+                <w:sz w:val="22"/>
+                <w:szCs w:val="42"/>
+              </w:rPr>
+              <w:t>Samples</w:t>
+            </w:r>
+          </w:p>
+        </w:tc>
+        <w:tc>
+          <w:tcPr>
+            <w:tcW w:w="927" w:type="pct"/>
+            <w:tcBorders>
+              <w:left w:val="single" w:sz="4" w:space="0" w:color="FFFFFF" w:themeColor="background1"/>
+              <w:bottom w:val="single" w:sz="4" w:space="0" w:color="000000"/>
+            </w:tcBorders>
+            <w:vAlign w:val="center"/>
+          </w:tcPr>
+          <w:p>
+            <w:pPr>
+              <w:autoSpaceDE w:val="0"/>
+              <w:autoSpaceDN w:val="0"/>
+              <w:adjustRightInd w:val="0"/>
+              <w:spacing w:line="380" w:lineRule="atLeast"/>
+              <w:rPr>
+                <w:rFonts w:ascii="Calibri" w:hAnsi="Calibri" w:cs="Calibri"/>
+                <w:color w:val="000000"/>
+                <w:sz w:val="22"/>
+                <w:szCs w:val="32"/>
+              </w:rPr>
+            </w:pPr>
+            <w:r>
+              <w:rPr>
+                <w:rFonts w:ascii="Calibri" w:hAnsi="Calibri" w:cs="Calibri"/>
                 <w:bCs/>
                 <w:color w:val="000000"/>
-                <w:szCs w:val="42"/>
-              </w:rPr>
-              <w:t>approach</w:t>
-            </w:r>
-          </w:p>
-        </w:tc>
-        <w:tc>
-          <w:tcPr>
-            <w:tcW w:w="0" w:type="auto"/>
-            <w:gridSpan w:val="2"/>
-            <w:tcBorders>
-              <w:top w:val="single" w:sz="4" w:space="0" w:color="000000"/>
-              <w:left w:val="single" w:sz="8" w:space="0" w:color="000000"/>
-              <w:right w:val="single" w:sz="8" w:space="0" w:color="000000"/>
-            </w:tcBorders>
-            <w:shd w:val="clear" w:color="auto" w:fill="D0D0D0"/>
-            <w:vAlign w:val="center"/>
-          </w:tcPr>
-          <w:p>
-            <w:pPr>
-              <w:autoSpaceDE w:val="0"/>
-              <w:autoSpaceDN w:val="0"/>
-              <w:adjustRightInd w:val="0"/>
-              <w:spacing w:line="520" w:lineRule="atLeast"/>
-              <w:rPr>
-                <w:rFonts w:ascii="Calibri" w:hAnsi="Calibri" w:cs="Calibri"/>
-                <w:b/>
+                <w:sz w:val="22"/>
+                <w:szCs w:val="42"/>
+              </w:rPr>
+              <w:t>Na level</w:t>
+            </w:r>
+          </w:p>
+        </w:tc>
+        <w:tc>
+          <w:tcPr>
+            <w:tcW w:w="928" w:type="pct"/>
+            <w:tcBorders>
+              <w:bottom w:val="single" w:sz="4" w:space="0" w:color="000000"/>
+            </w:tcBorders>
+            <w:vAlign w:val="center"/>
+          </w:tcPr>
+          <w:p>
+            <w:pPr>
+              <w:autoSpaceDE w:val="0"/>
+              <w:autoSpaceDN w:val="0"/>
+              <w:adjustRightInd w:val="0"/>
+              <w:spacing w:line="380" w:lineRule="atLeast"/>
+              <w:rPr>
+                <w:rFonts w:ascii="Calibri" w:hAnsi="Calibri" w:cs="Calibri"/>
+                <w:color w:val="000000"/>
+                <w:sz w:val="22"/>
+                <w:szCs w:val="32"/>
+              </w:rPr>
+            </w:pPr>
+            <w:r>
+              <w:rPr>
+                <w:rFonts w:ascii="Calibri" w:hAnsi="Calibri" w:cs="Calibri"/>
                 <w:bCs/>
                 <w:color w:val="000000"/>
-                <w:szCs w:val="42"/>
-              </w:rPr>
-            </w:pPr>
-            <w:r>
-              <w:rPr>
-                <w:rFonts w:ascii="Calibri" w:hAnsi="Calibri" w:cs="Calibri"/>
-                <w:b/>
+                <w:sz w:val="22"/>
+                <w:szCs w:val="42"/>
+              </w:rPr>
+              <w:t>Mg Level</w:t>
+            </w:r>
+          </w:p>
+        </w:tc>
+        <w:tc>
+          <w:tcPr>
+            <w:tcW w:w="1073" w:type="pct"/>
+            <w:tcBorders>
+              <w:bottom w:val="single" w:sz="4" w:space="0" w:color="000000"/>
+            </w:tcBorders>
+            <w:vAlign w:val="center"/>
+          </w:tcPr>
+          <w:p>
+            <w:pPr>
+              <w:autoSpaceDE w:val="0"/>
+              <w:autoSpaceDN w:val="0"/>
+              <w:adjustRightInd w:val="0"/>
+              <w:spacing w:line="380" w:lineRule="atLeast"/>
+              <w:rPr>
+                <w:rFonts w:ascii="Calibri" w:hAnsi="Calibri" w:cs="Calibri"/>
+                <w:color w:val="000000"/>
+                <w:sz w:val="22"/>
+                <w:szCs w:val="32"/>
+              </w:rPr>
+            </w:pPr>
+            <w:r>
+              <w:rPr>
+                <w:rFonts w:ascii="Calibri" w:hAnsi="Calibri" w:cs="Calibri"/>
                 <w:bCs/>
                 <w:color w:val="000000"/>
-                <w:szCs w:val="42"/>
-              </w:rPr>
-              <w:t>Glucose</w:t>
-            </w:r>
-          </w:p>
-        </w:tc>
-        <w:tc>
-          <w:tcPr>
-            <w:tcW w:w="0" w:type="auto"/>
-            <w:tcBorders>
-              <w:top w:val="single" w:sz="4" w:space="0" w:color="000000"/>
-            </w:tcBorders>
-            <w:shd w:val="clear" w:color="auto" w:fill="D0D0D0"/>
-            <w:vAlign w:val="center"/>
-          </w:tcPr>
-          <w:p>
-            <w:pPr>
-              <w:autoSpaceDE w:val="0"/>
-              <w:autoSpaceDN w:val="0"/>
-              <w:adjustRightInd w:val="0"/>
-              <w:spacing w:line="520" w:lineRule="atLeast"/>
-              <w:rPr>
-                <w:rFonts w:ascii="Calibri" w:hAnsi="Calibri" w:cs="Calibri"/>
-                <w:color w:val="000000"/>
-                <w:szCs w:val="42"/>
-              </w:rPr>
-            </w:pPr>
-            <w:r>
-              <w:rPr>
-                <w:rFonts w:ascii="Calibri" w:hAnsi="Calibri" w:cs="Calibri"/>
-                <w:color w:val="000000"/>
-                <w:szCs w:val="42"/>
-              </w:rPr>
-              <w:t>base Na</w:t>
-            </w:r>
-          </w:p>
-        </w:tc>
-        <w:tc>
-          <w:tcPr>
-            <w:tcW w:w="0" w:type="auto"/>
-            <w:tcBorders>
-              <w:top w:val="single" w:sz="4" w:space="0" w:color="000000"/>
-            </w:tcBorders>
-            <w:shd w:val="clear" w:color="auto" w:fill="D0D0D0"/>
-            <w:vAlign w:val="center"/>
-          </w:tcPr>
-          <w:p>
-            <w:pPr>
-              <w:autoSpaceDE w:val="0"/>
-              <w:autoSpaceDN w:val="0"/>
-              <w:adjustRightInd w:val="0"/>
-              <w:spacing w:line="520" w:lineRule="atLeast"/>
-              <w:rPr>
-                <w:rFonts w:ascii="Calibri" w:hAnsi="Calibri" w:cs="Calibri"/>
-                <w:color w:val="000000"/>
-                <w:szCs w:val="42"/>
-              </w:rPr>
-            </w:pPr>
-            <w:r>
-              <w:rPr>
-                <w:rFonts w:ascii="Calibri" w:hAnsi="Calibri" w:cs="Calibri"/>
-                <w:color w:val="000000"/>
-                <w:szCs w:val="42"/>
-              </w:rPr>
-              <w:t>base Mg</w:t>
-            </w:r>
-          </w:p>
-        </w:tc>
-        <w:tc>
-          <w:tcPr>
-            <w:tcW w:w="0" w:type="auto"/>
-            <w:tcBorders>
-              <w:top w:val="single" w:sz="4" w:space="0" w:color="000000"/>
-            </w:tcBorders>
-            <w:shd w:val="clear" w:color="auto" w:fill="D0D0D0"/>
-            <w:vAlign w:val="center"/>
-          </w:tcPr>
-          <w:p>
-            <w:pPr>
-              <w:autoSpaceDE w:val="0"/>
-              <w:autoSpaceDN w:val="0"/>
-              <w:adjustRightInd w:val="0"/>
-              <w:spacing w:line="520" w:lineRule="atLeast"/>
-              <w:rPr>
-                <w:rFonts w:ascii="Calibri" w:hAnsi="Calibri" w:cs="Calibri"/>
-                <w:color w:val="FB0007"/>
-                <w:szCs w:val="42"/>
-              </w:rPr>
-            </w:pPr>
-            <w:r>
-              <w:rPr>
-                <w:rFonts w:ascii="Calibri" w:hAnsi="Calibri" w:cs="Calibri"/>
-                <w:color w:val="FB0007"/>
-                <w:szCs w:val="42"/>
-              </w:rPr>
-              <w:t>Gluconate</w:t>
-            </w:r>
-          </w:p>
-        </w:tc>
-        <w:tc>
-          <w:tcPr>
-            <w:tcW w:w="0" w:type="auto"/>
-            <w:tcBorders>
-              <w:top w:val="single" w:sz="4" w:space="0" w:color="000000"/>
-              <w:right w:val="single" w:sz="8" w:space="0" w:color="000000"/>
-            </w:tcBorders>
-            <w:shd w:val="clear" w:color="auto" w:fill="D0D0D0"/>
-            <w:vAlign w:val="center"/>
-          </w:tcPr>
-          <w:p>
-            <w:pPr>
-              <w:autoSpaceDE w:val="0"/>
-              <w:autoSpaceDN w:val="0"/>
-              <w:adjustRightInd w:val="0"/>
-              <w:spacing w:line="520" w:lineRule="atLeast"/>
-              <w:rPr>
-                <w:rFonts w:ascii="Calibri" w:hAnsi="Calibri" w:cs="Calibri"/>
-                <w:color w:val="000000"/>
-                <w:szCs w:val="42"/>
-              </w:rPr>
-            </w:pPr>
-            <w:r>
-              <w:rPr>
-                <w:rFonts w:ascii="Calibri" w:hAnsi="Calibri" w:cs="Calibri"/>
-                <w:color w:val="000000"/>
-                <w:szCs w:val="42"/>
-              </w:rPr>
-              <w:t>Exponential</w:t>
+                <w:sz w:val="22"/>
+                <w:szCs w:val="42"/>
+              </w:rPr>
+              <w:t>Carbon source</w:t>
+            </w:r>
+          </w:p>
+        </w:tc>
+        <w:tc>
+          <w:tcPr>
+            <w:tcW w:w="944" w:type="pct"/>
+            <w:tcBorders>
+              <w:bottom w:val="single" w:sz="4" w:space="0" w:color="000000"/>
+            </w:tcBorders>
+            <w:vAlign w:val="center"/>
+          </w:tcPr>
+          <w:p>
+            <w:pPr>
+              <w:autoSpaceDE w:val="0"/>
+              <w:autoSpaceDN w:val="0"/>
+              <w:adjustRightInd w:val="0"/>
+              <w:spacing w:line="380" w:lineRule="atLeast"/>
+              <w:rPr>
+                <w:rFonts w:ascii="Calibri" w:hAnsi="Calibri" w:cs="Calibri"/>
+                <w:color w:val="000000"/>
+                <w:sz w:val="22"/>
+                <w:szCs w:val="32"/>
+              </w:rPr>
+            </w:pPr>
+            <w:r>
+              <w:rPr>
+                <w:rFonts w:ascii="Calibri" w:hAnsi="Calibri" w:cs="Calibri"/>
+                <w:bCs/>
+                <w:color w:val="000000"/>
+                <w:sz w:val="22"/>
+                <w:szCs w:val="42"/>
+              </w:rPr>
+              <w:t>Phase</w:t>
             </w:r>
           </w:p>
         </w:tc>
@@ -3573,91 +3160,71 @@
             <w:bottom w:w="0" w:type="dxa"/>
           </w:tblCellMar>
         </w:tblPrEx>
-        <w:trPr>
-          <w:trHeight w:val="560"/>
-        </w:trPr>
-        <w:tc>
-          <w:tcPr>
-            <w:tcW w:w="0" w:type="auto"/>
-            <w:vMerge/>
-            <w:tcBorders>
-              <w:top w:val="single" w:sz="8" w:space="0" w:color="000000"/>
-              <w:left w:val="single" w:sz="8" w:space="0" w:color="000000"/>
-              <w:bottom w:val="single" w:sz="8" w:space="0" w:color="000000"/>
-            </w:tcBorders>
-            <w:shd w:val="clear" w:color="auto" w:fill="D0D0D0"/>
-            <w:vAlign w:val="center"/>
-          </w:tcPr>
-          <w:p>
-            <w:pPr>
-              <w:autoSpaceDE w:val="0"/>
-              <w:autoSpaceDN w:val="0"/>
-              <w:adjustRightInd w:val="0"/>
-              <w:rPr>
-                <w:rFonts w:ascii="Calibri" w:hAnsi="Calibri" w:cs="Calibri"/>
-                <w:color w:val="000000"/>
-                <w:szCs w:val="42"/>
-              </w:rPr>
-            </w:pPr>
-          </w:p>
-        </w:tc>
-        <w:tc>
-          <w:tcPr>
-            <w:tcW w:w="0" w:type="auto"/>
-            <w:gridSpan w:val="2"/>
-            <w:tcBorders>
-              <w:left w:val="single" w:sz="8" w:space="0" w:color="000000"/>
-              <w:right w:val="single" w:sz="8" w:space="0" w:color="000000"/>
-            </w:tcBorders>
-            <w:vAlign w:val="center"/>
-          </w:tcPr>
-          <w:p>
-            <w:pPr>
-              <w:autoSpaceDE w:val="0"/>
-              <w:autoSpaceDN w:val="0"/>
-              <w:adjustRightInd w:val="0"/>
-              <w:spacing w:line="520" w:lineRule="atLeast"/>
-              <w:rPr>
-                <w:rFonts w:ascii="Calibri" w:hAnsi="Calibri" w:cs="Calibri"/>
-                <w:b/>
+        <w:tc>
+          <w:tcPr>
+            <w:tcW w:w="1128" w:type="pct"/>
+            <w:tcBorders>
+              <w:top w:val="single" w:sz="4" w:space="0" w:color="000000"/>
+              <w:left w:val="nil"/>
+              <w:right w:val="single" w:sz="4" w:space="0" w:color="000000"/>
+            </w:tcBorders>
+            <w:shd w:val="clear" w:color="auto" w:fill="E7E6E6" w:themeFill="background2"/>
+            <w:vAlign w:val="center"/>
+          </w:tcPr>
+          <w:p>
+            <w:pPr>
+              <w:autoSpaceDE w:val="0"/>
+              <w:autoSpaceDN w:val="0"/>
+              <w:adjustRightInd w:val="0"/>
+              <w:spacing w:line="520" w:lineRule="atLeast"/>
+              <w:rPr>
+                <w:rFonts w:ascii="Calibri" w:hAnsi="Calibri" w:cs="Calibri"/>
                 <w:bCs/>
                 <w:color w:val="000000"/>
-                <w:szCs w:val="42"/>
-              </w:rPr>
-            </w:pPr>
-            <w:r>
-              <w:rPr>
-                <w:rFonts w:ascii="Calibri" w:hAnsi="Calibri" w:cs="Calibri"/>
-                <w:b/>
+                <w:sz w:val="22"/>
+                <w:szCs w:val="42"/>
+              </w:rPr>
+            </w:pPr>
+            <w:r>
+              <w:rPr>
+                <w:rFonts w:ascii="Calibri" w:hAnsi="Calibri" w:cs="Calibri"/>
                 <w:bCs/>
                 <w:color w:val="000000"/>
-                <w:szCs w:val="42"/>
-              </w:rPr>
-              <w:t>Glycerol</w:t>
-            </w:r>
-          </w:p>
-        </w:tc>
-        <w:tc>
-          <w:tcPr>
-            <w:tcW w:w="0" w:type="auto"/>
-            <w:vAlign w:val="center"/>
-          </w:tcPr>
-          <w:p>
-            <w:pPr>
-              <w:autoSpaceDE w:val="0"/>
-              <w:autoSpaceDN w:val="0"/>
-              <w:adjustRightInd w:val="0"/>
-              <w:spacing w:line="520" w:lineRule="atLeast"/>
-              <w:rPr>
-                <w:rFonts w:ascii="Calibri" w:hAnsi="Calibri" w:cs="Calibri"/>
-                <w:color w:val="000000"/>
-                <w:szCs w:val="42"/>
-              </w:rPr>
-            </w:pPr>
-            <w:r>
-              <w:rPr>
-                <w:rFonts w:ascii="Calibri" w:hAnsi="Calibri" w:cs="Calibri"/>
-                <w:color w:val="000000"/>
+                <w:sz w:val="22"/>
+                <w:szCs w:val="42"/>
+              </w:rPr>
+              <w:t>A</w:t>
+            </w:r>
+          </w:p>
+        </w:tc>
+        <w:tc>
+          <w:tcPr>
+            <w:tcW w:w="927" w:type="pct"/>
+            <w:tcBorders>
+              <w:top w:val="single" w:sz="4" w:space="0" w:color="000000"/>
+              <w:left w:val="single" w:sz="4" w:space="0" w:color="000000"/>
+            </w:tcBorders>
+            <w:shd w:val="clear" w:color="auto" w:fill="E7E6E6" w:themeFill="background2"/>
+            <w:vAlign w:val="center"/>
+          </w:tcPr>
+          <w:p>
+            <w:pPr>
+              <w:autoSpaceDE w:val="0"/>
+              <w:autoSpaceDN w:val="0"/>
+              <w:adjustRightInd w:val="0"/>
+              <w:spacing w:line="520" w:lineRule="atLeast"/>
+              <w:rPr>
+                <w:rFonts w:ascii="Calibri" w:hAnsi="Calibri" w:cs="Calibri"/>
+                <w:color w:val="000000"/>
+                <w:sz w:val="22"/>
+                <w:szCs w:val="42"/>
+              </w:rPr>
+            </w:pPr>
+            <w:r>
+              <w:rPr>
+                <w:rFonts w:ascii="Calibri" w:hAnsi="Calibri" w:cs="Calibri"/>
+                <w:color w:val="000000"/>
+                <w:sz w:val="22"/>
                 <w:szCs w:val="42"/>
               </w:rPr>
               <w:t>base Na</w:t>
@@ -3666,25 +3233,31 @@
         </w:tc>
         <w:tc>
           <w:tcPr>
-            <w:tcW w:w="0" w:type="auto"/>
-            <w:vAlign w:val="center"/>
-          </w:tcPr>
-          <w:p>
-            <w:pPr>
-              <w:autoSpaceDE w:val="0"/>
-              <w:autoSpaceDN w:val="0"/>
-              <w:adjustRightInd w:val="0"/>
-              <w:spacing w:line="520" w:lineRule="atLeast"/>
-              <w:rPr>
-                <w:rFonts w:ascii="Calibri" w:hAnsi="Calibri" w:cs="Calibri"/>
-                <w:color w:val="000000"/>
-                <w:szCs w:val="42"/>
-              </w:rPr>
-            </w:pPr>
-            <w:r>
-              <w:rPr>
-                <w:rFonts w:ascii="Calibri" w:hAnsi="Calibri" w:cs="Calibri"/>
-                <w:color w:val="000000"/>
+            <w:tcW w:w="928" w:type="pct"/>
+            <w:tcBorders>
+              <w:top w:val="single" w:sz="4" w:space="0" w:color="000000"/>
+            </w:tcBorders>
+            <w:shd w:val="clear" w:color="auto" w:fill="E7E6E6" w:themeFill="background2"/>
+            <w:vAlign w:val="center"/>
+          </w:tcPr>
+          <w:p>
+            <w:pPr>
+              <w:autoSpaceDE w:val="0"/>
+              <w:autoSpaceDN w:val="0"/>
+              <w:adjustRightInd w:val="0"/>
+              <w:spacing w:line="520" w:lineRule="atLeast"/>
+              <w:rPr>
+                <w:rFonts w:ascii="Calibri" w:hAnsi="Calibri" w:cs="Calibri"/>
+                <w:color w:val="000000"/>
+                <w:sz w:val="22"/>
+                <w:szCs w:val="42"/>
+              </w:rPr>
+            </w:pPr>
+            <w:r>
+              <w:rPr>
+                <w:rFonts w:ascii="Calibri" w:hAnsi="Calibri" w:cs="Calibri"/>
+                <w:color w:val="000000"/>
+                <w:sz w:val="22"/>
                 <w:szCs w:val="42"/>
               </w:rPr>
               <w:t>base Mg</w:t>
@@ -3693,7 +3266,11 @@
         </w:tc>
         <w:tc>
           <w:tcPr>
-            <w:tcW w:w="0" w:type="auto"/>
+            <w:tcW w:w="1073" w:type="pct"/>
+            <w:tcBorders>
+              <w:top w:val="single" w:sz="4" w:space="0" w:color="000000"/>
+            </w:tcBorders>
+            <w:shd w:val="clear" w:color="auto" w:fill="E7E6E6" w:themeFill="background2"/>
             <w:vAlign w:val="center"/>
           </w:tcPr>
           <w:p>
@@ -3705,6 +3282,7 @@
               <w:rPr>
                 <w:rFonts w:ascii="Calibri" w:hAnsi="Calibri" w:cs="Calibri"/>
                 <w:color w:val="FB0007"/>
+                <w:sz w:val="22"/>
                 <w:szCs w:val="42"/>
               </w:rPr>
             </w:pPr>
@@ -3712,36 +3290,40 @@
               <w:rPr>
                 <w:rFonts w:ascii="Calibri" w:hAnsi="Calibri" w:cs="Calibri"/>
                 <w:color w:val="FB0007"/>
-                <w:szCs w:val="42"/>
-              </w:rPr>
-              <w:t>Gluconate*</w:t>
-            </w:r>
-          </w:p>
-        </w:tc>
-        <w:tc>
-          <w:tcPr>
-            <w:tcW w:w="0" w:type="auto"/>
-            <w:tcBorders>
-              <w:right w:val="single" w:sz="8" w:space="0" w:color="000000"/>
-            </w:tcBorders>
-            <w:vAlign w:val="center"/>
-          </w:tcPr>
-          <w:p>
-            <w:pPr>
-              <w:autoSpaceDE w:val="0"/>
-              <w:autoSpaceDN w:val="0"/>
-              <w:adjustRightInd w:val="0"/>
-              <w:spacing w:line="520" w:lineRule="atLeast"/>
-              <w:rPr>
-                <w:rFonts w:ascii="Calibri" w:hAnsi="Calibri" w:cs="Calibri"/>
-                <w:color w:val="000000"/>
-                <w:szCs w:val="42"/>
-              </w:rPr>
-            </w:pPr>
-            <w:r>
-              <w:rPr>
-                <w:rFonts w:ascii="Calibri" w:hAnsi="Calibri" w:cs="Calibri"/>
-                <w:color w:val="000000"/>
+                <w:sz w:val="22"/>
+                <w:szCs w:val="42"/>
+              </w:rPr>
+              <w:t>Gluconate</w:t>
+            </w:r>
+          </w:p>
+        </w:tc>
+        <w:tc>
+          <w:tcPr>
+            <w:tcW w:w="944" w:type="pct"/>
+            <w:tcBorders>
+              <w:top w:val="single" w:sz="4" w:space="0" w:color="000000"/>
+            </w:tcBorders>
+            <w:shd w:val="clear" w:color="auto" w:fill="E7E6E6" w:themeFill="background2"/>
+            <w:vAlign w:val="center"/>
+          </w:tcPr>
+          <w:p>
+            <w:pPr>
+              <w:autoSpaceDE w:val="0"/>
+              <w:autoSpaceDN w:val="0"/>
+              <w:adjustRightInd w:val="0"/>
+              <w:spacing w:line="520" w:lineRule="atLeast"/>
+              <w:rPr>
+                <w:rFonts w:ascii="Calibri" w:hAnsi="Calibri" w:cs="Calibri"/>
+                <w:color w:val="000000"/>
+                <w:sz w:val="22"/>
+                <w:szCs w:val="42"/>
+              </w:rPr>
+            </w:pPr>
+            <w:r>
+              <w:rPr>
+                <w:rFonts w:ascii="Calibri" w:hAnsi="Calibri" w:cs="Calibri"/>
+                <w:color w:val="000000"/>
+                <w:sz w:val="22"/>
                 <w:szCs w:val="42"/>
               </w:rPr>
               <w:t>Exponential</w:t>
@@ -3759,121 +3341,96 @@
             <w:bottom w:w="0" w:type="dxa"/>
           </w:tblCellMar>
         </w:tblPrEx>
-        <w:trPr>
-          <w:trHeight w:val="560"/>
-        </w:trPr>
-        <w:tc>
-          <w:tcPr>
-            <w:tcW w:w="0" w:type="auto"/>
-            <w:vMerge/>
-            <w:tcBorders>
-              <w:top w:val="single" w:sz="8" w:space="0" w:color="000000"/>
-              <w:left w:val="single" w:sz="8" w:space="0" w:color="000000"/>
-              <w:bottom w:val="single" w:sz="8" w:space="0" w:color="000000"/>
-            </w:tcBorders>
-            <w:shd w:val="clear" w:color="auto" w:fill="D0D0D0"/>
-            <w:vAlign w:val="center"/>
-          </w:tcPr>
-          <w:p>
-            <w:pPr>
-              <w:autoSpaceDE w:val="0"/>
-              <w:autoSpaceDN w:val="0"/>
-              <w:adjustRightInd w:val="0"/>
-              <w:rPr>
-                <w:rFonts w:ascii="Calibri" w:hAnsi="Calibri" w:cs="Calibri"/>
-                <w:color w:val="000000"/>
-                <w:szCs w:val="42"/>
-              </w:rPr>
-            </w:pPr>
-          </w:p>
-        </w:tc>
-        <w:tc>
-          <w:tcPr>
-            <w:tcW w:w="0" w:type="auto"/>
-            <w:gridSpan w:val="2"/>
-            <w:tcBorders>
-              <w:left w:val="single" w:sz="8" w:space="0" w:color="000000"/>
-              <w:right w:val="single" w:sz="8" w:space="0" w:color="000000"/>
-            </w:tcBorders>
-            <w:shd w:val="clear" w:color="auto" w:fill="D0D0D0"/>
-            <w:vAlign w:val="center"/>
-          </w:tcPr>
-          <w:p>
-            <w:pPr>
-              <w:autoSpaceDE w:val="0"/>
-              <w:autoSpaceDN w:val="0"/>
-              <w:adjustRightInd w:val="0"/>
-              <w:spacing w:line="520" w:lineRule="atLeast"/>
-              <w:rPr>
-                <w:rFonts w:ascii="Calibri" w:hAnsi="Calibri" w:cs="Calibri"/>
-                <w:b/>
+        <w:tc>
+          <w:tcPr>
+            <w:tcW w:w="1128" w:type="pct"/>
+            <w:tcBorders>
+              <w:left w:val="nil"/>
+              <w:right w:val="single" w:sz="4" w:space="0" w:color="000000"/>
+            </w:tcBorders>
+            <w:vAlign w:val="center"/>
+          </w:tcPr>
+          <w:p>
+            <w:pPr>
+              <w:autoSpaceDE w:val="0"/>
+              <w:autoSpaceDN w:val="0"/>
+              <w:adjustRightInd w:val="0"/>
+              <w:spacing w:line="520" w:lineRule="atLeast"/>
+              <w:rPr>
+                <w:rFonts w:ascii="Calibri" w:hAnsi="Calibri" w:cs="Calibri"/>
                 <w:bCs/>
                 <w:color w:val="000000"/>
-                <w:szCs w:val="42"/>
-              </w:rPr>
-            </w:pPr>
-            <w:r>
-              <w:rPr>
-                <w:rFonts w:ascii="Calibri" w:hAnsi="Calibri" w:cs="Calibri"/>
-                <w:b/>
+                <w:sz w:val="22"/>
+                <w:szCs w:val="42"/>
+              </w:rPr>
+            </w:pPr>
+            <w:r>
+              <w:rPr>
+                <w:rFonts w:ascii="Calibri" w:hAnsi="Calibri" w:cs="Calibri"/>
                 <w:bCs/>
                 <w:color w:val="000000"/>
-                <w:szCs w:val="42"/>
-              </w:rPr>
-              <w:t>Na 50 Stress</w:t>
-            </w:r>
-          </w:p>
-        </w:tc>
-        <w:tc>
-          <w:tcPr>
-            <w:tcW w:w="0" w:type="auto"/>
-            <w:shd w:val="clear" w:color="auto" w:fill="D0D0D0"/>
-            <w:vAlign w:val="center"/>
-          </w:tcPr>
-          <w:p>
-            <w:pPr>
-              <w:autoSpaceDE w:val="0"/>
-              <w:autoSpaceDN w:val="0"/>
-              <w:adjustRightInd w:val="0"/>
-              <w:spacing w:line="520" w:lineRule="atLeast"/>
-              <w:rPr>
-                <w:rFonts w:ascii="Calibri" w:hAnsi="Calibri" w:cs="Calibri"/>
-                <w:color w:val="000000"/>
-                <w:szCs w:val="42"/>
-              </w:rPr>
-            </w:pPr>
-            <w:r>
-              <w:rPr>
-                <w:rFonts w:ascii="Calibri" w:hAnsi="Calibri" w:cs="Calibri"/>
-                <w:color w:val="000000"/>
-                <w:szCs w:val="42"/>
-              </w:rPr>
-              <w:t>High Na*</w:t>
-            </w:r>
-          </w:p>
-        </w:tc>
-        <w:tc>
-          <w:tcPr>
-            <w:tcW w:w="0" w:type="auto"/>
-            <w:shd w:val="clear" w:color="auto" w:fill="D0D0D0"/>
-            <w:vAlign w:val="center"/>
-          </w:tcPr>
-          <w:p>
-            <w:pPr>
-              <w:autoSpaceDE w:val="0"/>
-              <w:autoSpaceDN w:val="0"/>
-              <w:adjustRightInd w:val="0"/>
-              <w:spacing w:line="520" w:lineRule="atLeast"/>
-              <w:rPr>
-                <w:rFonts w:ascii="Calibri" w:hAnsi="Calibri" w:cs="Calibri"/>
-                <w:color w:val="000000"/>
-                <w:szCs w:val="42"/>
-              </w:rPr>
-            </w:pPr>
-            <w:r>
-              <w:rPr>
-                <w:rFonts w:ascii="Calibri" w:hAnsi="Calibri" w:cs="Calibri"/>
-                <w:color w:val="000000"/>
+                <w:sz w:val="22"/>
+                <w:szCs w:val="42"/>
+              </w:rPr>
+              <w:t>B</w:t>
+            </w:r>
+          </w:p>
+        </w:tc>
+        <w:tc>
+          <w:tcPr>
+            <w:tcW w:w="927" w:type="pct"/>
+            <w:tcBorders>
+              <w:left w:val="single" w:sz="4" w:space="0" w:color="000000"/>
+            </w:tcBorders>
+            <w:vAlign w:val="center"/>
+          </w:tcPr>
+          <w:p>
+            <w:pPr>
+              <w:autoSpaceDE w:val="0"/>
+              <w:autoSpaceDN w:val="0"/>
+              <w:adjustRightInd w:val="0"/>
+              <w:spacing w:line="520" w:lineRule="atLeast"/>
+              <w:rPr>
+                <w:rFonts w:ascii="Calibri" w:hAnsi="Calibri" w:cs="Calibri"/>
+                <w:color w:val="000000"/>
+                <w:sz w:val="22"/>
+                <w:szCs w:val="42"/>
+              </w:rPr>
+            </w:pPr>
+            <w:r>
+              <w:rPr>
+                <w:rFonts w:ascii="Calibri" w:hAnsi="Calibri" w:cs="Calibri"/>
+                <w:color w:val="000000"/>
+                <w:sz w:val="22"/>
+                <w:szCs w:val="42"/>
+              </w:rPr>
+              <w:t>base Na</w:t>
+            </w:r>
+          </w:p>
+        </w:tc>
+        <w:tc>
+          <w:tcPr>
+            <w:tcW w:w="928" w:type="pct"/>
+            <w:vAlign w:val="center"/>
+          </w:tcPr>
+          <w:p>
+            <w:pPr>
+              <w:autoSpaceDE w:val="0"/>
+              <w:autoSpaceDN w:val="0"/>
+              <w:adjustRightInd w:val="0"/>
+              <w:spacing w:line="520" w:lineRule="atLeast"/>
+              <w:rPr>
+                <w:rFonts w:ascii="Calibri" w:hAnsi="Calibri" w:cs="Calibri"/>
+                <w:color w:val="000000"/>
+                <w:sz w:val="22"/>
+                <w:szCs w:val="42"/>
+              </w:rPr>
+            </w:pPr>
+            <w:r>
+              <w:rPr>
+                <w:rFonts w:ascii="Calibri" w:hAnsi="Calibri" w:cs="Calibri"/>
+                <w:color w:val="000000"/>
+                <w:sz w:val="22"/>
                 <w:szCs w:val="42"/>
               </w:rPr>
               <w:t>base Mg</w:t>
@@ -3882,57 +3439,56 @@
         </w:tc>
         <w:tc>
           <w:tcPr>
-            <w:tcW w:w="0" w:type="auto"/>
-            <w:shd w:val="clear" w:color="auto" w:fill="D0D0D0"/>
-            <w:vAlign w:val="center"/>
-          </w:tcPr>
-          <w:p>
-            <w:pPr>
-              <w:autoSpaceDE w:val="0"/>
-              <w:autoSpaceDN w:val="0"/>
-              <w:adjustRightInd w:val="0"/>
-              <w:spacing w:line="520" w:lineRule="atLeast"/>
-              <w:rPr>
-                <w:rFonts w:ascii="Calibri" w:hAnsi="Calibri" w:cs="Calibri"/>
-                <w:color w:val="000000"/>
-                <w:szCs w:val="42"/>
-              </w:rPr>
-            </w:pPr>
-            <w:r>
-              <w:rPr>
-                <w:rFonts w:ascii="Calibri" w:hAnsi="Calibri" w:cs="Calibri"/>
-                <w:color w:val="000000"/>
-                <w:szCs w:val="42"/>
-              </w:rPr>
-              <w:t>Glucose</w:t>
-            </w:r>
-          </w:p>
-        </w:tc>
-        <w:tc>
-          <w:tcPr>
-            <w:tcW w:w="0" w:type="auto"/>
-            <w:tcBorders>
-              <w:right w:val="single" w:sz="8" w:space="0" w:color="000000"/>
-            </w:tcBorders>
-            <w:shd w:val="clear" w:color="auto" w:fill="D0D0D0"/>
-            <w:vAlign w:val="center"/>
-          </w:tcPr>
-          <w:p>
-            <w:pPr>
-              <w:autoSpaceDE w:val="0"/>
-              <w:autoSpaceDN w:val="0"/>
-              <w:adjustRightInd w:val="0"/>
-              <w:spacing w:line="520" w:lineRule="atLeast"/>
-              <w:rPr>
-                <w:rFonts w:ascii="Calibri" w:hAnsi="Calibri" w:cs="Calibri"/>
-                <w:color w:val="000000"/>
-                <w:szCs w:val="42"/>
-              </w:rPr>
-            </w:pPr>
-            <w:r>
-              <w:rPr>
-                <w:rFonts w:ascii="Calibri" w:hAnsi="Calibri" w:cs="Calibri"/>
-                <w:color w:val="000000"/>
+            <w:tcW w:w="1073" w:type="pct"/>
+            <w:vAlign w:val="center"/>
+          </w:tcPr>
+          <w:p>
+            <w:pPr>
+              <w:autoSpaceDE w:val="0"/>
+              <w:autoSpaceDN w:val="0"/>
+              <w:adjustRightInd w:val="0"/>
+              <w:spacing w:line="520" w:lineRule="atLeast"/>
+              <w:rPr>
+                <w:rFonts w:ascii="Calibri" w:hAnsi="Calibri" w:cs="Calibri"/>
+                <w:color w:val="FB0007"/>
+                <w:sz w:val="22"/>
+                <w:szCs w:val="42"/>
+              </w:rPr>
+            </w:pPr>
+            <w:r>
+              <w:rPr>
+                <w:rFonts w:ascii="Calibri" w:hAnsi="Calibri" w:cs="Calibri"/>
+                <w:color w:val="FB0007"/>
+                <w:sz w:val="22"/>
+                <w:szCs w:val="42"/>
+              </w:rPr>
+              <w:t>Gluconate*</w:t>
+            </w:r>
+          </w:p>
+        </w:tc>
+        <w:tc>
+          <w:tcPr>
+            <w:tcW w:w="944" w:type="pct"/>
+            <w:vAlign w:val="center"/>
+          </w:tcPr>
+          <w:p>
+            <w:pPr>
+              <w:autoSpaceDE w:val="0"/>
+              <w:autoSpaceDN w:val="0"/>
+              <w:adjustRightInd w:val="0"/>
+              <w:spacing w:line="520" w:lineRule="atLeast"/>
+              <w:rPr>
+                <w:rFonts w:ascii="Calibri" w:hAnsi="Calibri" w:cs="Calibri"/>
+                <w:color w:val="000000"/>
+                <w:sz w:val="22"/>
+                <w:szCs w:val="42"/>
+              </w:rPr>
+            </w:pPr>
+            <w:r>
+              <w:rPr>
+                <w:rFonts w:ascii="Calibri" w:hAnsi="Calibri" w:cs="Calibri"/>
+                <w:color w:val="000000"/>
+                <w:sz w:val="22"/>
                 <w:szCs w:val="42"/>
               </w:rPr>
               <w:t>Exponential</w:t>
@@ -3950,91 +3506,246 @@
             <w:bottom w:w="0" w:type="dxa"/>
           </w:tblCellMar>
         </w:tblPrEx>
-        <w:trPr>
-          <w:trHeight w:val="560"/>
-        </w:trPr>
-        <w:tc>
-          <w:tcPr>
-            <w:tcW w:w="0" w:type="auto"/>
-            <w:vMerge/>
-            <w:tcBorders>
-              <w:top w:val="single" w:sz="8" w:space="0" w:color="000000"/>
-              <w:left w:val="single" w:sz="8" w:space="0" w:color="000000"/>
-              <w:bottom w:val="single" w:sz="8" w:space="0" w:color="000000"/>
-            </w:tcBorders>
-            <w:shd w:val="clear" w:color="auto" w:fill="D0D0D0"/>
-            <w:vAlign w:val="center"/>
-          </w:tcPr>
-          <w:p>
-            <w:pPr>
-              <w:autoSpaceDE w:val="0"/>
-              <w:autoSpaceDN w:val="0"/>
-              <w:adjustRightInd w:val="0"/>
-              <w:rPr>
-                <w:rFonts w:ascii="Calibri" w:hAnsi="Calibri" w:cs="Calibri"/>
-                <w:color w:val="000000"/>
-                <w:szCs w:val="42"/>
-              </w:rPr>
-            </w:pPr>
-          </w:p>
-        </w:tc>
-        <w:tc>
-          <w:tcPr>
-            <w:tcW w:w="0" w:type="auto"/>
-            <w:gridSpan w:val="2"/>
-            <w:tcBorders>
-              <w:left w:val="single" w:sz="8" w:space="0" w:color="000000"/>
-              <w:right w:val="single" w:sz="8" w:space="0" w:color="000000"/>
-            </w:tcBorders>
-            <w:vAlign w:val="center"/>
-          </w:tcPr>
-          <w:p>
-            <w:pPr>
-              <w:autoSpaceDE w:val="0"/>
-              <w:autoSpaceDN w:val="0"/>
-              <w:adjustRightInd w:val="0"/>
-              <w:spacing w:line="520" w:lineRule="atLeast"/>
-              <w:rPr>
-                <w:rFonts w:ascii="Calibri" w:hAnsi="Calibri" w:cs="Calibri"/>
-                <w:b/>
+        <w:tc>
+          <w:tcPr>
+            <w:tcW w:w="1128" w:type="pct"/>
+            <w:tcBorders>
+              <w:left w:val="nil"/>
+              <w:right w:val="single" w:sz="4" w:space="0" w:color="000000"/>
+            </w:tcBorders>
+            <w:shd w:val="clear" w:color="auto" w:fill="E7E6E6" w:themeFill="background2"/>
+            <w:vAlign w:val="center"/>
+          </w:tcPr>
+          <w:p>
+            <w:pPr>
+              <w:autoSpaceDE w:val="0"/>
+              <w:autoSpaceDN w:val="0"/>
+              <w:adjustRightInd w:val="0"/>
+              <w:spacing w:line="520" w:lineRule="atLeast"/>
+              <w:rPr>
+                <w:rFonts w:ascii="Calibri" w:hAnsi="Calibri" w:cs="Calibri"/>
                 <w:bCs/>
                 <w:color w:val="000000"/>
-                <w:szCs w:val="42"/>
-              </w:rPr>
-            </w:pPr>
-            <w:r>
-              <w:rPr>
-                <w:rFonts w:ascii="Calibri" w:hAnsi="Calibri" w:cs="Calibri"/>
-                <w:b/>
+                <w:sz w:val="22"/>
+                <w:szCs w:val="42"/>
+              </w:rPr>
+            </w:pPr>
+            <w:r>
+              <w:rPr>
+                <w:rFonts w:ascii="Calibri" w:hAnsi="Calibri" w:cs="Calibri"/>
                 <w:bCs/>
                 <w:color w:val="000000"/>
-                <w:szCs w:val="42"/>
-              </w:rPr>
-              <w:t>Stationary</w:t>
-            </w:r>
-          </w:p>
-        </w:tc>
-        <w:tc>
-          <w:tcPr>
-            <w:tcW w:w="0" w:type="auto"/>
-            <w:vAlign w:val="center"/>
-          </w:tcPr>
-          <w:p>
-            <w:pPr>
-              <w:autoSpaceDE w:val="0"/>
-              <w:autoSpaceDN w:val="0"/>
-              <w:adjustRightInd w:val="0"/>
-              <w:spacing w:line="520" w:lineRule="atLeast"/>
-              <w:rPr>
-                <w:rFonts w:ascii="Calibri" w:hAnsi="Calibri" w:cs="Calibri"/>
-                <w:color w:val="000000"/>
-                <w:szCs w:val="42"/>
-              </w:rPr>
-            </w:pPr>
-            <w:r>
-              <w:rPr>
-                <w:rFonts w:ascii="Calibri" w:hAnsi="Calibri" w:cs="Calibri"/>
-                <w:color w:val="000000"/>
+                <w:sz w:val="22"/>
+                <w:szCs w:val="42"/>
+              </w:rPr>
+              <w:t>C</w:t>
+            </w:r>
+          </w:p>
+        </w:tc>
+        <w:tc>
+          <w:tcPr>
+            <w:tcW w:w="927" w:type="pct"/>
+            <w:tcBorders>
+              <w:left w:val="single" w:sz="4" w:space="0" w:color="000000"/>
+            </w:tcBorders>
+            <w:shd w:val="clear" w:color="auto" w:fill="E7E6E6" w:themeFill="background2"/>
+            <w:vAlign w:val="center"/>
+          </w:tcPr>
+          <w:p>
+            <w:pPr>
+              <w:autoSpaceDE w:val="0"/>
+              <w:autoSpaceDN w:val="0"/>
+              <w:adjustRightInd w:val="0"/>
+              <w:spacing w:line="520" w:lineRule="atLeast"/>
+              <w:rPr>
+                <w:rFonts w:ascii="Calibri" w:hAnsi="Calibri" w:cs="Calibri"/>
+                <w:color w:val="000000"/>
+                <w:sz w:val="22"/>
+                <w:szCs w:val="42"/>
+              </w:rPr>
+            </w:pPr>
+            <w:r>
+              <w:rPr>
+                <w:rFonts w:ascii="Calibri" w:hAnsi="Calibri" w:cs="Calibri"/>
+                <w:color w:val="000000"/>
+                <w:sz w:val="22"/>
+                <w:szCs w:val="42"/>
+              </w:rPr>
+              <w:t>h</w:t>
+            </w:r>
+            <w:r>
+              <w:rPr>
+                <w:rFonts w:ascii="Calibri" w:hAnsi="Calibri" w:cs="Calibri"/>
+                <w:color w:val="000000"/>
+                <w:sz w:val="22"/>
+                <w:szCs w:val="42"/>
+              </w:rPr>
+              <w:t>igh Na*</w:t>
+            </w:r>
+          </w:p>
+        </w:tc>
+        <w:tc>
+          <w:tcPr>
+            <w:tcW w:w="928" w:type="pct"/>
+            <w:shd w:val="clear" w:color="auto" w:fill="E7E6E6" w:themeFill="background2"/>
+            <w:vAlign w:val="center"/>
+          </w:tcPr>
+          <w:p>
+            <w:pPr>
+              <w:autoSpaceDE w:val="0"/>
+              <w:autoSpaceDN w:val="0"/>
+              <w:adjustRightInd w:val="0"/>
+              <w:spacing w:line="520" w:lineRule="atLeast"/>
+              <w:rPr>
+                <w:rFonts w:ascii="Calibri" w:hAnsi="Calibri" w:cs="Calibri"/>
+                <w:color w:val="000000"/>
+                <w:sz w:val="22"/>
+                <w:szCs w:val="42"/>
+              </w:rPr>
+            </w:pPr>
+            <w:r>
+              <w:rPr>
+                <w:rFonts w:ascii="Calibri" w:hAnsi="Calibri" w:cs="Calibri"/>
+                <w:color w:val="000000"/>
+                <w:sz w:val="22"/>
+                <w:szCs w:val="42"/>
+              </w:rPr>
+              <w:t>base Mg</w:t>
+            </w:r>
+          </w:p>
+        </w:tc>
+        <w:tc>
+          <w:tcPr>
+            <w:tcW w:w="1073" w:type="pct"/>
+            <w:shd w:val="clear" w:color="auto" w:fill="E7E6E6" w:themeFill="background2"/>
+            <w:vAlign w:val="center"/>
+          </w:tcPr>
+          <w:p>
+            <w:pPr>
+              <w:autoSpaceDE w:val="0"/>
+              <w:autoSpaceDN w:val="0"/>
+              <w:adjustRightInd w:val="0"/>
+              <w:spacing w:line="520" w:lineRule="atLeast"/>
+              <w:rPr>
+                <w:rFonts w:ascii="Calibri" w:hAnsi="Calibri" w:cs="Calibri"/>
+                <w:color w:val="000000"/>
+                <w:sz w:val="22"/>
+                <w:szCs w:val="42"/>
+              </w:rPr>
+            </w:pPr>
+            <w:r>
+              <w:rPr>
+                <w:rFonts w:ascii="Calibri" w:hAnsi="Calibri" w:cs="Calibri"/>
+                <w:color w:val="000000"/>
+                <w:sz w:val="22"/>
+                <w:szCs w:val="42"/>
+              </w:rPr>
+              <w:t>Glucose</w:t>
+            </w:r>
+          </w:p>
+        </w:tc>
+        <w:tc>
+          <w:tcPr>
+            <w:tcW w:w="944" w:type="pct"/>
+            <w:shd w:val="clear" w:color="auto" w:fill="E7E6E6" w:themeFill="background2"/>
+            <w:vAlign w:val="center"/>
+          </w:tcPr>
+          <w:p>
+            <w:pPr>
+              <w:autoSpaceDE w:val="0"/>
+              <w:autoSpaceDN w:val="0"/>
+              <w:adjustRightInd w:val="0"/>
+              <w:spacing w:line="520" w:lineRule="atLeast"/>
+              <w:rPr>
+                <w:rFonts w:ascii="Calibri" w:hAnsi="Calibri" w:cs="Calibri"/>
+                <w:color w:val="000000"/>
+                <w:sz w:val="22"/>
+                <w:szCs w:val="42"/>
+              </w:rPr>
+            </w:pPr>
+            <w:r>
+              <w:rPr>
+                <w:rFonts w:ascii="Calibri" w:hAnsi="Calibri" w:cs="Calibri"/>
+                <w:color w:val="000000"/>
+                <w:sz w:val="22"/>
+                <w:szCs w:val="42"/>
+              </w:rPr>
+              <w:t>Exponential</w:t>
+            </w:r>
+          </w:p>
+        </w:tc>
+      </w:tr>
+      <w:tr>
+        <w:tblPrEx>
+          <w:tblBorders>
+            <w:top w:val="none" w:sz="0" w:space="0" w:color="auto"/>
+          </w:tblBorders>
+          <w:tblCellMar>
+            <w:top w:w="0" w:type="dxa"/>
+            <w:bottom w:w="0" w:type="dxa"/>
+          </w:tblCellMar>
+        </w:tblPrEx>
+        <w:tc>
+          <w:tcPr>
+            <w:tcW w:w="1128" w:type="pct"/>
+            <w:tcBorders>
+              <w:left w:val="nil"/>
+              <w:right w:val="single" w:sz="4" w:space="0" w:color="000000"/>
+            </w:tcBorders>
+            <w:vAlign w:val="center"/>
+          </w:tcPr>
+          <w:p>
+            <w:pPr>
+              <w:autoSpaceDE w:val="0"/>
+              <w:autoSpaceDN w:val="0"/>
+              <w:adjustRightInd w:val="0"/>
+              <w:spacing w:line="520" w:lineRule="atLeast"/>
+              <w:rPr>
+                <w:rFonts w:ascii="Calibri" w:hAnsi="Calibri" w:cs="Calibri"/>
+                <w:bCs/>
+                <w:color w:val="000000"/>
+                <w:sz w:val="22"/>
+                <w:szCs w:val="42"/>
+              </w:rPr>
+            </w:pPr>
+            <w:r>
+              <w:rPr>
+                <w:rFonts w:ascii="Calibri" w:hAnsi="Calibri" w:cs="Calibri"/>
+                <w:bCs/>
+                <w:color w:val="000000"/>
+                <w:sz w:val="22"/>
+                <w:szCs w:val="42"/>
+              </w:rPr>
+              <w:t>D</w:t>
+            </w:r>
+          </w:p>
+        </w:tc>
+        <w:tc>
+          <w:tcPr>
+            <w:tcW w:w="927" w:type="pct"/>
+            <w:tcBorders>
+              <w:left w:val="single" w:sz="4" w:space="0" w:color="000000"/>
+            </w:tcBorders>
+            <w:vAlign w:val="center"/>
+          </w:tcPr>
+          <w:p>
+            <w:pPr>
+              <w:autoSpaceDE w:val="0"/>
+              <w:autoSpaceDN w:val="0"/>
+              <w:adjustRightInd w:val="0"/>
+              <w:spacing w:line="520" w:lineRule="atLeast"/>
+              <w:rPr>
+                <w:rFonts w:ascii="Calibri" w:hAnsi="Calibri" w:cs="Calibri"/>
+                <w:color w:val="000000"/>
+                <w:sz w:val="22"/>
+                <w:szCs w:val="42"/>
+              </w:rPr>
+            </w:pPr>
+            <w:r>
+              <w:rPr>
+                <w:rFonts w:ascii="Calibri" w:hAnsi="Calibri" w:cs="Calibri"/>
+                <w:color w:val="000000"/>
+                <w:sz w:val="22"/>
                 <w:szCs w:val="42"/>
               </w:rPr>
               <w:t>base Na</w:t>
@@ -4043,25 +3754,27 @@
         </w:tc>
         <w:tc>
           <w:tcPr>
-            <w:tcW w:w="0" w:type="auto"/>
-            <w:vAlign w:val="center"/>
-          </w:tcPr>
-          <w:p>
-            <w:pPr>
-              <w:autoSpaceDE w:val="0"/>
-              <w:autoSpaceDN w:val="0"/>
-              <w:adjustRightInd w:val="0"/>
-              <w:spacing w:line="520" w:lineRule="atLeast"/>
-              <w:rPr>
-                <w:rFonts w:ascii="Calibri" w:hAnsi="Calibri" w:cs="Calibri"/>
-                <w:color w:val="000000"/>
-                <w:szCs w:val="42"/>
-              </w:rPr>
-            </w:pPr>
-            <w:r>
-              <w:rPr>
-                <w:rFonts w:ascii="Calibri" w:hAnsi="Calibri" w:cs="Calibri"/>
-                <w:color w:val="000000"/>
+            <w:tcW w:w="928" w:type="pct"/>
+            <w:vAlign w:val="center"/>
+          </w:tcPr>
+          <w:p>
+            <w:pPr>
+              <w:autoSpaceDE w:val="0"/>
+              <w:autoSpaceDN w:val="0"/>
+              <w:adjustRightInd w:val="0"/>
+              <w:spacing w:line="520" w:lineRule="atLeast"/>
+              <w:rPr>
+                <w:rFonts w:ascii="Calibri" w:hAnsi="Calibri" w:cs="Calibri"/>
+                <w:color w:val="000000"/>
+                <w:sz w:val="22"/>
+                <w:szCs w:val="42"/>
+              </w:rPr>
+            </w:pPr>
+            <w:r>
+              <w:rPr>
+                <w:rFonts w:ascii="Calibri" w:hAnsi="Calibri" w:cs="Calibri"/>
+                <w:color w:val="000000"/>
+                <w:sz w:val="22"/>
                 <w:szCs w:val="42"/>
               </w:rPr>
               <w:t>base Mg</w:t>
@@ -4070,25 +3783,27 @@
         </w:tc>
         <w:tc>
           <w:tcPr>
-            <w:tcW w:w="0" w:type="auto"/>
-            <w:vAlign w:val="center"/>
-          </w:tcPr>
-          <w:p>
-            <w:pPr>
-              <w:autoSpaceDE w:val="0"/>
-              <w:autoSpaceDN w:val="0"/>
-              <w:adjustRightInd w:val="0"/>
-              <w:spacing w:line="520" w:lineRule="atLeast"/>
-              <w:rPr>
-                <w:rFonts w:ascii="Calibri" w:hAnsi="Calibri" w:cs="Calibri"/>
-                <w:color w:val="000000"/>
-                <w:szCs w:val="42"/>
-              </w:rPr>
-            </w:pPr>
-            <w:r>
-              <w:rPr>
-                <w:rFonts w:ascii="Calibri" w:hAnsi="Calibri" w:cs="Calibri"/>
-                <w:color w:val="000000"/>
+            <w:tcW w:w="1073" w:type="pct"/>
+            <w:vAlign w:val="center"/>
+          </w:tcPr>
+          <w:p>
+            <w:pPr>
+              <w:autoSpaceDE w:val="0"/>
+              <w:autoSpaceDN w:val="0"/>
+              <w:adjustRightInd w:val="0"/>
+              <w:spacing w:line="520" w:lineRule="atLeast"/>
+              <w:rPr>
+                <w:rFonts w:ascii="Calibri" w:hAnsi="Calibri" w:cs="Calibri"/>
+                <w:color w:val="000000"/>
+                <w:sz w:val="22"/>
+                <w:szCs w:val="42"/>
+              </w:rPr>
+            </w:pPr>
+            <w:r>
+              <w:rPr>
+                <w:rFonts w:ascii="Calibri" w:hAnsi="Calibri" w:cs="Calibri"/>
+                <w:color w:val="000000"/>
+                <w:sz w:val="22"/>
                 <w:szCs w:val="42"/>
               </w:rPr>
               <w:t>Glucose</w:t>
@@ -4097,28 +3812,27 @@
         </w:tc>
         <w:tc>
           <w:tcPr>
-            <w:tcW w:w="0" w:type="auto"/>
-            <w:tcBorders>
-              <w:right w:val="single" w:sz="8" w:space="0" w:color="000000"/>
-            </w:tcBorders>
-            <w:vAlign w:val="center"/>
-          </w:tcPr>
-          <w:p>
-            <w:pPr>
-              <w:autoSpaceDE w:val="0"/>
-              <w:autoSpaceDN w:val="0"/>
-              <w:adjustRightInd w:val="0"/>
-              <w:spacing w:line="520" w:lineRule="atLeast"/>
-              <w:rPr>
-                <w:rFonts w:ascii="Calibri" w:hAnsi="Calibri" w:cs="Calibri"/>
-                <w:color w:val="000000"/>
-                <w:szCs w:val="42"/>
-              </w:rPr>
-            </w:pPr>
-            <w:r>
-              <w:rPr>
-                <w:rFonts w:ascii="Calibri" w:hAnsi="Calibri" w:cs="Calibri"/>
-                <w:color w:val="000000"/>
+            <w:tcW w:w="944" w:type="pct"/>
+            <w:vAlign w:val="center"/>
+          </w:tcPr>
+          <w:p>
+            <w:pPr>
+              <w:autoSpaceDE w:val="0"/>
+              <w:autoSpaceDN w:val="0"/>
+              <w:adjustRightInd w:val="0"/>
+              <w:spacing w:line="520" w:lineRule="atLeast"/>
+              <w:rPr>
+                <w:rFonts w:ascii="Calibri" w:hAnsi="Calibri" w:cs="Calibri"/>
+                <w:color w:val="000000"/>
+                <w:sz w:val="22"/>
+                <w:szCs w:val="42"/>
+              </w:rPr>
+            </w:pPr>
+            <w:r>
+              <w:rPr>
+                <w:rFonts w:ascii="Calibri" w:hAnsi="Calibri" w:cs="Calibri"/>
+                <w:color w:val="000000"/>
+                <w:sz w:val="22"/>
                 <w:szCs w:val="42"/>
               </w:rPr>
               <w:t>Stationary*</w:t>
@@ -4133,97 +3847,72 @@
             <w:bottom w:w="0" w:type="dxa"/>
           </w:tblCellMar>
         </w:tblPrEx>
-        <w:trPr>
-          <w:trHeight w:val="560"/>
-        </w:trPr>
-        <w:tc>
-          <w:tcPr>
-            <w:tcW w:w="0" w:type="auto"/>
-            <w:vMerge/>
-            <w:tcBorders>
-              <w:top w:val="single" w:sz="8" w:space="0" w:color="000000"/>
-              <w:left w:val="single" w:sz="8" w:space="0" w:color="000000"/>
-              <w:bottom w:val="single" w:sz="8" w:space="0" w:color="000000"/>
-            </w:tcBorders>
-            <w:shd w:val="clear" w:color="auto" w:fill="D0D0D0"/>
-            <w:vAlign w:val="center"/>
-          </w:tcPr>
-          <w:p>
-            <w:pPr>
-              <w:autoSpaceDE w:val="0"/>
-              <w:autoSpaceDN w:val="0"/>
-              <w:adjustRightInd w:val="0"/>
-              <w:rPr>
-                <w:rFonts w:ascii="Calibri" w:hAnsi="Calibri" w:cs="Calibri"/>
-                <w:color w:val="000000"/>
-                <w:szCs w:val="42"/>
-              </w:rPr>
-            </w:pPr>
-          </w:p>
-        </w:tc>
-        <w:tc>
-          <w:tcPr>
-            <w:tcW w:w="0" w:type="auto"/>
-            <w:gridSpan w:val="2"/>
-            <w:tcBorders>
-              <w:left w:val="single" w:sz="8" w:space="0" w:color="000000"/>
-              <w:bottom w:val="single" w:sz="8" w:space="0" w:color="000000"/>
-              <w:right w:val="single" w:sz="8" w:space="0" w:color="000000"/>
-            </w:tcBorders>
-            <w:shd w:val="clear" w:color="auto" w:fill="D0D0D0"/>
-            <w:vAlign w:val="center"/>
-          </w:tcPr>
-          <w:p>
-            <w:pPr>
-              <w:autoSpaceDE w:val="0"/>
-              <w:autoSpaceDN w:val="0"/>
-              <w:adjustRightInd w:val="0"/>
-              <w:spacing w:line="520" w:lineRule="atLeast"/>
-              <w:rPr>
-                <w:rFonts w:ascii="Calibri" w:hAnsi="Calibri" w:cs="Calibri"/>
-                <w:b/>
+        <w:tc>
+          <w:tcPr>
+            <w:tcW w:w="1128" w:type="pct"/>
+            <w:tcBorders>
+              <w:top w:val="nil"/>
+              <w:left w:val="nil"/>
+              <w:bottom w:val="single" w:sz="4" w:space="0" w:color="000000"/>
+              <w:right w:val="single" w:sz="4" w:space="0" w:color="000000"/>
+            </w:tcBorders>
+            <w:shd w:val="clear" w:color="auto" w:fill="E7E6E6" w:themeFill="background2"/>
+            <w:vAlign w:val="center"/>
+          </w:tcPr>
+          <w:p>
+            <w:pPr>
+              <w:autoSpaceDE w:val="0"/>
+              <w:autoSpaceDN w:val="0"/>
+              <w:adjustRightInd w:val="0"/>
+              <w:spacing w:line="520" w:lineRule="atLeast"/>
+              <w:rPr>
+                <w:rFonts w:ascii="Calibri" w:hAnsi="Calibri" w:cs="Calibri"/>
                 <w:bCs/>
                 <w:color w:val="000000"/>
-                <w:szCs w:val="42"/>
-              </w:rPr>
-            </w:pPr>
-            <w:r>
-              <w:rPr>
-                <w:rFonts w:ascii="Calibri" w:hAnsi="Calibri" w:cs="Calibri"/>
-                <w:b/>
+                <w:sz w:val="22"/>
+                <w:szCs w:val="42"/>
+              </w:rPr>
+            </w:pPr>
+            <w:r>
+              <w:rPr>
+                <w:rFonts w:ascii="Calibri" w:hAnsi="Calibri" w:cs="Calibri"/>
                 <w:bCs/>
                 <w:color w:val="000000"/>
-                <w:szCs w:val="42"/>
-              </w:rPr>
-              <w:t>Late stationary</w:t>
-            </w:r>
-          </w:p>
-        </w:tc>
-        <w:tc>
-          <w:tcPr>
-            <w:tcW w:w="0" w:type="auto"/>
-            <w:tcBorders>
-              <w:bottom w:val="single" w:sz="8" w:space="0" w:color="000000"/>
-            </w:tcBorders>
-            <w:shd w:val="clear" w:color="auto" w:fill="D0D0D0"/>
-            <w:vAlign w:val="center"/>
-          </w:tcPr>
-          <w:p>
-            <w:pPr>
-              <w:autoSpaceDE w:val="0"/>
-              <w:autoSpaceDN w:val="0"/>
-              <w:adjustRightInd w:val="0"/>
-              <w:spacing w:line="520" w:lineRule="atLeast"/>
-              <w:rPr>
-                <w:rFonts w:ascii="Calibri" w:hAnsi="Calibri" w:cs="Calibri"/>
-                <w:color w:val="000000"/>
-                <w:szCs w:val="42"/>
-              </w:rPr>
-            </w:pPr>
-            <w:r>
-              <w:rPr>
-                <w:rFonts w:ascii="Calibri" w:hAnsi="Calibri" w:cs="Calibri"/>
-                <w:color w:val="000000"/>
+                <w:sz w:val="22"/>
+                <w:szCs w:val="42"/>
+              </w:rPr>
+              <w:t>E</w:t>
+            </w:r>
+          </w:p>
+        </w:tc>
+        <w:tc>
+          <w:tcPr>
+            <w:tcW w:w="927" w:type="pct"/>
+            <w:tcBorders>
+              <w:left w:val="single" w:sz="4" w:space="0" w:color="000000"/>
+              <w:bottom w:val="single" w:sz="4" w:space="0" w:color="000000"/>
+            </w:tcBorders>
+            <w:shd w:val="clear" w:color="auto" w:fill="E7E6E6" w:themeFill="background2"/>
+            <w:vAlign w:val="center"/>
+          </w:tcPr>
+          <w:p>
+            <w:pPr>
+              <w:autoSpaceDE w:val="0"/>
+              <w:autoSpaceDN w:val="0"/>
+              <w:adjustRightInd w:val="0"/>
+              <w:spacing w:line="520" w:lineRule="atLeast"/>
+              <w:rPr>
+                <w:rFonts w:ascii="Calibri" w:hAnsi="Calibri" w:cs="Calibri"/>
+                <w:color w:val="000000"/>
+                <w:sz w:val="22"/>
+                <w:szCs w:val="42"/>
+              </w:rPr>
+            </w:pPr>
+            <w:r>
+              <w:rPr>
+                <w:rFonts w:ascii="Calibri" w:hAnsi="Calibri" w:cs="Calibri"/>
+                <w:color w:val="000000"/>
+                <w:sz w:val="22"/>
                 <w:szCs w:val="42"/>
               </w:rPr>
               <w:t>base Na</w:t>
@@ -4232,29 +3921,31 @@
         </w:tc>
         <w:tc>
           <w:tcPr>
-            <w:tcW w:w="0" w:type="auto"/>
-            <w:tcBorders>
-              <w:bottom w:val="single" w:sz="8" w:space="0" w:color="000000"/>
-            </w:tcBorders>
-            <w:shd w:val="clear" w:color="auto" w:fill="D0D0D0"/>
-            <w:vAlign w:val="center"/>
-          </w:tcPr>
-          <w:p>
-            <w:pPr>
-              <w:autoSpaceDE w:val="0"/>
-              <w:autoSpaceDN w:val="0"/>
-              <w:adjustRightInd w:val="0"/>
-              <w:spacing w:line="520" w:lineRule="atLeast"/>
-              <w:rPr>
-                <w:rFonts w:ascii="Calibri" w:hAnsi="Calibri" w:cs="Calibri"/>
-                <w:color w:val="000000"/>
-                <w:szCs w:val="42"/>
-              </w:rPr>
-            </w:pPr>
-            <w:r>
-              <w:rPr>
-                <w:rFonts w:ascii="Calibri" w:hAnsi="Calibri" w:cs="Calibri"/>
-                <w:color w:val="000000"/>
+            <w:tcW w:w="928" w:type="pct"/>
+            <w:tcBorders>
+              <w:bottom w:val="single" w:sz="4" w:space="0" w:color="000000"/>
+            </w:tcBorders>
+            <w:shd w:val="clear" w:color="auto" w:fill="E7E6E6" w:themeFill="background2"/>
+            <w:vAlign w:val="center"/>
+          </w:tcPr>
+          <w:p>
+            <w:pPr>
+              <w:autoSpaceDE w:val="0"/>
+              <w:autoSpaceDN w:val="0"/>
+              <w:adjustRightInd w:val="0"/>
+              <w:spacing w:line="520" w:lineRule="atLeast"/>
+              <w:rPr>
+                <w:rFonts w:ascii="Calibri" w:hAnsi="Calibri" w:cs="Calibri"/>
+                <w:color w:val="000000"/>
+                <w:sz w:val="22"/>
+                <w:szCs w:val="42"/>
+              </w:rPr>
+            </w:pPr>
+            <w:r>
+              <w:rPr>
+                <w:rFonts w:ascii="Calibri" w:hAnsi="Calibri" w:cs="Calibri"/>
+                <w:color w:val="000000"/>
+                <w:sz w:val="22"/>
                 <w:szCs w:val="42"/>
               </w:rPr>
               <w:t>base Mg</w:t>
@@ -4263,29 +3954,31 @@
         </w:tc>
         <w:tc>
           <w:tcPr>
-            <w:tcW w:w="0" w:type="auto"/>
-            <w:tcBorders>
-              <w:bottom w:val="single" w:sz="8" w:space="0" w:color="000000"/>
-            </w:tcBorders>
-            <w:shd w:val="clear" w:color="auto" w:fill="D0D0D0"/>
-            <w:vAlign w:val="center"/>
-          </w:tcPr>
-          <w:p>
-            <w:pPr>
-              <w:autoSpaceDE w:val="0"/>
-              <w:autoSpaceDN w:val="0"/>
-              <w:adjustRightInd w:val="0"/>
-              <w:spacing w:line="520" w:lineRule="atLeast"/>
-              <w:rPr>
-                <w:rFonts w:ascii="Calibri" w:hAnsi="Calibri" w:cs="Calibri"/>
-                <w:color w:val="000000"/>
-                <w:szCs w:val="42"/>
-              </w:rPr>
-            </w:pPr>
-            <w:r>
-              <w:rPr>
-                <w:rFonts w:ascii="Calibri" w:hAnsi="Calibri" w:cs="Calibri"/>
-                <w:color w:val="000000"/>
+            <w:tcW w:w="1073" w:type="pct"/>
+            <w:tcBorders>
+              <w:bottom w:val="single" w:sz="4" w:space="0" w:color="000000"/>
+            </w:tcBorders>
+            <w:shd w:val="clear" w:color="auto" w:fill="E7E6E6" w:themeFill="background2"/>
+            <w:vAlign w:val="center"/>
+          </w:tcPr>
+          <w:p>
+            <w:pPr>
+              <w:autoSpaceDE w:val="0"/>
+              <w:autoSpaceDN w:val="0"/>
+              <w:adjustRightInd w:val="0"/>
+              <w:spacing w:line="520" w:lineRule="atLeast"/>
+              <w:rPr>
+                <w:rFonts w:ascii="Calibri" w:hAnsi="Calibri" w:cs="Calibri"/>
+                <w:color w:val="000000"/>
+                <w:sz w:val="22"/>
+                <w:szCs w:val="42"/>
+              </w:rPr>
+            </w:pPr>
+            <w:r>
+              <w:rPr>
+                <w:rFonts w:ascii="Calibri" w:hAnsi="Calibri" w:cs="Calibri"/>
+                <w:color w:val="000000"/>
+                <w:sz w:val="22"/>
                 <w:szCs w:val="42"/>
               </w:rPr>
               <w:t>Glucose</w:t>
@@ -4294,12 +3987,11 @@
         </w:tc>
         <w:tc>
           <w:tcPr>
-            <w:tcW w:w="0" w:type="auto"/>
-            <w:tcBorders>
-              <w:bottom w:val="single" w:sz="8" w:space="0" w:color="000000"/>
-              <w:right w:val="single" w:sz="8" w:space="0" w:color="000000"/>
-            </w:tcBorders>
-            <w:shd w:val="clear" w:color="auto" w:fill="D0D0D0"/>
+            <w:tcW w:w="944" w:type="pct"/>
+            <w:tcBorders>
+              <w:bottom w:val="single" w:sz="4" w:space="0" w:color="000000"/>
+            </w:tcBorders>
+            <w:shd w:val="clear" w:color="auto" w:fill="E7E6E6" w:themeFill="background2"/>
             <w:vAlign w:val="center"/>
           </w:tcPr>
           <w:p>
@@ -4311,6 +4003,7 @@
               <w:rPr>
                 <w:rFonts w:ascii="Calibri" w:hAnsi="Calibri" w:cs="Calibri"/>
                 <w:color w:val="B64610"/>
+                <w:sz w:val="22"/>
                 <w:szCs w:val="42"/>
               </w:rPr>
             </w:pPr>
@@ -4318,6 +4011,7 @@
               <w:rPr>
                 <w:rFonts w:ascii="Calibri" w:hAnsi="Calibri" w:cs="Calibri"/>
                 <w:color w:val="B64610"/>
+                <w:sz w:val="22"/>
                 <w:szCs w:val="42"/>
               </w:rPr>
               <w:t>Stationary*</w:t>
@@ -4425,12 +4119,7 @@
         <w:t xml:space="preserve"> a wrong prediction. “*” </w:t>
       </w:r>
       <w:r>
-        <w:t>indicates a true not-base value</w:t>
-      </w:r>
-      <w:bookmarkStart w:id="0" w:name="_GoBack"/>
-      <w:bookmarkEnd w:id="0"/>
-      <w:r>
-        <w:t>.</w:t>
+        <w:t>indicates a true not-base value.</w:t>
       </w:r>
     </w:p>
     <w:p>

--- a/text/Supplementary file.docx
+++ b/text/Supplementary file.docx
@@ -1,6 +1,6 @@
 
 <file path=word/document.xml><?xml version="1.0" encoding="utf-8"?>
-<w:document xmlns:wpc="http://schemas.microsoft.com/office/word/2010/wordprocessingCanvas" xmlns:cx="http://schemas.microsoft.com/office/drawing/2014/chartex" xmlns:cx1="http://schemas.microsoft.com/office/drawing/2015/9/8/chartex" xmlns:cx2="http://schemas.microsoft.com/office/drawing/2015/10/21/chartex" xmlns:cx3="http://schemas.microsoft.com/office/drawing/2016/5/9/chartex" xmlns:cx4="http://schemas.microsoft.com/office/drawing/2016/5/10/chartex" xmlns:cx5="http://schemas.microsoft.com/office/drawing/2016/5/11/chartex" xmlns:cx6="http://schemas.microsoft.com/office/drawing/2016/5/12/chartex" xmlns:cx7="http://schemas.microsoft.com/office/drawing/2016/5/13/chartex" xmlns:cx8="http://schemas.microsoft.com/office/drawing/2016/5/14/chartex" xmlns:mc="http://schemas.openxmlformats.org/markup-compatibility/2006" xmlns:aink="http://schemas.microsoft.com/office/drawing/2016/ink" xmlns:am3d="http://schemas.microsoft.com/office/drawing/2017/model3d" xmlns:o="urn:schemas-microsoft-com:office:office" xmlns:r="http://schemas.openxmlformats.org/officeDocument/2006/relationships" xmlns:m="http://schemas.openxmlformats.org/officeDocument/2006/math" xmlns:v="urn:schemas-microsoft-com:vml" xmlns:wp14="http://schemas.microsoft.com/office/word/2010/wordprocessingDrawing" xmlns:wp="http://schemas.openxmlformats.org/drawingml/2006/wordprocessingDrawing" xmlns:w10="urn:schemas-microsoft-com:office:word" xmlns:w="http://schemas.openxmlformats.org/wordprocessingml/2006/main" xmlns:w14="http://schemas.microsoft.com/office/word/2010/wordml" xmlns:w15="http://schemas.microsoft.com/office/word/2012/wordml" xmlns:w16cid="http://schemas.microsoft.com/office/word/2016/wordml/cid" xmlns:w16se="http://schemas.microsoft.com/office/word/2015/wordml/symex" xmlns:wpg="http://schemas.microsoft.com/office/word/2010/wordprocessingGroup" xmlns:wpi="http://schemas.microsoft.com/office/word/2010/wordprocessingInk" xmlns:wne="http://schemas.microsoft.com/office/word/2006/wordml" xmlns:wps="http://schemas.microsoft.com/office/word/2010/wordprocessingShape" mc:Ignorable="w14 w15 w16se w16cid wp14">
+<w:document xmlns:wpc="http://schemas.microsoft.com/office/word/2010/wordprocessingCanvas" xmlns:mo="http://schemas.microsoft.com/office/mac/office/2008/main" xmlns:mc="http://schemas.openxmlformats.org/markup-compatibility/2006" xmlns:mv="urn:schemas-microsoft-com:mac:vml" xmlns:o="urn:schemas-microsoft-com:office:office" xmlns:r="http://schemas.openxmlformats.org/officeDocument/2006/relationships" xmlns:m="http://schemas.openxmlformats.org/officeDocument/2006/math" xmlns:v="urn:schemas-microsoft-com:vml" xmlns:wp14="http://schemas.microsoft.com/office/word/2010/wordprocessingDrawing" xmlns:wp="http://schemas.openxmlformats.org/drawingml/2006/wordprocessingDrawing" xmlns:w10="urn:schemas-microsoft-com:office:word" xmlns:w="http://schemas.openxmlformats.org/wordprocessingml/2006/main" xmlns:w14="http://schemas.microsoft.com/office/word/2010/wordml" xmlns:w15="http://schemas.microsoft.com/office/word/2012/wordml" xmlns:wpg="http://schemas.microsoft.com/office/word/2010/wordprocessingGroup" xmlns:wpi="http://schemas.microsoft.com/office/word/2010/wordprocessingInk" xmlns:wne="http://schemas.microsoft.com/office/word/2006/wordml" xmlns:wps="http://schemas.microsoft.com/office/word/2010/wordprocessingShape" mc:Ignorable="w14 w15 wp14">
   <w:body>
     <w:p>
       <w:pPr>
@@ -16,7 +16,14 @@
           <w:sz w:val="24"/>
           <w:szCs w:val="24"/>
         </w:rPr>
-        <w:t>Predicting bacterial growth conditions from mRNA and protein abundances.</w:t>
+        <w:t>Predicting bacterial growth conditions f</w:t>
+      </w:r>
+      <w:r>
+        <w:rPr>
+          <w:sz w:val="24"/>
+          <w:szCs w:val="24"/>
+        </w:rPr>
+        <w:t>rom mRNA and protein abundances</w:t>
       </w:r>
     </w:p>
     <w:p>
@@ -52,13 +59,22 @@
         <w:rPr>
           <w:vertAlign w:val="superscript"/>
         </w:rPr>
-        <w:t>1, 2, 3</w:t>
+        <w:t>1</w:t>
       </w:r>
       <w:r>
         <w:t xml:space="preserve">, </w:t>
       </w:r>
       <w:r>
-        <w:t xml:space="preserve">Adam J. Hockenberry , </w:t>
+        <w:t>Adam J. Hockenberry</w:t>
+      </w:r>
+      <w:r>
+        <w:rPr>
+          <w:vertAlign w:val="superscript"/>
+        </w:rPr>
+        <w:t>1</w:t>
+      </w:r>
+      <w:r>
+        <w:t xml:space="preserve">, </w:t>
       </w:r>
       <w:r>
         <w:t>Claus O. Wilke</w:t>
@@ -67,7 +83,7 @@
         <w:rPr>
           <w:vertAlign w:val="superscript"/>
         </w:rPr>
-        <w:t>3, 4, 5</w:t>
+        <w:t>1</w:t>
       </w:r>
       <w:r>
         <w:t>*</w:t>
@@ -77,13 +93,6 @@
       <w:pPr>
         <w:rPr>
           <w:sz w:val="14"/>
-        </w:rPr>
-      </w:pPr>
-    </w:p>
-    <w:p>
-      <w:pPr>
-        <w:rPr>
-          <w:sz w:val="14"/>
           <w:vertAlign w:val="superscript"/>
         </w:rPr>
       </w:pPr>
@@ -97,66 +106,14 @@
       </w:pPr>
     </w:p>
     <w:p>
-      <w:pPr>
-        <w:rPr>
-          <w:sz w:val="14"/>
+      <w:r>
+        <w:rPr>
           <w:vertAlign w:val="superscript"/>
         </w:rPr>
-      </w:pPr>
-    </w:p>
-    <w:p>
-      <w:r>
-        <w:rPr>
-          <w:vertAlign w:val="superscript"/>
-        </w:rPr>
         <w:t>1</w:t>
       </w:r>
       <w:r>
         <w:t>Department of Integrative Biology, The University of Texas at Austin, Austin, Texas, USA</w:t>
-      </w:r>
-    </w:p>
-    <w:p>
-      <w:r>
-        <w:rPr>
-          <w:vertAlign w:val="superscript"/>
-        </w:rPr>
-        <w:t>2</w:t>
-      </w:r>
-      <w:r>
-        <w:t>Center for Computational Biology and Bioinformatics, The University of Texas at Austin, Austin, Texas, USA</w:t>
-      </w:r>
-    </w:p>
-    <w:p>
-      <w:r>
-        <w:rPr>
-          <w:vertAlign w:val="superscript"/>
-        </w:rPr>
-        <w:t>3</w:t>
-      </w:r>
-      <w:r>
-        <w:t>Institute for Cellular and Molecular Biology, The University of Texas at Austin, Austin, Texas, USA</w:t>
-      </w:r>
-    </w:p>
-    <w:p>
-      <w:r>
-        <w:rPr>
-          <w:vertAlign w:val="superscript"/>
-        </w:rPr>
-        <w:t>4</w:t>
-      </w:r>
-      <w:r>
-        <w:t>Center for Systems and Synthetic Biology, The University of Texas at Austin, Austin, Texas, USA</w:t>
-      </w:r>
-    </w:p>
-    <w:p>
-      <w:r>
-        <w:rPr>
-          <w:vertAlign w:val="superscript"/>
-        </w:rPr>
-        <w:t>5</w:t>
-      </w:r>
-      <w:r>
-        <w:t>Department of Molecular Biosciences, The University of Texas at Austin, Austin, Texas, USA</w:t>
       </w:r>
     </w:p>
     <w:p/>
@@ -172,9 +129,8 @@
           <w:t>wilke@austin.utexas.edu</w:t>
         </w:r>
       </w:hyperlink>
-      <w:r>
-        <w:t xml:space="preserve"> (COW)</w:t>
-      </w:r>
+      <w:bookmarkStart w:id="0" w:name="_GoBack"/>
+      <w:bookmarkEnd w:id="0"/>
     </w:p>
     <w:p>
       <w:pPr>
@@ -1553,8 +1509,6 @@
                 <w:szCs w:val="26"/>
               </w:rPr>
             </w:pPr>
-            <w:bookmarkStart w:id="0" w:name="_GoBack"/>
-            <w:bookmarkEnd w:id="0"/>
             <w:r>
               <w:rPr>
                 <w:rFonts w:asciiTheme="majorHAnsi" w:eastAsiaTheme="majorEastAsia" w:hAnsiTheme="majorHAnsi" w:cstheme="majorBidi"/>
@@ -1909,7 +1863,7 @@
 </file>
 
 <file path=word/styles.xml><?xml version="1.0" encoding="utf-8"?>
-<w:styles xmlns:mc="http://schemas.openxmlformats.org/markup-compatibility/2006" xmlns:r="http://schemas.openxmlformats.org/officeDocument/2006/relationships" xmlns:w="http://schemas.openxmlformats.org/wordprocessingml/2006/main" xmlns:w14="http://schemas.microsoft.com/office/word/2010/wordml" xmlns:w15="http://schemas.microsoft.com/office/word/2012/wordml" xmlns:w16cid="http://schemas.microsoft.com/office/word/2016/wordml/cid" xmlns:w16se="http://schemas.microsoft.com/office/word/2015/wordml/symex" mc:Ignorable="w14 w15 w16se w16cid">
+<w:styles xmlns:mc="http://schemas.openxmlformats.org/markup-compatibility/2006" xmlns:r="http://schemas.openxmlformats.org/officeDocument/2006/relationships" xmlns:w="http://schemas.openxmlformats.org/wordprocessingml/2006/main" xmlns:w14="http://schemas.microsoft.com/office/word/2010/wordml" xmlns:w15="http://schemas.microsoft.com/office/word/2012/wordml" mc:Ignorable="w14 w15">
   <w:docDefaults>
     <w:rPrDefault>
       <w:rPr>
@@ -1921,7 +1875,7 @@
     </w:rPrDefault>
     <w:pPrDefault/>
   </w:docDefaults>
-  <w:latentStyles w:defLockedState="0" w:defUIPriority="99" w:defSemiHidden="0" w:defUnhideWhenUsed="0" w:defQFormat="0" w:count="375">
+  <w:latentStyles w:defLockedState="0" w:defUIPriority="99" w:defSemiHidden="0" w:defUnhideWhenUsed="0" w:defQFormat="0" w:count="382">
     <w:lsdException w:name="Normal" w:uiPriority="0" w:qFormat="1"/>
     <w:lsdException w:name="heading 1" w:uiPriority="9" w:qFormat="1"/>
     <w:lsdException w:name="heading 2" w:semiHidden="1" w:uiPriority="9" w:unhideWhenUsed="1" w:qFormat="1"/>
@@ -2414,6 +2368,13 @@
     <w:tblPr>
       <w:tblStyleRowBandSize w:val="1"/>
       <w:tblStyleColBandSize w:val="1"/>
+      <w:tblInd w:w="0" w:type="dxa"/>
+      <w:tblCellMar>
+        <w:top w:w="0" w:type="dxa"/>
+        <w:left w:w="108" w:type="dxa"/>
+        <w:bottom w:w="0" w:type="dxa"/>
+        <w:right w:w="108" w:type="dxa"/>
+      </w:tblCellMar>
     </w:tblPr>
     <w:tblStylePr w:type="firstRow">
       <w:rPr>

--- a/text/Supplementary file.docx
+++ b/text/Supplementary file.docx
@@ -129,8 +129,6 @@
           <w:t>wilke@austin.utexas.edu</w:t>
         </w:r>
       </w:hyperlink>
-      <w:bookmarkStart w:id="0" w:name="_GoBack"/>
-      <w:bookmarkEnd w:id="0"/>
     </w:p>
     <w:p>
       <w:pPr>
@@ -243,16 +241,88 @@
         <w:rPr>
           <w:b/>
         </w:rPr>
-        <w:t>Supplementary figure 1.</w:t>
-      </w:r>
-      <w:r>
-        <w:t xml:space="preserve"> The model parameter and error distribution for mRNA data. A. parameter and error distribution with SVM using linear kernel, B. parameter and error distribution with SVM using radial kernel, C. parameter and error distribution with SVM using sigmoidal kernel, D. parameter and error distribution with SVM using random forest. SVM with radial kernel gives the best results xx/60 of the </w:t>
-      </w:r>
-      <w:r>
-        <w:t>independent training&amp;tuning runs</w:t>
-      </w:r>
-      <w:r>
+        <w:t>Supplementary figure 1</w:t>
+      </w:r>
+      <w:commentRangeStart w:id="0"/>
+      <w:r>
+        <w:rPr>
+          <w:b/>
+        </w:rPr>
         <w:t>.</w:t>
+      </w:r>
+      <w:r>
+        <w:t xml:space="preserve"> </w:t>
+      </w:r>
+      <w:r>
+        <w:t xml:space="preserve">Tuning results for </w:t>
+      </w:r>
+      <w:r>
+        <w:t xml:space="preserve">predictions based on mRNA data. </w:t>
+      </w:r>
+      <w:commentRangeEnd w:id="0"/>
+      <w:r>
+        <w:rPr>
+          <w:rStyle w:val="CommentReference"/>
+          <w:rFonts w:eastAsiaTheme="minorEastAsia"/>
+        </w:rPr>
+        <w:commentReference w:id="0"/>
+      </w:r>
+      <w:r>
+        <w:t xml:space="preserve">Model performance </w:t>
+      </w:r>
+      <w:commentRangeStart w:id="1"/>
+      <w:r>
+        <w:t xml:space="preserve">is measured as the mean </w:t>
+      </w:r>
+      <w:r>
+        <w:rPr>
+          <w:i/>
+        </w:rPr>
+        <w:t>F</w:t>
+      </w:r>
+      <w:r>
+        <w:rPr>
+          <w:vertAlign w:val="subscript"/>
+        </w:rPr>
+        <w:t>1</w:t>
+      </w:r>
+      <w:r>
+        <w:t xml:space="preserve"> score over 10 independent tuning runs</w:t>
+      </w:r>
+      <w:commentRangeEnd w:id="1"/>
+      <w:r>
+        <w:rPr>
+          <w:rStyle w:val="CommentReference"/>
+          <w:rFonts w:eastAsiaTheme="minorEastAsia"/>
+        </w:rPr>
+        <w:commentReference w:id="1"/>
+      </w:r>
+      <w:r>
+        <w:t>. Higher performance numbers are better. (A) Tuning results for SVMs with linear kernel. Only the cost parameter was tuned.</w:t>
+      </w:r>
+      <w:r>
+        <w:t xml:space="preserve"> </w:t>
+      </w:r>
+      <w:r>
+        <w:t>(B)</w:t>
+      </w:r>
+      <w:r>
+        <w:t xml:space="preserve"> </w:t>
+      </w:r>
+      <w:r>
+        <w:t>Tuning results for SVMs with radial kernel. The cost and gamma parameters were tuned. The red dot indicates the winning parameter combination. (C)</w:t>
+      </w:r>
+      <w:r>
+        <w:t xml:space="preserve"> </w:t>
+      </w:r>
+      <w:r>
+        <w:t xml:space="preserve">Tuning results for SVMs with sigmoidal kernel. The cost and gamma parameters were tuned. The red dot indicates the winning parameter combination. (D) Tuning results for random forest models. The mtry, nodesize, and ntrees </w:t>
+      </w:r>
+      <w:r>
+        <w:t>parameter</w:t>
+      </w:r>
+      <w:r>
+        <w:t>s were tuned. We used three values for ntrees, 1000, 5000, and 10000, shown as three separate panels. The red dot indicates the winning parameter combination.</w:t>
       </w:r>
     </w:p>
     <w:p>
@@ -299,7 +369,7 @@
                     <pic:cNvPicPr/>
                   </pic:nvPicPr>
                   <pic:blipFill>
-                    <a:blip r:embed="rId6" cstate="print">
+                    <a:blip r:embed="rId8" cstate="print">
                       <a:extLst>
                         <a:ext uri="{28A0092B-C50C-407E-A947-70E740481C1C}">
                           <a14:useLocalDpi xmlns:a14="http://schemas.microsoft.com/office/drawing/2010/main" val="0"/>
@@ -349,25 +419,49 @@
         <w:t>Supplementary figure 2.</w:t>
       </w:r>
       <w:r>
-        <w:t xml:space="preserve"> The model parameter and error distribution for </w:t>
-      </w:r>
-      <w:r>
-        <w:t>protein</w:t>
-      </w:r>
-      <w:r>
-        <w:t xml:space="preserve"> data. A. parameter and error distribution with SVM using linear kernel, B. parameter and error distribution with SVM using radial kernel, C. parameter and error distribution with SVM using sigmoidal kernel, D. parameter and error distribution with SVM using random forest. SVM with </w:t>
-      </w:r>
-      <w:r>
-        <w:t>sigmoidal</w:t>
-      </w:r>
-      <w:r>
-        <w:t xml:space="preserve"> kernel gives the best results xx/60 of the </w:t>
-      </w:r>
-      <w:r>
-        <w:t>independent training&amp;tuning runs</w:t>
-      </w:r>
-      <w:r>
-        <w:t>.</w:t>
+        <w:t xml:space="preserve"> </w:t>
+      </w:r>
+      <w:r>
+        <w:t xml:space="preserve">Tuning results for predictions based on protein data. Model performance is measured as the mean </w:t>
+      </w:r>
+      <w:r>
+        <w:rPr>
+          <w:i/>
+        </w:rPr>
+        <w:t>F</w:t>
+      </w:r>
+      <w:r>
+        <w:rPr>
+          <w:vertAlign w:val="subscript"/>
+        </w:rPr>
+        <w:t>1</w:t>
+      </w:r>
+      <w:r>
+        <w:t xml:space="preserve"> score over 10 independent tuning runs. Higher performance numbers are better. (A) Tuning results for SVMs with linear kernel. Only the cost parameter was tuned.</w:t>
+      </w:r>
+      <w:r>
+        <w:t xml:space="preserve"> </w:t>
+      </w:r>
+      <w:r>
+        <w:t>(B)</w:t>
+      </w:r>
+      <w:r>
+        <w:t xml:space="preserve"> </w:t>
+      </w:r>
+      <w:r>
+        <w:t>Tuning results for SVMs with radial kernel. The cost and gamma parameters were tuned. The red dots indicate the winning parameter combinations. (C)</w:t>
+      </w:r>
+      <w:r>
+        <w:t xml:space="preserve"> </w:t>
+      </w:r>
+      <w:r>
+        <w:t xml:space="preserve">Tuning results for SVMs with sigmoidal kernel. The cost and gamma parameters were tuned. The red dot indicates the winning parameter combination. (D) Tuning results for random forest models. The mtry, nodesize, and ntrees </w:t>
+      </w:r>
+      <w:r>
+        <w:t>parameter</w:t>
+      </w:r>
+      <w:r>
+        <w:t>s were tuned. We used three values for ntrees, 1000, 5000, and 10000, shown as three separate panels. The red dot indicates the winning parameter combination.</w:t>
       </w:r>
     </w:p>
     <w:p>
@@ -432,7 +526,7 @@
                     <pic:cNvPicPr/>
                   </pic:nvPicPr>
                   <pic:blipFill>
-                    <a:blip r:embed="rId7" cstate="print">
+                    <a:blip r:embed="rId9" cstate="print">
                       <a:extLst>
                         <a:ext uri="{28A0092B-C50C-407E-A947-70E740481C1C}">
                           <a14:useLocalDpi xmlns:a14="http://schemas.microsoft.com/office/drawing/2010/main" val="0"/>
@@ -471,10 +565,31 @@
         <w:t>Supplementary figure 3</w:t>
       </w:r>
       <w:r>
-        <w:t xml:space="preserve">. The </w:t>
-      </w:r>
-      <w:r>
-        <w:t>precision of individual conditions in tests for mRNA (A) and protein (B) datasets with respect to number of samples in training data.</w:t>
+        <w:t xml:space="preserve">. </w:t>
+      </w:r>
+      <w:r>
+        <w:t>Percentage of correct predictions as a function of the number of samples during training. (A)</w:t>
+      </w:r>
+      <w:r>
+        <w:t xml:space="preserve"> </w:t>
+      </w:r>
+      <w:r>
+        <w:t xml:space="preserve">Predictions based on </w:t>
+      </w:r>
+      <w:r>
+        <w:t xml:space="preserve">mRNA </w:t>
+      </w:r>
+      <w:r>
+        <w:t xml:space="preserve">abundances. </w:t>
+      </w:r>
+      <w:r>
+        <w:t xml:space="preserve">(B) </w:t>
+      </w:r>
+      <w:r>
+        <w:t>Predictions based on protein abundances</w:t>
+      </w:r>
+      <w:r>
+        <w:t>.</w:t>
       </w:r>
     </w:p>
     <w:p>
@@ -533,7 +648,7 @@
                     <pic:cNvPicPr/>
                   </pic:nvPicPr>
                   <pic:blipFill>
-                    <a:blip r:embed="rId8">
+                    <a:blip r:embed="rId10">
                       <a:extLst>
                         <a:ext uri="{28A0092B-C50C-407E-A947-70E740481C1C}">
                           <a14:useLocalDpi xmlns:a14="http://schemas.microsoft.com/office/drawing/2010/main" val="0"/>
@@ -567,14 +682,48 @@
       </w:r>
     </w:p>
     <w:p>
-      <w:r>
-        <w:rPr>
-          <w:b/>
-        </w:rPr>
-        <w:t xml:space="preserve">Supplementary figure 4. </w:t>
-      </w:r>
-      <w:r>
-        <w:t>The error count distribution for mRNA (A) and protein (B) confusion matrixes.</w:t>
+      <w:commentRangeStart w:id="2"/>
+      <w:r>
+        <w:rPr>
+          <w:b/>
+        </w:rPr>
+        <w:t>Supplementary figure 4.</w:t>
+      </w:r>
+      <w:commentRangeEnd w:id="2"/>
+      <w:r>
+        <w:rPr>
+          <w:rStyle w:val="CommentReference"/>
+          <w:rFonts w:eastAsiaTheme="minorEastAsia"/>
+        </w:rPr>
+        <w:commentReference w:id="2"/>
+      </w:r>
+      <w:r>
+        <w:rPr>
+          <w:b/>
+        </w:rPr>
+        <w:t xml:space="preserve"> </w:t>
+      </w:r>
+      <w:r>
+        <w:t>The error count distribution for mRNA (A) and protein (B) confusion matrixes</w:t>
+      </w:r>
+      <w:r>
+        <w:rPr>
+          <w:highlight w:val="yellow"/>
+        </w:rPr>
+        <w:t>.</w:t>
+      </w:r>
+      <w:r>
+        <w:rPr>
+          <w:highlight w:val="yellow"/>
+        </w:rPr>
+        <w:t xml:space="preserve"> </w:t>
+      </w:r>
+      <w:r>
+        <w:rPr>
+          <w:i/>
+          <w:highlight w:val="yellow"/>
+        </w:rPr>
+        <w:t>This needs some more text to explain that 4 correct predictions means 0 errors, 3 mean 1 error, etc. Maybe better to write “number of false predictions” along the x axis.</w:t>
       </w:r>
       <w:r>
         <w:br w:type="page"/>
@@ -621,265 +770,6 @@
                 <pic:pic xmlns:pic="http://schemas.openxmlformats.org/drawingml/2006/picture">
                   <pic:nvPicPr>
                     <pic:cNvPr id="2" name="fig_int_mRNA.pdf"/>
-                    <pic:cNvPicPr/>
-                  </pic:nvPicPr>
-                  <pic:blipFill>
-                    <a:blip r:embed="rId9">
-                      <a:extLst>
-                        <a:ext uri="{28A0092B-C50C-407E-A947-70E740481C1C}">
-                          <a14:useLocalDpi xmlns:a14="http://schemas.microsoft.com/office/drawing/2010/main" val="0"/>
-                        </a:ext>
-                      </a:extLst>
-                    </a:blip>
-                    <a:stretch>
-                      <a:fillRect/>
-                    </a:stretch>
-                  </pic:blipFill>
-                  <pic:spPr>
-                    <a:xfrm>
-                      <a:off x="0" y="0"/>
-                      <a:ext cx="5943600" cy="3819525"/>
-                    </a:xfrm>
-                    <a:prstGeom prst="rect">
-                      <a:avLst/>
-                    </a:prstGeom>
-                  </pic:spPr>
-                </pic:pic>
-              </a:graphicData>
-            </a:graphic>
-          </wp:inline>
-        </w:drawing>
-      </w:r>
-    </w:p>
-    <w:p>
-      <w:pPr>
-        <w:tabs>
-          <w:tab w:val="left" w:pos="7376"/>
-        </w:tabs>
-        <w:rPr>
-          <w:sz w:val="14"/>
-        </w:rPr>
-      </w:pPr>
-    </w:p>
-    <w:p>
-      <w:pPr>
-        <w:tabs>
-          <w:tab w:val="left" w:pos="7376"/>
-        </w:tabs>
-        <w:rPr>
-          <w:sz w:val="14"/>
-        </w:rPr>
-      </w:pPr>
-    </w:p>
-    <w:p>
-      <w:pPr>
-        <w:tabs>
-          <w:tab w:val="left" w:pos="7376"/>
-        </w:tabs>
-      </w:pPr>
-    </w:p>
-    <w:p>
-      <w:pPr>
-        <w:tabs>
-          <w:tab w:val="left" w:pos="7376"/>
-        </w:tabs>
-        <w:rPr>
-          <w:sz w:val="14"/>
-        </w:rPr>
-      </w:pPr>
-      <w:r>
-        <w:rPr>
-          <w:b/>
-        </w:rPr>
-        <w:t xml:space="preserve">Supplementary figure </w:t>
-      </w:r>
-      <w:r>
-        <w:rPr>
-          <w:b/>
-        </w:rPr>
-        <w:t>5</w:t>
-      </w:r>
-      <w:r>
-        <w:rPr>
-          <w:b/>
-        </w:rPr>
-        <w:t xml:space="preserve">. </w:t>
-      </w:r>
-      <w:r>
-        <w:t xml:space="preserve">Complex predictions with intersection mRNA data. </w:t>
-      </w:r>
-      <w:r>
-        <w:t>Corresponding multivariate F1 score is</w:t>
-      </w:r>
-      <w:r>
-        <w:t xml:space="preserve"> xx</w:t>
-      </w:r>
-    </w:p>
-    <w:p>
-      <w:pPr>
-        <w:rPr>
-          <w:sz w:val="14"/>
-        </w:rPr>
-      </w:pPr>
-      <w:r>
-        <w:rPr>
-          <w:sz w:val="14"/>
-        </w:rPr>
-        <w:br w:type="page"/>
-      </w:r>
-    </w:p>
-    <w:p>
-      <w:pPr>
-        <w:tabs>
-          <w:tab w:val="left" w:pos="7376"/>
-        </w:tabs>
-        <w:rPr>
-          <w:sz w:val="14"/>
-        </w:rPr>
-      </w:pPr>
-      <w:r>
-        <w:rPr>
-          <w:noProof/>
-          <w:sz w:val="14"/>
-        </w:rPr>
-        <w:lastRenderedPageBreak/>
-        <w:drawing>
-          <wp:inline distT="0" distB="0" distL="0" distR="0" wp14:anchorId="31C40EB6" wp14:editId="7DA4194C">
-            <wp:extent cx="5943600" cy="3819525"/>
-            <wp:effectExtent l="0" t="0" r="0" b="0"/>
-            <wp:docPr id="3" name="Picture 3"/>
-            <wp:cNvGraphicFramePr>
-              <a:graphicFrameLocks xmlns:a="http://schemas.openxmlformats.org/drawingml/2006/main" noChangeAspect="1"/>
-            </wp:cNvGraphicFramePr>
-            <a:graphic xmlns:a="http://schemas.openxmlformats.org/drawingml/2006/main">
-              <a:graphicData uri="http://schemas.openxmlformats.org/drawingml/2006/picture">
-                <pic:pic xmlns:pic="http://schemas.openxmlformats.org/drawingml/2006/picture">
-                  <pic:nvPicPr>
-                    <pic:cNvPr id="3" name="fig_protein.pdf"/>
-                    <pic:cNvPicPr/>
-                  </pic:nvPicPr>
-                  <pic:blipFill>
-                    <a:blip r:embed="rId10">
-                      <a:extLst>
-                        <a:ext uri="{28A0092B-C50C-407E-A947-70E740481C1C}">
-                          <a14:useLocalDpi xmlns:a14="http://schemas.microsoft.com/office/drawing/2010/main" val="0"/>
-                        </a:ext>
-                      </a:extLst>
-                    </a:blip>
-                    <a:stretch>
-                      <a:fillRect/>
-                    </a:stretch>
-                  </pic:blipFill>
-                  <pic:spPr>
-                    <a:xfrm>
-                      <a:off x="0" y="0"/>
-                      <a:ext cx="5943600" cy="3819525"/>
-                    </a:xfrm>
-                    <a:prstGeom prst="rect">
-                      <a:avLst/>
-                    </a:prstGeom>
-                  </pic:spPr>
-                </pic:pic>
-              </a:graphicData>
-            </a:graphic>
-          </wp:inline>
-        </w:drawing>
-      </w:r>
-    </w:p>
-    <w:p>
-      <w:pPr>
-        <w:tabs>
-          <w:tab w:val="left" w:pos="7376"/>
-        </w:tabs>
-        <w:rPr>
-          <w:sz w:val="14"/>
-        </w:rPr>
-      </w:pPr>
-    </w:p>
-    <w:p>
-      <w:pPr>
-        <w:tabs>
-          <w:tab w:val="left" w:pos="7376"/>
-        </w:tabs>
-        <w:rPr>
-          <w:sz w:val="14"/>
-        </w:rPr>
-      </w:pPr>
-    </w:p>
-    <w:p>
-      <w:pPr>
-        <w:tabs>
-          <w:tab w:val="left" w:pos="7376"/>
-        </w:tabs>
-      </w:pPr>
-      <w:r>
-        <w:rPr>
-          <w:b/>
-        </w:rPr>
-        <w:t xml:space="preserve">Supplementary figure </w:t>
-      </w:r>
-      <w:r>
-        <w:rPr>
-          <w:b/>
-        </w:rPr>
-        <w:t>6</w:t>
-      </w:r>
-      <w:r>
-        <w:rPr>
-          <w:b/>
-        </w:rPr>
-        <w:t xml:space="preserve">. </w:t>
-      </w:r>
-      <w:r>
-        <w:t>Complex predictions with intersection protein data. Corresponding multivariate F1 score is</w:t>
-      </w:r>
-      <w:r>
-        <w:t xml:space="preserve"> xx</w:t>
-      </w:r>
-    </w:p>
-    <w:p>
-      <w:pPr>
-        <w:rPr>
-          <w:sz w:val="14"/>
-        </w:rPr>
-      </w:pPr>
-      <w:r>
-        <w:rPr>
-          <w:sz w:val="14"/>
-        </w:rPr>
-        <w:br w:type="page"/>
-      </w:r>
-    </w:p>
-    <w:p>
-      <w:pPr>
-        <w:tabs>
-          <w:tab w:val="left" w:pos="7376"/>
-        </w:tabs>
-        <w:rPr>
-          <w:b/>
-          <w:sz w:val="14"/>
-        </w:rPr>
-      </w:pPr>
-      <w:r>
-        <w:rPr>
-          <w:b/>
-          <w:noProof/>
-          <w:sz w:val="14"/>
-        </w:rPr>
-        <w:lastRenderedPageBreak/>
-        <w:drawing>
-          <wp:inline distT="0" distB="0" distL="0" distR="0" wp14:anchorId="050148D2" wp14:editId="500D849F">
-            <wp:extent cx="5943600" cy="3819525"/>
-            <wp:effectExtent l="0" t="0" r="0" b="0"/>
-            <wp:docPr id="8" name="Picture 8"/>
-            <wp:cNvGraphicFramePr>
-              <a:graphicFrameLocks xmlns:a="http://schemas.openxmlformats.org/drawingml/2006/main" noChangeAspect="1"/>
-            </wp:cNvGraphicFramePr>
-            <a:graphic xmlns:a="http://schemas.openxmlformats.org/drawingml/2006/main">
-              <a:graphicData uri="http://schemas.openxmlformats.org/drawingml/2006/picture">
-                <pic:pic xmlns:pic="http://schemas.openxmlformats.org/drawingml/2006/picture">
-                  <pic:nvPicPr>
-                    <pic:cNvPr id="8" name="fig_int_mRNA_protein.pdf"/>
                     <pic:cNvPicPr/>
                   </pic:nvPicPr>
                   <pic:blipFill>
@@ -916,7 +806,6 @@
           <w:tab w:val="left" w:pos="7376"/>
         </w:tabs>
         <w:rPr>
-          <w:b/>
           <w:sz w:val="14"/>
         </w:rPr>
       </w:pPr>
@@ -926,6 +815,26 @@
         <w:tabs>
           <w:tab w:val="left" w:pos="7376"/>
         </w:tabs>
+        <w:rPr>
+          <w:sz w:val="14"/>
+        </w:rPr>
+      </w:pPr>
+    </w:p>
+    <w:p>
+      <w:pPr>
+        <w:tabs>
+          <w:tab w:val="left" w:pos="7376"/>
+        </w:tabs>
+      </w:pPr>
+    </w:p>
+    <w:p>
+      <w:pPr>
+        <w:tabs>
+          <w:tab w:val="left" w:pos="7376"/>
+        </w:tabs>
+        <w:rPr>
+          <w:sz w:val="14"/>
+        </w:rPr>
       </w:pPr>
       <w:r>
         <w:rPr>
@@ -937,6 +846,265 @@
         <w:rPr>
           <w:b/>
         </w:rPr>
+        <w:t>5</w:t>
+      </w:r>
+      <w:r>
+        <w:rPr>
+          <w:b/>
+        </w:rPr>
+        <w:t xml:space="preserve">. </w:t>
+      </w:r>
+      <w:commentRangeStart w:id="3"/>
+      <w:r>
+        <w:t xml:space="preserve">Complex predictions with intersection mRNA data. </w:t>
+      </w:r>
+      <w:r>
+        <w:t>Corresponding multivariate F1 score is</w:t>
+      </w:r>
+      <w:r>
+        <w:t xml:space="preserve"> xx</w:t>
+      </w:r>
+      <w:commentRangeEnd w:id="3"/>
+      <w:r>
+        <w:rPr>
+          <w:rStyle w:val="CommentReference"/>
+          <w:rFonts w:eastAsiaTheme="minorEastAsia"/>
+        </w:rPr>
+        <w:commentReference w:id="3"/>
+      </w:r>
+    </w:p>
+    <w:p>
+      <w:pPr>
+        <w:rPr>
+          <w:sz w:val="14"/>
+        </w:rPr>
+      </w:pPr>
+      <w:r>
+        <w:rPr>
+          <w:sz w:val="14"/>
+        </w:rPr>
+        <w:br w:type="page"/>
+      </w:r>
+    </w:p>
+    <w:p>
+      <w:pPr>
+        <w:tabs>
+          <w:tab w:val="left" w:pos="7376"/>
+        </w:tabs>
+        <w:rPr>
+          <w:sz w:val="14"/>
+        </w:rPr>
+      </w:pPr>
+      <w:r>
+        <w:rPr>
+          <w:noProof/>
+          <w:sz w:val="14"/>
+        </w:rPr>
+        <w:lastRenderedPageBreak/>
+        <w:drawing>
+          <wp:inline distT="0" distB="0" distL="0" distR="0" wp14:anchorId="31C40EB6" wp14:editId="7DA4194C">
+            <wp:extent cx="5943600" cy="3819525"/>
+            <wp:effectExtent l="0" t="0" r="0" b="0"/>
+            <wp:docPr id="3" name="Picture 3"/>
+            <wp:cNvGraphicFramePr>
+              <a:graphicFrameLocks xmlns:a="http://schemas.openxmlformats.org/drawingml/2006/main" noChangeAspect="1"/>
+            </wp:cNvGraphicFramePr>
+            <a:graphic xmlns:a="http://schemas.openxmlformats.org/drawingml/2006/main">
+              <a:graphicData uri="http://schemas.openxmlformats.org/drawingml/2006/picture">
+                <pic:pic xmlns:pic="http://schemas.openxmlformats.org/drawingml/2006/picture">
+                  <pic:nvPicPr>
+                    <pic:cNvPr id="3" name="fig_protein.pdf"/>
+                    <pic:cNvPicPr/>
+                  </pic:nvPicPr>
+                  <pic:blipFill>
+                    <a:blip r:embed="rId12">
+                      <a:extLst>
+                        <a:ext uri="{28A0092B-C50C-407E-A947-70E740481C1C}">
+                          <a14:useLocalDpi xmlns:a14="http://schemas.microsoft.com/office/drawing/2010/main" val="0"/>
+                        </a:ext>
+                      </a:extLst>
+                    </a:blip>
+                    <a:stretch>
+                      <a:fillRect/>
+                    </a:stretch>
+                  </pic:blipFill>
+                  <pic:spPr>
+                    <a:xfrm>
+                      <a:off x="0" y="0"/>
+                      <a:ext cx="5943600" cy="3819525"/>
+                    </a:xfrm>
+                    <a:prstGeom prst="rect">
+                      <a:avLst/>
+                    </a:prstGeom>
+                  </pic:spPr>
+                </pic:pic>
+              </a:graphicData>
+            </a:graphic>
+          </wp:inline>
+        </w:drawing>
+      </w:r>
+    </w:p>
+    <w:p>
+      <w:pPr>
+        <w:tabs>
+          <w:tab w:val="left" w:pos="7376"/>
+        </w:tabs>
+        <w:rPr>
+          <w:sz w:val="14"/>
+        </w:rPr>
+      </w:pPr>
+    </w:p>
+    <w:p>
+      <w:pPr>
+        <w:tabs>
+          <w:tab w:val="left" w:pos="7376"/>
+        </w:tabs>
+        <w:rPr>
+          <w:sz w:val="14"/>
+        </w:rPr>
+      </w:pPr>
+    </w:p>
+    <w:p>
+      <w:pPr>
+        <w:tabs>
+          <w:tab w:val="left" w:pos="7376"/>
+        </w:tabs>
+      </w:pPr>
+      <w:commentRangeStart w:id="4"/>
+      <w:r>
+        <w:rPr>
+          <w:b/>
+        </w:rPr>
+        <w:t xml:space="preserve">Supplementary figure </w:t>
+      </w:r>
+      <w:r>
+        <w:rPr>
+          <w:b/>
+        </w:rPr>
+        <w:t>6</w:t>
+      </w:r>
+      <w:r>
+        <w:rPr>
+          <w:b/>
+        </w:rPr>
+        <w:t xml:space="preserve">. </w:t>
+      </w:r>
+      <w:r>
+        <w:t>Complex predictions with intersection protein data. Corresponding multivariate F1 score is</w:t>
+      </w:r>
+      <w:r>
+        <w:t xml:space="preserve"> xx</w:t>
+      </w:r>
+      <w:commentRangeEnd w:id="4"/>
+      <w:r>
+        <w:rPr>
+          <w:rStyle w:val="CommentReference"/>
+          <w:rFonts w:eastAsiaTheme="minorEastAsia"/>
+        </w:rPr>
+        <w:commentReference w:id="4"/>
+      </w:r>
+    </w:p>
+    <w:p>
+      <w:pPr>
+        <w:rPr>
+          <w:sz w:val="14"/>
+        </w:rPr>
+      </w:pPr>
+      <w:r>
+        <w:rPr>
+          <w:sz w:val="14"/>
+        </w:rPr>
+        <w:br w:type="page"/>
+      </w:r>
+    </w:p>
+    <w:p>
+      <w:pPr>
+        <w:tabs>
+          <w:tab w:val="left" w:pos="7376"/>
+        </w:tabs>
+        <w:rPr>
+          <w:b/>
+          <w:sz w:val="14"/>
+        </w:rPr>
+      </w:pPr>
+      <w:r>
+        <w:rPr>
+          <w:b/>
+          <w:noProof/>
+          <w:sz w:val="14"/>
+        </w:rPr>
+        <w:lastRenderedPageBreak/>
+        <w:drawing>
+          <wp:inline distT="0" distB="0" distL="0" distR="0" wp14:anchorId="050148D2" wp14:editId="500D849F">
+            <wp:extent cx="5943600" cy="3819525"/>
+            <wp:effectExtent l="0" t="0" r="0" b="0"/>
+            <wp:docPr id="8" name="Picture 8"/>
+            <wp:cNvGraphicFramePr>
+              <a:graphicFrameLocks xmlns:a="http://schemas.openxmlformats.org/drawingml/2006/main" noChangeAspect="1"/>
+            </wp:cNvGraphicFramePr>
+            <a:graphic xmlns:a="http://schemas.openxmlformats.org/drawingml/2006/main">
+              <a:graphicData uri="http://schemas.openxmlformats.org/drawingml/2006/picture">
+                <pic:pic xmlns:pic="http://schemas.openxmlformats.org/drawingml/2006/picture">
+                  <pic:nvPicPr>
+                    <pic:cNvPr id="8" name="fig_int_mRNA_protein.pdf"/>
+                    <pic:cNvPicPr/>
+                  </pic:nvPicPr>
+                  <pic:blipFill>
+                    <a:blip r:embed="rId13">
+                      <a:extLst>
+                        <a:ext uri="{28A0092B-C50C-407E-A947-70E740481C1C}">
+                          <a14:useLocalDpi xmlns:a14="http://schemas.microsoft.com/office/drawing/2010/main" val="0"/>
+                        </a:ext>
+                      </a:extLst>
+                    </a:blip>
+                    <a:stretch>
+                      <a:fillRect/>
+                    </a:stretch>
+                  </pic:blipFill>
+                  <pic:spPr>
+                    <a:xfrm>
+                      <a:off x="0" y="0"/>
+                      <a:ext cx="5943600" cy="3819525"/>
+                    </a:xfrm>
+                    <a:prstGeom prst="rect">
+                      <a:avLst/>
+                    </a:prstGeom>
+                  </pic:spPr>
+                </pic:pic>
+              </a:graphicData>
+            </a:graphic>
+          </wp:inline>
+        </w:drawing>
+      </w:r>
+    </w:p>
+    <w:p>
+      <w:pPr>
+        <w:tabs>
+          <w:tab w:val="left" w:pos="7376"/>
+        </w:tabs>
+        <w:rPr>
+          <w:b/>
+          <w:sz w:val="14"/>
+        </w:rPr>
+      </w:pPr>
+    </w:p>
+    <w:p>
+      <w:pPr>
+        <w:tabs>
+          <w:tab w:val="left" w:pos="7376"/>
+        </w:tabs>
+      </w:pPr>
+      <w:commentRangeStart w:id="5"/>
+      <w:r>
+        <w:rPr>
+          <w:b/>
+        </w:rPr>
+        <w:t xml:space="preserve">Supplementary figure </w:t>
+      </w:r>
+      <w:r>
+        <w:rPr>
+          <w:b/>
+        </w:rPr>
         <w:t>7</w:t>
       </w:r>
       <w:r>
@@ -950,6 +1118,14 @@
       </w:r>
       <w:r>
         <w:t xml:space="preserve"> xx</w:t>
+      </w:r>
+      <w:commentRangeEnd w:id="5"/>
+      <w:r>
+        <w:rPr>
+          <w:rStyle w:val="CommentReference"/>
+          <w:rFonts w:eastAsiaTheme="minorEastAsia"/>
+        </w:rPr>
+        <w:commentReference w:id="5"/>
       </w:r>
     </w:p>
     <w:p>
@@ -1014,7 +1190,7 @@
                     <pic:cNvPicPr/>
                   </pic:nvPicPr>
                   <pic:blipFill>
-                    <a:blip r:embed="rId12" cstate="print">
+                    <a:blip r:embed="rId14" cstate="print">
                       <a:extLst>
                         <a:ext uri="{28A0092B-C50C-407E-A947-70E740481C1C}">
                           <a14:useLocalDpi xmlns:a14="http://schemas.microsoft.com/office/drawing/2010/main" val="0"/>
@@ -1071,67 +1247,178 @@
         </w:rPr>
         <w:t xml:space="preserve">. </w:t>
       </w:r>
-      <w:r>
-        <w:t>Four distinct</w:t>
-      </w:r>
-      <w:r>
-        <w:rPr>
-          <w:b/>
-        </w:rPr>
+      <w:commentRangeStart w:id="6"/>
+      <w:r>
+        <w:t>Pre</w:t>
+      </w:r>
+      <w:r>
+        <w:t>diction accuracy for univariate predictions.</w:t>
+      </w:r>
+      <w:commentRangeEnd w:id="6"/>
+      <w:r>
+        <w:rPr>
+          <w:rStyle w:val="CommentReference"/>
+          <w:rFonts w:eastAsiaTheme="minorEastAsia"/>
+        </w:rPr>
+        <w:commentReference w:id="6"/>
+      </w:r>
+      <w:r>
+        <w:t xml:space="preserve"> (</w:t>
+      </w:r>
+      <w:r>
+        <w:t>A</w:t>
+      </w:r>
+      <w:r>
+        <w:t>) Prediction of carbon source from mRNA abundances.</w:t>
+      </w:r>
+      <w:r>
         <w:t xml:space="preserve"> </w:t>
       </w:r>
       <w:r>
-        <w:t>Individual tests for mRNA and protein data. A. Carbon source for mRNA, B. carbon source for protein, C. growth phase for mRNA, D. growth phase for protein, E. Mg</w:t>
+        <w:t>(B) Prediction of carbon source from protein abundances.</w:t>
+      </w:r>
+      <w:r>
+        <w:t xml:space="preserve"> </w:t>
+      </w:r>
+      <w:r>
+        <w:t>(C)</w:t>
+      </w:r>
+      <w:r>
+        <w:t xml:space="preserve"> </w:t>
+      </w:r>
+      <w:r>
+        <w:t>Prediction of growth phase from mRNA abundances.</w:t>
+      </w:r>
+      <w:r>
+        <w:t xml:space="preserve"> </w:t>
+      </w:r>
+      <w:r>
+        <w:t>(D)</w:t>
+      </w:r>
+      <w:r>
+        <w:t xml:space="preserve"> </w:t>
+      </w:r>
+      <w:r>
+        <w:t>Prediction of growth phase from protein abundances. (E) Prediction of</w:t>
+      </w:r>
+      <w:r>
+        <w:t xml:space="preserve"> Mg</w:t>
       </w:r>
       <w:r>
         <w:rPr>
           <w:vertAlign w:val="superscript"/>
         </w:rPr>
-        <w:t>+2</w:t>
-      </w:r>
-      <w:r>
-        <w:t xml:space="preserve"> levels for mRNA, F. Mg</w:t>
+        <w:t>2</w:t>
       </w:r>
       <w:r>
         <w:rPr>
           <w:vertAlign w:val="superscript"/>
         </w:rPr>
-        <w:t>+2</w:t>
-      </w:r>
-      <w:r>
-        <w:t xml:space="preserve"> levels for proteins, G. Na</w:t>
+        <w:t>+</w:t>
+      </w:r>
+      <w:r>
+        <w:t xml:space="preserve"> levels f</w:t>
+      </w:r>
+      <w:r>
+        <w:t>r</w:t>
+      </w:r>
+      <w:r>
+        <w:t>om mRNA abundances.</w:t>
+      </w:r>
+      <w:r>
+        <w:t xml:space="preserve"> </w:t>
+      </w:r>
+      <w:r>
+        <w:t>(F) Prediction of</w:t>
+      </w:r>
+      <w:r>
+        <w:t xml:space="preserve"> Mg</w:t>
       </w:r>
       <w:r>
         <w:rPr>
           <w:vertAlign w:val="superscript"/>
         </w:rPr>
-        <w:t>+1</w:t>
-      </w:r>
-      <w:r>
-        <w:t xml:space="preserve"> levels for mRNA, H. Na</w:t>
+        <w:t>2</w:t>
       </w:r>
       <w:r>
         <w:rPr>
           <w:vertAlign w:val="superscript"/>
         </w:rPr>
-        <w:t>+1</w:t>
-      </w:r>
-      <w:r>
-        <w:t xml:space="preserve"> levels for proteins. </w:t>
-      </w:r>
-    </w:p>
-    <w:p>
-      <w:pPr>
-        <w:rPr>
-          <w:sz w:val="14"/>
-        </w:rPr>
-      </w:pPr>
-      <w:r>
-        <w:rPr>
-          <w:sz w:val="14"/>
-        </w:rPr>
-        <w:br w:type="page"/>
-      </w:r>
+        <w:t>+</w:t>
+      </w:r>
+      <w:r>
+        <w:t xml:space="preserve"> levels f</w:t>
+      </w:r>
+      <w:r>
+        <w:t>r</w:t>
+      </w:r>
+      <w:r>
+        <w:t>om protein abundances. (G) Prediction of</w:t>
+      </w:r>
+      <w:r>
+        <w:t xml:space="preserve"> Na</w:t>
+      </w:r>
+      <w:r>
+        <w:rPr>
+          <w:vertAlign w:val="superscript"/>
+        </w:rPr>
+        <w:t>+</w:t>
+      </w:r>
+      <w:r>
+        <w:t xml:space="preserve"> levels f</w:t>
+      </w:r>
+      <w:r>
+        <w:t>r</w:t>
+      </w:r>
+      <w:r>
+        <w:t>om mRNA abundances.</w:t>
+      </w:r>
+      <w:r>
+        <w:t xml:space="preserve"> </w:t>
+      </w:r>
+      <w:r>
+        <w:t>(H)</w:t>
+      </w:r>
+      <w:r>
+        <w:t xml:space="preserve"> </w:t>
+      </w:r>
+      <w:r>
+        <w:t xml:space="preserve">Prediction of </w:t>
+      </w:r>
+      <w:r>
+        <w:t>Na</w:t>
+      </w:r>
+      <w:r>
+        <w:rPr>
+          <w:vertAlign w:val="superscript"/>
+        </w:rPr>
+        <w:t>+</w:t>
+      </w:r>
+      <w:r>
+        <w:t xml:space="preserve"> levels f</w:t>
+      </w:r>
+      <w:r>
+        <w:t>r</w:t>
+      </w:r>
+      <w:r>
+        <w:t>om</w:t>
+      </w:r>
+      <w:r>
+        <w:t xml:space="preserve"> protein</w:t>
+      </w:r>
+      <w:r>
+        <w:t xml:space="preserve"> abundance</w:t>
+      </w:r>
+      <w:r>
+        <w:t xml:space="preserve">s. </w:t>
+      </w:r>
+    </w:p>
+    <w:p>
+      <w:pPr>
+        <w:rPr>
+          <w:sz w:val="14"/>
+        </w:rPr>
+      </w:pPr>
     </w:p>
     <w:p>
       <w:pPr>
@@ -1147,7 +1434,6 @@
           <w:noProof/>
           <w:sz w:val="14"/>
         </w:rPr>
-        <w:lastRenderedPageBreak/>
         <w:drawing>
           <wp:inline distT="0" distB="0" distL="0" distR="0" wp14:anchorId="3B899EE0" wp14:editId="2339370A">
             <wp:extent cx="5943600" cy="4052570"/>
@@ -1164,7 +1450,7 @@
                     <pic:cNvPicPr/>
                   </pic:nvPicPr>
                   <pic:blipFill>
-                    <a:blip r:embed="rId13" cstate="print">
+                    <a:blip r:embed="rId15" cstate="print">
                       <a:extLst>
                         <a:ext uri="{28A0092B-C50C-407E-A947-70E740481C1C}">
                           <a14:useLocalDpi xmlns:a14="http://schemas.microsoft.com/office/drawing/2010/main" val="0"/>
@@ -1227,19 +1513,43 @@
         <w:t xml:space="preserve">. </w:t>
       </w:r>
       <w:r>
-        <w:t xml:space="preserve">The performance change between </w:t>
-      </w:r>
-      <w:r>
-        <w:t xml:space="preserve">intersection </w:t>
-      </w:r>
-      <w:r>
-        <w:t>mRNA</w:t>
-      </w:r>
-      <w:r>
-        <w:t>, intersection</w:t>
-      </w:r>
-      <w:r>
-        <w:t xml:space="preserve"> protein and combined datasets for individual tests.</w:t>
+        <w:t xml:space="preserve">Prediction accuracy </w:t>
+      </w:r>
+      <w:r>
+        <w:t xml:space="preserve">for univariate predictions </w:t>
+      </w:r>
+      <w:r>
+        <w:t xml:space="preserve">based on only mRNA abundances, only protein abundances, or the combination thereof. All predictions were done on the intersection of samples that contain both mRNA and protein data. Protein abundances are more predictive for carbon source and </w:t>
+      </w:r>
+      <w:r>
+        <w:t>Mg</w:t>
+      </w:r>
+      <w:r>
+        <w:rPr>
+          <w:vertAlign w:val="superscript"/>
+        </w:rPr>
+        <w:t>2</w:t>
+      </w:r>
+      <w:r>
+        <w:rPr>
+          <w:vertAlign w:val="superscript"/>
+        </w:rPr>
+        <w:t>+</w:t>
+      </w:r>
+      <w:r>
+        <w:t xml:space="preserve"> levels, and mRNA abundances are more predictive for </w:t>
+      </w:r>
+      <w:r>
+        <w:t>Na</w:t>
+      </w:r>
+      <w:r>
+        <w:rPr>
+          <w:vertAlign w:val="superscript"/>
+        </w:rPr>
+        <w:t>+</w:t>
+      </w:r>
+      <w:r>
+        <w:t xml:space="preserve"> levels and growth phase.</w:t>
       </w:r>
     </w:p>
     <w:p>
@@ -1264,8 +1574,20 @@
         <w:lastRenderedPageBreak/>
         <w:t xml:space="preserve">Supplementary Table 1: </w:t>
       </w:r>
-      <w:r>
-        <w:t>Number of distinct values each parameter takes during tuning process for each model. Each model with each parameter combination is trained with 10 distinct train-tune divisions of train&amp;tune subset. To find the best model mean score of those 10 independent runs are averaged.</w:t>
+      <w:commentRangeStart w:id="8"/>
+      <w:r>
+        <w:t>Number of distinct values each parameter takes during tuning process for each model.</w:t>
+      </w:r>
+      <w:commentRangeEnd w:id="8"/>
+      <w:r>
+        <w:rPr>
+          <w:rStyle w:val="CommentReference"/>
+          <w:rFonts w:eastAsiaTheme="minorEastAsia"/>
+        </w:rPr>
+        <w:commentReference w:id="8"/>
+      </w:r>
+      <w:r>
+        <w:t xml:space="preserve"> Each model with each parameter combination is trained with 10 distinct train-tune divisions of train&amp;tune subset. To find the best model mean score of those 10 independent runs are averaged.</w:t>
       </w:r>
     </w:p>
     <w:p/>
@@ -1860,6 +2182,208 @@
     </w:sectPr>
   </w:body>
 </w:document>
+</file>
+
+<file path=word/comments.xml><?xml version="1.0" encoding="utf-8"?>
+<w:comments xmlns:wpc="http://schemas.microsoft.com/office/word/2010/wordprocessingCanvas" xmlns:mo="http://schemas.microsoft.com/office/mac/office/2008/main" xmlns:mc="http://schemas.openxmlformats.org/markup-compatibility/2006" xmlns:mv="urn:schemas-microsoft-com:mac:vml" xmlns:o="urn:schemas-microsoft-com:office:office" xmlns:r="http://schemas.openxmlformats.org/officeDocument/2006/relationships" xmlns:m="http://schemas.openxmlformats.org/officeDocument/2006/math" xmlns:v="urn:schemas-microsoft-com:vml" xmlns:wp14="http://schemas.microsoft.com/office/word/2010/wordprocessingDrawing" xmlns:wp="http://schemas.openxmlformats.org/drawingml/2006/wordprocessingDrawing" xmlns:w10="urn:schemas-microsoft-com:office:word" xmlns:w="http://schemas.openxmlformats.org/wordprocessingml/2006/main" xmlns:w14="http://schemas.microsoft.com/office/word/2010/wordml" xmlns:w15="http://schemas.microsoft.com/office/word/2012/wordml" xmlns:wpg="http://schemas.microsoft.com/office/word/2010/wordprocessingGroup" xmlns:wpi="http://schemas.microsoft.com/office/word/2010/wordprocessingInk" xmlns:wne="http://schemas.microsoft.com/office/word/2006/wordml" xmlns:wps="http://schemas.microsoft.com/office/word/2010/wordprocessingShape" mc:Ignorable="w14 w15 wp14">
+  <w:comment w:id="0" w:author="Wilke, Claus O" w:date="2018-05-26T17:10:00Z" w:initials="WCO">
+    <w:p>
+      <w:pPr>
+        <w:pStyle w:val="CommentText"/>
+      </w:pPr>
+      <w:r>
+        <w:rPr>
+          <w:rStyle w:val="CommentReference"/>
+        </w:rPr>
+        <w:annotationRef/>
+      </w:r>
+      <w:r>
+        <w:t xml:space="preserve">Is this the result from </w:t>
+      </w:r>
+      <w:r>
+        <w:rPr>
+          <w:b/>
+          <w:bCs/>
+        </w:rPr>
+        <w:t>one</w:t>
+      </w:r>
+      <w:r>
+        <w:t xml:space="preserve"> of the 60 replicates? </w:t>
+      </w:r>
+      <w:r>
+        <w:t>If yes, please state so.</w:t>
+      </w:r>
+      <w:r>
+        <w:t xml:space="preserve"> </w:t>
+      </w:r>
+    </w:p>
+  </w:comment>
+  <w:comment w:id="1" w:author="Wilke, Claus O" w:date="2018-05-26T17:12:00Z" w:initials="WCO">
+    <w:p>
+      <w:pPr>
+        <w:pStyle w:val="CommentText"/>
+      </w:pPr>
+      <w:r>
+        <w:rPr>
+          <w:rStyle w:val="CommentReference"/>
+        </w:rPr>
+        <w:annotationRef/>
+      </w:r>
+      <w:r>
+        <w:t>Is this correct?</w:t>
+      </w:r>
+    </w:p>
+  </w:comment>
+  <w:comment w:id="2" w:author="Wilke, Claus O" w:date="2018-05-26T16:49:00Z" w:initials="WCO">
+    <w:p>
+      <w:pPr>
+        <w:pStyle w:val="CommentText"/>
+      </w:pPr>
+      <w:r>
+        <w:rPr>
+          <w:rStyle w:val="CommentReference"/>
+        </w:rPr>
+        <w:annotationRef/>
+      </w:r>
+      <w:r>
+        <w:t>Umut: This needs to be modified. “Sum of percentiles” makes no sense. First, I assume it’s “percent”. Second, though, a sum of percent makes no sense either. Would this be better as a mean?</w:t>
+      </w:r>
+      <w:r>
+        <w:t xml:space="preserve"> Finally, there are not enough details in the figure caption. I don’t know what this data is.</w:t>
+      </w:r>
+    </w:p>
+  </w:comment>
+  <w:comment w:id="3" w:author="Wilke, Claus O" w:date="2018-05-26T16:52:00Z" w:initials="WCO">
+    <w:p>
+      <w:pPr>
+        <w:pStyle w:val="CommentText"/>
+      </w:pPr>
+      <w:r>
+        <w:rPr>
+          <w:rStyle w:val="CommentReference"/>
+        </w:rPr>
+        <w:annotationRef/>
+      </w:r>
+      <w:r>
+        <w:t xml:space="preserve">Insufficient detail. </w:t>
+      </w:r>
+      <w:r>
+        <w:t xml:space="preserve">The figure caption should be similar to that of Figure 4. </w:t>
+      </w:r>
+      <w:r>
+        <w:t>And F1 score is missing.</w:t>
+      </w:r>
+      <w:r>
+        <w:t xml:space="preserve"> Also, Figure 4 reports % on diagonal instead of F1.</w:t>
+      </w:r>
+    </w:p>
+  </w:comment>
+  <w:comment w:id="4" w:author="Wilke, Claus O" w:date="2018-05-26T16:52:00Z" w:initials="WCO">
+    <w:p>
+      <w:pPr>
+        <w:pStyle w:val="CommentText"/>
+      </w:pPr>
+      <w:r>
+        <w:rPr>
+          <w:rStyle w:val="CommentReference"/>
+        </w:rPr>
+        <w:annotationRef/>
+      </w:r>
+      <w:r>
+        <w:t xml:space="preserve">Insufficient detail. </w:t>
+      </w:r>
+      <w:r>
+        <w:t xml:space="preserve">The figure caption should be similar to that of Figure 4. </w:t>
+      </w:r>
+      <w:r>
+        <w:t>And F1 score is missing.</w:t>
+      </w:r>
+      <w:r>
+        <w:t xml:space="preserve"> Also, Figure 4 reports % on diagonal instead of F1.</w:t>
+      </w:r>
+    </w:p>
+  </w:comment>
+  <w:comment w:id="5" w:author="Wilke, Claus O" w:date="2018-05-26T16:52:00Z" w:initials="WCO">
+    <w:p>
+      <w:pPr>
+        <w:pStyle w:val="CommentText"/>
+      </w:pPr>
+      <w:r>
+        <w:rPr>
+          <w:rStyle w:val="CommentReference"/>
+        </w:rPr>
+        <w:annotationRef/>
+      </w:r>
+      <w:r>
+        <w:t xml:space="preserve">Insufficient detail. </w:t>
+      </w:r>
+      <w:r>
+        <w:t xml:space="preserve">The figure caption should be similar to that of Figure 4. </w:t>
+      </w:r>
+      <w:r>
+        <w:t>And F1 score is missing.</w:t>
+      </w:r>
+      <w:r>
+        <w:t xml:space="preserve"> Also, Figure 4 reports % on diagonal instead of F1.</w:t>
+      </w:r>
+    </w:p>
+  </w:comment>
+  <w:comment w:id="6" w:author="Wilke, Claus O" w:date="2018-05-26T18:15:00Z" w:initials="WCO">
+    <w:p>
+      <w:pPr>
+        <w:pStyle w:val="CommentText"/>
+      </w:pPr>
+      <w:r>
+        <w:rPr>
+          <w:rStyle w:val="CommentReference"/>
+        </w:rPr>
+        <w:annotationRef/>
+      </w:r>
+      <w:r>
+        <w:t>Does this correspond to Figure 7? Was it done on only the samples with both mRNA and protein abundances?</w:t>
+      </w:r>
+      <w:bookmarkStart w:id="7" w:name="_GoBack"/>
+      <w:bookmarkEnd w:id="7"/>
+    </w:p>
+  </w:comment>
+  <w:comment w:id="8" w:author="Wilke, Claus O" w:date="2018-05-26T17:00:00Z" w:initials="WCO">
+    <w:p>
+      <w:pPr>
+        <w:pStyle w:val="CommentText"/>
+      </w:pPr>
+      <w:r>
+        <w:rPr>
+          <w:rStyle w:val="CommentReference"/>
+        </w:rPr>
+        <w:annotationRef/>
+      </w:r>
+      <w:r>
+        <w:t>I don’t understand this table. But I’m also not sure it is needed.</w:t>
+      </w:r>
+    </w:p>
+  </w:comment>
+</w:comments>
+</file>
+
+<file path=word/commentsExtended.xml><?xml version="1.0" encoding="utf-8"?>
+<w15:commentsEx xmlns:wpc="http://schemas.microsoft.com/office/word/2010/wordprocessingCanvas" xmlns:mo="http://schemas.microsoft.com/office/mac/office/2008/main" xmlns:mc="http://schemas.openxmlformats.org/markup-compatibility/2006" xmlns:mv="urn:schemas-microsoft-com:mac:vml" xmlns:o="urn:schemas-microsoft-com:office:office" xmlns:r="http://schemas.openxmlformats.org/officeDocument/2006/relationships" xmlns:m="http://schemas.openxmlformats.org/officeDocument/2006/math" xmlns:v="urn:schemas-microsoft-com:vml" xmlns:wp14="http://schemas.microsoft.com/office/word/2010/wordprocessingDrawing" xmlns:wp="http://schemas.openxmlformats.org/drawingml/2006/wordprocessingDrawing" xmlns:w10="urn:schemas-microsoft-com:office:word" xmlns:w="http://schemas.openxmlformats.org/wordprocessingml/2006/main" xmlns:w14="http://schemas.microsoft.com/office/word/2010/wordml" xmlns:w15="http://schemas.microsoft.com/office/word/2012/wordml" xmlns:wpg="http://schemas.microsoft.com/office/word/2010/wordprocessingGroup" xmlns:wpi="http://schemas.microsoft.com/office/word/2010/wordprocessingInk" xmlns:wne="http://schemas.microsoft.com/office/word/2006/wordml" xmlns:wps="http://schemas.microsoft.com/office/word/2010/wordprocessingShape" mc:Ignorable="w14 w15 wp14">
+  <w15:commentEx w15:paraId="0F05FEF9" w15:done="0"/>
+  <w15:commentEx w15:paraId="35CF89B6" w15:done="0"/>
+  <w15:commentEx w15:paraId="29E5B9E5" w15:done="0"/>
+  <w15:commentEx w15:paraId="1C756165" w15:done="0"/>
+  <w15:commentEx w15:paraId="0FF770A9" w15:done="0"/>
+  <w15:commentEx w15:paraId="2A8AC87A" w15:done="0"/>
+  <w15:commentEx w15:paraId="03BE6EF1" w15:done="0"/>
+  <w15:commentEx w15:paraId="20793D4C" w15:done="0"/>
+</w15:commentsEx>
+</file>
+
+<file path=word/people.xml><?xml version="1.0" encoding="utf-8"?>
+<w15:people xmlns:wpc="http://schemas.microsoft.com/office/word/2010/wordprocessingCanvas" xmlns:mo="http://schemas.microsoft.com/office/mac/office/2008/main" xmlns:mc="http://schemas.openxmlformats.org/markup-compatibility/2006" xmlns:mv="urn:schemas-microsoft-com:mac:vml" xmlns:o="urn:schemas-microsoft-com:office:office" xmlns:r="http://schemas.openxmlformats.org/officeDocument/2006/relationships" xmlns:m="http://schemas.openxmlformats.org/officeDocument/2006/math" xmlns:v="urn:schemas-microsoft-com:vml" xmlns:wp14="http://schemas.microsoft.com/office/word/2010/wordprocessingDrawing" xmlns:wp="http://schemas.openxmlformats.org/drawingml/2006/wordprocessingDrawing" xmlns:w10="urn:schemas-microsoft-com:office:word" xmlns:w="http://schemas.openxmlformats.org/wordprocessingml/2006/main" xmlns:w14="http://schemas.microsoft.com/office/word/2010/wordml" xmlns:w15="http://schemas.microsoft.com/office/word/2012/wordml" xmlns:wpg="http://schemas.microsoft.com/office/word/2010/wordprocessingGroup" xmlns:wpi="http://schemas.microsoft.com/office/word/2010/wordprocessingInk" xmlns:wne="http://schemas.microsoft.com/office/word/2006/wordml" xmlns:wps="http://schemas.microsoft.com/office/word/2010/wordprocessingShape" mc:Ignorable="w14 w15 wp14">
+  <w15:person w15:author="Wilke, Claus O">
+    <w15:presenceInfo w15:providerId="None" w15:userId="Wilke, Claus O"/>
+  </w15:person>
+</w15:people>
 </file>
 
 <file path=word/styles.xml><?xml version="1.0" encoding="utf-8"?>
@@ -2519,6 +3043,49 @@
       <w:rFonts w:eastAsiaTheme="minorEastAsia"/>
     </w:rPr>
   </w:style>
+  <w:style w:type="paragraph" w:styleId="CommentSubject">
+    <w:name w:val="annotation subject"/>
+    <w:basedOn w:val="CommentText"/>
+    <w:next w:val="CommentText"/>
+    <w:link w:val="CommentSubjectChar"/>
+    <w:uiPriority w:val="99"/>
+    <w:semiHidden/>
+    <w:unhideWhenUsed/>
+    <w:rsid w:val="00960D84"/>
+    <w:rPr>
+      <w:rFonts w:eastAsiaTheme="minorHAnsi"/>
+      <w:b/>
+      <w:bCs/>
+      <w:sz w:val="20"/>
+      <w:szCs w:val="20"/>
+    </w:rPr>
+  </w:style>
+  <w:style w:type="character" w:customStyle="1" w:styleId="CommentSubjectChar">
+    <w:name w:val="Comment Subject Char"/>
+    <w:basedOn w:val="CommentTextChar"/>
+    <w:link w:val="CommentSubject"/>
+    <w:uiPriority w:val="99"/>
+    <w:semiHidden/>
+    <w:rsid w:val="00960D84"/>
+    <w:rPr>
+      <w:rFonts w:eastAsiaTheme="minorEastAsia"/>
+      <w:b/>
+      <w:bCs/>
+      <w:sz w:val="20"/>
+      <w:szCs w:val="20"/>
+    </w:rPr>
+  </w:style>
+  <w:style w:type="character" w:styleId="Strong">
+    <w:name w:val="Strong"/>
+    <w:basedOn w:val="DefaultParagraphFont"/>
+    <w:uiPriority w:val="22"/>
+    <w:qFormat/>
+    <w:rsid w:val="00D37712"/>
+    <w:rPr>
+      <w:b/>
+      <w:bCs/>
+    </w:rPr>
+  </w:style>
 </w:styles>
 </file>
 

--- a/text/Supplementary file.docx
+++ b/text/Supplementary file.docx
@@ -1,6 +1,6 @@
 
 <file path=word/document.xml><?xml version="1.0" encoding="utf-8"?>
-<w:document xmlns:wpc="http://schemas.microsoft.com/office/word/2010/wordprocessingCanvas" xmlns:mo="http://schemas.microsoft.com/office/mac/office/2008/main" xmlns:mc="http://schemas.openxmlformats.org/markup-compatibility/2006" xmlns:mv="urn:schemas-microsoft-com:mac:vml" xmlns:o="urn:schemas-microsoft-com:office:office" xmlns:r="http://schemas.openxmlformats.org/officeDocument/2006/relationships" xmlns:m="http://schemas.openxmlformats.org/officeDocument/2006/math" xmlns:v="urn:schemas-microsoft-com:vml" xmlns:wp14="http://schemas.microsoft.com/office/word/2010/wordprocessingDrawing" xmlns:wp="http://schemas.openxmlformats.org/drawingml/2006/wordprocessingDrawing" xmlns:w10="urn:schemas-microsoft-com:office:word" xmlns:w="http://schemas.openxmlformats.org/wordprocessingml/2006/main" xmlns:w14="http://schemas.microsoft.com/office/word/2010/wordml" xmlns:w15="http://schemas.microsoft.com/office/word/2012/wordml" xmlns:wpg="http://schemas.microsoft.com/office/word/2010/wordprocessingGroup" xmlns:wpi="http://schemas.microsoft.com/office/word/2010/wordprocessingInk" xmlns:wne="http://schemas.microsoft.com/office/word/2006/wordml" xmlns:wps="http://schemas.microsoft.com/office/word/2010/wordprocessingShape" mc:Ignorable="w14 w15 wp14">
+<w:document xmlns:wpc="http://schemas.microsoft.com/office/word/2010/wordprocessingCanvas" xmlns:cx="http://schemas.microsoft.com/office/drawing/2014/chartex" xmlns:cx1="http://schemas.microsoft.com/office/drawing/2015/9/8/chartex" xmlns:cx2="http://schemas.microsoft.com/office/drawing/2015/10/21/chartex" xmlns:cx3="http://schemas.microsoft.com/office/drawing/2016/5/9/chartex" xmlns:cx4="http://schemas.microsoft.com/office/drawing/2016/5/10/chartex" xmlns:cx5="http://schemas.microsoft.com/office/drawing/2016/5/11/chartex" xmlns:cx6="http://schemas.microsoft.com/office/drawing/2016/5/12/chartex" xmlns:cx7="http://schemas.microsoft.com/office/drawing/2016/5/13/chartex" xmlns:cx8="http://schemas.microsoft.com/office/drawing/2016/5/14/chartex" xmlns:mc="http://schemas.openxmlformats.org/markup-compatibility/2006" xmlns:aink="http://schemas.microsoft.com/office/drawing/2016/ink" xmlns:am3d="http://schemas.microsoft.com/office/drawing/2017/model3d" xmlns:o="urn:schemas-microsoft-com:office:office" xmlns:r="http://schemas.openxmlformats.org/officeDocument/2006/relationships" xmlns:m="http://schemas.openxmlformats.org/officeDocument/2006/math" xmlns:v="urn:schemas-microsoft-com:vml" xmlns:wp14="http://schemas.microsoft.com/office/word/2010/wordprocessingDrawing" xmlns:wp="http://schemas.openxmlformats.org/drawingml/2006/wordprocessingDrawing" xmlns:w10="urn:schemas-microsoft-com:office:word" xmlns:w="http://schemas.openxmlformats.org/wordprocessingml/2006/main" xmlns:w14="http://schemas.microsoft.com/office/word/2010/wordml" xmlns:w15="http://schemas.microsoft.com/office/word/2012/wordml" xmlns:w16cid="http://schemas.microsoft.com/office/word/2016/wordml/cid" xmlns:w16se="http://schemas.microsoft.com/office/word/2015/wordml/symex" xmlns:wpg="http://schemas.microsoft.com/office/word/2010/wordprocessingGroup" xmlns:wpi="http://schemas.microsoft.com/office/word/2010/wordprocessingInk" xmlns:wne="http://schemas.microsoft.com/office/word/2006/wordml" xmlns:wps="http://schemas.microsoft.com/office/word/2010/wordprocessingShape" mc:Ignorable="w14 w15 w16se w16cid wp14">
   <w:body>
     <w:p>
       <w:pPr>
@@ -244,6 +244,7 @@
         <w:t>Supplementary figure 1</w:t>
       </w:r>
       <w:commentRangeStart w:id="0"/>
+      <w:commentRangeStart w:id="1"/>
       <w:r>
         <w:rPr>
           <w:b/>
@@ -257,7 +258,13 @@
         <w:t xml:space="preserve">Tuning results for </w:t>
       </w:r>
       <w:r>
-        <w:t xml:space="preserve">predictions based on mRNA data. </w:t>
+        <w:t>predictions based on mRNA data</w:t>
+      </w:r>
+      <w:r>
+        <w:t>, generated from one of 60 independent runs and chosen for demonstration purposes</w:t>
+      </w:r>
+      <w:r>
+        <w:t xml:space="preserve">. </w:t>
       </w:r>
       <w:commentRangeEnd w:id="0"/>
       <w:r>
@@ -267,28 +274,6 @@
         </w:rPr>
         <w:commentReference w:id="0"/>
       </w:r>
-      <w:r>
-        <w:t xml:space="preserve">Model performance </w:t>
-      </w:r>
-      <w:commentRangeStart w:id="1"/>
-      <w:r>
-        <w:t xml:space="preserve">is measured as the mean </w:t>
-      </w:r>
-      <w:r>
-        <w:rPr>
-          <w:i/>
-        </w:rPr>
-        <w:t>F</w:t>
-      </w:r>
-      <w:r>
-        <w:rPr>
-          <w:vertAlign w:val="subscript"/>
-        </w:rPr>
-        <w:t>1</w:t>
-      </w:r>
-      <w:r>
-        <w:t xml:space="preserve"> score over 10 independent tuning runs</w:t>
-      </w:r>
       <w:commentRangeEnd w:id="1"/>
       <w:r>
         <w:rPr>
@@ -298,6 +283,45 @@
         <w:commentReference w:id="1"/>
       </w:r>
       <w:r>
+        <w:t xml:space="preserve">Model performance </w:t>
+      </w:r>
+      <w:commentRangeStart w:id="2"/>
+      <w:commentRangeStart w:id="3"/>
+      <w:r>
+        <w:t xml:space="preserve">is measured as the mean </w:t>
+      </w:r>
+      <w:r>
+        <w:rPr>
+          <w:i/>
+        </w:rPr>
+        <w:t>F</w:t>
+      </w:r>
+      <w:r>
+        <w:rPr>
+          <w:vertAlign w:val="subscript"/>
+        </w:rPr>
+        <w:t>1</w:t>
+      </w:r>
+      <w:r>
+        <w:t xml:space="preserve"> score over 10 independent tuning runs</w:t>
+      </w:r>
+      <w:commentRangeEnd w:id="2"/>
+      <w:r>
+        <w:rPr>
+          <w:rStyle w:val="CommentReference"/>
+          <w:rFonts w:eastAsiaTheme="minorEastAsia"/>
+        </w:rPr>
+        <w:commentReference w:id="2"/>
+      </w:r>
+      <w:commentRangeEnd w:id="3"/>
+      <w:r>
+        <w:rPr>
+          <w:rStyle w:val="CommentReference"/>
+          <w:rFonts w:eastAsiaTheme="minorEastAsia"/>
+        </w:rPr>
+        <w:commentReference w:id="3"/>
+      </w:r>
+      <w:r>
         <w:t>. Higher performance numbers are better. (A) Tuning results for SVMs with linear kernel. Only the cost parameter was tuned.</w:t>
       </w:r>
       <w:r>
@@ -316,13 +340,29 @@
         <w:t xml:space="preserve"> </w:t>
       </w:r>
       <w:r>
-        <w:t xml:space="preserve">Tuning results for SVMs with sigmoidal kernel. The cost and gamma parameters were tuned. The red dot indicates the winning parameter combination. (D) Tuning results for random forest models. The mtry, nodesize, and ntrees </w:t>
+        <w:t xml:space="preserve">Tuning results for SVMs with sigmoidal kernel. The cost and gamma parameters were tuned. The red dot indicates the winning parameter combination. (D) Tuning results for random forest models. The mtry, nodesize, and </w:t>
+      </w:r>
+      <w:proofErr w:type="spellStart"/>
+      <w:r>
+        <w:t>ntrees</w:t>
+      </w:r>
+      <w:proofErr w:type="spellEnd"/>
+      <w:r>
+        <w:t xml:space="preserve"> </w:t>
       </w:r>
       <w:r>
         <w:t>parameter</w:t>
       </w:r>
       <w:r>
-        <w:t>s were tuned. We used three values for ntrees, 1000, 5000, and 10000, shown as three separate panels. The red dot indicates the winning parameter combination.</w:t>
+        <w:t xml:space="preserve">s were tuned. We used three values for </w:t>
+      </w:r>
+      <w:proofErr w:type="spellStart"/>
+      <w:r>
+        <w:t>ntrees</w:t>
+      </w:r>
+      <w:proofErr w:type="spellEnd"/>
+      <w:r>
+        <w:t>, 1000, 5000, and 10000, shown as three separate panels. The red dot indicates the winning parameter combination.</w:t>
       </w:r>
     </w:p>
     <w:p>
@@ -369,7 +409,7 @@
                     <pic:cNvPicPr/>
                   </pic:nvPicPr>
                   <pic:blipFill>
-                    <a:blip r:embed="rId8" cstate="print">
+                    <a:blip r:embed="rId9" cstate="print">
                       <a:extLst>
                         <a:ext uri="{28A0092B-C50C-407E-A947-70E740481C1C}">
                           <a14:useLocalDpi xmlns:a14="http://schemas.microsoft.com/office/drawing/2010/main" val="0"/>
@@ -455,13 +495,29 @@
         <w:t xml:space="preserve"> </w:t>
       </w:r>
       <w:r>
-        <w:t xml:space="preserve">Tuning results for SVMs with sigmoidal kernel. The cost and gamma parameters were tuned. The red dot indicates the winning parameter combination. (D) Tuning results for random forest models. The mtry, nodesize, and ntrees </w:t>
+        <w:t xml:space="preserve">Tuning results for SVMs with sigmoidal kernel. The cost and gamma parameters were tuned. The red dot indicates the winning parameter combination. (D) Tuning results for random forest models. The mtry, nodesize, and </w:t>
+      </w:r>
+      <w:proofErr w:type="spellStart"/>
+      <w:r>
+        <w:t>ntrees</w:t>
+      </w:r>
+      <w:proofErr w:type="spellEnd"/>
+      <w:r>
+        <w:t xml:space="preserve"> </w:t>
       </w:r>
       <w:r>
         <w:t>parameter</w:t>
       </w:r>
       <w:r>
-        <w:t>s were tuned. We used three values for ntrees, 1000, 5000, and 10000, shown as three separate panels. The red dot indicates the winning parameter combination.</w:t>
+        <w:t xml:space="preserve">s were tuned. We used three values for </w:t>
+      </w:r>
+      <w:proofErr w:type="spellStart"/>
+      <w:r>
+        <w:t>ntrees</w:t>
+      </w:r>
+      <w:proofErr w:type="spellEnd"/>
+      <w:r>
+        <w:t>, 1000, 5000, and 10000, shown as three separate panels. The red dot indicates the winning parameter combination.</w:t>
       </w:r>
     </w:p>
     <w:p>
@@ -526,7 +582,7 @@
                     <pic:cNvPicPr/>
                   </pic:nvPicPr>
                   <pic:blipFill>
-                    <a:blip r:embed="rId9" cstate="print">
+                    <a:blip r:embed="rId10" cstate="print">
                       <a:extLst>
                         <a:ext uri="{28A0092B-C50C-407E-A947-70E740481C1C}">
                           <a14:useLocalDpi xmlns:a14="http://schemas.microsoft.com/office/drawing/2010/main" val="0"/>
@@ -625,18 +681,10 @@
         </w:rPr>
         <w:lastRenderedPageBreak/>
         <w:drawing>
-          <wp:anchor distT="0" distB="0" distL="114300" distR="114300" simplePos="0" relativeHeight="251660288" behindDoc="0" locked="0" layoutInCell="1" allowOverlap="1" wp14:anchorId="0E674B8E" wp14:editId="26DCF271">
-            <wp:simplePos x="0" y="0"/>
-            <wp:positionH relativeFrom="margin">
-              <wp:align>center</wp:align>
-            </wp:positionH>
-            <wp:positionV relativeFrom="paragraph">
-              <wp:posOffset>0</wp:posOffset>
-            </wp:positionV>
-            <wp:extent cx="5394960" cy="2458463"/>
+          <wp:inline distT="0" distB="0" distL="0" distR="0" wp14:anchorId="49311240" wp14:editId="4266A286">
+            <wp:extent cx="5943600" cy="2704465"/>
             <wp:effectExtent l="0" t="0" r="0" b="0"/>
-            <wp:wrapTopAndBottom/>
-            <wp:docPr id="13" name="Picture 13"/>
+            <wp:docPr id="6" name="Picture 6"/>
             <wp:cNvGraphicFramePr>
               <a:graphicFrameLocks xmlns:a="http://schemas.openxmlformats.org/drawingml/2006/main" noChangeAspect="1"/>
             </wp:cNvGraphicFramePr>
@@ -644,132 +692,7 @@
               <a:graphicData uri="http://schemas.openxmlformats.org/drawingml/2006/picture">
                 <pic:pic xmlns:pic="http://schemas.openxmlformats.org/drawingml/2006/picture">
                   <pic:nvPicPr>
-                    <pic:cNvPr id="13" name="combined_corrext_prediction.pdf"/>
-                    <pic:cNvPicPr/>
-                  </pic:nvPicPr>
-                  <pic:blipFill>
-                    <a:blip r:embed="rId10">
-                      <a:extLst>
-                        <a:ext uri="{28A0092B-C50C-407E-A947-70E740481C1C}">
-                          <a14:useLocalDpi xmlns:a14="http://schemas.microsoft.com/office/drawing/2010/main" val="0"/>
-                        </a:ext>
-                      </a:extLst>
-                    </a:blip>
-                    <a:stretch>
-                      <a:fillRect/>
-                    </a:stretch>
-                  </pic:blipFill>
-                  <pic:spPr>
-                    <a:xfrm>
-                      <a:off x="0" y="0"/>
-                      <a:ext cx="5394960" cy="2458463"/>
-                    </a:xfrm>
-                    <a:prstGeom prst="rect">
-                      <a:avLst/>
-                    </a:prstGeom>
-                  </pic:spPr>
-                </pic:pic>
-              </a:graphicData>
-            </a:graphic>
-            <wp14:sizeRelH relativeFrom="page">
-              <wp14:pctWidth>0</wp14:pctWidth>
-            </wp14:sizeRelH>
-            <wp14:sizeRelV relativeFrom="page">
-              <wp14:pctHeight>0</wp14:pctHeight>
-            </wp14:sizeRelV>
-          </wp:anchor>
-        </w:drawing>
-      </w:r>
-    </w:p>
-    <w:p>
-      <w:commentRangeStart w:id="2"/>
-      <w:r>
-        <w:rPr>
-          <w:b/>
-        </w:rPr>
-        <w:t>Supplementary figure 4.</w:t>
-      </w:r>
-      <w:commentRangeEnd w:id="2"/>
-      <w:r>
-        <w:rPr>
-          <w:rStyle w:val="CommentReference"/>
-          <w:rFonts w:eastAsiaTheme="minorEastAsia"/>
-        </w:rPr>
-        <w:commentReference w:id="2"/>
-      </w:r>
-      <w:r>
-        <w:rPr>
-          <w:b/>
-        </w:rPr>
-        <w:t xml:space="preserve"> </w:t>
-      </w:r>
-      <w:r>
-        <w:t>The error count distribution for mRNA (A) and protein (B) confusion matrixes</w:t>
-      </w:r>
-      <w:r>
-        <w:rPr>
-          <w:highlight w:val="yellow"/>
-        </w:rPr>
-        <w:t>.</w:t>
-      </w:r>
-      <w:r>
-        <w:rPr>
-          <w:highlight w:val="yellow"/>
-        </w:rPr>
-        <w:t xml:space="preserve"> </w:t>
-      </w:r>
-      <w:r>
-        <w:rPr>
-          <w:i/>
-          <w:highlight w:val="yellow"/>
-        </w:rPr>
-        <w:t>This needs some more text to explain that 4 correct predictions means 0 errors, 3 mean 1 error, etc. Maybe better to write “number of false predictions” along the x axis.</w:t>
-      </w:r>
-      <w:r>
-        <w:br w:type="page"/>
-      </w:r>
-    </w:p>
-    <w:p>
-      <w:pPr>
-        <w:rPr>
-          <w:sz w:val="14"/>
-        </w:rPr>
-      </w:pPr>
-    </w:p>
-    <w:p>
-      <w:pPr>
-        <w:rPr>
-          <w:sz w:val="14"/>
-        </w:rPr>
-      </w:pPr>
-    </w:p>
-    <w:p>
-      <w:pPr>
-        <w:tabs>
-          <w:tab w:val="left" w:pos="7376"/>
-        </w:tabs>
-        <w:rPr>
-          <w:sz w:val="14"/>
-        </w:rPr>
-      </w:pPr>
-      <w:r>
-        <w:rPr>
-          <w:noProof/>
-          <w:sz w:val="14"/>
-        </w:rPr>
-        <w:drawing>
-          <wp:inline distT="0" distB="0" distL="0" distR="0" wp14:anchorId="64BC8840" wp14:editId="0FBF4A02">
-            <wp:extent cx="5943600" cy="3819525"/>
-            <wp:effectExtent l="0" t="0" r="0" b="0"/>
-            <wp:docPr id="2" name="Picture 2"/>
-            <wp:cNvGraphicFramePr>
-              <a:graphicFrameLocks xmlns:a="http://schemas.openxmlformats.org/drawingml/2006/main" noChangeAspect="1"/>
-            </wp:cNvGraphicFramePr>
-            <a:graphic xmlns:a="http://schemas.openxmlformats.org/drawingml/2006/main">
-              <a:graphicData uri="http://schemas.openxmlformats.org/drawingml/2006/picture">
-                <pic:pic xmlns:pic="http://schemas.openxmlformats.org/drawingml/2006/picture">
-                  <pic:nvPicPr>
-                    <pic:cNvPr id="2" name="fig_int_mRNA.pdf"/>
+                    <pic:cNvPr id="6" name="combined_correct_prediction.pdf"/>
                     <pic:cNvPicPr/>
                   </pic:nvPicPr>
                   <pic:blipFill>
@@ -787,7 +710,7 @@
                   <pic:spPr>
                     <a:xfrm>
                       <a:off x="0" y="0"/>
-                      <a:ext cx="5943600" cy="3819525"/>
+                      <a:ext cx="5943600" cy="2704465"/>
                     </a:xfrm>
                     <a:prstGeom prst="rect">
                       <a:avLst/>
@@ -801,6 +724,93 @@
       </w:r>
     </w:p>
     <w:p>
+      <w:commentRangeStart w:id="4"/>
+      <w:commentRangeStart w:id="5"/>
+      <w:r>
+        <w:rPr>
+          <w:b/>
+        </w:rPr>
+        <w:t>Supplementary figure 4.</w:t>
+      </w:r>
+      <w:commentRangeEnd w:id="4"/>
+      <w:r>
+        <w:rPr>
+          <w:rStyle w:val="CommentReference"/>
+          <w:rFonts w:eastAsiaTheme="minorEastAsia"/>
+        </w:rPr>
+        <w:commentReference w:id="4"/>
+      </w:r>
+      <w:commentRangeEnd w:id="5"/>
+      <w:r>
+        <w:rPr>
+          <w:rStyle w:val="CommentReference"/>
+          <w:rFonts w:eastAsiaTheme="minorEastAsia"/>
+        </w:rPr>
+        <w:commentReference w:id="5"/>
+      </w:r>
+      <w:r>
+        <w:rPr>
+          <w:b/>
+        </w:rPr>
+        <w:t xml:space="preserve"> </w:t>
+      </w:r>
+      <w:r>
+        <w:t>The error count distribution for mRNA (A) and protein (B) confusion matrixes</w:t>
+      </w:r>
+      <w:r>
+        <w:rPr>
+          <w:highlight w:val="yellow"/>
+        </w:rPr>
+        <w:t>.</w:t>
+      </w:r>
+      <w:r>
+        <w:rPr>
+          <w:highlight w:val="yellow"/>
+        </w:rPr>
+        <w:t xml:space="preserve"> </w:t>
+      </w:r>
+      <w:r>
+        <w:rPr>
+          <w:i/>
+          <w:highlight w:val="yellow"/>
+        </w:rPr>
+        <w:t xml:space="preserve">This needs some more text to explain that 4 correct predictions </w:t>
+      </w:r>
+      <w:proofErr w:type="gramStart"/>
+      <w:r>
+        <w:rPr>
+          <w:i/>
+          <w:highlight w:val="yellow"/>
+        </w:rPr>
+        <w:t>means</w:t>
+      </w:r>
+      <w:proofErr w:type="gramEnd"/>
+      <w:r>
+        <w:rPr>
+          <w:i/>
+          <w:highlight w:val="yellow"/>
+        </w:rPr>
+        <w:t xml:space="preserve"> 0 errors, 3 mean 1 error, etc. Maybe better to write “number of false predictions” along the x axis.</w:t>
+      </w:r>
+      <w:r>
+        <w:br w:type="page"/>
+      </w:r>
+    </w:p>
+    <w:p>
+      <w:pPr>
+        <w:rPr>
+          <w:sz w:val="14"/>
+        </w:rPr>
+      </w:pPr>
+    </w:p>
+    <w:p>
+      <w:pPr>
+        <w:rPr>
+          <w:sz w:val="14"/>
+        </w:rPr>
+      </w:pPr>
+    </w:p>
+    <w:p>
       <w:pPr>
         <w:tabs>
           <w:tab w:val="left" w:pos="7376"/>
@@ -809,103 +819,16 @@
           <w:sz w:val="14"/>
         </w:rPr>
       </w:pPr>
-    </w:p>
-    <w:p>
-      <w:pPr>
-        <w:tabs>
-          <w:tab w:val="left" w:pos="7376"/>
-        </w:tabs>
-        <w:rPr>
-          <w:sz w:val="14"/>
-        </w:rPr>
-      </w:pPr>
-    </w:p>
-    <w:p>
-      <w:pPr>
-        <w:tabs>
-          <w:tab w:val="left" w:pos="7376"/>
-        </w:tabs>
-      </w:pPr>
-    </w:p>
-    <w:p>
-      <w:pPr>
-        <w:tabs>
-          <w:tab w:val="left" w:pos="7376"/>
-        </w:tabs>
-        <w:rPr>
-          <w:sz w:val="14"/>
-        </w:rPr>
-      </w:pPr>
-      <w:r>
-        <w:rPr>
-          <w:b/>
-        </w:rPr>
-        <w:t xml:space="preserve">Supplementary figure </w:t>
-      </w:r>
-      <w:r>
-        <w:rPr>
-          <w:b/>
-        </w:rPr>
-        <w:t>5</w:t>
-      </w:r>
-      <w:r>
-        <w:rPr>
-          <w:b/>
-        </w:rPr>
-        <w:t xml:space="preserve">. </w:t>
-      </w:r>
-      <w:commentRangeStart w:id="3"/>
-      <w:r>
-        <w:t xml:space="preserve">Complex predictions with intersection mRNA data. </w:t>
-      </w:r>
-      <w:r>
-        <w:t>Corresponding multivariate F1 score is</w:t>
-      </w:r>
-      <w:r>
-        <w:t xml:space="preserve"> xx</w:t>
-      </w:r>
-      <w:commentRangeEnd w:id="3"/>
-      <w:r>
-        <w:rPr>
-          <w:rStyle w:val="CommentReference"/>
-          <w:rFonts w:eastAsiaTheme="minorEastAsia"/>
-        </w:rPr>
-        <w:commentReference w:id="3"/>
-      </w:r>
-    </w:p>
-    <w:p>
-      <w:pPr>
-        <w:rPr>
-          <w:sz w:val="14"/>
-        </w:rPr>
-      </w:pPr>
-      <w:r>
-        <w:rPr>
-          <w:sz w:val="14"/>
-        </w:rPr>
-        <w:br w:type="page"/>
-      </w:r>
-    </w:p>
-    <w:p>
-      <w:pPr>
-        <w:tabs>
-          <w:tab w:val="left" w:pos="7376"/>
-        </w:tabs>
-        <w:rPr>
-          <w:sz w:val="14"/>
-        </w:rPr>
-      </w:pPr>
       <w:r>
         <w:rPr>
           <w:noProof/>
           <w:sz w:val="14"/>
         </w:rPr>
-        <w:lastRenderedPageBreak/>
         <w:drawing>
-          <wp:inline distT="0" distB="0" distL="0" distR="0" wp14:anchorId="31C40EB6" wp14:editId="7DA4194C">
+          <wp:inline distT="0" distB="0" distL="0" distR="0" wp14:anchorId="68656B86" wp14:editId="15CCFAAF">
             <wp:extent cx="5943600" cy="3819525"/>
-            <wp:effectExtent l="0" t="0" r="0" b="0"/>
-            <wp:docPr id="3" name="Picture 3"/>
+            <wp:effectExtent l="0" t="0" r="0" b="3175"/>
+            <wp:docPr id="7" name="Picture 7"/>
             <wp:cNvGraphicFramePr>
               <a:graphicFrameLocks xmlns:a="http://schemas.openxmlformats.org/drawingml/2006/main" noChangeAspect="1"/>
             </wp:cNvGraphicFramePr>
@@ -913,7 +836,7 @@
               <a:graphicData uri="http://schemas.openxmlformats.org/drawingml/2006/picture">
                 <pic:pic xmlns:pic="http://schemas.openxmlformats.org/drawingml/2006/picture">
                   <pic:nvPicPr>
-                    <pic:cNvPr id="3" name="fig_protein.pdf"/>
+                    <pic:cNvPr id="7" name="fig_withLegend_int_mRNA.pdf"/>
                     <pic:cNvPicPr/>
                   </pic:nvPicPr>
                   <pic:blipFill>
@@ -970,52 +893,6 @@
           <w:tab w:val="left" w:pos="7376"/>
         </w:tabs>
       </w:pPr>
-      <w:commentRangeStart w:id="4"/>
-      <w:r>
-        <w:rPr>
-          <w:b/>
-        </w:rPr>
-        <w:t xml:space="preserve">Supplementary figure </w:t>
-      </w:r>
-      <w:r>
-        <w:rPr>
-          <w:b/>
-        </w:rPr>
-        <w:t>6</w:t>
-      </w:r>
-      <w:r>
-        <w:rPr>
-          <w:b/>
-        </w:rPr>
-        <w:t xml:space="preserve">. </w:t>
-      </w:r>
-      <w:r>
-        <w:t>Complex predictions with intersection protein data. Corresponding multivariate F1 score is</w:t>
-      </w:r>
-      <w:r>
-        <w:t xml:space="preserve"> xx</w:t>
-      </w:r>
-      <w:commentRangeEnd w:id="4"/>
-      <w:r>
-        <w:rPr>
-          <w:rStyle w:val="CommentReference"/>
-          <w:rFonts w:eastAsiaTheme="minorEastAsia"/>
-        </w:rPr>
-        <w:commentReference w:id="4"/>
-      </w:r>
-    </w:p>
-    <w:p>
-      <w:pPr>
-        <w:rPr>
-          <w:sz w:val="14"/>
-        </w:rPr>
-      </w:pPr>
-      <w:r>
-        <w:rPr>
-          <w:sz w:val="14"/>
-        </w:rPr>
-        <w:br w:type="page"/>
-      </w:r>
     </w:p>
     <w:p>
       <w:pPr>
@@ -1024,21 +901,115 @@
         </w:tabs>
         <w:rPr>
           <w:b/>
-          <w:sz w:val="14"/>
-        </w:rPr>
-      </w:pPr>
-      <w:r>
-        <w:rPr>
-          <w:b/>
+        </w:rPr>
+      </w:pPr>
+      <w:r>
+        <w:rPr>
+          <w:b/>
+        </w:rPr>
+        <w:t>Supplementary figure 5</w:t>
+      </w:r>
+      <w:r>
+        <w:rPr>
+          <w:b/>
+        </w:rPr>
+        <w:t>.</w:t>
+      </w:r>
+      <w:r>
+        <w:rPr>
+          <w:b/>
+        </w:rPr>
+        <w:t xml:space="preserve"> </w:t>
+      </w:r>
+      <w:r>
+        <w:rPr>
+          <w:b/>
+        </w:rPr>
+        <w:t xml:space="preserve">Prediction accuracy for specific growth conditions for intersection mRNA data. </w:t>
+      </w:r>
+      <w:r>
+        <w:t xml:space="preserve">Rows represent true conditions and columns represent predicted conditions. The numbers in the cells and the shading of the cells represent the percentage (out of 60 independent replicates) with which a given true condition is predicted as a certain predicted condition. </w:t>
+      </w:r>
+      <w:r>
+        <w:t>Predi</w:t>
+      </w:r>
+      <w:r>
+        <w:t xml:space="preserve">ctions based on mRNA abundances, generated by using subset of mRNA samples which has matching protein pairs. </w:t>
+      </w:r>
+      <w:r>
+        <w:t>Results</w:t>
+      </w:r>
+      <w:r>
+        <w:t xml:space="preserve"> are shown for the </w:t>
+      </w:r>
+      <w:r>
+        <w:t>SVM</w:t>
+      </w:r>
+      <w:r>
+        <w:t xml:space="preserve"> with radial kernel, which was the best performing model in the tuning proce</w:t>
+      </w:r>
+      <w:r>
+        <w:t>ss on mRNA data, where it won 48</w:t>
+      </w:r>
+      <w:r>
+        <w:t xml:space="preserve"> of 60 independen</w:t>
+      </w:r>
+      <w:r>
+        <w:t xml:space="preserve">t runs. </w:t>
+      </w:r>
+      <w:r>
+        <w:t xml:space="preserve">In this figure average of the diagonal line is </w:t>
+      </w:r>
+      <w:r>
+        <w:t>44.1</w:t>
+      </w:r>
+      <w:r>
+        <w:t xml:space="preserve">%. </w:t>
+      </w:r>
+    </w:p>
+    <w:p>
+      <w:pPr>
+        <w:tabs>
+          <w:tab w:val="left" w:pos="7376"/>
+        </w:tabs>
+        <w:rPr>
+          <w:sz w:val="14"/>
+        </w:rPr>
+      </w:pPr>
+    </w:p>
+    <w:p>
+      <w:pPr>
+        <w:rPr>
+          <w:sz w:val="14"/>
+        </w:rPr>
+      </w:pPr>
+      <w:r>
+        <w:rPr>
+          <w:sz w:val="14"/>
+        </w:rPr>
+        <w:br w:type="page"/>
+      </w:r>
+    </w:p>
+    <w:p>
+      <w:pPr>
+        <w:tabs>
+          <w:tab w:val="left" w:pos="7376"/>
+        </w:tabs>
+        <w:rPr>
+          <w:sz w:val="14"/>
+        </w:rPr>
+      </w:pPr>
+      <w:r>
+        <w:rPr>
           <w:noProof/>
           <w:sz w:val="14"/>
         </w:rPr>
         <w:lastRenderedPageBreak/>
         <w:drawing>
-          <wp:inline distT="0" distB="0" distL="0" distR="0" wp14:anchorId="050148D2" wp14:editId="500D849F">
+          <wp:inline distT="0" distB="0" distL="0" distR="0" wp14:anchorId="2ED03F24" wp14:editId="53F7E4DB">
             <wp:extent cx="5943600" cy="3819525"/>
-            <wp:effectExtent l="0" t="0" r="0" b="0"/>
-            <wp:docPr id="8" name="Picture 8"/>
+            <wp:effectExtent l="0" t="0" r="0" b="3175"/>
+            <wp:docPr id="5" name="Picture 5"/>
             <wp:cNvGraphicFramePr>
               <a:graphicFrameLocks xmlns:a="http://schemas.openxmlformats.org/drawingml/2006/main" noChangeAspect="1"/>
             </wp:cNvGraphicFramePr>
@@ -1046,7 +1017,7 @@
               <a:graphicData uri="http://schemas.openxmlformats.org/drawingml/2006/picture">
                 <pic:pic xmlns:pic="http://schemas.openxmlformats.org/drawingml/2006/picture">
                   <pic:nvPicPr>
-                    <pic:cNvPr id="8" name="fig_int_mRNA_protein.pdf"/>
+                    <pic:cNvPr id="5" name="fig_withLegend_int_protein.pdf"/>
                     <pic:cNvPicPr/>
                   </pic:nvPicPr>
                   <pic:blipFill>
@@ -1083,7 +1054,6 @@
           <w:tab w:val="left" w:pos="7376"/>
         </w:tabs>
         <w:rPr>
-          <w:b/>
           <w:sz w:val="14"/>
         </w:rPr>
       </w:pPr>
@@ -1093,40 +1063,303 @@
         <w:tabs>
           <w:tab w:val="left" w:pos="7376"/>
         </w:tabs>
-      </w:pPr>
-      <w:commentRangeStart w:id="5"/>
-      <w:r>
-        <w:rPr>
-          <w:b/>
-        </w:rPr>
-        <w:t xml:space="preserve">Supplementary figure </w:t>
-      </w:r>
-      <w:r>
-        <w:rPr>
-          <w:b/>
-        </w:rPr>
+        <w:rPr>
+          <w:sz w:val="14"/>
+        </w:rPr>
+      </w:pPr>
+    </w:p>
+    <w:p>
+      <w:pPr>
+        <w:tabs>
+          <w:tab w:val="left" w:pos="7376"/>
+        </w:tabs>
+        <w:rPr>
+          <w:b/>
+        </w:rPr>
+      </w:pPr>
+      <w:r>
+        <w:rPr>
+          <w:b/>
+        </w:rPr>
+        <w:t>Supplementary figure 6</w:t>
+      </w:r>
+      <w:r>
+        <w:rPr>
+          <w:b/>
+        </w:rPr>
+        <w:t>.</w:t>
+      </w:r>
+      <w:r>
+        <w:rPr>
+          <w:b/>
+        </w:rPr>
+        <w:t xml:space="preserve"> </w:t>
+      </w:r>
+      <w:r>
+        <w:rPr>
+          <w:b/>
+        </w:rPr>
+        <w:t xml:space="preserve">Prediction accuracy for specific growth </w:t>
+      </w:r>
+      <w:r>
+        <w:rPr>
+          <w:b/>
+        </w:rPr>
+        <w:t>conditions for intersection protein</w:t>
+      </w:r>
+      <w:r>
+        <w:rPr>
+          <w:b/>
+        </w:rPr>
+        <w:t xml:space="preserve"> data. </w:t>
+      </w:r>
+      <w:r>
+        <w:t xml:space="preserve">Rows represent true conditions and columns represent predicted conditions. The numbers in the cells and the shading of the cells represent the percentage (out of 60 independent replicates) with which a given true condition is predicted as a certain predicted condition. </w:t>
+      </w:r>
+      <w:r>
+        <w:t>Predi</w:t>
+      </w:r>
+      <w:r>
+        <w:t xml:space="preserve">ctions based on </w:t>
+      </w:r>
+      <w:r>
+        <w:t>protein</w:t>
+      </w:r>
+      <w:r>
+        <w:t xml:space="preserve"> abundances, generated by using subset of </w:t>
+      </w:r>
+      <w:r>
+        <w:t>protein</w:t>
+      </w:r>
+      <w:r>
+        <w:t xml:space="preserve"> samples which has matching </w:t>
+      </w:r>
+      <w:r>
+        <w:t>mRNA</w:t>
+      </w:r>
+      <w:r>
+        <w:t xml:space="preserve"> pairs. </w:t>
+      </w:r>
+      <w:r>
+        <w:t>Results</w:t>
+      </w:r>
+      <w:r>
+        <w:t xml:space="preserve"> are shown for the </w:t>
+      </w:r>
+      <w:r>
+        <w:t>SVM</w:t>
+      </w:r>
+      <w:r>
+        <w:t xml:space="preserve"> with </w:t>
+      </w:r>
+      <w:r>
+        <w:t>sigmoid</w:t>
+      </w:r>
+      <w:r>
+        <w:t xml:space="preserve"> kernel, which was the best performing model in the tuning process on mRNA data, where it won 4</w:t>
+      </w:r>
+      <w:r>
         <w:t>7</w:t>
       </w:r>
       <w:r>
-        <w:rPr>
-          <w:b/>
-        </w:rPr>
+        <w:t xml:space="preserve"> of 60 independent runs. In this figure average of the diagonal line is </w:t>
+      </w:r>
+      <w:r>
+        <w:t>52.3</w:t>
+      </w:r>
+      <w:r>
+        <w:t xml:space="preserve">% and corresponding </w:t>
+      </w:r>
+      <w:r>
+        <w:t>multi class macro F1 score is</w:t>
+      </w:r>
+      <w:r>
+        <w:t xml:space="preserve"> 0.</w:t>
+      </w:r>
+      <w:r>
+        <w:t>53</w:t>
+      </w:r>
+      <w:r>
         <w:t xml:space="preserve">. </w:t>
       </w:r>
-      <w:r>
-        <w:t>Complex predictions with intersection combined mRNA and protein data. Corresponding multivariate F1 score is</w:t>
-      </w:r>
-      <w:r>
-        <w:t xml:space="preserve"> xx</w:t>
-      </w:r>
-      <w:commentRangeEnd w:id="5"/>
-      <w:r>
-        <w:rPr>
-          <w:rStyle w:val="CommentReference"/>
-          <w:rFonts w:eastAsiaTheme="minorEastAsia"/>
-        </w:rPr>
-        <w:commentReference w:id="5"/>
-      </w:r>
+    </w:p>
+    <w:p>
+      <w:pPr>
+        <w:tabs>
+          <w:tab w:val="left" w:pos="7376"/>
+        </w:tabs>
+      </w:pPr>
+    </w:p>
+    <w:p>
+      <w:pPr>
+        <w:rPr>
+          <w:sz w:val="14"/>
+        </w:rPr>
+      </w:pPr>
+      <w:r>
+        <w:rPr>
+          <w:sz w:val="14"/>
+        </w:rPr>
+        <w:br w:type="page"/>
+      </w:r>
+    </w:p>
+    <w:p>
+      <w:pPr>
+        <w:tabs>
+          <w:tab w:val="left" w:pos="7376"/>
+        </w:tabs>
+        <w:rPr>
+          <w:b/>
+          <w:sz w:val="14"/>
+        </w:rPr>
+      </w:pPr>
+      <w:r>
+        <w:rPr>
+          <w:b/>
+          <w:noProof/>
+          <w:sz w:val="14"/>
+        </w:rPr>
+        <w:lastRenderedPageBreak/>
+        <w:drawing>
+          <wp:inline distT="0" distB="0" distL="0" distR="0" wp14:anchorId="19630D5C" wp14:editId="65D9C7AC">
+            <wp:extent cx="5943600" cy="3819525"/>
+            <wp:effectExtent l="0" t="0" r="0" b="3175"/>
+            <wp:docPr id="2" name="Picture 2"/>
+            <wp:cNvGraphicFramePr>
+              <a:graphicFrameLocks xmlns:a="http://schemas.openxmlformats.org/drawingml/2006/main" noChangeAspect="1"/>
+            </wp:cNvGraphicFramePr>
+            <a:graphic xmlns:a="http://schemas.openxmlformats.org/drawingml/2006/main">
+              <a:graphicData uri="http://schemas.openxmlformats.org/drawingml/2006/picture">
+                <pic:pic xmlns:pic="http://schemas.openxmlformats.org/drawingml/2006/picture">
+                  <pic:nvPicPr>
+                    <pic:cNvPr id="2" name="fig_withLegend_int_mRNA_protein.pdf"/>
+                    <pic:cNvPicPr/>
+                  </pic:nvPicPr>
+                  <pic:blipFill>
+                    <a:blip r:embed="rId14">
+                      <a:extLst>
+                        <a:ext uri="{28A0092B-C50C-407E-A947-70E740481C1C}">
+                          <a14:useLocalDpi xmlns:a14="http://schemas.microsoft.com/office/drawing/2010/main" val="0"/>
+                        </a:ext>
+                      </a:extLst>
+                    </a:blip>
+                    <a:stretch>
+                      <a:fillRect/>
+                    </a:stretch>
+                  </pic:blipFill>
+                  <pic:spPr>
+                    <a:xfrm>
+                      <a:off x="0" y="0"/>
+                      <a:ext cx="5943600" cy="3819525"/>
+                    </a:xfrm>
+                    <a:prstGeom prst="rect">
+                      <a:avLst/>
+                    </a:prstGeom>
+                  </pic:spPr>
+                </pic:pic>
+              </a:graphicData>
+            </a:graphic>
+          </wp:inline>
+        </w:drawing>
+      </w:r>
+    </w:p>
+    <w:p>
+      <w:pPr>
+        <w:tabs>
+          <w:tab w:val="left" w:pos="7376"/>
+        </w:tabs>
+      </w:pPr>
+    </w:p>
+    <w:p>
+      <w:pPr>
+        <w:tabs>
+          <w:tab w:val="left" w:pos="7376"/>
+        </w:tabs>
+        <w:rPr>
+          <w:b/>
+        </w:rPr>
+      </w:pPr>
+      <w:r>
+        <w:rPr>
+          <w:b/>
+        </w:rPr>
+        <w:t>Supplementary figure 7.</w:t>
+      </w:r>
+      <w:r>
+        <w:rPr>
+          <w:b/>
+        </w:rPr>
+        <w:t xml:space="preserve"> </w:t>
+      </w:r>
+      <w:r>
+        <w:rPr>
+          <w:b/>
+        </w:rPr>
+        <w:t xml:space="preserve">Prediction accuracy for specific growth conditions for intersection mRNA &amp; protein data. </w:t>
+      </w:r>
+      <w:r>
+        <w:t xml:space="preserve">Rows represent true conditions and columns represent predicted </w:t>
+      </w:r>
+      <w:bookmarkStart w:id="6" w:name="_GoBack"/>
+      <w:bookmarkEnd w:id="6"/>
+      <w:r>
+        <w:t xml:space="preserve">conditions. The numbers in the cells and the shading of the cells represent the percentage (out of 60 independent replicates) with which a given true condition is predicted as a certain predicted condition. </w:t>
+      </w:r>
+      <w:r>
+        <w:t>Predi</w:t>
+      </w:r>
+      <w:r>
+        <w:t xml:space="preserve">ctions based on protein abundances, generated by using subset of mRNA &amp; protein samples which has matching pairs. </w:t>
+      </w:r>
+      <w:r>
+        <w:t>Results</w:t>
+      </w:r>
+      <w:r>
+        <w:t xml:space="preserve"> are shown for the </w:t>
+      </w:r>
+      <w:r>
+        <w:t>SVM</w:t>
+      </w:r>
+      <w:r>
+        <w:t xml:space="preserve"> with sigmoid kernel, which was the best performing model in the tuning proce</w:t>
+      </w:r>
+      <w:r>
+        <w:t>ss on combined intersection</w:t>
+      </w:r>
+      <w:r>
+        <w:t xml:space="preserve"> data, where it won </w:t>
+      </w:r>
+      <w:r>
+        <w:t>27</w:t>
+      </w:r>
+      <w:r>
+        <w:t xml:space="preserve"> of 60 independent runs. In this figure average of the diagonal line is </w:t>
+      </w:r>
+      <w:r>
+        <w:t>56.1</w:t>
+      </w:r>
+      <w:r>
+        <w:t xml:space="preserve">% and corresponding </w:t>
+      </w:r>
+      <w:r>
+        <w:t>multi class macro F1 score is</w:t>
+      </w:r>
+      <w:r>
+        <w:t xml:space="preserve"> 0.</w:t>
+      </w:r>
+      <w:r>
+        <w:t>57</w:t>
+      </w:r>
+      <w:r>
+        <w:t xml:space="preserve">. </w:t>
+      </w:r>
+    </w:p>
+    <w:p>
+      <w:pPr>
+        <w:tabs>
+          <w:tab w:val="left" w:pos="7376"/>
+        </w:tabs>
+      </w:pPr>
     </w:p>
     <w:p>
       <w:pPr>
@@ -1190,7 +1423,7 @@
                     <pic:cNvPicPr/>
                   </pic:nvPicPr>
                   <pic:blipFill>
-                    <a:blip r:embed="rId14" cstate="print">
+                    <a:blip r:embed="rId15" cstate="print">
                       <a:extLst>
                         <a:ext uri="{28A0092B-C50C-407E-A947-70E740481C1C}">
                           <a14:useLocalDpi xmlns:a14="http://schemas.microsoft.com/office/drawing/2010/main" val="0"/>
@@ -1247,20 +1480,29 @@
         </w:rPr>
         <w:t xml:space="preserve">. </w:t>
       </w:r>
-      <w:commentRangeStart w:id="6"/>
+      <w:commentRangeStart w:id="7"/>
+      <w:commentRangeStart w:id="8"/>
       <w:r>
         <w:t>Pre</w:t>
       </w:r>
       <w:r>
         <w:t>diction accuracy for univariate predictions.</w:t>
       </w:r>
-      <w:commentRangeEnd w:id="6"/>
+      <w:commentRangeEnd w:id="7"/>
       <w:r>
         <w:rPr>
           <w:rStyle w:val="CommentReference"/>
           <w:rFonts w:eastAsiaTheme="minorEastAsia"/>
         </w:rPr>
-        <w:commentReference w:id="6"/>
+        <w:commentReference w:id="7"/>
+      </w:r>
+      <w:commentRangeEnd w:id="8"/>
+      <w:r>
+        <w:rPr>
+          <w:rStyle w:val="CommentReference"/>
+          <w:rFonts w:eastAsiaTheme="minorEastAsia"/>
+        </w:rPr>
+        <w:commentReference w:id="8"/>
       </w:r>
       <w:r>
         <w:t xml:space="preserve"> (</w:t>
@@ -1450,7 +1692,7 @@
                     <pic:cNvPicPr/>
                   </pic:nvPicPr>
                   <pic:blipFill>
-                    <a:blip r:embed="rId15" cstate="print">
+                    <a:blip r:embed="rId16" cstate="print">
                       <a:extLst>
                         <a:ext uri="{28A0092B-C50C-407E-A947-70E740481C1C}">
                           <a14:useLocalDpi xmlns:a14="http://schemas.microsoft.com/office/drawing/2010/main" val="0"/>
@@ -1574,20 +1816,37 @@
         <w:lastRenderedPageBreak/>
         <w:t xml:space="preserve">Supplementary Table 1: </w:t>
       </w:r>
-      <w:commentRangeStart w:id="8"/>
+      <w:commentRangeStart w:id="9"/>
+      <w:commentRangeStart w:id="10"/>
       <w:r>
         <w:t>Number of distinct values each parameter takes during tuning process for each model.</w:t>
       </w:r>
-      <w:commentRangeEnd w:id="8"/>
+      <w:commentRangeEnd w:id="9"/>
       <w:r>
         <w:rPr>
           <w:rStyle w:val="CommentReference"/>
           <w:rFonts w:eastAsiaTheme="minorEastAsia"/>
         </w:rPr>
-        <w:commentReference w:id="8"/>
-      </w:r>
-      <w:r>
-        <w:t xml:space="preserve"> Each model with each parameter combination is trained with 10 distinct train-tune divisions of train&amp;tune subset. To find the best model mean score of those 10 independent runs are averaged.</w:t>
+        <w:commentReference w:id="9"/>
+      </w:r>
+      <w:commentRangeEnd w:id="10"/>
+      <w:r>
+        <w:rPr>
+          <w:rStyle w:val="CommentReference"/>
+          <w:rFonts w:eastAsiaTheme="minorEastAsia"/>
+        </w:rPr>
+        <w:commentReference w:id="10"/>
+      </w:r>
+      <w:r>
+        <w:t xml:space="preserve"> Each model with each parameter combination is trained with 10 distinct train-tune divisions of </w:t>
+      </w:r>
+      <w:proofErr w:type="spellStart"/>
+      <w:r>
+        <w:t>train&amp;tune</w:t>
+      </w:r>
+      <w:proofErr w:type="spellEnd"/>
+      <w:r>
+        <w:t xml:space="preserve"> subset. To find the best model mean score of those 10 independent runs are averaged.</w:t>
       </w:r>
     </w:p>
     <w:p/>
@@ -2185,7 +2444,7 @@
 </file>
 
 <file path=word/comments.xml><?xml version="1.0" encoding="utf-8"?>
-<w:comments xmlns:wpc="http://schemas.microsoft.com/office/word/2010/wordprocessingCanvas" xmlns:mo="http://schemas.microsoft.com/office/mac/office/2008/main" xmlns:mc="http://schemas.openxmlformats.org/markup-compatibility/2006" xmlns:mv="urn:schemas-microsoft-com:mac:vml" xmlns:o="urn:schemas-microsoft-com:office:office" xmlns:r="http://schemas.openxmlformats.org/officeDocument/2006/relationships" xmlns:m="http://schemas.openxmlformats.org/officeDocument/2006/math" xmlns:v="urn:schemas-microsoft-com:vml" xmlns:wp14="http://schemas.microsoft.com/office/word/2010/wordprocessingDrawing" xmlns:wp="http://schemas.openxmlformats.org/drawingml/2006/wordprocessingDrawing" xmlns:w10="urn:schemas-microsoft-com:office:word" xmlns:w="http://schemas.openxmlformats.org/wordprocessingml/2006/main" xmlns:w14="http://schemas.microsoft.com/office/word/2010/wordml" xmlns:w15="http://schemas.microsoft.com/office/word/2012/wordml" xmlns:wpg="http://schemas.microsoft.com/office/word/2010/wordprocessingGroup" xmlns:wpi="http://schemas.microsoft.com/office/word/2010/wordprocessingInk" xmlns:wne="http://schemas.microsoft.com/office/word/2006/wordml" xmlns:wps="http://schemas.microsoft.com/office/word/2010/wordprocessingShape" mc:Ignorable="w14 w15 wp14">
+<w:comments xmlns:wpc="http://schemas.microsoft.com/office/word/2010/wordprocessingCanvas" xmlns:cx="http://schemas.microsoft.com/office/drawing/2014/chartex" xmlns:cx1="http://schemas.microsoft.com/office/drawing/2015/9/8/chartex" xmlns:cx2="http://schemas.microsoft.com/office/drawing/2015/10/21/chartex" xmlns:cx3="http://schemas.microsoft.com/office/drawing/2016/5/9/chartex" xmlns:cx4="http://schemas.microsoft.com/office/drawing/2016/5/10/chartex" xmlns:cx5="http://schemas.microsoft.com/office/drawing/2016/5/11/chartex" xmlns:cx6="http://schemas.microsoft.com/office/drawing/2016/5/12/chartex" xmlns:cx7="http://schemas.microsoft.com/office/drawing/2016/5/13/chartex" xmlns:cx8="http://schemas.microsoft.com/office/drawing/2016/5/14/chartex" xmlns:mc="http://schemas.openxmlformats.org/markup-compatibility/2006" xmlns:aink="http://schemas.microsoft.com/office/drawing/2016/ink" xmlns:am3d="http://schemas.microsoft.com/office/drawing/2017/model3d" xmlns:o="urn:schemas-microsoft-com:office:office" xmlns:r="http://schemas.openxmlformats.org/officeDocument/2006/relationships" xmlns:m="http://schemas.openxmlformats.org/officeDocument/2006/math" xmlns:v="urn:schemas-microsoft-com:vml" xmlns:wp14="http://schemas.microsoft.com/office/word/2010/wordprocessingDrawing" xmlns:wp="http://schemas.openxmlformats.org/drawingml/2006/wordprocessingDrawing" xmlns:w10="urn:schemas-microsoft-com:office:word" xmlns:w="http://schemas.openxmlformats.org/wordprocessingml/2006/main" xmlns:w14="http://schemas.microsoft.com/office/word/2010/wordml" xmlns:w15="http://schemas.microsoft.com/office/word/2012/wordml" xmlns:w16cid="http://schemas.microsoft.com/office/word/2016/wordml/cid" xmlns:w16se="http://schemas.microsoft.com/office/word/2015/wordml/symex" xmlns:wpg="http://schemas.microsoft.com/office/word/2010/wordprocessingGroup" xmlns:wpi="http://schemas.microsoft.com/office/word/2010/wordprocessingInk" xmlns:wne="http://schemas.microsoft.com/office/word/2006/wordml" xmlns:wps="http://schemas.microsoft.com/office/word/2010/wordprocessingShape" mc:Ignorable="w14 w15 w16se w16cid wp14">
   <w:comment w:id="0" w:author="Wilke, Claus O" w:date="2018-05-26T17:10:00Z" w:initials="WCO">
     <w:p>
       <w:pPr>
@@ -2218,7 +2477,7 @@
       </w:r>
     </w:p>
   </w:comment>
-  <w:comment w:id="1" w:author="Wilke, Claus O" w:date="2018-05-26T17:12:00Z" w:initials="WCO">
+  <w:comment w:id="1" w:author="Mehmet Umut CAGLAR" w:date="2018-05-30T09:52:00Z" w:initials="MUC">
     <w:p>
       <w:pPr>
         <w:pStyle w:val="CommentText"/>
@@ -2230,11 +2489,27 @@
         <w:annotationRef/>
       </w:r>
       <w:r>
+        <w:t>I did</w:t>
+      </w:r>
+    </w:p>
+  </w:comment>
+  <w:comment w:id="2" w:author="Wilke, Claus O" w:date="2018-05-26T17:12:00Z" w:initials="WCO">
+    <w:p>
+      <w:pPr>
+        <w:pStyle w:val="CommentText"/>
+      </w:pPr>
+      <w:r>
+        <w:rPr>
+          <w:rStyle w:val="CommentReference"/>
+        </w:rPr>
+        <w:annotationRef/>
+      </w:r>
+      <w:r>
         <w:t>Is this correct?</w:t>
       </w:r>
     </w:p>
   </w:comment>
-  <w:comment w:id="2" w:author="Wilke, Claus O" w:date="2018-05-26T16:49:00Z" w:initials="WCO">
+  <w:comment w:id="3" w:author="Mehmet Umut CAGLAR" w:date="2018-05-30T08:22:00Z" w:initials="MUC">
     <w:p>
       <w:pPr>
         <w:pStyle w:val="CommentText"/>
@@ -2246,6 +2521,22 @@
         <w:annotationRef/>
       </w:r>
       <w:r>
+        <w:t>Yes</w:t>
+      </w:r>
+    </w:p>
+  </w:comment>
+  <w:comment w:id="4" w:author="Wilke, Claus O" w:date="2018-05-26T16:49:00Z" w:initials="WCO">
+    <w:p>
+      <w:pPr>
+        <w:pStyle w:val="CommentText"/>
+      </w:pPr>
+      <w:r>
+        <w:rPr>
+          <w:rStyle w:val="CommentReference"/>
+        </w:rPr>
+        <w:annotationRef/>
+      </w:r>
+      <w:r>
         <w:t>Umut: This needs to be modified. “Sum of percentiles” makes no sense. First, I assume it’s “percent”. Second, though, a sum of percent makes no sense either. Would this be better as a mean?</w:t>
       </w:r>
       <w:r>
@@ -2253,7 +2544,7 @@
       </w:r>
     </w:p>
   </w:comment>
-  <w:comment w:id="3" w:author="Wilke, Claus O" w:date="2018-05-26T16:52:00Z" w:initials="WCO">
+  <w:comment w:id="5" w:author="Mehmet Umut CAGLAR" w:date="2018-05-30T09:51:00Z" w:initials="MUC">
     <w:p>
       <w:pPr>
         <w:pStyle w:val="CommentText"/>
@@ -2265,20 +2556,19 @@
         <w:annotationRef/>
       </w:r>
       <w:r>
-        <w:t xml:space="preserve">Insufficient detail. </w:t>
-      </w:r>
-      <w:r>
-        <w:t xml:space="preserve">The figure caption should be similar to that of Figure 4. </w:t>
-      </w:r>
-      <w:r>
-        <w:t>And F1 score is missing.</w:t>
-      </w:r>
-      <w:r>
-        <w:t xml:space="preserve"> Also, Figure 4 reports % on diagonal instead of F1.</w:t>
+        <w:t xml:space="preserve">I hope it is </w:t>
+      </w:r>
+      <w:proofErr w:type="gramStart"/>
+      <w:r>
+        <w:t>more clear</w:t>
+      </w:r>
+      <w:proofErr w:type="gramEnd"/>
+      <w:r>
+        <w:t xml:space="preserve"> now.</w:t>
       </w:r>
     </w:p>
   </w:comment>
-  <w:comment w:id="4" w:author="Wilke, Claus O" w:date="2018-05-26T16:52:00Z" w:initials="WCO">
+  <w:comment w:id="7" w:author="Wilke, Claus O" w:date="2018-05-26T18:15:00Z" w:initials="WCO">
     <w:p>
       <w:pPr>
         <w:pStyle w:val="CommentText"/>
@@ -2290,20 +2580,11 @@
         <w:annotationRef/>
       </w:r>
       <w:r>
-        <w:t xml:space="preserve">Insufficient detail. </w:t>
-      </w:r>
-      <w:r>
-        <w:t xml:space="preserve">The figure caption should be similar to that of Figure 4. </w:t>
-      </w:r>
-      <w:r>
-        <w:t>And F1 score is missing.</w:t>
-      </w:r>
-      <w:r>
-        <w:t xml:space="preserve"> Also, Figure 4 reports % on diagonal instead of F1.</w:t>
+        <w:t>Does this correspond to Figure 7? Was it done on only the samples with both mRNA and protein abundances?</w:t>
       </w:r>
     </w:p>
   </w:comment>
-  <w:comment w:id="5" w:author="Wilke, Claus O" w:date="2018-05-26T16:52:00Z" w:initials="WCO">
+  <w:comment w:id="8" w:author="Mehmet Umut CAGLAR" w:date="2018-05-30T16:14:00Z" w:initials="MUC">
     <w:p>
       <w:pPr>
         <w:pStyle w:val="CommentText"/>
@@ -2314,21 +2595,27 @@
         </w:rPr>
         <w:annotationRef/>
       </w:r>
-      <w:r>
-        <w:t xml:space="preserve">Insufficient detail. </w:t>
-      </w:r>
-      <w:r>
-        <w:t xml:space="preserve">The figure caption should be similar to that of Figure 4. </w:t>
-      </w:r>
-      <w:r>
-        <w:t>And F1 score is missing.</w:t>
-      </w:r>
-      <w:r>
-        <w:t xml:space="preserve"> Also, Figure 4 reports % on diagonal instead of F1.</w:t>
+      <w:proofErr w:type="gramStart"/>
+      <w:r>
+        <w:t>Yes</w:t>
+      </w:r>
+      <w:proofErr w:type="gramEnd"/>
+      <w:r>
+        <w:t xml:space="preserve"> it corresponds to Figure 7</w:t>
+      </w:r>
+      <w:r>
+        <w:t>.</w:t>
+      </w:r>
+      <w:r>
+        <w:br/>
+      </w:r>
+      <w:r>
+        <w:br/>
+        <w:t>It was done only for mRNA or protein. I do not do it for intersection data.</w:t>
       </w:r>
     </w:p>
   </w:comment>
-  <w:comment w:id="6" w:author="Wilke, Claus O" w:date="2018-05-26T18:15:00Z" w:initials="WCO">
+  <w:comment w:id="9" w:author="Wilke, Claus O" w:date="2018-05-26T17:00:00Z" w:initials="WCO">
     <w:p>
       <w:pPr>
         <w:pStyle w:val="CommentText"/>
@@ -2340,13 +2627,11 @@
         <w:annotationRef/>
       </w:r>
       <w:r>
-        <w:t>Does this correspond to Figure 7? Was it done on only the samples with both mRNA and protein abundances?</w:t>
-      </w:r>
-      <w:bookmarkStart w:id="7" w:name="_GoBack"/>
-      <w:bookmarkEnd w:id="7"/>
+        <w:t>I don’t understand this table. But I’m also not sure it is needed.</w:t>
+      </w:r>
     </w:p>
   </w:comment>
-  <w:comment w:id="8" w:author="Wilke, Claus O" w:date="2018-05-26T17:00:00Z" w:initials="WCO">
+  <w:comment w:id="10" w:author="Mehmet Umut CAGLAR" w:date="2018-05-30T09:44:00Z" w:initials="MUC">
     <w:p>
       <w:pPr>
         <w:pStyle w:val="CommentText"/>
@@ -2358,28 +2643,104 @@
         <w:annotationRef/>
       </w:r>
       <w:r>
-        <w:t>I don’t understand this table. But I’m also not sure it is needed.</w:t>
-      </w:r>
+        <w:t>This basically show how may points do I check for test. I.e. how many points or boxes are the in supplementary figure 1.</w:t>
+      </w:r>
+    </w:p>
+    <w:p>
+      <w:pPr>
+        <w:pStyle w:val="CommentText"/>
+      </w:pPr>
+    </w:p>
+    <w:p>
+      <w:pPr>
+        <w:pStyle w:val="CommentText"/>
+      </w:pPr>
+      <w:r>
+        <w:t xml:space="preserve">It says: </w:t>
+      </w:r>
+      <w:r>
+        <w:br/>
+      </w:r>
+      <w:r>
+        <w:br/>
+        <w:t>supp. fig 1 A has 55 distinct x values</w:t>
+      </w:r>
+    </w:p>
+    <w:p>
+      <w:pPr>
+        <w:pStyle w:val="CommentText"/>
+      </w:pPr>
+      <w:r>
+        <w:t>supp. fig 1 B has 55x31 grid</w:t>
+      </w:r>
+    </w:p>
+    <w:p>
+      <w:pPr>
+        <w:pStyle w:val="CommentText"/>
+      </w:pPr>
+      <w:r>
+        <w:t>supp. fig 1 C has 55x31 grid</w:t>
+      </w:r>
+    </w:p>
+    <w:p>
+      <w:pPr>
+        <w:pStyle w:val="CommentText"/>
+      </w:pPr>
+      <w:r>
+        <w:t>supp. fig 1 D has 3 x (7x5) grid</w:t>
+      </w:r>
+    </w:p>
+    <w:p>
+      <w:pPr>
+        <w:pStyle w:val="CommentText"/>
+      </w:pPr>
+    </w:p>
+    <w:p>
+      <w:pPr>
+        <w:pStyle w:val="CommentText"/>
+      </w:pPr>
+    </w:p>
+    <w:p>
+      <w:pPr>
+        <w:pStyle w:val="CommentText"/>
+      </w:pPr>
     </w:p>
   </w:comment>
 </w:comments>
 </file>
 
 <file path=word/commentsExtended.xml><?xml version="1.0" encoding="utf-8"?>
-<w15:commentsEx xmlns:wpc="http://schemas.microsoft.com/office/word/2010/wordprocessingCanvas" xmlns:mo="http://schemas.microsoft.com/office/mac/office/2008/main" xmlns:mc="http://schemas.openxmlformats.org/markup-compatibility/2006" xmlns:mv="urn:schemas-microsoft-com:mac:vml" xmlns:o="urn:schemas-microsoft-com:office:office" xmlns:r="http://schemas.openxmlformats.org/officeDocument/2006/relationships" xmlns:m="http://schemas.openxmlformats.org/officeDocument/2006/math" xmlns:v="urn:schemas-microsoft-com:vml" xmlns:wp14="http://schemas.microsoft.com/office/word/2010/wordprocessingDrawing" xmlns:wp="http://schemas.openxmlformats.org/drawingml/2006/wordprocessingDrawing" xmlns:w10="urn:schemas-microsoft-com:office:word" xmlns:w="http://schemas.openxmlformats.org/wordprocessingml/2006/main" xmlns:w14="http://schemas.microsoft.com/office/word/2010/wordml" xmlns:w15="http://schemas.microsoft.com/office/word/2012/wordml" xmlns:wpg="http://schemas.microsoft.com/office/word/2010/wordprocessingGroup" xmlns:wpi="http://schemas.microsoft.com/office/word/2010/wordprocessingInk" xmlns:wne="http://schemas.microsoft.com/office/word/2006/wordml" xmlns:wps="http://schemas.microsoft.com/office/word/2010/wordprocessingShape" mc:Ignorable="w14 w15 wp14">
+<w15:commentsEx xmlns:wpc="http://schemas.microsoft.com/office/word/2010/wordprocessingCanvas" xmlns:cx="http://schemas.microsoft.com/office/drawing/2014/chartex" xmlns:cx1="http://schemas.microsoft.com/office/drawing/2015/9/8/chartex" xmlns:cx2="http://schemas.microsoft.com/office/drawing/2015/10/21/chartex" xmlns:cx3="http://schemas.microsoft.com/office/drawing/2016/5/9/chartex" xmlns:cx4="http://schemas.microsoft.com/office/drawing/2016/5/10/chartex" xmlns:cx5="http://schemas.microsoft.com/office/drawing/2016/5/11/chartex" xmlns:cx6="http://schemas.microsoft.com/office/drawing/2016/5/12/chartex" xmlns:cx7="http://schemas.microsoft.com/office/drawing/2016/5/13/chartex" xmlns:cx8="http://schemas.microsoft.com/office/drawing/2016/5/14/chartex" xmlns:mc="http://schemas.openxmlformats.org/markup-compatibility/2006" xmlns:aink="http://schemas.microsoft.com/office/drawing/2016/ink" xmlns:am3d="http://schemas.microsoft.com/office/drawing/2017/model3d" xmlns:o="urn:schemas-microsoft-com:office:office" xmlns:r="http://schemas.openxmlformats.org/officeDocument/2006/relationships" xmlns:m="http://schemas.openxmlformats.org/officeDocument/2006/math" xmlns:v="urn:schemas-microsoft-com:vml" xmlns:wp14="http://schemas.microsoft.com/office/word/2010/wordprocessingDrawing" xmlns:wp="http://schemas.openxmlformats.org/drawingml/2006/wordprocessingDrawing" xmlns:w10="urn:schemas-microsoft-com:office:word" xmlns:w="http://schemas.openxmlformats.org/wordprocessingml/2006/main" xmlns:w14="http://schemas.microsoft.com/office/word/2010/wordml" xmlns:w15="http://schemas.microsoft.com/office/word/2012/wordml" xmlns:w16cid="http://schemas.microsoft.com/office/word/2016/wordml/cid" xmlns:w16se="http://schemas.microsoft.com/office/word/2015/wordml/symex" xmlns:wpg="http://schemas.microsoft.com/office/word/2010/wordprocessingGroup" xmlns:wpi="http://schemas.microsoft.com/office/word/2010/wordprocessingInk" xmlns:wne="http://schemas.microsoft.com/office/word/2006/wordml" xmlns:wps="http://schemas.microsoft.com/office/word/2010/wordprocessingShape" mc:Ignorable="w14 w15 w16se w16cid wp14">
   <w15:commentEx w15:paraId="0F05FEF9" w15:done="0"/>
+  <w15:commentEx w15:paraId="7301CEE3" w15:paraIdParent="0F05FEF9" w15:done="0"/>
   <w15:commentEx w15:paraId="35CF89B6" w15:done="0"/>
+  <w15:commentEx w15:paraId="3A283921" w15:paraIdParent="35CF89B6" w15:done="0"/>
   <w15:commentEx w15:paraId="29E5B9E5" w15:done="0"/>
-  <w15:commentEx w15:paraId="1C756165" w15:done="0"/>
-  <w15:commentEx w15:paraId="0FF770A9" w15:done="0"/>
-  <w15:commentEx w15:paraId="2A8AC87A" w15:done="0"/>
+  <w15:commentEx w15:paraId="7C42F51C" w15:paraIdParent="29E5B9E5" w15:done="0"/>
   <w15:commentEx w15:paraId="03BE6EF1" w15:done="0"/>
+  <w15:commentEx w15:paraId="4AFA7089" w15:paraIdParent="03BE6EF1" w15:done="0"/>
   <w15:commentEx w15:paraId="20793D4C" w15:done="0"/>
+  <w15:commentEx w15:paraId="7675D33B" w15:paraIdParent="20793D4C" w15:done="0"/>
 </w15:commentsEx>
 </file>
 
+<file path=word/commentsIds.xml><?xml version="1.0" encoding="utf-8"?>
+<w16cid:commentsIds xmlns:wpc="http://schemas.microsoft.com/office/word/2010/wordprocessingCanvas" xmlns:cx="http://schemas.microsoft.com/office/drawing/2014/chartex" xmlns:cx1="http://schemas.microsoft.com/office/drawing/2015/9/8/chartex" xmlns:cx2="http://schemas.microsoft.com/office/drawing/2015/10/21/chartex" xmlns:cx3="http://schemas.microsoft.com/office/drawing/2016/5/9/chartex" xmlns:cx4="http://schemas.microsoft.com/office/drawing/2016/5/10/chartex" xmlns:cx5="http://schemas.microsoft.com/office/drawing/2016/5/11/chartex" xmlns:cx6="http://schemas.microsoft.com/office/drawing/2016/5/12/chartex" xmlns:cx7="http://schemas.microsoft.com/office/drawing/2016/5/13/chartex" xmlns:cx8="http://schemas.microsoft.com/office/drawing/2016/5/14/chartex" xmlns:mc="http://schemas.openxmlformats.org/markup-compatibility/2006" xmlns:aink="http://schemas.microsoft.com/office/drawing/2016/ink" xmlns:am3d="http://schemas.microsoft.com/office/drawing/2017/model3d" xmlns:o="urn:schemas-microsoft-com:office:office" xmlns:r="http://schemas.openxmlformats.org/officeDocument/2006/relationships" xmlns:m="http://schemas.openxmlformats.org/officeDocument/2006/math" xmlns:v="urn:schemas-microsoft-com:vml" xmlns:wp14="http://schemas.microsoft.com/office/word/2010/wordprocessingDrawing" xmlns:wp="http://schemas.openxmlformats.org/drawingml/2006/wordprocessingDrawing" xmlns:w10="urn:schemas-microsoft-com:office:word" xmlns:w="http://schemas.openxmlformats.org/wordprocessingml/2006/main" xmlns:w14="http://schemas.microsoft.com/office/word/2010/wordml" xmlns:w15="http://schemas.microsoft.com/office/word/2012/wordml" xmlns:w16cid="http://schemas.microsoft.com/office/word/2016/wordml/cid" xmlns:w16se="http://schemas.microsoft.com/office/word/2015/wordml/symex" xmlns:wpg="http://schemas.microsoft.com/office/word/2010/wordprocessingGroup" xmlns:wpi="http://schemas.microsoft.com/office/word/2010/wordprocessingInk" xmlns:wne="http://schemas.microsoft.com/office/word/2006/wordml" xmlns:wps="http://schemas.microsoft.com/office/word/2010/wordprocessingShape" mc:Ignorable="w14 w15 w16se w16cid wp14">
+  <w16cid:commentId w16cid:paraId="0F05FEF9" w16cid:durableId="1EB7D7F2"/>
+  <w16cid:commentId w16cid:paraId="7301CEE3" w16cid:durableId="1EB8F2C3"/>
+  <w16cid:commentId w16cid:paraId="35CF89B6" w16cid:durableId="1EB7D7F3"/>
+  <w16cid:commentId w16cid:paraId="3A283921" w16cid:durableId="1EB8DDC2"/>
+  <w16cid:commentId w16cid:paraId="29E5B9E5" w16cid:durableId="1EB7D7F4"/>
+  <w16cid:commentId w16cid:paraId="7C42F51C" w16cid:durableId="1EB8F289"/>
+  <w16cid:commentId w16cid:paraId="03BE6EF1" w16cid:durableId="1EB7D7F8"/>
+  <w16cid:commentId w16cid:paraId="4AFA7089" w16cid:durableId="1EB94C4D"/>
+  <w16cid:commentId w16cid:paraId="20793D4C" w16cid:durableId="1EB7D7F9"/>
+  <w16cid:commentId w16cid:paraId="7675D33B" w16cid:durableId="1EB8F112"/>
+</w16cid:commentsIds>
+</file>
+
 <file path=word/people.xml><?xml version="1.0" encoding="utf-8"?>
-<w15:people xmlns:wpc="http://schemas.microsoft.com/office/word/2010/wordprocessingCanvas" xmlns:mo="http://schemas.microsoft.com/office/mac/office/2008/main" xmlns:mc="http://schemas.openxmlformats.org/markup-compatibility/2006" xmlns:mv="urn:schemas-microsoft-com:mac:vml" xmlns:o="urn:schemas-microsoft-com:office:office" xmlns:r="http://schemas.openxmlformats.org/officeDocument/2006/relationships" xmlns:m="http://schemas.openxmlformats.org/officeDocument/2006/math" xmlns:v="urn:schemas-microsoft-com:vml" xmlns:wp14="http://schemas.microsoft.com/office/word/2010/wordprocessingDrawing" xmlns:wp="http://schemas.openxmlformats.org/drawingml/2006/wordprocessingDrawing" xmlns:w10="urn:schemas-microsoft-com:office:word" xmlns:w="http://schemas.openxmlformats.org/wordprocessingml/2006/main" xmlns:w14="http://schemas.microsoft.com/office/word/2010/wordml" xmlns:w15="http://schemas.microsoft.com/office/word/2012/wordml" xmlns:wpg="http://schemas.microsoft.com/office/word/2010/wordprocessingGroup" xmlns:wpi="http://schemas.microsoft.com/office/word/2010/wordprocessingInk" xmlns:wne="http://schemas.microsoft.com/office/word/2006/wordml" xmlns:wps="http://schemas.microsoft.com/office/word/2010/wordprocessingShape" mc:Ignorable="w14 w15 wp14">
+<w15:people xmlns:wpc="http://schemas.microsoft.com/office/word/2010/wordprocessingCanvas" xmlns:cx="http://schemas.microsoft.com/office/drawing/2014/chartex" xmlns:cx1="http://schemas.microsoft.com/office/drawing/2015/9/8/chartex" xmlns:cx2="http://schemas.microsoft.com/office/drawing/2015/10/21/chartex" xmlns:cx3="http://schemas.microsoft.com/office/drawing/2016/5/9/chartex" xmlns:cx4="http://schemas.microsoft.com/office/drawing/2016/5/10/chartex" xmlns:cx5="http://schemas.microsoft.com/office/drawing/2016/5/11/chartex" xmlns:cx6="http://schemas.microsoft.com/office/drawing/2016/5/12/chartex" xmlns:cx7="http://schemas.microsoft.com/office/drawing/2016/5/13/chartex" xmlns:cx8="http://schemas.microsoft.com/office/drawing/2016/5/14/chartex" xmlns:mc="http://schemas.openxmlformats.org/markup-compatibility/2006" xmlns:aink="http://schemas.microsoft.com/office/drawing/2016/ink" xmlns:am3d="http://schemas.microsoft.com/office/drawing/2017/model3d" xmlns:o="urn:schemas-microsoft-com:office:office" xmlns:r="http://schemas.openxmlformats.org/officeDocument/2006/relationships" xmlns:m="http://schemas.openxmlformats.org/officeDocument/2006/math" xmlns:v="urn:schemas-microsoft-com:vml" xmlns:wp14="http://schemas.microsoft.com/office/word/2010/wordprocessingDrawing" xmlns:wp="http://schemas.openxmlformats.org/drawingml/2006/wordprocessingDrawing" xmlns:w10="urn:schemas-microsoft-com:office:word" xmlns:w="http://schemas.openxmlformats.org/wordprocessingml/2006/main" xmlns:w14="http://schemas.microsoft.com/office/word/2010/wordml" xmlns:w15="http://schemas.microsoft.com/office/word/2012/wordml" xmlns:w16cid="http://schemas.microsoft.com/office/word/2016/wordml/cid" xmlns:w16se="http://schemas.microsoft.com/office/word/2015/wordml/symex" xmlns:wpg="http://schemas.microsoft.com/office/word/2010/wordprocessingGroup" xmlns:wpi="http://schemas.microsoft.com/office/word/2010/wordprocessingInk" xmlns:wne="http://schemas.microsoft.com/office/word/2006/wordml" xmlns:wps="http://schemas.microsoft.com/office/word/2010/wordprocessingShape" mc:Ignorable="w14 w15 w16se w16cid wp14">
   <w15:person w15:author="Wilke, Claus O">
     <w15:presenceInfo w15:providerId="None" w15:userId="Wilke, Claus O"/>
   </w15:person>
@@ -2387,7 +2748,7 @@
 </file>
 
 <file path=word/styles.xml><?xml version="1.0" encoding="utf-8"?>
-<w:styles xmlns:mc="http://schemas.openxmlformats.org/markup-compatibility/2006" xmlns:r="http://schemas.openxmlformats.org/officeDocument/2006/relationships" xmlns:w="http://schemas.openxmlformats.org/wordprocessingml/2006/main" xmlns:w14="http://schemas.microsoft.com/office/word/2010/wordml" xmlns:w15="http://schemas.microsoft.com/office/word/2012/wordml" mc:Ignorable="w14 w15">
+<w:styles xmlns:mc="http://schemas.openxmlformats.org/markup-compatibility/2006" xmlns:r="http://schemas.openxmlformats.org/officeDocument/2006/relationships" xmlns:w="http://schemas.openxmlformats.org/wordprocessingml/2006/main" xmlns:w14="http://schemas.microsoft.com/office/word/2010/wordml" xmlns:w15="http://schemas.microsoft.com/office/word/2012/wordml" xmlns:w16cid="http://schemas.microsoft.com/office/word/2016/wordml/cid" xmlns:w16se="http://schemas.microsoft.com/office/word/2015/wordml/symex" mc:Ignorable="w14 w15 w16se w16cid">
   <w:docDefaults>
     <w:rPrDefault>
       <w:rPr>
@@ -2399,7 +2760,7 @@
     </w:rPrDefault>
     <w:pPrDefault/>
   </w:docDefaults>
-  <w:latentStyles w:defLockedState="0" w:defUIPriority="99" w:defSemiHidden="0" w:defUnhideWhenUsed="0" w:defQFormat="0" w:count="382">
+  <w:latentStyles w:defLockedState="0" w:defUIPriority="99" w:defSemiHidden="0" w:defUnhideWhenUsed="0" w:defQFormat="0" w:count="375">
     <w:lsdException w:name="Normal" w:uiPriority="0" w:qFormat="1"/>
     <w:lsdException w:name="heading 1" w:uiPriority="9" w:qFormat="1"/>
     <w:lsdException w:name="heading 2" w:semiHidden="1" w:uiPriority="9" w:unhideWhenUsed="1" w:qFormat="1"/>
@@ -2892,13 +3253,6 @@
     <w:tblPr>
       <w:tblStyleRowBandSize w:val="1"/>
       <w:tblStyleColBandSize w:val="1"/>
-      <w:tblInd w:w="0" w:type="dxa"/>
-      <w:tblCellMar>
-        <w:top w:w="0" w:type="dxa"/>
-        <w:left w:w="108" w:type="dxa"/>
-        <w:bottom w:w="0" w:type="dxa"/>
-        <w:right w:w="108" w:type="dxa"/>
-      </w:tblCellMar>
     </w:tblPr>
     <w:tblStylePr w:type="firstRow">
       <w:rPr>

--- a/text/Supplementary file.docx
+++ b/text/Supplementary file.docx
@@ -340,29 +340,13 @@
         <w:t xml:space="preserve"> </w:t>
       </w:r>
       <w:r>
-        <w:t xml:space="preserve">Tuning results for SVMs with sigmoidal kernel. The cost and gamma parameters were tuned. The red dot indicates the winning parameter combination. (D) Tuning results for random forest models. The mtry, nodesize, and </w:t>
-      </w:r>
-      <w:proofErr w:type="spellStart"/>
-      <w:r>
-        <w:t>ntrees</w:t>
-      </w:r>
-      <w:proofErr w:type="spellEnd"/>
-      <w:r>
-        <w:t xml:space="preserve"> </w:t>
+        <w:t xml:space="preserve">Tuning results for SVMs with sigmoidal kernel. The cost and gamma parameters were tuned. The red dot indicates the winning parameter combination. (D) Tuning results for random forest models. The mtry, nodesize, and ntrees </w:t>
       </w:r>
       <w:r>
         <w:t>parameter</w:t>
       </w:r>
       <w:r>
-        <w:t xml:space="preserve">s were tuned. We used three values for </w:t>
-      </w:r>
-      <w:proofErr w:type="spellStart"/>
-      <w:r>
-        <w:t>ntrees</w:t>
-      </w:r>
-      <w:proofErr w:type="spellEnd"/>
-      <w:r>
-        <w:t>, 1000, 5000, and 10000, shown as three separate panels. The red dot indicates the winning parameter combination.</w:t>
+        <w:t>s were tuned. We used three values for ntrees, 1000, 5000, and 10000, shown as three separate panels. The red dot indicates the winning parameter combination.</w:t>
       </w:r>
     </w:p>
     <w:p>
@@ -495,29 +479,13 @@
         <w:t xml:space="preserve"> </w:t>
       </w:r>
       <w:r>
-        <w:t xml:space="preserve">Tuning results for SVMs with sigmoidal kernel. The cost and gamma parameters were tuned. The red dot indicates the winning parameter combination. (D) Tuning results for random forest models. The mtry, nodesize, and </w:t>
-      </w:r>
-      <w:proofErr w:type="spellStart"/>
-      <w:r>
-        <w:t>ntrees</w:t>
-      </w:r>
-      <w:proofErr w:type="spellEnd"/>
-      <w:r>
-        <w:t xml:space="preserve"> </w:t>
+        <w:t xml:space="preserve">Tuning results for SVMs with sigmoidal kernel. The cost and gamma parameters were tuned. The red dot indicates the winning parameter combination. (D) Tuning results for random forest models. The mtry, nodesize, and ntrees </w:t>
       </w:r>
       <w:r>
         <w:t>parameter</w:t>
       </w:r>
       <w:r>
-        <w:t xml:space="preserve">s were tuned. We used three values for </w:t>
-      </w:r>
-      <w:proofErr w:type="spellStart"/>
-      <w:r>
-        <w:t>ntrees</w:t>
-      </w:r>
-      <w:proofErr w:type="spellEnd"/>
-      <w:r>
-        <w:t>, 1000, 5000, and 10000, shown as three separate panels. The red dot indicates the winning parameter combination.</w:t>
+        <w:t>s were tuned. We used three values for ntrees, 1000, 5000, and 10000, shown as three separate panels. The red dot indicates the winning parameter combination.</w:t>
       </w:r>
     </w:p>
     <w:p>
@@ -681,10 +649,10 @@
         </w:rPr>
         <w:lastRenderedPageBreak/>
         <w:drawing>
-          <wp:inline distT="0" distB="0" distL="0" distR="0" wp14:anchorId="49311240" wp14:editId="4266A286">
+          <wp:inline distT="0" distB="0" distL="0" distR="0" wp14:anchorId="798C1534" wp14:editId="409D39DB">
             <wp:extent cx="5943600" cy="2704465"/>
             <wp:effectExtent l="0" t="0" r="0" b="0"/>
-            <wp:docPr id="6" name="Picture 6"/>
+            <wp:docPr id="3" name="Picture 3"/>
             <wp:cNvGraphicFramePr>
               <a:graphicFrameLocks xmlns:a="http://schemas.openxmlformats.org/drawingml/2006/main" noChangeAspect="1"/>
             </wp:cNvGraphicFramePr>
@@ -692,7 +660,7 @@
               <a:graphicData uri="http://schemas.openxmlformats.org/drawingml/2006/picture">
                 <pic:pic xmlns:pic="http://schemas.openxmlformats.org/drawingml/2006/picture">
                   <pic:nvPicPr>
-                    <pic:cNvPr id="6" name="combined_correct_prediction.pdf"/>
+                    <pic:cNvPr id="3" name="combined_correct_prediction.pdf"/>
                     <pic:cNvPicPr/>
                   </pic:nvPicPr>
                   <pic:blipFill>
@@ -774,23 +742,7 @@
           <w:i/>
           <w:highlight w:val="yellow"/>
         </w:rPr>
-        <w:t xml:space="preserve">This needs some more text to explain that 4 correct predictions </w:t>
-      </w:r>
-      <w:proofErr w:type="gramStart"/>
-      <w:r>
-        <w:rPr>
-          <w:i/>
-          <w:highlight w:val="yellow"/>
-        </w:rPr>
-        <w:t>means</w:t>
-      </w:r>
-      <w:proofErr w:type="gramEnd"/>
-      <w:r>
-        <w:rPr>
-          <w:i/>
-          <w:highlight w:val="yellow"/>
-        </w:rPr>
-        <w:t xml:space="preserve"> 0 errors, 3 mean 1 error, etc. Maybe better to write “number of false predictions” along the x axis.</w:t>
+        <w:t>This needs some more text to explain that 4 correct predictions means 0 errors, 3 mean 1 error, etc. Maybe better to write “number of false predictions” along the x axis.</w:t>
       </w:r>
       <w:r>
         <w:br w:type="page"/>
@@ -964,7 +916,24 @@
         <w:t>44.1</w:t>
       </w:r>
       <w:r>
-        <w:t xml:space="preserve">%. </w:t>
+        <w:t>%</w:t>
+      </w:r>
+      <w:r>
+        <w:t xml:space="preserve"> and </w:t>
+      </w:r>
+      <w:r>
+        <w:t xml:space="preserve">multi class </w:t>
+      </w:r>
+      <w:r>
+        <w:t>macro F1 score is</w:t>
+      </w:r>
+      <w:bookmarkStart w:id="6" w:name="_GoBack"/>
+      <w:bookmarkEnd w:id="6"/>
+      <w:r>
+        <w:t xml:space="preserve"> 0.43</w:t>
+      </w:r>
+      <w:r>
+        <w:t xml:space="preserve">. </w:t>
       </w:r>
     </w:p>
     <w:p>
@@ -1298,12 +1267,7 @@
         <w:t xml:space="preserve">Prediction accuracy for specific growth conditions for intersection mRNA &amp; protein data. </w:t>
       </w:r>
       <w:r>
-        <w:t xml:space="preserve">Rows represent true conditions and columns represent predicted </w:t>
-      </w:r>
-      <w:bookmarkStart w:id="6" w:name="_GoBack"/>
-      <w:bookmarkEnd w:id="6"/>
-      <w:r>
-        <w:t xml:space="preserve">conditions. The numbers in the cells and the shading of the cells represent the percentage (out of 60 independent replicates) with which a given true condition is predicted as a certain predicted condition. </w:t>
+        <w:t xml:space="preserve">Rows represent true conditions and columns represent predicted conditions. The numbers in the cells and the shading of the cells represent the percentage (out of 60 independent replicates) with which a given true condition is predicted as a certain predicted condition. </w:t>
       </w:r>
       <w:r>
         <w:t>Predi</w:t>
@@ -1838,15 +1802,7 @@
         <w:commentReference w:id="10"/>
       </w:r>
       <w:r>
-        <w:t xml:space="preserve"> Each model with each parameter combination is trained with 10 distinct train-tune divisions of </w:t>
-      </w:r>
-      <w:proofErr w:type="spellStart"/>
-      <w:r>
-        <w:t>train&amp;tune</w:t>
-      </w:r>
-      <w:proofErr w:type="spellEnd"/>
-      <w:r>
-        <w:t xml:space="preserve"> subset. To find the best model mean score of those 10 independent runs are averaged.</w:t>
+        <w:t xml:space="preserve"> Each model with each parameter combination is trained with 10 distinct train-tune divisions of train&amp;tune subset. To find the best model mean score of those 10 independent runs are averaged.</w:t>
       </w:r>
     </w:p>
     <w:p/>
@@ -2556,15 +2512,7 @@
         <w:annotationRef/>
       </w:r>
       <w:r>
-        <w:t xml:space="preserve">I hope it is </w:t>
-      </w:r>
-      <w:proofErr w:type="gramStart"/>
-      <w:r>
-        <w:t>more clear</w:t>
-      </w:r>
-      <w:proofErr w:type="gramEnd"/>
-      <w:r>
-        <w:t xml:space="preserve"> now.</w:t>
+        <w:t>I hope it is more clear now.</w:t>
       </w:r>
     </w:p>
   </w:comment>
@@ -2595,13 +2543,8 @@
         </w:rPr>
         <w:annotationRef/>
       </w:r>
-      <w:proofErr w:type="gramStart"/>
-      <w:r>
-        <w:t>Yes</w:t>
-      </w:r>
-      <w:proofErr w:type="gramEnd"/>
-      <w:r>
-        <w:t xml:space="preserve"> it corresponds to Figure 7</w:t>
+      <w:r>
+        <w:t>Yes it corresponds to Figure 7</w:t>
       </w:r>
       <w:r>
         <w:t>.</w:t>

--- a/text/Supplementary file.docx
+++ b/text/Supplementary file.docx
@@ -241,15 +241,7 @@
         <w:rPr>
           <w:b/>
         </w:rPr>
-        <w:t>Supplementary figure 1</w:t>
-      </w:r>
-      <w:commentRangeStart w:id="0"/>
-      <w:commentRangeStart w:id="1"/>
-      <w:r>
-        <w:rPr>
-          <w:b/>
-        </w:rPr>
-        <w:t>.</w:t>
+        <w:t>Supplementary figure 1.</w:t>
       </w:r>
       <w:r>
         <w:t xml:space="preserve"> </w:t>
@@ -264,31 +256,7 @@
         <w:t>, generated from one of 60 independent runs and chosen for demonstration purposes</w:t>
       </w:r>
       <w:r>
-        <w:t xml:space="preserve">. </w:t>
-      </w:r>
-      <w:commentRangeEnd w:id="0"/>
-      <w:r>
-        <w:rPr>
-          <w:rStyle w:val="CommentReference"/>
-          <w:rFonts w:eastAsiaTheme="minorEastAsia"/>
-        </w:rPr>
-        <w:commentReference w:id="0"/>
-      </w:r>
-      <w:commentRangeEnd w:id="1"/>
-      <w:r>
-        <w:rPr>
-          <w:rStyle w:val="CommentReference"/>
-          <w:rFonts w:eastAsiaTheme="minorEastAsia"/>
-        </w:rPr>
-        <w:commentReference w:id="1"/>
-      </w:r>
-      <w:r>
-        <w:t xml:space="preserve">Model performance </w:t>
-      </w:r>
-      <w:commentRangeStart w:id="2"/>
-      <w:commentRangeStart w:id="3"/>
-      <w:r>
-        <w:t xml:space="preserve">is measured as the mean </w:t>
+        <w:t xml:space="preserve">. Model performance is measured as the mean </w:t>
       </w:r>
       <w:r>
         <w:rPr>
@@ -303,26 +271,7 @@
         <w:t>1</w:t>
       </w:r>
       <w:r>
-        <w:t xml:space="preserve"> score over 10 independent tuning runs</w:t>
-      </w:r>
-      <w:commentRangeEnd w:id="2"/>
-      <w:r>
-        <w:rPr>
-          <w:rStyle w:val="CommentReference"/>
-          <w:rFonts w:eastAsiaTheme="minorEastAsia"/>
-        </w:rPr>
-        <w:commentReference w:id="2"/>
-      </w:r>
-      <w:commentRangeEnd w:id="3"/>
-      <w:r>
-        <w:rPr>
-          <w:rStyle w:val="CommentReference"/>
-          <w:rFonts w:eastAsiaTheme="minorEastAsia"/>
-        </w:rPr>
-        <w:commentReference w:id="3"/>
-      </w:r>
-      <w:r>
-        <w:t>. Higher performance numbers are better. (A) Tuning results for SVMs with linear kernel. Only the cost parameter was tuned.</w:t>
+        <w:t xml:space="preserve"> score over 10 independent tuning runs. Higher performance numbers are better. (A) Tuning results for SVMs with linear kernel. Only the cost parameter was tuned.</w:t>
       </w:r>
       <w:r>
         <w:t xml:space="preserve"> </w:t>
@@ -340,13 +289,45 @@
         <w:t xml:space="preserve"> </w:t>
       </w:r>
       <w:r>
-        <w:t xml:space="preserve">Tuning results for SVMs with sigmoidal kernel. The cost and gamma parameters were tuned. The red dot indicates the winning parameter combination. (D) Tuning results for random forest models. The mtry, nodesize, and ntrees </w:t>
+        <w:t xml:space="preserve">Tuning results for SVMs with sigmoidal kernel. The cost and gamma parameters were tuned. The red dot indicates the winning parameter combination. (D) Tuning results for random forest models. The </w:t>
+      </w:r>
+      <w:proofErr w:type="spellStart"/>
+      <w:r>
+        <w:t>mtry</w:t>
+      </w:r>
+      <w:proofErr w:type="spellEnd"/>
+      <w:r>
+        <w:t xml:space="preserve">, </w:t>
+      </w:r>
+      <w:proofErr w:type="spellStart"/>
+      <w:r>
+        <w:t>nodesize</w:t>
+      </w:r>
+      <w:proofErr w:type="spellEnd"/>
+      <w:r>
+        <w:t xml:space="preserve">, and </w:t>
+      </w:r>
+      <w:proofErr w:type="spellStart"/>
+      <w:r>
+        <w:t>ntrees</w:t>
+      </w:r>
+      <w:proofErr w:type="spellEnd"/>
+      <w:r>
+        <w:t xml:space="preserve"> </w:t>
       </w:r>
       <w:r>
         <w:t>parameter</w:t>
       </w:r>
       <w:r>
-        <w:t>s were tuned. We used three values for ntrees, 1000, 5000, and 10000, shown as three separate panels. The red dot indicates the winning parameter combination.</w:t>
+        <w:t xml:space="preserve">s were tuned. We used three values for </w:t>
+      </w:r>
+      <w:proofErr w:type="spellStart"/>
+      <w:r>
+        <w:t>ntrees</w:t>
+      </w:r>
+      <w:proofErr w:type="spellEnd"/>
+      <w:r>
+        <w:t>, 1000, 5000, and 10000, shown as three separate panels. The red dot indicates the winning parameter combination.</w:t>
       </w:r>
     </w:p>
     <w:p>
@@ -393,7 +374,7 @@
                     <pic:cNvPicPr/>
                   </pic:nvPicPr>
                   <pic:blipFill>
-                    <a:blip r:embed="rId9" cstate="print">
+                    <a:blip r:embed="rId6" cstate="print">
                       <a:extLst>
                         <a:ext uri="{28A0092B-C50C-407E-A947-70E740481C1C}">
                           <a14:useLocalDpi xmlns:a14="http://schemas.microsoft.com/office/drawing/2010/main" val="0"/>
@@ -445,6 +426,7 @@
       <w:r>
         <w:t xml:space="preserve"> </w:t>
       </w:r>
+      <w:commentRangeStart w:id="0"/>
       <w:r>
         <w:t xml:space="preserve">Tuning results for predictions based on protein data. Model performance is measured as the mean </w:t>
       </w:r>
@@ -461,7 +443,18 @@
         <w:t>1</w:t>
       </w:r>
       <w:r>
-        <w:t xml:space="preserve"> score over 10 independent tuning runs. Higher performance numbers are better. (A) Tuning results for SVMs with linear kernel. Only the cost parameter was tuned.</w:t>
+        <w:t xml:space="preserve"> score over 10 independent tuning runs</w:t>
+      </w:r>
+      <w:commentRangeEnd w:id="0"/>
+      <w:r>
+        <w:rPr>
+          <w:rStyle w:val="CommentReference"/>
+          <w:rFonts w:eastAsiaTheme="minorEastAsia"/>
+        </w:rPr>
+        <w:commentReference w:id="0"/>
+      </w:r>
+      <w:r>
+        <w:t>. Higher performance numbers are better. (A) Tuning results for SVMs with linear kernel. Only the cost parameter was tuned.</w:t>
       </w:r>
       <w:r>
         <w:t xml:space="preserve"> </w:t>
@@ -479,13 +472,45 @@
         <w:t xml:space="preserve"> </w:t>
       </w:r>
       <w:r>
-        <w:t xml:space="preserve">Tuning results for SVMs with sigmoidal kernel. The cost and gamma parameters were tuned. The red dot indicates the winning parameter combination. (D) Tuning results for random forest models. The mtry, nodesize, and ntrees </w:t>
+        <w:t xml:space="preserve">Tuning results for SVMs with sigmoidal kernel. The cost and gamma parameters were tuned. The red dot indicates the winning parameter combination. (D) Tuning results for random forest models. The </w:t>
+      </w:r>
+      <w:proofErr w:type="spellStart"/>
+      <w:r>
+        <w:t>mtry</w:t>
+      </w:r>
+      <w:proofErr w:type="spellEnd"/>
+      <w:r>
+        <w:t xml:space="preserve">, </w:t>
+      </w:r>
+      <w:proofErr w:type="spellStart"/>
+      <w:r>
+        <w:t>nodesize</w:t>
+      </w:r>
+      <w:proofErr w:type="spellEnd"/>
+      <w:r>
+        <w:t xml:space="preserve">, and </w:t>
+      </w:r>
+      <w:proofErr w:type="spellStart"/>
+      <w:r>
+        <w:t>ntrees</w:t>
+      </w:r>
+      <w:proofErr w:type="spellEnd"/>
+      <w:r>
+        <w:t xml:space="preserve"> </w:t>
       </w:r>
       <w:r>
         <w:t>parameter</w:t>
       </w:r>
       <w:r>
-        <w:t>s were tuned. We used three values for ntrees, 1000, 5000, and 10000, shown as three separate panels. The red dot indicates the winning parameter combination.</w:t>
+        <w:t xml:space="preserve">s were tuned. We used three values for </w:t>
+      </w:r>
+      <w:proofErr w:type="spellStart"/>
+      <w:r>
+        <w:t>ntrees</w:t>
+      </w:r>
+      <w:proofErr w:type="spellEnd"/>
+      <w:r>
+        <w:t>, 1000, 5000, and 10000, shown as three separate panels. The red dot indicates the winning parameter combination.</w:t>
       </w:r>
     </w:p>
     <w:p>
@@ -692,29 +717,29 @@
       </w:r>
     </w:p>
     <w:p>
-      <w:commentRangeStart w:id="4"/>
-      <w:commentRangeStart w:id="5"/>
+      <w:commentRangeStart w:id="1"/>
+      <w:commentRangeStart w:id="2"/>
       <w:r>
         <w:rPr>
           <w:b/>
         </w:rPr>
         <w:t>Supplementary figure 4.</w:t>
       </w:r>
-      <w:commentRangeEnd w:id="4"/>
+      <w:commentRangeEnd w:id="1"/>
       <w:r>
         <w:rPr>
           <w:rStyle w:val="CommentReference"/>
           <w:rFonts w:eastAsiaTheme="minorEastAsia"/>
         </w:rPr>
-        <w:commentReference w:id="4"/>
-      </w:r>
-      <w:commentRangeEnd w:id="5"/>
+        <w:commentReference w:id="1"/>
+      </w:r>
+      <w:commentRangeEnd w:id="2"/>
       <w:r>
         <w:rPr>
           <w:rStyle w:val="CommentReference"/>
           <w:rFonts w:eastAsiaTheme="minorEastAsia"/>
         </w:rPr>
-        <w:commentReference w:id="5"/>
+        <w:commentReference w:id="2"/>
       </w:r>
       <w:r>
         <w:rPr>
@@ -723,7 +748,13 @@
         <w:t xml:space="preserve"> </w:t>
       </w:r>
       <w:r>
-        <w:t>The error count distribution for mRNA (A) and protein (B) confusion matrixes</w:t>
+        <w:t xml:space="preserve">The error count distribution for mRNA (A) </w:t>
+      </w:r>
+      <w:r>
+        <w:t>and protein (B) confusion matric</w:t>
+      </w:r>
+      <w:r>
+        <w:t>es</w:t>
       </w:r>
       <w:r>
         <w:rPr>
@@ -742,7 +773,23 @@
           <w:i/>
           <w:highlight w:val="yellow"/>
         </w:rPr>
-        <w:t>This needs some more text to explain that 4 correct predictions means 0 errors, 3 mean 1 error, etc. Maybe better to write “number of false predictions” along the x axis.</w:t>
+        <w:t xml:space="preserve">This needs some more text to explain that 4 correct predictions </w:t>
+      </w:r>
+      <w:proofErr w:type="gramStart"/>
+      <w:r>
+        <w:rPr>
+          <w:i/>
+          <w:highlight w:val="yellow"/>
+        </w:rPr>
+        <w:t>means</w:t>
+      </w:r>
+      <w:proofErr w:type="gramEnd"/>
+      <w:r>
+        <w:rPr>
+          <w:i/>
+          <w:highlight w:val="yellow"/>
+        </w:rPr>
+        <w:t xml:space="preserve"> 0 errors, 3 mean 1 error, etc. Maybe better to write “number of false predictions” along the x axis.</w:t>
       </w:r>
       <w:r>
         <w:br w:type="page"/>
@@ -927,8 +974,6 @@
       <w:r>
         <w:t>macro F1 score is</w:t>
       </w:r>
-      <w:bookmarkStart w:id="6" w:name="_GoBack"/>
-      <w:bookmarkEnd w:id="6"/>
       <w:r>
         <w:t xml:space="preserve"> 0.43</w:t>
       </w:r>
@@ -1357,6 +1402,8 @@
           <w:sz w:val="14"/>
         </w:rPr>
       </w:pPr>
+      <w:bookmarkStart w:id="3" w:name="_GoBack"/>
+      <w:bookmarkEnd w:id="3"/>
       <w:r>
         <w:rPr>
           <w:noProof/>
@@ -1444,29 +1491,29 @@
         </w:rPr>
         <w:t xml:space="preserve">. </w:t>
       </w:r>
-      <w:commentRangeStart w:id="7"/>
-      <w:commentRangeStart w:id="8"/>
+      <w:commentRangeStart w:id="4"/>
+      <w:commentRangeStart w:id="5"/>
       <w:r>
         <w:t>Pre</w:t>
       </w:r>
       <w:r>
         <w:t>diction accuracy for univariate predictions.</w:t>
       </w:r>
-      <w:commentRangeEnd w:id="7"/>
+      <w:commentRangeEnd w:id="4"/>
       <w:r>
         <w:rPr>
           <w:rStyle w:val="CommentReference"/>
           <w:rFonts w:eastAsiaTheme="minorEastAsia"/>
         </w:rPr>
-        <w:commentReference w:id="7"/>
-      </w:r>
-      <w:commentRangeEnd w:id="8"/>
+        <w:commentReference w:id="4"/>
+      </w:r>
+      <w:commentRangeEnd w:id="5"/>
       <w:r>
         <w:rPr>
           <w:rStyle w:val="CommentReference"/>
           <w:rFonts w:eastAsiaTheme="minorEastAsia"/>
         </w:rPr>
-        <w:commentReference w:id="8"/>
+        <w:commentReference w:id="5"/>
       </w:r>
       <w:r>
         <w:t xml:space="preserve"> (</w:t>
@@ -1764,630 +1811,6 @@
           <w:sz w:val="14"/>
         </w:rPr>
       </w:pPr>
-      <w:r>
-        <w:rPr>
-          <w:b/>
-          <w:sz w:val="14"/>
-        </w:rPr>
-        <w:br w:type="page"/>
-      </w:r>
-    </w:p>
-    <w:p>
-      <w:r>
-        <w:rPr>
-          <w:b/>
-        </w:rPr>
-        <w:lastRenderedPageBreak/>
-        <w:t xml:space="preserve">Supplementary Table 1: </w:t>
-      </w:r>
-      <w:commentRangeStart w:id="9"/>
-      <w:commentRangeStart w:id="10"/>
-      <w:r>
-        <w:t>Number of distinct values each parameter takes during tuning process for each model.</w:t>
-      </w:r>
-      <w:commentRangeEnd w:id="9"/>
-      <w:r>
-        <w:rPr>
-          <w:rStyle w:val="CommentReference"/>
-          <w:rFonts w:eastAsiaTheme="minorEastAsia"/>
-        </w:rPr>
-        <w:commentReference w:id="9"/>
-      </w:r>
-      <w:commentRangeEnd w:id="10"/>
-      <w:r>
-        <w:rPr>
-          <w:rStyle w:val="CommentReference"/>
-          <w:rFonts w:eastAsiaTheme="minorEastAsia"/>
-        </w:rPr>
-        <w:commentReference w:id="10"/>
-      </w:r>
-      <w:r>
-        <w:t xml:space="preserve"> Each model with each parameter combination is trained with 10 distinct train-tune divisions of train&amp;tune subset. To find the best model mean score of those 10 independent runs are averaged.</w:t>
-      </w:r>
-    </w:p>
-    <w:p/>
-    <w:p>
-      <w:r>
-        <w:t>A</w:t>
-      </w:r>
-    </w:p>
-    <w:tbl>
-      <w:tblPr>
-        <w:tblStyle w:val="PlainTable5"/>
-        <w:tblW w:w="0" w:type="auto"/>
-        <w:tblLook w:val="04A0" w:firstRow="1" w:lastRow="0" w:firstColumn="1" w:lastColumn="0" w:noHBand="0" w:noVBand="1"/>
-      </w:tblPr>
-      <w:tblGrid>
-        <w:gridCol w:w="2736"/>
-        <w:gridCol w:w="1296"/>
-        <w:gridCol w:w="1296"/>
-      </w:tblGrid>
-      <w:tr>
-        <w:trPr>
-          <w:cnfStyle w:val="100000000000" w:firstRow="1" w:lastRow="0" w:firstColumn="0" w:lastColumn="0" w:oddVBand="0" w:evenVBand="0" w:oddHBand="0" w:evenHBand="0" w:firstRowFirstColumn="0" w:firstRowLastColumn="0" w:lastRowFirstColumn="0" w:lastRowLastColumn="0"/>
-        </w:trPr>
-        <w:tc>
-          <w:tcPr>
-            <w:cnfStyle w:val="001000000100" w:firstRow="0" w:lastRow="0" w:firstColumn="1" w:lastColumn="0" w:oddVBand="0" w:evenVBand="0" w:oddHBand="0" w:evenHBand="0" w:firstRowFirstColumn="1" w:firstRowLastColumn="0" w:lastRowFirstColumn="0" w:lastRowLastColumn="0"/>
-            <w:tcW w:w="2736" w:type="dxa"/>
-          </w:tcPr>
-          <w:p>
-            <w:pPr>
-              <w:rPr>
-                <w:color w:val="2E74B5" w:themeColor="accent1" w:themeShade="BF"/>
-                <w:szCs w:val="26"/>
-              </w:rPr>
-            </w:pPr>
-          </w:p>
-        </w:tc>
-        <w:tc>
-          <w:tcPr>
-            <w:tcW w:w="1296" w:type="dxa"/>
-          </w:tcPr>
-          <w:p>
-            <w:pPr>
-              <w:jc w:val="right"/>
-              <w:cnfStyle w:val="100000000000" w:firstRow="1" w:lastRow="0" w:firstColumn="0" w:lastColumn="0" w:oddVBand="0" w:evenVBand="0" w:oddHBand="0" w:evenHBand="0" w:firstRowFirstColumn="0" w:firstRowLastColumn="0" w:lastRowFirstColumn="0" w:lastRowLastColumn="0"/>
-              <w:rPr>
-                <w:color w:val="2E74B5" w:themeColor="accent1" w:themeShade="BF"/>
-                <w:szCs w:val="26"/>
-              </w:rPr>
-            </w:pPr>
-            <w:r>
-              <w:rPr>
-                <w:color w:val="2E74B5" w:themeColor="accent1" w:themeShade="BF"/>
-                <w:szCs w:val="26"/>
-              </w:rPr>
-              <w:t>cost</w:t>
-            </w:r>
-          </w:p>
-        </w:tc>
-        <w:tc>
-          <w:tcPr>
-            <w:tcW w:w="1296" w:type="dxa"/>
-          </w:tcPr>
-          <w:p>
-            <w:pPr>
-              <w:jc w:val="right"/>
-              <w:cnfStyle w:val="100000000000" w:firstRow="1" w:lastRow="0" w:firstColumn="0" w:lastColumn="0" w:oddVBand="0" w:evenVBand="0" w:oddHBand="0" w:evenHBand="0" w:firstRowFirstColumn="0" w:firstRowLastColumn="0" w:lastRowFirstColumn="0" w:lastRowLastColumn="0"/>
-              <w:rPr>
-                <w:color w:val="2E74B5" w:themeColor="accent1" w:themeShade="BF"/>
-                <w:szCs w:val="26"/>
-              </w:rPr>
-            </w:pPr>
-            <w:r>
-              <w:rPr>
-                <w:color w:val="2E74B5" w:themeColor="accent1" w:themeShade="BF"/>
-                <w:szCs w:val="26"/>
-              </w:rPr>
-              <w:t>gamma</w:t>
-            </w:r>
-          </w:p>
-        </w:tc>
-      </w:tr>
-      <w:tr>
-        <w:trPr>
-          <w:cnfStyle w:val="000000100000" w:firstRow="0" w:lastRow="0" w:firstColumn="0" w:lastColumn="0" w:oddVBand="0" w:evenVBand="0" w:oddHBand="1" w:evenHBand="0" w:firstRowFirstColumn="0" w:firstRowLastColumn="0" w:lastRowFirstColumn="0" w:lastRowLastColumn="0"/>
-        </w:trPr>
-        <w:tc>
-          <w:tcPr>
-            <w:cnfStyle w:val="001000000000" w:firstRow="0" w:lastRow="0" w:firstColumn="1" w:lastColumn="0" w:oddVBand="0" w:evenVBand="0" w:oddHBand="0" w:evenHBand="0" w:firstRowFirstColumn="0" w:firstRowLastColumn="0" w:lastRowFirstColumn="0" w:lastRowLastColumn="0"/>
-            <w:tcW w:w="2736" w:type="dxa"/>
-          </w:tcPr>
-          <w:p>
-            <w:pPr>
-              <w:rPr>
-                <w:i w:val="0"/>
-                <w:color w:val="2E74B5" w:themeColor="accent1" w:themeShade="BF"/>
-                <w:szCs w:val="26"/>
-              </w:rPr>
-            </w:pPr>
-            <w:r>
-              <w:rPr>
-                <w:i w:val="0"/>
-                <w:color w:val="2E74B5" w:themeColor="accent1" w:themeShade="BF"/>
-                <w:szCs w:val="26"/>
-              </w:rPr>
-              <w:t>SVM, linear k</w:t>
-            </w:r>
-            <w:r>
-              <w:rPr>
-                <w:i w:val="0"/>
-                <w:color w:val="2E74B5" w:themeColor="accent1" w:themeShade="BF"/>
-                <w:szCs w:val="26"/>
-              </w:rPr>
-              <w:t>ernel</w:t>
-            </w:r>
-          </w:p>
-        </w:tc>
-        <w:tc>
-          <w:tcPr>
-            <w:tcW w:w="1296" w:type="dxa"/>
-          </w:tcPr>
-          <w:p>
-            <w:pPr>
-              <w:jc w:val="right"/>
-              <w:cnfStyle w:val="000000100000" w:firstRow="0" w:lastRow="0" w:firstColumn="0" w:lastColumn="0" w:oddVBand="0" w:evenVBand="0" w:oddHBand="1" w:evenHBand="0" w:firstRowFirstColumn="0" w:firstRowLastColumn="0" w:lastRowFirstColumn="0" w:lastRowLastColumn="0"/>
-              <w:rPr>
-                <w:rFonts w:asciiTheme="majorHAnsi" w:eastAsiaTheme="majorEastAsia" w:hAnsiTheme="majorHAnsi" w:cstheme="majorBidi"/>
-                <w:color w:val="2E74B5" w:themeColor="accent1" w:themeShade="BF"/>
-                <w:sz w:val="26"/>
-                <w:szCs w:val="26"/>
-              </w:rPr>
-            </w:pPr>
-            <w:r>
-              <w:rPr>
-                <w:rFonts w:asciiTheme="majorHAnsi" w:eastAsiaTheme="majorEastAsia" w:hAnsiTheme="majorHAnsi" w:cstheme="majorBidi"/>
-                <w:color w:val="2E74B5" w:themeColor="accent1" w:themeShade="BF"/>
-                <w:sz w:val="26"/>
-                <w:szCs w:val="26"/>
-              </w:rPr>
-              <w:t xml:space="preserve">55 </w:t>
-            </w:r>
-          </w:p>
-        </w:tc>
-        <w:tc>
-          <w:tcPr>
-            <w:tcW w:w="1296" w:type="dxa"/>
-          </w:tcPr>
-          <w:p>
-            <w:pPr>
-              <w:jc w:val="right"/>
-              <w:cnfStyle w:val="000000100000" w:firstRow="0" w:lastRow="0" w:firstColumn="0" w:lastColumn="0" w:oddVBand="0" w:evenVBand="0" w:oddHBand="1" w:evenHBand="0" w:firstRowFirstColumn="0" w:firstRowLastColumn="0" w:lastRowFirstColumn="0" w:lastRowLastColumn="0"/>
-              <w:rPr>
-                <w:rFonts w:asciiTheme="majorHAnsi" w:eastAsiaTheme="majorEastAsia" w:hAnsiTheme="majorHAnsi" w:cstheme="majorBidi"/>
-                <w:color w:val="2E74B5" w:themeColor="accent1" w:themeShade="BF"/>
-                <w:sz w:val="26"/>
-                <w:szCs w:val="26"/>
-              </w:rPr>
-            </w:pPr>
-            <w:r>
-              <w:rPr>
-                <w:rFonts w:asciiTheme="majorHAnsi" w:eastAsiaTheme="majorEastAsia" w:hAnsiTheme="majorHAnsi" w:cstheme="majorBidi"/>
-                <w:color w:val="2E74B5" w:themeColor="accent1" w:themeShade="BF"/>
-                <w:sz w:val="26"/>
-                <w:szCs w:val="26"/>
-              </w:rPr>
-              <w:t>NA</w:t>
-            </w:r>
-          </w:p>
-        </w:tc>
-      </w:tr>
-      <w:tr>
-        <w:tc>
-          <w:tcPr>
-            <w:cnfStyle w:val="001000000000" w:firstRow="0" w:lastRow="0" w:firstColumn="1" w:lastColumn="0" w:oddVBand="0" w:evenVBand="0" w:oddHBand="0" w:evenHBand="0" w:firstRowFirstColumn="0" w:firstRowLastColumn="0" w:lastRowFirstColumn="0" w:lastRowLastColumn="0"/>
-            <w:tcW w:w="2736" w:type="dxa"/>
-          </w:tcPr>
-          <w:p>
-            <w:pPr>
-              <w:rPr>
-                <w:i w:val="0"/>
-                <w:color w:val="2E74B5" w:themeColor="accent1" w:themeShade="BF"/>
-                <w:szCs w:val="26"/>
-              </w:rPr>
-            </w:pPr>
-            <w:r>
-              <w:rPr>
-                <w:i w:val="0"/>
-                <w:color w:val="2E74B5" w:themeColor="accent1" w:themeShade="BF"/>
-                <w:szCs w:val="26"/>
-              </w:rPr>
-              <w:t>SVM, radial k</w:t>
-            </w:r>
-            <w:r>
-              <w:rPr>
-                <w:i w:val="0"/>
-                <w:color w:val="2E74B5" w:themeColor="accent1" w:themeShade="BF"/>
-                <w:szCs w:val="26"/>
-              </w:rPr>
-              <w:t>ernel</w:t>
-            </w:r>
-          </w:p>
-        </w:tc>
-        <w:tc>
-          <w:tcPr>
-            <w:tcW w:w="1296" w:type="dxa"/>
-          </w:tcPr>
-          <w:p>
-            <w:pPr>
-              <w:jc w:val="right"/>
-              <w:cnfStyle w:val="000000000000" w:firstRow="0" w:lastRow="0" w:firstColumn="0" w:lastColumn="0" w:oddVBand="0" w:evenVBand="0" w:oddHBand="0" w:evenHBand="0" w:firstRowFirstColumn="0" w:firstRowLastColumn="0" w:lastRowFirstColumn="0" w:lastRowLastColumn="0"/>
-              <w:rPr>
-                <w:rFonts w:asciiTheme="majorHAnsi" w:eastAsiaTheme="majorEastAsia" w:hAnsiTheme="majorHAnsi" w:cstheme="majorBidi"/>
-                <w:color w:val="2E74B5" w:themeColor="accent1" w:themeShade="BF"/>
-                <w:sz w:val="26"/>
-                <w:szCs w:val="26"/>
-              </w:rPr>
-            </w:pPr>
-            <w:r>
-              <w:rPr>
-                <w:rFonts w:asciiTheme="majorHAnsi" w:eastAsiaTheme="majorEastAsia" w:hAnsiTheme="majorHAnsi" w:cstheme="majorBidi"/>
-                <w:color w:val="2E74B5" w:themeColor="accent1" w:themeShade="BF"/>
-                <w:sz w:val="26"/>
-                <w:szCs w:val="26"/>
-              </w:rPr>
-              <w:t>55</w:t>
-            </w:r>
-          </w:p>
-        </w:tc>
-        <w:tc>
-          <w:tcPr>
-            <w:tcW w:w="1296" w:type="dxa"/>
-          </w:tcPr>
-          <w:p>
-            <w:pPr>
-              <w:jc w:val="right"/>
-              <w:cnfStyle w:val="000000000000" w:firstRow="0" w:lastRow="0" w:firstColumn="0" w:lastColumn="0" w:oddVBand="0" w:evenVBand="0" w:oddHBand="0" w:evenHBand="0" w:firstRowFirstColumn="0" w:firstRowLastColumn="0" w:lastRowFirstColumn="0" w:lastRowLastColumn="0"/>
-              <w:rPr>
-                <w:rFonts w:asciiTheme="majorHAnsi" w:eastAsiaTheme="majorEastAsia" w:hAnsiTheme="majorHAnsi" w:cstheme="majorBidi"/>
-                <w:color w:val="2E74B5" w:themeColor="accent1" w:themeShade="BF"/>
-                <w:sz w:val="26"/>
-                <w:szCs w:val="26"/>
-              </w:rPr>
-            </w:pPr>
-            <w:r>
-              <w:rPr>
-                <w:rFonts w:asciiTheme="majorHAnsi" w:eastAsiaTheme="majorEastAsia" w:hAnsiTheme="majorHAnsi" w:cstheme="majorBidi"/>
-                <w:color w:val="2E74B5" w:themeColor="accent1" w:themeShade="BF"/>
-                <w:sz w:val="26"/>
-                <w:szCs w:val="26"/>
-              </w:rPr>
-              <w:t>31</w:t>
-            </w:r>
-          </w:p>
-        </w:tc>
-      </w:tr>
-      <w:tr>
-        <w:trPr>
-          <w:cnfStyle w:val="000000100000" w:firstRow="0" w:lastRow="0" w:firstColumn="0" w:lastColumn="0" w:oddVBand="0" w:evenVBand="0" w:oddHBand="1" w:evenHBand="0" w:firstRowFirstColumn="0" w:firstRowLastColumn="0" w:lastRowFirstColumn="0" w:lastRowLastColumn="0"/>
-        </w:trPr>
-        <w:tc>
-          <w:tcPr>
-            <w:cnfStyle w:val="001000000000" w:firstRow="0" w:lastRow="0" w:firstColumn="1" w:lastColumn="0" w:oddVBand="0" w:evenVBand="0" w:oddHBand="0" w:evenHBand="0" w:firstRowFirstColumn="0" w:firstRowLastColumn="0" w:lastRowFirstColumn="0" w:lastRowLastColumn="0"/>
-            <w:tcW w:w="2736" w:type="dxa"/>
-          </w:tcPr>
-          <w:p>
-            <w:pPr>
-              <w:rPr>
-                <w:i w:val="0"/>
-                <w:color w:val="2E74B5" w:themeColor="accent1" w:themeShade="BF"/>
-                <w:szCs w:val="26"/>
-              </w:rPr>
-            </w:pPr>
-            <w:r>
-              <w:rPr>
-                <w:i w:val="0"/>
-                <w:color w:val="2E74B5" w:themeColor="accent1" w:themeShade="BF"/>
-                <w:szCs w:val="26"/>
-              </w:rPr>
-              <w:t>SVM, sigmoidal k</w:t>
-            </w:r>
-            <w:r>
-              <w:rPr>
-                <w:i w:val="0"/>
-                <w:color w:val="2E74B5" w:themeColor="accent1" w:themeShade="BF"/>
-                <w:szCs w:val="26"/>
-              </w:rPr>
-              <w:t>ernel</w:t>
-            </w:r>
-          </w:p>
-        </w:tc>
-        <w:tc>
-          <w:tcPr>
-            <w:tcW w:w="1296" w:type="dxa"/>
-          </w:tcPr>
-          <w:p>
-            <w:pPr>
-              <w:jc w:val="right"/>
-              <w:cnfStyle w:val="000000100000" w:firstRow="0" w:lastRow="0" w:firstColumn="0" w:lastColumn="0" w:oddVBand="0" w:evenVBand="0" w:oddHBand="1" w:evenHBand="0" w:firstRowFirstColumn="0" w:firstRowLastColumn="0" w:lastRowFirstColumn="0" w:lastRowLastColumn="0"/>
-              <w:rPr>
-                <w:rFonts w:asciiTheme="majorHAnsi" w:eastAsiaTheme="majorEastAsia" w:hAnsiTheme="majorHAnsi" w:cstheme="majorBidi"/>
-                <w:color w:val="2E74B5" w:themeColor="accent1" w:themeShade="BF"/>
-                <w:sz w:val="26"/>
-                <w:szCs w:val="26"/>
-              </w:rPr>
-            </w:pPr>
-            <w:r>
-              <w:rPr>
-                <w:rFonts w:asciiTheme="majorHAnsi" w:eastAsiaTheme="majorEastAsia" w:hAnsiTheme="majorHAnsi" w:cstheme="majorBidi"/>
-                <w:color w:val="2E74B5" w:themeColor="accent1" w:themeShade="BF"/>
-                <w:sz w:val="26"/>
-                <w:szCs w:val="26"/>
-              </w:rPr>
-              <w:t>55</w:t>
-            </w:r>
-          </w:p>
-        </w:tc>
-        <w:tc>
-          <w:tcPr>
-            <w:tcW w:w="1296" w:type="dxa"/>
-          </w:tcPr>
-          <w:p>
-            <w:pPr>
-              <w:jc w:val="right"/>
-              <w:cnfStyle w:val="000000100000" w:firstRow="0" w:lastRow="0" w:firstColumn="0" w:lastColumn="0" w:oddVBand="0" w:evenVBand="0" w:oddHBand="1" w:evenHBand="0" w:firstRowFirstColumn="0" w:firstRowLastColumn="0" w:lastRowFirstColumn="0" w:lastRowLastColumn="0"/>
-              <w:rPr>
-                <w:rFonts w:asciiTheme="majorHAnsi" w:eastAsiaTheme="majorEastAsia" w:hAnsiTheme="majorHAnsi" w:cstheme="majorBidi"/>
-                <w:color w:val="2E74B5" w:themeColor="accent1" w:themeShade="BF"/>
-                <w:sz w:val="26"/>
-                <w:szCs w:val="26"/>
-              </w:rPr>
-            </w:pPr>
-            <w:r>
-              <w:rPr>
-                <w:rFonts w:asciiTheme="majorHAnsi" w:eastAsiaTheme="majorEastAsia" w:hAnsiTheme="majorHAnsi" w:cstheme="majorBidi"/>
-                <w:color w:val="2E74B5" w:themeColor="accent1" w:themeShade="BF"/>
-                <w:sz w:val="26"/>
-                <w:szCs w:val="26"/>
-              </w:rPr>
-              <w:t>31</w:t>
-            </w:r>
-          </w:p>
-        </w:tc>
-      </w:tr>
-    </w:tbl>
-    <w:p>
-      <w:pPr>
-        <w:tabs>
-          <w:tab w:val="left" w:pos="7376"/>
-        </w:tabs>
-        <w:rPr>
-          <w:b/>
-          <w:sz w:val="14"/>
-        </w:rPr>
-      </w:pPr>
-    </w:p>
-    <w:p>
-      <w:pPr>
-        <w:tabs>
-          <w:tab w:val="left" w:pos="7376"/>
-        </w:tabs>
-        <w:rPr>
-          <w:b/>
-          <w:sz w:val="14"/>
-        </w:rPr>
-      </w:pPr>
-    </w:p>
-    <w:p>
-      <w:r>
-        <w:t>B</w:t>
-      </w:r>
-    </w:p>
-    <w:tbl>
-      <w:tblPr>
-        <w:tblStyle w:val="PlainTable5"/>
-        <w:tblW w:w="0" w:type="auto"/>
-        <w:tblLook w:val="04A0" w:firstRow="1" w:lastRow="0" w:firstColumn="1" w:lastColumn="0" w:noHBand="0" w:noVBand="1"/>
-      </w:tblPr>
-      <w:tblGrid>
-        <w:gridCol w:w="2736"/>
-        <w:gridCol w:w="1296"/>
-        <w:gridCol w:w="1296"/>
-        <w:gridCol w:w="1296"/>
-      </w:tblGrid>
-      <w:tr>
-        <w:trPr>
-          <w:cnfStyle w:val="100000000000" w:firstRow="1" w:lastRow="0" w:firstColumn="0" w:lastColumn="0" w:oddVBand="0" w:evenVBand="0" w:oddHBand="0" w:evenHBand="0" w:firstRowFirstColumn="0" w:firstRowLastColumn="0" w:lastRowFirstColumn="0" w:lastRowLastColumn="0"/>
-        </w:trPr>
-        <w:tc>
-          <w:tcPr>
-            <w:cnfStyle w:val="001000000100" w:firstRow="0" w:lastRow="0" w:firstColumn="1" w:lastColumn="0" w:oddVBand="0" w:evenVBand="0" w:oddHBand="0" w:evenHBand="0" w:firstRowFirstColumn="1" w:firstRowLastColumn="0" w:lastRowFirstColumn="0" w:lastRowLastColumn="0"/>
-            <w:tcW w:w="2736" w:type="dxa"/>
-          </w:tcPr>
-          <w:p>
-            <w:pPr>
-              <w:rPr>
-                <w:color w:val="2E74B5" w:themeColor="accent1" w:themeShade="BF"/>
-                <w:szCs w:val="26"/>
-              </w:rPr>
-            </w:pPr>
-          </w:p>
-        </w:tc>
-        <w:tc>
-          <w:tcPr>
-            <w:tcW w:w="1296" w:type="dxa"/>
-          </w:tcPr>
-          <w:p>
-            <w:pPr>
-              <w:jc w:val="right"/>
-              <w:cnfStyle w:val="100000000000" w:firstRow="1" w:lastRow="0" w:firstColumn="0" w:lastColumn="0" w:oddVBand="0" w:evenVBand="0" w:oddHBand="0" w:evenHBand="0" w:firstRowFirstColumn="0" w:firstRowLastColumn="0" w:lastRowFirstColumn="0" w:lastRowLastColumn="0"/>
-              <w:rPr>
-                <w:color w:val="2E74B5" w:themeColor="accent1" w:themeShade="BF"/>
-                <w:szCs w:val="26"/>
-              </w:rPr>
-            </w:pPr>
-            <w:r>
-              <w:rPr>
-                <w:color w:val="2E74B5" w:themeColor="accent1" w:themeShade="BF"/>
-                <w:szCs w:val="26"/>
-              </w:rPr>
-              <w:t>mtry</w:t>
-            </w:r>
-          </w:p>
-        </w:tc>
-        <w:tc>
-          <w:tcPr>
-            <w:tcW w:w="1296" w:type="dxa"/>
-          </w:tcPr>
-          <w:p>
-            <w:pPr>
-              <w:jc w:val="right"/>
-              <w:cnfStyle w:val="100000000000" w:firstRow="1" w:lastRow="0" w:firstColumn="0" w:lastColumn="0" w:oddVBand="0" w:evenVBand="0" w:oddHBand="0" w:evenHBand="0" w:firstRowFirstColumn="0" w:firstRowLastColumn="0" w:lastRowFirstColumn="0" w:lastRowLastColumn="0"/>
-              <w:rPr>
-                <w:color w:val="2E74B5" w:themeColor="accent1" w:themeShade="BF"/>
-                <w:szCs w:val="26"/>
-              </w:rPr>
-            </w:pPr>
-            <w:r>
-              <w:rPr>
-                <w:color w:val="2E74B5" w:themeColor="accent1" w:themeShade="BF"/>
-                <w:szCs w:val="26"/>
-              </w:rPr>
-              <w:t>ntree</w:t>
-            </w:r>
-          </w:p>
-        </w:tc>
-        <w:tc>
-          <w:tcPr>
-            <w:tcW w:w="1296" w:type="dxa"/>
-          </w:tcPr>
-          <w:p>
-            <w:pPr>
-              <w:jc w:val="right"/>
-              <w:cnfStyle w:val="100000000000" w:firstRow="1" w:lastRow="0" w:firstColumn="0" w:lastColumn="0" w:oddVBand="0" w:evenVBand="0" w:oddHBand="0" w:evenHBand="0" w:firstRowFirstColumn="0" w:firstRowLastColumn="0" w:lastRowFirstColumn="0" w:lastRowLastColumn="0"/>
-              <w:rPr>
-                <w:color w:val="2E74B5" w:themeColor="accent1" w:themeShade="BF"/>
-                <w:szCs w:val="26"/>
-              </w:rPr>
-            </w:pPr>
-            <w:r>
-              <w:rPr>
-                <w:color w:val="2E74B5" w:themeColor="accent1" w:themeShade="BF"/>
-                <w:szCs w:val="26"/>
-              </w:rPr>
-              <w:t>nodesize</w:t>
-            </w:r>
-          </w:p>
-        </w:tc>
-      </w:tr>
-      <w:tr>
-        <w:trPr>
-          <w:cnfStyle w:val="000000100000" w:firstRow="0" w:lastRow="0" w:firstColumn="0" w:lastColumn="0" w:oddVBand="0" w:evenVBand="0" w:oddHBand="1" w:evenHBand="0" w:firstRowFirstColumn="0" w:firstRowLastColumn="0" w:lastRowFirstColumn="0" w:lastRowLastColumn="0"/>
-        </w:trPr>
-        <w:tc>
-          <w:tcPr>
-            <w:cnfStyle w:val="001000000000" w:firstRow="0" w:lastRow="0" w:firstColumn="1" w:lastColumn="0" w:oddVBand="0" w:evenVBand="0" w:oddHBand="0" w:evenHBand="0" w:firstRowFirstColumn="0" w:firstRowLastColumn="0" w:lastRowFirstColumn="0" w:lastRowLastColumn="0"/>
-            <w:tcW w:w="2736" w:type="dxa"/>
-          </w:tcPr>
-          <w:p>
-            <w:pPr>
-              <w:rPr>
-                <w:i w:val="0"/>
-                <w:color w:val="2E74B5" w:themeColor="accent1" w:themeShade="BF"/>
-                <w:szCs w:val="26"/>
-              </w:rPr>
-            </w:pPr>
-            <w:r>
-              <w:rPr>
-                <w:i w:val="0"/>
-                <w:color w:val="2E74B5" w:themeColor="accent1" w:themeShade="BF"/>
-                <w:szCs w:val="26"/>
-              </w:rPr>
-              <w:t>Random Forest</w:t>
-            </w:r>
-          </w:p>
-        </w:tc>
-        <w:tc>
-          <w:tcPr>
-            <w:tcW w:w="1296" w:type="dxa"/>
-          </w:tcPr>
-          <w:p>
-            <w:pPr>
-              <w:jc w:val="right"/>
-              <w:cnfStyle w:val="000000100000" w:firstRow="0" w:lastRow="0" w:firstColumn="0" w:lastColumn="0" w:oddVBand="0" w:evenVBand="0" w:oddHBand="1" w:evenHBand="0" w:firstRowFirstColumn="0" w:firstRowLastColumn="0" w:lastRowFirstColumn="0" w:lastRowLastColumn="0"/>
-              <w:rPr>
-                <w:rFonts w:asciiTheme="majorHAnsi" w:eastAsiaTheme="majorEastAsia" w:hAnsiTheme="majorHAnsi" w:cstheme="majorBidi"/>
-                <w:color w:val="2E74B5" w:themeColor="accent1" w:themeShade="BF"/>
-                <w:sz w:val="26"/>
-                <w:szCs w:val="26"/>
-              </w:rPr>
-            </w:pPr>
-            <w:r>
-              <w:rPr>
-                <w:rFonts w:asciiTheme="majorHAnsi" w:eastAsiaTheme="majorEastAsia" w:hAnsiTheme="majorHAnsi" w:cstheme="majorBidi"/>
-                <w:color w:val="2E74B5" w:themeColor="accent1" w:themeShade="BF"/>
-                <w:sz w:val="26"/>
-                <w:szCs w:val="26"/>
-              </w:rPr>
-              <w:t>7</w:t>
-            </w:r>
-          </w:p>
-        </w:tc>
-        <w:tc>
-          <w:tcPr>
-            <w:tcW w:w="1296" w:type="dxa"/>
-          </w:tcPr>
-          <w:p>
-            <w:pPr>
-              <w:jc w:val="right"/>
-              <w:cnfStyle w:val="000000100000" w:firstRow="0" w:lastRow="0" w:firstColumn="0" w:lastColumn="0" w:oddVBand="0" w:evenVBand="0" w:oddHBand="1" w:evenHBand="0" w:firstRowFirstColumn="0" w:firstRowLastColumn="0" w:lastRowFirstColumn="0" w:lastRowLastColumn="0"/>
-              <w:rPr>
-                <w:rFonts w:asciiTheme="majorHAnsi" w:eastAsiaTheme="majorEastAsia" w:hAnsiTheme="majorHAnsi" w:cstheme="majorBidi"/>
-                <w:color w:val="2E74B5" w:themeColor="accent1" w:themeShade="BF"/>
-                <w:sz w:val="26"/>
-                <w:szCs w:val="26"/>
-              </w:rPr>
-            </w:pPr>
-            <w:r>
-              <w:rPr>
-                <w:rFonts w:asciiTheme="majorHAnsi" w:eastAsiaTheme="majorEastAsia" w:hAnsiTheme="majorHAnsi" w:cstheme="majorBidi"/>
-                <w:color w:val="2E74B5" w:themeColor="accent1" w:themeShade="BF"/>
-                <w:sz w:val="26"/>
-                <w:szCs w:val="26"/>
-              </w:rPr>
-              <w:t>3</w:t>
-            </w:r>
-          </w:p>
-        </w:tc>
-        <w:tc>
-          <w:tcPr>
-            <w:tcW w:w="1296" w:type="dxa"/>
-          </w:tcPr>
-          <w:p>
-            <w:pPr>
-              <w:jc w:val="right"/>
-              <w:cnfStyle w:val="000000100000" w:firstRow="0" w:lastRow="0" w:firstColumn="0" w:lastColumn="0" w:oddVBand="0" w:evenVBand="0" w:oddHBand="1" w:evenHBand="0" w:firstRowFirstColumn="0" w:firstRowLastColumn="0" w:lastRowFirstColumn="0" w:lastRowLastColumn="0"/>
-              <w:rPr>
-                <w:rFonts w:asciiTheme="majorHAnsi" w:eastAsiaTheme="majorEastAsia" w:hAnsiTheme="majorHAnsi" w:cstheme="majorBidi"/>
-                <w:color w:val="2E74B5" w:themeColor="accent1" w:themeShade="BF"/>
-                <w:sz w:val="26"/>
-                <w:szCs w:val="26"/>
-              </w:rPr>
-            </w:pPr>
-            <w:r>
-              <w:rPr>
-                <w:rFonts w:asciiTheme="majorHAnsi" w:eastAsiaTheme="majorEastAsia" w:hAnsiTheme="majorHAnsi" w:cstheme="majorBidi"/>
-                <w:color w:val="2E74B5" w:themeColor="accent1" w:themeShade="BF"/>
-                <w:sz w:val="26"/>
-                <w:szCs w:val="26"/>
-              </w:rPr>
-              <w:t>5</w:t>
-            </w:r>
-          </w:p>
-        </w:tc>
-      </w:tr>
-    </w:tbl>
-    <w:p>
-      <w:pPr>
-        <w:tabs>
-          <w:tab w:val="left" w:pos="7376"/>
-        </w:tabs>
-        <w:rPr>
-          <w:b/>
-          <w:sz w:val="14"/>
-        </w:rPr>
-      </w:pPr>
     </w:p>
     <w:sectPr>
       <w:pgSz w:w="12240" w:h="15840"/>
@@ -2401,7 +1824,7 @@
 
 <file path=word/comments.xml><?xml version="1.0" encoding="utf-8"?>
 <w:comments xmlns:wpc="http://schemas.microsoft.com/office/word/2010/wordprocessingCanvas" xmlns:cx="http://schemas.microsoft.com/office/drawing/2014/chartex" xmlns:cx1="http://schemas.microsoft.com/office/drawing/2015/9/8/chartex" xmlns:cx2="http://schemas.microsoft.com/office/drawing/2015/10/21/chartex" xmlns:cx3="http://schemas.microsoft.com/office/drawing/2016/5/9/chartex" xmlns:cx4="http://schemas.microsoft.com/office/drawing/2016/5/10/chartex" xmlns:cx5="http://schemas.microsoft.com/office/drawing/2016/5/11/chartex" xmlns:cx6="http://schemas.microsoft.com/office/drawing/2016/5/12/chartex" xmlns:cx7="http://schemas.microsoft.com/office/drawing/2016/5/13/chartex" xmlns:cx8="http://schemas.microsoft.com/office/drawing/2016/5/14/chartex" xmlns:mc="http://schemas.openxmlformats.org/markup-compatibility/2006" xmlns:aink="http://schemas.microsoft.com/office/drawing/2016/ink" xmlns:am3d="http://schemas.microsoft.com/office/drawing/2017/model3d" xmlns:o="urn:schemas-microsoft-com:office:office" xmlns:r="http://schemas.openxmlformats.org/officeDocument/2006/relationships" xmlns:m="http://schemas.openxmlformats.org/officeDocument/2006/math" xmlns:v="urn:schemas-microsoft-com:vml" xmlns:wp14="http://schemas.microsoft.com/office/word/2010/wordprocessingDrawing" xmlns:wp="http://schemas.openxmlformats.org/drawingml/2006/wordprocessingDrawing" xmlns:w10="urn:schemas-microsoft-com:office:word" xmlns:w="http://schemas.openxmlformats.org/wordprocessingml/2006/main" xmlns:w14="http://schemas.microsoft.com/office/word/2010/wordml" xmlns:w15="http://schemas.microsoft.com/office/word/2012/wordml" xmlns:w16cid="http://schemas.microsoft.com/office/word/2016/wordml/cid" xmlns:w16se="http://schemas.microsoft.com/office/word/2015/wordml/symex" xmlns:wpg="http://schemas.microsoft.com/office/word/2010/wordprocessingGroup" xmlns:wpi="http://schemas.microsoft.com/office/word/2010/wordprocessingInk" xmlns:wne="http://schemas.microsoft.com/office/word/2006/wordml" xmlns:wps="http://schemas.microsoft.com/office/word/2010/wordprocessingShape" mc:Ignorable="w14 w15 w16se w16cid wp14">
-  <w:comment w:id="0" w:author="Wilke, Claus O" w:date="2018-05-26T17:10:00Z" w:initials="WCO">
+  <w:comment w:id="0" w:author="Hockenberry, Adam J" w:date="2018-06-06T15:33:00Z" w:initials="HAJ">
     <w:p>
       <w:pPr>
         <w:pStyle w:val="CommentText"/>
@@ -2413,27 +1836,11 @@
         <w:annotationRef/>
       </w:r>
       <w:r>
-        <w:t xml:space="preserve">Is this the result from </w:t>
-      </w:r>
-      <w:r>
-        <w:rPr>
-          <w:b/>
-          <w:bCs/>
-        </w:rPr>
-        <w:t>one</w:t>
-      </w:r>
-      <w:r>
-        <w:t xml:space="preserve"> of the 60 replicates? </w:t>
-      </w:r>
-      <w:r>
-        <w:t>If yes, please state so.</w:t>
-      </w:r>
-      <w:r>
-        <w:t xml:space="preserve"> </w:t>
+        <w:t>Match text from SF1</w:t>
       </w:r>
     </w:p>
   </w:comment>
-  <w:comment w:id="1" w:author="Mehmet Umut CAGLAR" w:date="2018-05-30T09:52:00Z" w:initials="MUC">
+  <w:comment w:id="1" w:author="Wilke, Claus O" w:date="2018-05-26T16:49:00Z" w:initials="WCO">
     <w:p>
       <w:pPr>
         <w:pStyle w:val="CommentText"/>
@@ -2444,12 +1851,20 @@
         </w:rPr>
         <w:annotationRef/>
       </w:r>
-      <w:r>
-        <w:t>I did</w:t>
+      <w:proofErr w:type="spellStart"/>
+      <w:r>
+        <w:t>Umut</w:t>
+      </w:r>
+      <w:proofErr w:type="spellEnd"/>
+      <w:r>
+        <w:t>: This needs to be modified. “Sum of percentiles” makes no sense. First, I assume it’s “percent”. Second, though, a sum of percent makes no sense either. Would this be better as a mean?</w:t>
+      </w:r>
+      <w:r>
+        <w:t xml:space="preserve"> Finally, there are not enough details in the figure caption. I don’t know what this data is.</w:t>
       </w:r>
     </w:p>
   </w:comment>
-  <w:comment w:id="2" w:author="Wilke, Claus O" w:date="2018-05-26T17:12:00Z" w:initials="WCO">
+  <w:comment w:id="2" w:author="Mehmet Umut CAGLAR" w:date="2018-05-30T09:51:00Z" w:initials="MUC">
     <w:p>
       <w:pPr>
         <w:pStyle w:val="CommentText"/>
@@ -2461,11 +1876,19 @@
         <w:annotationRef/>
       </w:r>
       <w:r>
-        <w:t>Is this correct?</w:t>
+        <w:t xml:space="preserve">I hope it is </w:t>
+      </w:r>
+      <w:proofErr w:type="gramStart"/>
+      <w:r>
+        <w:t>more clear</w:t>
+      </w:r>
+      <w:proofErr w:type="gramEnd"/>
+      <w:r>
+        <w:t xml:space="preserve"> now.</w:t>
       </w:r>
     </w:p>
   </w:comment>
-  <w:comment w:id="3" w:author="Mehmet Umut CAGLAR" w:date="2018-05-30T08:22:00Z" w:initials="MUC">
+  <w:comment w:id="4" w:author="Wilke, Claus O" w:date="2018-05-26T18:15:00Z" w:initials="WCO">
     <w:p>
       <w:pPr>
         <w:pStyle w:val="CommentText"/>
@@ -2477,74 +1900,28 @@
         <w:annotationRef/>
       </w:r>
       <w:r>
+        <w:t>Does this correspond to Figure 7? Was it done on only the samples with both mRNA and protein abundances?</w:t>
+      </w:r>
+    </w:p>
+  </w:comment>
+  <w:comment w:id="5" w:author="Mehmet Umut CAGLAR" w:date="2018-05-30T16:14:00Z" w:initials="MUC">
+    <w:p>
+      <w:pPr>
+        <w:pStyle w:val="CommentText"/>
+      </w:pPr>
+      <w:r>
+        <w:rPr>
+          <w:rStyle w:val="CommentReference"/>
+        </w:rPr>
+        <w:annotationRef/>
+      </w:r>
+      <w:proofErr w:type="gramStart"/>
+      <w:r>
         <w:t>Yes</w:t>
       </w:r>
-    </w:p>
-  </w:comment>
-  <w:comment w:id="4" w:author="Wilke, Claus O" w:date="2018-05-26T16:49:00Z" w:initials="WCO">
-    <w:p>
-      <w:pPr>
-        <w:pStyle w:val="CommentText"/>
-      </w:pPr>
-      <w:r>
-        <w:rPr>
-          <w:rStyle w:val="CommentReference"/>
-        </w:rPr>
-        <w:annotationRef/>
-      </w:r>
-      <w:r>
-        <w:t>Umut: This needs to be modified. “Sum of percentiles” makes no sense. First, I assume it’s “percent”. Second, though, a sum of percent makes no sense either. Would this be better as a mean?</w:t>
-      </w:r>
-      <w:r>
-        <w:t xml:space="preserve"> Finally, there are not enough details in the figure caption. I don’t know what this data is.</w:t>
-      </w:r>
-    </w:p>
-  </w:comment>
-  <w:comment w:id="5" w:author="Mehmet Umut CAGLAR" w:date="2018-05-30T09:51:00Z" w:initials="MUC">
-    <w:p>
-      <w:pPr>
-        <w:pStyle w:val="CommentText"/>
-      </w:pPr>
-      <w:r>
-        <w:rPr>
-          <w:rStyle w:val="CommentReference"/>
-        </w:rPr>
-        <w:annotationRef/>
-      </w:r>
-      <w:r>
-        <w:t>I hope it is more clear now.</w:t>
-      </w:r>
-    </w:p>
-  </w:comment>
-  <w:comment w:id="7" w:author="Wilke, Claus O" w:date="2018-05-26T18:15:00Z" w:initials="WCO">
-    <w:p>
-      <w:pPr>
-        <w:pStyle w:val="CommentText"/>
-      </w:pPr>
-      <w:r>
-        <w:rPr>
-          <w:rStyle w:val="CommentReference"/>
-        </w:rPr>
-        <w:annotationRef/>
-      </w:r>
-      <w:r>
-        <w:t>Does this correspond to Figure 7? Was it done on only the samples with both mRNA and protein abundances?</w:t>
-      </w:r>
-    </w:p>
-  </w:comment>
-  <w:comment w:id="8" w:author="Mehmet Umut CAGLAR" w:date="2018-05-30T16:14:00Z" w:initials="MUC">
-    <w:p>
-      <w:pPr>
-        <w:pStyle w:val="CommentText"/>
-      </w:pPr>
-      <w:r>
-        <w:rPr>
-          <w:rStyle w:val="CommentReference"/>
-        </w:rPr>
-        <w:annotationRef/>
-      </w:r>
-      <w:r>
-        <w:t>Yes it corresponds to Figure 7</w:t>
+      <w:proofErr w:type="gramEnd"/>
+      <w:r>
+        <w:t xml:space="preserve"> it corresponds to Figure 7</w:t>
       </w:r>
       <w:r>
         <w:t>.</w:t>
@@ -2556,97 +1933,6 @@
         <w:br/>
         <w:t>It was done only for mRNA or protein. I do not do it for intersection data.</w:t>
       </w:r>
-    </w:p>
-  </w:comment>
-  <w:comment w:id="9" w:author="Wilke, Claus O" w:date="2018-05-26T17:00:00Z" w:initials="WCO">
-    <w:p>
-      <w:pPr>
-        <w:pStyle w:val="CommentText"/>
-      </w:pPr>
-      <w:r>
-        <w:rPr>
-          <w:rStyle w:val="CommentReference"/>
-        </w:rPr>
-        <w:annotationRef/>
-      </w:r>
-      <w:r>
-        <w:t>I don’t understand this table. But I’m also not sure it is needed.</w:t>
-      </w:r>
-    </w:p>
-  </w:comment>
-  <w:comment w:id="10" w:author="Mehmet Umut CAGLAR" w:date="2018-05-30T09:44:00Z" w:initials="MUC">
-    <w:p>
-      <w:pPr>
-        <w:pStyle w:val="CommentText"/>
-      </w:pPr>
-      <w:r>
-        <w:rPr>
-          <w:rStyle w:val="CommentReference"/>
-        </w:rPr>
-        <w:annotationRef/>
-      </w:r>
-      <w:r>
-        <w:t>This basically show how may points do I check for test. I.e. how many points or boxes are the in supplementary figure 1.</w:t>
-      </w:r>
-    </w:p>
-    <w:p>
-      <w:pPr>
-        <w:pStyle w:val="CommentText"/>
-      </w:pPr>
-    </w:p>
-    <w:p>
-      <w:pPr>
-        <w:pStyle w:val="CommentText"/>
-      </w:pPr>
-      <w:r>
-        <w:t xml:space="preserve">It says: </w:t>
-      </w:r>
-      <w:r>
-        <w:br/>
-      </w:r>
-      <w:r>
-        <w:br/>
-        <w:t>supp. fig 1 A has 55 distinct x values</w:t>
-      </w:r>
-    </w:p>
-    <w:p>
-      <w:pPr>
-        <w:pStyle w:val="CommentText"/>
-      </w:pPr>
-      <w:r>
-        <w:t>supp. fig 1 B has 55x31 grid</w:t>
-      </w:r>
-    </w:p>
-    <w:p>
-      <w:pPr>
-        <w:pStyle w:val="CommentText"/>
-      </w:pPr>
-      <w:r>
-        <w:t>supp. fig 1 C has 55x31 grid</w:t>
-      </w:r>
-    </w:p>
-    <w:p>
-      <w:pPr>
-        <w:pStyle w:val="CommentText"/>
-      </w:pPr>
-      <w:r>
-        <w:t>supp. fig 1 D has 3 x (7x5) grid</w:t>
-      </w:r>
-    </w:p>
-    <w:p>
-      <w:pPr>
-        <w:pStyle w:val="CommentText"/>
-      </w:pPr>
-    </w:p>
-    <w:p>
-      <w:pPr>
-        <w:pStyle w:val="CommentText"/>
-      </w:pPr>
-    </w:p>
-    <w:p>
-      <w:pPr>
-        <w:pStyle w:val="CommentText"/>
-      </w:pPr>
     </w:p>
   </w:comment>
 </w:comments>
@@ -2654,36 +1940,29 @@
 
 <file path=word/commentsExtended.xml><?xml version="1.0" encoding="utf-8"?>
 <w15:commentsEx xmlns:wpc="http://schemas.microsoft.com/office/word/2010/wordprocessingCanvas" xmlns:cx="http://schemas.microsoft.com/office/drawing/2014/chartex" xmlns:cx1="http://schemas.microsoft.com/office/drawing/2015/9/8/chartex" xmlns:cx2="http://schemas.microsoft.com/office/drawing/2015/10/21/chartex" xmlns:cx3="http://schemas.microsoft.com/office/drawing/2016/5/9/chartex" xmlns:cx4="http://schemas.microsoft.com/office/drawing/2016/5/10/chartex" xmlns:cx5="http://schemas.microsoft.com/office/drawing/2016/5/11/chartex" xmlns:cx6="http://schemas.microsoft.com/office/drawing/2016/5/12/chartex" xmlns:cx7="http://schemas.microsoft.com/office/drawing/2016/5/13/chartex" xmlns:cx8="http://schemas.microsoft.com/office/drawing/2016/5/14/chartex" xmlns:mc="http://schemas.openxmlformats.org/markup-compatibility/2006" xmlns:aink="http://schemas.microsoft.com/office/drawing/2016/ink" xmlns:am3d="http://schemas.microsoft.com/office/drawing/2017/model3d" xmlns:o="urn:schemas-microsoft-com:office:office" xmlns:r="http://schemas.openxmlformats.org/officeDocument/2006/relationships" xmlns:m="http://schemas.openxmlformats.org/officeDocument/2006/math" xmlns:v="urn:schemas-microsoft-com:vml" xmlns:wp14="http://schemas.microsoft.com/office/word/2010/wordprocessingDrawing" xmlns:wp="http://schemas.openxmlformats.org/drawingml/2006/wordprocessingDrawing" xmlns:w10="urn:schemas-microsoft-com:office:word" xmlns:w="http://schemas.openxmlformats.org/wordprocessingml/2006/main" xmlns:w14="http://schemas.microsoft.com/office/word/2010/wordml" xmlns:w15="http://schemas.microsoft.com/office/word/2012/wordml" xmlns:w16cid="http://schemas.microsoft.com/office/word/2016/wordml/cid" xmlns:w16se="http://schemas.microsoft.com/office/word/2015/wordml/symex" xmlns:wpg="http://schemas.microsoft.com/office/word/2010/wordprocessingGroup" xmlns:wpi="http://schemas.microsoft.com/office/word/2010/wordprocessingInk" xmlns:wne="http://schemas.microsoft.com/office/word/2006/wordml" xmlns:wps="http://schemas.microsoft.com/office/word/2010/wordprocessingShape" mc:Ignorable="w14 w15 w16se w16cid wp14">
-  <w15:commentEx w15:paraId="0F05FEF9" w15:done="0"/>
-  <w15:commentEx w15:paraId="7301CEE3" w15:paraIdParent="0F05FEF9" w15:done="0"/>
-  <w15:commentEx w15:paraId="35CF89B6" w15:done="0"/>
-  <w15:commentEx w15:paraId="3A283921" w15:paraIdParent="35CF89B6" w15:done="0"/>
+  <w15:commentEx w15:paraId="46D6A5A1" w15:done="0"/>
   <w15:commentEx w15:paraId="29E5B9E5" w15:done="0"/>
   <w15:commentEx w15:paraId="7C42F51C" w15:paraIdParent="29E5B9E5" w15:done="0"/>
   <w15:commentEx w15:paraId="03BE6EF1" w15:done="0"/>
   <w15:commentEx w15:paraId="4AFA7089" w15:paraIdParent="03BE6EF1" w15:done="0"/>
-  <w15:commentEx w15:paraId="20793D4C" w15:done="0"/>
-  <w15:commentEx w15:paraId="7675D33B" w15:paraIdParent="20793D4C" w15:done="0"/>
 </w15:commentsEx>
 </file>
 
 <file path=word/commentsIds.xml><?xml version="1.0" encoding="utf-8"?>
 <w16cid:commentsIds xmlns:wpc="http://schemas.microsoft.com/office/word/2010/wordprocessingCanvas" xmlns:cx="http://schemas.microsoft.com/office/drawing/2014/chartex" xmlns:cx1="http://schemas.microsoft.com/office/drawing/2015/9/8/chartex" xmlns:cx2="http://schemas.microsoft.com/office/drawing/2015/10/21/chartex" xmlns:cx3="http://schemas.microsoft.com/office/drawing/2016/5/9/chartex" xmlns:cx4="http://schemas.microsoft.com/office/drawing/2016/5/10/chartex" xmlns:cx5="http://schemas.microsoft.com/office/drawing/2016/5/11/chartex" xmlns:cx6="http://schemas.microsoft.com/office/drawing/2016/5/12/chartex" xmlns:cx7="http://schemas.microsoft.com/office/drawing/2016/5/13/chartex" xmlns:cx8="http://schemas.microsoft.com/office/drawing/2016/5/14/chartex" xmlns:mc="http://schemas.openxmlformats.org/markup-compatibility/2006" xmlns:aink="http://schemas.microsoft.com/office/drawing/2016/ink" xmlns:am3d="http://schemas.microsoft.com/office/drawing/2017/model3d" xmlns:o="urn:schemas-microsoft-com:office:office" xmlns:r="http://schemas.openxmlformats.org/officeDocument/2006/relationships" xmlns:m="http://schemas.openxmlformats.org/officeDocument/2006/math" xmlns:v="urn:schemas-microsoft-com:vml" xmlns:wp14="http://schemas.microsoft.com/office/word/2010/wordprocessingDrawing" xmlns:wp="http://schemas.openxmlformats.org/drawingml/2006/wordprocessingDrawing" xmlns:w10="urn:schemas-microsoft-com:office:word" xmlns:w="http://schemas.openxmlformats.org/wordprocessingml/2006/main" xmlns:w14="http://schemas.microsoft.com/office/word/2010/wordml" xmlns:w15="http://schemas.microsoft.com/office/word/2012/wordml" xmlns:w16cid="http://schemas.microsoft.com/office/word/2016/wordml/cid" xmlns:w16se="http://schemas.microsoft.com/office/word/2015/wordml/symex" xmlns:wpg="http://schemas.microsoft.com/office/word/2010/wordprocessingGroup" xmlns:wpi="http://schemas.microsoft.com/office/word/2010/wordprocessingInk" xmlns:wne="http://schemas.microsoft.com/office/word/2006/wordml" xmlns:wps="http://schemas.microsoft.com/office/word/2010/wordprocessingShape" mc:Ignorable="w14 w15 w16se w16cid wp14">
-  <w16cid:commentId w16cid:paraId="0F05FEF9" w16cid:durableId="1EB7D7F2"/>
-  <w16cid:commentId w16cid:paraId="7301CEE3" w16cid:durableId="1EB8F2C3"/>
-  <w16cid:commentId w16cid:paraId="35CF89B6" w16cid:durableId="1EB7D7F3"/>
-  <w16cid:commentId w16cid:paraId="3A283921" w16cid:durableId="1EB8DDC2"/>
+  <w16cid:commentId w16cid:paraId="46D6A5A1" w16cid:durableId="1EC27D5D"/>
   <w16cid:commentId w16cid:paraId="29E5B9E5" w16cid:durableId="1EB7D7F4"/>
   <w16cid:commentId w16cid:paraId="7C42F51C" w16cid:durableId="1EB8F289"/>
   <w16cid:commentId w16cid:paraId="03BE6EF1" w16cid:durableId="1EB7D7F8"/>
   <w16cid:commentId w16cid:paraId="4AFA7089" w16cid:durableId="1EB94C4D"/>
-  <w16cid:commentId w16cid:paraId="20793D4C" w16cid:durableId="1EB7D7F9"/>
-  <w16cid:commentId w16cid:paraId="7675D33B" w16cid:durableId="1EB8F112"/>
 </w16cid:commentsIds>
 </file>
 
 <file path=word/people.xml><?xml version="1.0" encoding="utf-8"?>
 <w15:people xmlns:wpc="http://schemas.microsoft.com/office/word/2010/wordprocessingCanvas" xmlns:cx="http://schemas.microsoft.com/office/drawing/2014/chartex" xmlns:cx1="http://schemas.microsoft.com/office/drawing/2015/9/8/chartex" xmlns:cx2="http://schemas.microsoft.com/office/drawing/2015/10/21/chartex" xmlns:cx3="http://schemas.microsoft.com/office/drawing/2016/5/9/chartex" xmlns:cx4="http://schemas.microsoft.com/office/drawing/2016/5/10/chartex" xmlns:cx5="http://schemas.microsoft.com/office/drawing/2016/5/11/chartex" xmlns:cx6="http://schemas.microsoft.com/office/drawing/2016/5/12/chartex" xmlns:cx7="http://schemas.microsoft.com/office/drawing/2016/5/13/chartex" xmlns:cx8="http://schemas.microsoft.com/office/drawing/2016/5/14/chartex" xmlns:mc="http://schemas.openxmlformats.org/markup-compatibility/2006" xmlns:aink="http://schemas.microsoft.com/office/drawing/2016/ink" xmlns:am3d="http://schemas.microsoft.com/office/drawing/2017/model3d" xmlns:o="urn:schemas-microsoft-com:office:office" xmlns:r="http://schemas.openxmlformats.org/officeDocument/2006/relationships" xmlns:m="http://schemas.openxmlformats.org/officeDocument/2006/math" xmlns:v="urn:schemas-microsoft-com:vml" xmlns:wp14="http://schemas.microsoft.com/office/word/2010/wordprocessingDrawing" xmlns:wp="http://schemas.openxmlformats.org/drawingml/2006/wordprocessingDrawing" xmlns:w10="urn:schemas-microsoft-com:office:word" xmlns:w="http://schemas.openxmlformats.org/wordprocessingml/2006/main" xmlns:w14="http://schemas.microsoft.com/office/word/2010/wordml" xmlns:w15="http://schemas.microsoft.com/office/word/2012/wordml" xmlns:w16cid="http://schemas.microsoft.com/office/word/2016/wordml/cid" xmlns:w16se="http://schemas.microsoft.com/office/word/2015/wordml/symex" xmlns:wpg="http://schemas.microsoft.com/office/word/2010/wordprocessingGroup" xmlns:wpi="http://schemas.microsoft.com/office/word/2010/wordprocessingInk" xmlns:wne="http://schemas.microsoft.com/office/word/2006/wordml" xmlns:wps="http://schemas.microsoft.com/office/word/2010/wordprocessingShape" mc:Ignorable="w14 w15 w16se w16cid wp14">
+  <w15:person w15:author="Hockenberry, Adam J">
+    <w15:presenceInfo w15:providerId="Windows Live" w15:userId="5f19c907-8937-4b8b-a16f-152094f46feb"/>
+  </w15:person>
   <w15:person w15:author="Wilke, Claus O">
     <w15:presenceInfo w15:providerId="None" w15:userId="Wilke, Claus O"/>
   </w15:person>

--- a/text/Supplementary file.docx
+++ b/text/Supplementary file.docx
@@ -289,23 +289,7 @@
         <w:t xml:space="preserve"> </w:t>
       </w:r>
       <w:r>
-        <w:t xml:space="preserve">Tuning results for SVMs with sigmoidal kernel. The cost and gamma parameters were tuned. The red dot indicates the winning parameter combination. (D) Tuning results for random forest models. The </w:t>
-      </w:r>
-      <w:proofErr w:type="spellStart"/>
-      <w:r>
-        <w:t>mtry</w:t>
-      </w:r>
-      <w:proofErr w:type="spellEnd"/>
-      <w:r>
-        <w:t xml:space="preserve">, </w:t>
-      </w:r>
-      <w:proofErr w:type="spellStart"/>
-      <w:r>
-        <w:t>nodesize</w:t>
-      </w:r>
-      <w:proofErr w:type="spellEnd"/>
-      <w:r>
-        <w:t xml:space="preserve">, and </w:t>
+        <w:t xml:space="preserve">Tuning results for SVMs with sigmoidal kernel. The cost and gamma parameters were tuned. The red dot indicates the winning parameter combination. (D) Tuning results for random forest models. The mtry, nodesize, and </w:t>
       </w:r>
       <w:proofErr w:type="spellStart"/>
       <w:r>
@@ -472,23 +456,7 @@
         <w:t xml:space="preserve"> </w:t>
       </w:r>
       <w:r>
-        <w:t xml:space="preserve">Tuning results for SVMs with sigmoidal kernel. The cost and gamma parameters were tuned. The red dot indicates the winning parameter combination. (D) Tuning results for random forest models. The </w:t>
-      </w:r>
-      <w:proofErr w:type="spellStart"/>
-      <w:r>
-        <w:t>mtry</w:t>
-      </w:r>
-      <w:proofErr w:type="spellEnd"/>
-      <w:r>
-        <w:t xml:space="preserve">, </w:t>
-      </w:r>
-      <w:proofErr w:type="spellStart"/>
-      <w:r>
-        <w:t>nodesize</w:t>
-      </w:r>
-      <w:proofErr w:type="spellEnd"/>
-      <w:r>
-        <w:t xml:space="preserve">, and </w:t>
+        <w:t xml:space="preserve">Tuning results for SVMs with sigmoidal kernel. The cost and gamma parameters were tuned. The red dot indicates the winning parameter combination. (D) Tuning results for random forest models. The mtry, nodesize, and </w:t>
       </w:r>
       <w:proofErr w:type="spellStart"/>
       <w:r>
@@ -1403,7 +1371,6 @@
         </w:rPr>
       </w:pPr>
       <w:bookmarkStart w:id="3" w:name="_GoBack"/>
-      <w:bookmarkEnd w:id="3"/>
       <w:r>
         <w:rPr>
           <w:noProof/>
@@ -1411,7 +1378,7 @@
         </w:rPr>
         <w:lastRenderedPageBreak/>
         <w:drawing>
-          <wp:anchor distT="0" distB="0" distL="114300" distR="114300" simplePos="0" relativeHeight="251658240" behindDoc="0" locked="0" layoutInCell="1" allowOverlap="1" wp14:anchorId="6F9C6FE6" wp14:editId="18AA6637">
+          <wp:anchor distT="0" distB="0" distL="114300" distR="114300" simplePos="0" relativeHeight="251660288" behindDoc="0" locked="0" layoutInCell="1" allowOverlap="1" wp14:anchorId="22C2E098" wp14:editId="336F3DF6">
             <wp:simplePos x="0" y="0"/>
             <wp:positionH relativeFrom="margin">
               <wp:align>center</wp:align>
@@ -1419,10 +1386,10 @@
             <wp:positionV relativeFrom="paragraph">
               <wp:posOffset>0</wp:posOffset>
             </wp:positionV>
-            <wp:extent cx="3822192" cy="6949440"/>
-            <wp:effectExtent l="0" t="0" r="0" b="10160"/>
+            <wp:extent cx="3466733" cy="6309360"/>
+            <wp:effectExtent l="0" t="0" r="0" b="0"/>
             <wp:wrapTopAndBottom/>
-            <wp:docPr id="9" name="Picture 9"/>
+            <wp:docPr id="6" name="Picture 6"/>
             <wp:cNvGraphicFramePr>
               <a:graphicFrameLocks xmlns:a="http://schemas.openxmlformats.org/drawingml/2006/main" noChangeAspect="1"/>
             </wp:cNvGraphicFramePr>
@@ -1430,11 +1397,11 @@
               <a:graphicData uri="http://schemas.openxmlformats.org/drawingml/2006/picture">
                 <pic:pic xmlns:pic="http://schemas.openxmlformats.org/drawingml/2006/picture">
                   <pic:nvPicPr>
-                    <pic:cNvPr id="9" name="distinctTestsConfMatrix_mRNA_Protein.jpeg"/>
+                    <pic:cNvPr id="6" name="distinctTestsConfMatrix_mRNA_Protein.pdf"/>
                     <pic:cNvPicPr/>
                   </pic:nvPicPr>
                   <pic:blipFill>
-                    <a:blip r:embed="rId15" cstate="print">
+                    <a:blip r:embed="rId15">
                       <a:extLst>
                         <a:ext uri="{28A0092B-C50C-407E-A947-70E740481C1C}">
                           <a14:useLocalDpi xmlns:a14="http://schemas.microsoft.com/office/drawing/2010/main" val="0"/>
@@ -1448,7 +1415,7 @@
                   <pic:spPr>
                     <a:xfrm>
                       <a:off x="0" y="0"/>
-                      <a:ext cx="3822192" cy="6949440"/>
+                      <a:ext cx="3466733" cy="6309360"/>
                     </a:xfrm>
                     <a:prstGeom prst="rect">
                       <a:avLst/>
@@ -1466,6 +1433,7 @@
           </wp:anchor>
         </w:drawing>
       </w:r>
+      <w:bookmarkEnd w:id="3"/>
     </w:p>
     <w:p>
       <w:pPr>
@@ -1687,6 +1655,7 @@
           <w:noProof/>
           <w:sz w:val="14"/>
         </w:rPr>
+        <w:lastRenderedPageBreak/>
         <w:drawing>
           <wp:inline distT="0" distB="0" distL="0" distR="0" wp14:anchorId="3B899EE0" wp14:editId="2339370A">
             <wp:extent cx="5943600" cy="4052570"/>
@@ -1851,13 +1820,8 @@
         </w:rPr>
         <w:annotationRef/>
       </w:r>
-      <w:proofErr w:type="spellStart"/>
-      <w:r>
-        <w:t>Umut</w:t>
-      </w:r>
-      <w:proofErr w:type="spellEnd"/>
-      <w:r>
-        <w:t>: This needs to be modified. “Sum of percentiles” makes no sense. First, I assume it’s “percent”. Second, though, a sum of percent makes no sense either. Would this be better as a mean?</w:t>
+      <w:r>
+        <w:t>Umut: This needs to be modified. “Sum of percentiles” makes no sense. First, I assume it’s “percent”. Second, though, a sum of percent makes no sense either. Would this be better as a mean?</w:t>
       </w:r>
       <w:r>
         <w:t xml:space="preserve"> Finally, there are not enough details in the figure caption. I don’t know what this data is.</w:t>
